--- a/src/docx/resume.docx
+++ b/src/docx/resume.docx
@@ -1,6 +1,6 @@
 
 <file path=word/document.xml><?xml version="1.0" encoding="utf-8"?>
-<w:document xmlns:wpc="http://schemas.microsoft.com/office/word/2010/wordprocessingCanvas" xmlns:cx="http://schemas.microsoft.com/office/drawing/2014/chartex" xmlns:cx1="http://schemas.microsoft.com/office/drawing/2015/9/8/chartex" xmlns:cx2="http://schemas.microsoft.com/office/drawing/2015/10/21/chartex" xmlns:cx3="http://schemas.microsoft.com/office/drawing/2016/5/9/chartex" xmlns:cx4="http://schemas.microsoft.com/office/drawing/2016/5/10/chartex" xmlns:cx5="http://schemas.microsoft.com/office/drawing/2016/5/11/chartex" xmlns:cx6="http://schemas.microsoft.com/office/drawing/2016/5/12/chartex" xmlns:cx7="http://schemas.microsoft.com/office/drawing/2016/5/13/chartex" xmlns:cx8="http://schemas.microsoft.com/office/drawing/2016/5/14/chartex" xmlns:mc="http://schemas.openxmlformats.org/markup-compatibility/2006" xmlns:aink="http://schemas.microsoft.com/office/drawing/2016/ink" xmlns:am3d="http://schemas.microsoft.com/office/drawing/2017/model3d" xmlns:o="urn:schemas-microsoft-com:office:office" xmlns:oel="http://schemas.microsoft.com/office/2019/extlst" xmlns:r="http://schemas.openxmlformats.org/officeDocument/2006/relationships" xmlns:m="http://schemas.openxmlformats.org/officeDocument/2006/math" xmlns:v="urn:schemas-microsoft-com:vml" xmlns:wp14="http://schemas.microsoft.com/office/word/2010/wordprocessingDrawing" xmlns:wp="http://schemas.openxmlformats.org/drawingml/2006/wordprocessingDrawing" xmlns:w10="urn:schemas-microsoft-com:office:word" xmlns:w="http://schemas.openxmlformats.org/wordprocessingml/2006/main" xmlns:w14="http://schemas.microsoft.com/office/word/2010/wordml" xmlns:w15="http://schemas.microsoft.com/office/word/2012/wordml" xmlns:w16cex="http://schemas.microsoft.com/office/word/2018/wordml/cex" xmlns:w16cid="http://schemas.microsoft.com/office/word/2016/wordml/cid" xmlns:w16="http://schemas.microsoft.com/office/word/2018/wordml" xmlns:w16sdtdh="http://schemas.microsoft.com/office/word/2020/wordml/sdtdatahash" xmlns:w16se="http://schemas.microsoft.com/office/word/2015/wordml/symex" xmlns:wpg="http://schemas.microsoft.com/office/word/2010/wordprocessingGroup" xmlns:wpi="http://schemas.microsoft.com/office/word/2010/wordprocessingInk" xmlns:wne="http://schemas.microsoft.com/office/word/2006/wordml" xmlns:wps="http://schemas.microsoft.com/office/word/2010/wordprocessingShape" mc:Ignorable="w14 w15 w16se w16cid w16 w16cex w16sdtdh wp14">
+<w:document xmlns:wpc="http://schemas.microsoft.com/office/word/2010/wordprocessingCanvas" xmlns:cx="http://schemas.microsoft.com/office/drawing/2014/chartex" xmlns:cx1="http://schemas.microsoft.com/office/drawing/2015/9/8/chartex" xmlns:cx2="http://schemas.microsoft.com/office/drawing/2015/10/21/chartex" xmlns:cx3="http://schemas.microsoft.com/office/drawing/2016/5/9/chartex" xmlns:cx4="http://schemas.microsoft.com/office/drawing/2016/5/10/chartex" xmlns:cx5="http://schemas.microsoft.com/office/drawing/2016/5/11/chartex" xmlns:cx6="http://schemas.microsoft.com/office/drawing/2016/5/12/chartex" xmlns:cx7="http://schemas.microsoft.com/office/drawing/2016/5/13/chartex" xmlns:cx8="http://schemas.microsoft.com/office/drawing/2016/5/14/chartex" xmlns:mc="http://schemas.openxmlformats.org/markup-compatibility/2006" xmlns:aink="http://schemas.microsoft.com/office/drawing/2016/ink" xmlns:am3d="http://schemas.microsoft.com/office/drawing/2017/model3d" xmlns:o="urn:schemas-microsoft-com:office:office" xmlns:oel="http://schemas.microsoft.com/office/2019/extlst" xmlns:r="http://schemas.openxmlformats.org/officeDocument/2006/relationships" xmlns:m="http://schemas.openxmlformats.org/officeDocument/2006/math" xmlns:v="urn:schemas-microsoft-com:vml" xmlns:wp14="http://schemas.microsoft.com/office/word/2010/wordprocessingDrawing" xmlns:wp="http://schemas.openxmlformats.org/drawingml/2006/wordprocessingDrawing" xmlns:w10="urn:schemas-microsoft-com:office:word" xmlns:w="http://schemas.openxmlformats.org/wordprocessingml/2006/main" xmlns:w14="http://schemas.microsoft.com/office/word/2010/wordml" xmlns:w15="http://schemas.microsoft.com/office/word/2012/wordml" xmlns:w16cex="http://schemas.microsoft.com/office/word/2018/wordml/cex" xmlns:w16cid="http://schemas.microsoft.com/office/word/2016/wordml/cid" xmlns:w16="http://schemas.microsoft.com/office/word/2018/wordml" xmlns:w16du="http://schemas.microsoft.com/office/word/2023/wordml/word16du" xmlns:w16sdtdh="http://schemas.microsoft.com/office/word/2020/wordml/sdtdatahash" xmlns:w16se="http://schemas.microsoft.com/office/word/2015/wordml/symex" xmlns:wpg="http://schemas.microsoft.com/office/word/2010/wordprocessingGroup" xmlns:wpi="http://schemas.microsoft.com/office/word/2010/wordprocessingInk" xmlns:wne="http://schemas.microsoft.com/office/word/2006/wordml" xmlns:wps="http://schemas.microsoft.com/office/word/2010/wordprocessingShape" mc:Ignorable="w14 w15 w16se w16cid w16 w16cex w16sdtdh wp14">
   <w:body>
     <w:p>
       <w:pPr>
@@ -59,6 +59,39 @@
               <w:color w:val="1A1A1A" w:themeColor="background1" w:themeShade="1A"/>
             </w:rPr>
           </w:pPr>
+          <w:r>
+            <w:fldChar w:fldCharType="begin"/>
+          </w:r>
+          <w:r>
+            <w:instrText xml:space="preserve"> HYPERLINK "https://elliottower.github.io/" </w:instrText>
+          </w:r>
+          <w:r>
+            <w:fldChar w:fldCharType="separate"/>
+          </w:r>
+          <w:r>
+            <w:rPr>
+              <w:rStyle w:val="Hyperlink"/>
+            </w:rPr>
+            <w:t>elliottower</w:t>
+          </w:r>
+          <w:r>
+            <w:rPr>
+              <w:rStyle w:val="Hyperlink"/>
+            </w:rPr>
+            <w:t>.</w:t>
+          </w:r>
+          <w:r>
+            <w:rPr>
+              <w:rStyle w:val="Hyperlink"/>
+            </w:rPr>
+            <w:t>github.io</w:t>
+          </w:r>
+          <w:r>
+            <w:fldChar w:fldCharType="end"/>
+          </w:r>
+          <w:r>
+            <w:t xml:space="preserve"> | </w:t>
+          </w:r>
           <w:hyperlink r:id="rId6" w:history="1">
             <w:r>
               <w:rPr>
@@ -706,6 +739,1197 @@
           <w:sz w:val="20"/>
           <w:szCs w:val="20"/>
         </w:rPr>
+        <w:t>Open-Source Project Manager</w:t>
+      </w:r>
+      <w:r>
+        <w:rPr>
+          <w:rFonts w:ascii="Roboto" w:eastAsia="Roboto" w:hAnsi="Roboto" w:cs="Roboto"/>
+          <w:b/>
+          <w:color w:val="000000"/>
+          <w:sz w:val="20"/>
+          <w:szCs w:val="20"/>
+        </w:rPr>
+        <w:t xml:space="preserve"> — </w:t>
+      </w:r>
+      <w:r>
+        <w:rPr>
+          <w:rFonts w:ascii="Roboto" w:eastAsia="Roboto" w:hAnsi="Roboto" w:cs="Roboto"/>
+          <w:b/>
+          <w:color w:val="000000"/>
+          <w:sz w:val="20"/>
+          <w:szCs w:val="20"/>
+        </w:rPr>
+        <w:t>Farama Foundation</w:t>
+      </w:r>
+      <w:r>
+        <w:rPr>
+          <w:rFonts w:ascii="Roboto" w:eastAsia="Roboto" w:hAnsi="Roboto" w:cs="Roboto"/>
+          <w:b/>
+          <w:color w:val="000000"/>
+          <w:sz w:val="20"/>
+          <w:szCs w:val="20"/>
+        </w:rPr>
+        <w:t xml:space="preserve">                                        </w:t>
+      </w:r>
+      <w:r>
+        <w:rPr>
+          <w:rFonts w:ascii="Roboto" w:eastAsia="Roboto" w:hAnsi="Roboto" w:cs="Roboto"/>
+          <w:b/>
+          <w:color w:val="000000"/>
+          <w:sz w:val="20"/>
+          <w:szCs w:val="20"/>
+        </w:rPr>
+        <w:tab/>
+      </w:r>
+      <w:r>
+        <w:rPr>
+          <w:rFonts w:ascii="Roboto" w:eastAsia="Roboto" w:hAnsi="Roboto" w:cs="Roboto"/>
+          <w:b/>
+          <w:color w:val="000000"/>
+          <w:sz w:val="20"/>
+          <w:szCs w:val="20"/>
+        </w:rPr>
+        <w:tab/>
+      </w:r>
+      <w:r>
+        <w:rPr>
+          <w:rFonts w:ascii="Roboto" w:eastAsia="Roboto" w:hAnsi="Roboto" w:cs="Roboto"/>
+          <w:b/>
+          <w:color w:val="000000"/>
+          <w:sz w:val="20"/>
+          <w:szCs w:val="20"/>
+        </w:rPr>
+        <w:tab/>
+        <w:t xml:space="preserve">      </w:t>
+      </w:r>
+      <w:r>
+        <w:rPr>
+          <w:rFonts w:ascii="Roboto" w:eastAsia="Roboto" w:hAnsi="Roboto" w:cs="Roboto"/>
+          <w:color w:val="000000"/>
+          <w:sz w:val="20"/>
+          <w:szCs w:val="20"/>
+        </w:rPr>
+        <w:t>Mar</w:t>
+      </w:r>
+      <w:r>
+        <w:rPr>
+          <w:rFonts w:ascii="Roboto" w:eastAsia="Roboto" w:hAnsi="Roboto" w:cs="Roboto"/>
+          <w:color w:val="000000"/>
+          <w:sz w:val="20"/>
+          <w:szCs w:val="20"/>
+        </w:rPr>
+        <w:t>. 202</w:t>
+      </w:r>
+      <w:r>
+        <w:rPr>
+          <w:rFonts w:ascii="Roboto" w:eastAsia="Roboto" w:hAnsi="Roboto" w:cs="Roboto"/>
+          <w:color w:val="000000"/>
+          <w:sz w:val="20"/>
+          <w:szCs w:val="20"/>
+        </w:rPr>
+        <w:t>3</w:t>
+      </w:r>
+      <w:r>
+        <w:rPr>
+          <w:rFonts w:ascii="Roboto" w:eastAsia="Roboto" w:hAnsi="Roboto" w:cs="Roboto"/>
+          <w:color w:val="000000"/>
+          <w:sz w:val="20"/>
+          <w:szCs w:val="20"/>
+        </w:rPr>
+        <w:t xml:space="preserve"> – </w:t>
+      </w:r>
+      <w:r>
+        <w:rPr>
+          <w:rFonts w:ascii="Roboto" w:eastAsia="Roboto" w:hAnsi="Roboto" w:cs="Roboto"/>
+          <w:color w:val="000000"/>
+          <w:sz w:val="20"/>
+          <w:szCs w:val="20"/>
+        </w:rPr>
+        <w:t>Present</w:t>
+      </w:r>
+    </w:p>
+    <w:p>
+      <w:pPr>
+        <w:pStyle w:val="ListParagraph"/>
+        <w:numPr>
+          <w:ilvl w:val="0"/>
+          <w:numId w:val="1"/>
+        </w:numPr>
+        <w:spacing w:after="0" w:line="300" w:lineRule="auto"/>
+        <w:rPr>
+          <w:rFonts w:ascii="Roboto" w:eastAsia="Roboto" w:hAnsi="Roboto" w:cs="Roboto"/>
+          <w:b/>
+          <w:color w:val="000000"/>
+          <w:sz w:val="20"/>
+          <w:szCs w:val="20"/>
+        </w:rPr>
+      </w:pPr>
+      <w:r>
+        <w:rPr>
+          <w:rFonts w:ascii="Roboto" w:eastAsia="Roboto" w:hAnsi="Roboto" w:cs="Roboto"/>
+          <w:bCs/>
+          <w:color w:val="000000"/>
+          <w:sz w:val="20"/>
+          <w:szCs w:val="20"/>
+        </w:rPr>
+        <w:t xml:space="preserve">Project manager &amp; primary maintainer for </w:t>
+      </w:r>
+      <w:r>
+        <w:rPr>
+          <w:rFonts w:ascii="Roboto" w:eastAsia="Roboto" w:hAnsi="Roboto" w:cs="Roboto"/>
+          <w:bCs/>
+          <w:i/>
+          <w:iCs/>
+          <w:color w:val="000000"/>
+          <w:sz w:val="20"/>
+          <w:szCs w:val="20"/>
+        </w:rPr>
+        <w:t>PettingZoo</w:t>
+      </w:r>
+      <w:r>
+        <w:rPr>
+          <w:rFonts w:ascii="Roboto" w:eastAsia="Roboto" w:hAnsi="Roboto" w:cs="Roboto"/>
+          <w:bCs/>
+          <w:color w:val="000000"/>
+          <w:sz w:val="20"/>
+          <w:szCs w:val="20"/>
+        </w:rPr>
+        <w:t>—the standard API for multi-agent reinforcement learning (RL).</w:t>
+      </w:r>
+    </w:p>
+    <w:p>
+      <w:pPr>
+        <w:pStyle w:val="ListParagraph"/>
+        <w:numPr>
+          <w:ilvl w:val="0"/>
+          <w:numId w:val="1"/>
+        </w:numPr>
+        <w:spacing w:after="0" w:line="300" w:lineRule="auto"/>
+        <w:rPr>
+          <w:rFonts w:ascii="Roboto" w:eastAsia="Roboto" w:hAnsi="Roboto" w:cs="Roboto"/>
+          <w:b/>
+          <w:color w:val="000000"/>
+          <w:sz w:val="20"/>
+          <w:szCs w:val="20"/>
+        </w:rPr>
+      </w:pPr>
+      <w:r>
+        <w:rPr>
+          <w:rFonts w:ascii="Roboto" w:eastAsia="Roboto" w:hAnsi="Roboto" w:cs="Roboto"/>
+          <w:bCs/>
+          <w:color w:val="000000"/>
+          <w:sz w:val="20"/>
+          <w:szCs w:val="20"/>
+        </w:rPr>
+        <w:t xml:space="preserve">PM for </w:t>
+      </w:r>
+      <w:r>
+        <w:rPr>
+          <w:rFonts w:ascii="Roboto" w:eastAsia="Roboto" w:hAnsi="Roboto" w:cs="Roboto"/>
+          <w:bCs/>
+          <w:i/>
+          <w:iCs/>
+          <w:color w:val="000000"/>
+          <w:sz w:val="20"/>
+          <w:szCs w:val="20"/>
+        </w:rPr>
+        <w:t>Shimmy</w:t>
+      </w:r>
+      <w:r>
+        <w:rPr>
+          <w:rFonts w:ascii="Roboto" w:eastAsia="Roboto" w:hAnsi="Roboto" w:cs="Roboto"/>
+          <w:bCs/>
+          <w:color w:val="000000"/>
+          <w:sz w:val="20"/>
+          <w:szCs w:val="20"/>
+        </w:rPr>
+        <w:t xml:space="preserve"> (API conversion tool</w:t>
+      </w:r>
+      <w:r>
+        <w:rPr>
+          <w:rFonts w:ascii="Roboto" w:eastAsia="Roboto" w:hAnsi="Roboto" w:cs="Roboto"/>
+          <w:bCs/>
+          <w:color w:val="000000"/>
+          <w:sz w:val="20"/>
+          <w:szCs w:val="20"/>
+        </w:rPr>
+        <w:t xml:space="preserve"> for external RL environments</w:t>
+      </w:r>
+      <w:r>
+        <w:rPr>
+          <w:rFonts w:ascii="Roboto" w:eastAsia="Roboto" w:hAnsi="Roboto" w:cs="Roboto"/>
+          <w:bCs/>
+          <w:color w:val="000000"/>
+          <w:sz w:val="20"/>
+          <w:szCs w:val="20"/>
+        </w:rPr>
+        <w:t xml:space="preserve">) </w:t>
+      </w:r>
+      <w:r>
+        <w:rPr>
+          <w:rFonts w:ascii="Roboto" w:eastAsia="Roboto" w:hAnsi="Roboto" w:cs="Roboto"/>
+          <w:bCs/>
+          <w:color w:val="000000"/>
+          <w:sz w:val="20"/>
+          <w:szCs w:val="20"/>
+        </w:rPr>
+        <w:t>and</w:t>
+      </w:r>
+      <w:r>
+        <w:rPr>
+          <w:rFonts w:ascii="Roboto" w:eastAsia="Roboto" w:hAnsi="Roboto" w:cs="Roboto"/>
+          <w:bCs/>
+          <w:i/>
+          <w:iCs/>
+          <w:color w:val="000000"/>
+          <w:sz w:val="20"/>
+          <w:szCs w:val="20"/>
+        </w:rPr>
+        <w:t xml:space="preserve"> Minari </w:t>
+      </w:r>
+      <w:r>
+        <w:rPr>
+          <w:rFonts w:ascii="Roboto" w:eastAsia="Roboto" w:hAnsi="Roboto" w:cs="Roboto"/>
+          <w:bCs/>
+          <w:color w:val="000000"/>
+          <w:sz w:val="20"/>
+          <w:szCs w:val="20"/>
+        </w:rPr>
+        <w:t xml:space="preserve">(standard format for offline </w:t>
+      </w:r>
+      <w:r>
+        <w:rPr>
+          <w:rFonts w:ascii="Roboto" w:eastAsia="Roboto" w:hAnsi="Roboto" w:cs="Roboto"/>
+          <w:bCs/>
+          <w:color w:val="000000"/>
+          <w:sz w:val="20"/>
+          <w:szCs w:val="20"/>
+        </w:rPr>
+        <w:t>RL</w:t>
+      </w:r>
+      <w:r>
+        <w:rPr>
+          <w:rFonts w:ascii="Roboto" w:eastAsia="Roboto" w:hAnsi="Roboto" w:cs="Roboto"/>
+          <w:bCs/>
+          <w:color w:val="000000"/>
+          <w:sz w:val="20"/>
+          <w:szCs w:val="20"/>
+        </w:rPr>
+        <w:t>).</w:t>
+      </w:r>
+    </w:p>
+    <w:p>
+      <w:pPr>
+        <w:pStyle w:val="ListParagraph"/>
+        <w:numPr>
+          <w:ilvl w:val="0"/>
+          <w:numId w:val="1"/>
+        </w:numPr>
+        <w:spacing w:after="0" w:line="300" w:lineRule="auto"/>
+        <w:rPr>
+          <w:rFonts w:ascii="Roboto" w:eastAsia="Roboto" w:hAnsi="Roboto" w:cs="Roboto"/>
+          <w:b/>
+          <w:color w:val="000000"/>
+          <w:sz w:val="20"/>
+          <w:szCs w:val="20"/>
+        </w:rPr>
+      </w:pPr>
+      <w:r>
+        <w:rPr>
+          <w:rFonts w:ascii="Roboto" w:eastAsia="Roboto" w:hAnsi="Roboto" w:cs="Roboto"/>
+          <w:bCs/>
+          <w:color w:val="000000"/>
+          <w:sz w:val="20"/>
+          <w:szCs w:val="20"/>
+        </w:rPr>
+        <w:t xml:space="preserve">Contributions to </w:t>
+      </w:r>
+      <w:r>
+        <w:rPr>
+          <w:rFonts w:ascii="Roboto" w:eastAsia="Roboto" w:hAnsi="Roboto" w:cs="Roboto"/>
+          <w:bCs/>
+          <w:i/>
+          <w:iCs/>
+          <w:color w:val="000000"/>
+          <w:sz w:val="20"/>
+          <w:szCs w:val="20"/>
+        </w:rPr>
+        <w:t>Gymnasium</w:t>
+      </w:r>
+      <w:r>
+        <w:rPr>
+          <w:rFonts w:ascii="Roboto" w:eastAsia="Roboto" w:hAnsi="Roboto" w:cs="Roboto"/>
+          <w:bCs/>
+          <w:color w:val="000000"/>
+          <w:sz w:val="20"/>
+          <w:szCs w:val="20"/>
+        </w:rPr>
+        <w:t xml:space="preserve"> (standard API for single-agent RL), </w:t>
+      </w:r>
+      <w:r>
+        <w:rPr>
+          <w:rFonts w:ascii="Roboto" w:eastAsia="Roboto" w:hAnsi="Roboto" w:cs="Roboto"/>
+          <w:bCs/>
+          <w:i/>
+          <w:iCs/>
+          <w:color w:val="000000"/>
+          <w:sz w:val="20"/>
+          <w:szCs w:val="20"/>
+        </w:rPr>
+        <w:t>Minigrid</w:t>
+      </w:r>
+      <w:r>
+        <w:rPr>
+          <w:rFonts w:ascii="Roboto" w:eastAsia="Roboto" w:hAnsi="Roboto" w:cs="Roboto"/>
+          <w:bCs/>
+          <w:color w:val="000000"/>
+          <w:sz w:val="20"/>
+          <w:szCs w:val="20"/>
+        </w:rPr>
+        <w:t xml:space="preserve"> (easily</w:t>
+      </w:r>
+      <w:r>
+        <w:rPr>
+          <w:rFonts w:ascii="Roboto" w:eastAsia="Roboto" w:hAnsi="Roboto" w:cs="Roboto"/>
+          <w:bCs/>
+          <w:color w:val="000000"/>
+          <w:sz w:val="20"/>
+          <w:szCs w:val="20"/>
+        </w:rPr>
+        <w:t xml:space="preserve"> </w:t>
+      </w:r>
+      <w:r>
+        <w:rPr>
+          <w:rFonts w:ascii="Roboto" w:eastAsia="Roboto" w:hAnsi="Roboto" w:cs="Roboto"/>
+          <w:bCs/>
+          <w:color w:val="000000"/>
+          <w:sz w:val="20"/>
+          <w:szCs w:val="20"/>
+        </w:rPr>
+        <w:t xml:space="preserve">configurable </w:t>
+      </w:r>
+      <w:r>
+        <w:rPr>
+          <w:rFonts w:ascii="Roboto" w:eastAsia="Roboto" w:hAnsi="Roboto" w:cs="Roboto"/>
+          <w:bCs/>
+          <w:color w:val="000000"/>
+          <w:sz w:val="20"/>
+          <w:szCs w:val="20"/>
+        </w:rPr>
+        <w:t>gridworld</w:t>
+      </w:r>
+      <w:r>
+        <w:rPr>
+          <w:rFonts w:ascii="Roboto" w:eastAsia="Roboto" w:hAnsi="Roboto" w:cs="Roboto"/>
+          <w:bCs/>
+          <w:color w:val="000000"/>
+          <w:sz w:val="20"/>
+          <w:szCs w:val="20"/>
+        </w:rPr>
+        <w:t xml:space="preserve"> environments).</w:t>
+      </w:r>
+    </w:p>
+    <w:p>
+      <w:pPr>
+        <w:spacing w:after="0" w:line="300" w:lineRule="auto"/>
+        <w:rPr>
+          <w:rFonts w:ascii="Roboto" w:eastAsia="Roboto" w:hAnsi="Roboto" w:cs="Roboto"/>
+          <w:b/>
+          <w:color w:val="000000"/>
+          <w:sz w:val="20"/>
+          <w:szCs w:val="20"/>
+        </w:rPr>
+      </w:pPr>
+    </w:p>
+    <w:p>
+      <w:pPr>
+        <w:spacing w:after="0" w:line="300" w:lineRule="auto"/>
+        <w:rPr>
+          <w:rFonts w:ascii="Roboto" w:eastAsia="Roboto" w:hAnsi="Roboto" w:cs="Roboto"/>
+          <w:color w:val="000000"/>
+          <w:sz w:val="20"/>
+          <w:szCs w:val="20"/>
+        </w:rPr>
+      </w:pPr>
+      <w:r>
+        <w:rPr>
+          <w:rFonts w:ascii="Roboto" w:eastAsia="Roboto" w:hAnsi="Roboto" w:cs="Roboto"/>
+          <w:b/>
+          <w:color w:val="000000"/>
+          <w:sz w:val="20"/>
+          <w:szCs w:val="20"/>
+        </w:rPr>
+        <w:t>Research Intern — I</w:t>
+      </w:r>
+      <w:r>
+        <w:rPr>
+          <w:rFonts w:ascii="Roboto" w:eastAsia="Roboto" w:hAnsi="Roboto" w:cs="Roboto"/>
+          <w:b/>
+          <w:color w:val="000000"/>
+          <w:sz w:val="20"/>
+          <w:szCs w:val="20"/>
+        </w:rPr>
+        <w:t>nformation Extraction and Synthesis Laboratory</w:t>
+      </w:r>
+      <w:r>
+        <w:rPr>
+          <w:rFonts w:ascii="Roboto" w:eastAsia="Roboto" w:hAnsi="Roboto" w:cs="Roboto"/>
+          <w:b/>
+          <w:color w:val="000000"/>
+          <w:sz w:val="20"/>
+          <w:szCs w:val="20"/>
+        </w:rPr>
+        <w:t xml:space="preserve"> (IESL)                                           </w:t>
+      </w:r>
+      <w:r>
+        <w:rPr>
+          <w:rFonts w:ascii="Roboto" w:eastAsia="Roboto" w:hAnsi="Roboto" w:cs="Roboto"/>
+          <w:color w:val="000000"/>
+          <w:sz w:val="20"/>
+          <w:szCs w:val="20"/>
+        </w:rPr>
+        <w:t>Jun. 2021 – Aug. 2021</w:t>
+      </w:r>
+    </w:p>
+    <w:p>
+      <w:pPr>
+        <w:pStyle w:val="ListParagraph"/>
+        <w:numPr>
+          <w:ilvl w:val="0"/>
+          <w:numId w:val="1"/>
+        </w:numPr>
+        <w:spacing w:after="0" w:line="300" w:lineRule="auto"/>
+        <w:rPr>
+          <w:rFonts w:ascii="Roboto" w:eastAsia="Roboto" w:hAnsi="Roboto" w:cs="Roboto"/>
+          <w:color w:val="000000"/>
+          <w:sz w:val="20"/>
+          <w:szCs w:val="20"/>
+        </w:rPr>
+      </w:pPr>
+      <w:r>
+        <w:rPr>
+          <w:rFonts w:ascii="Roboto" w:eastAsia="Roboto" w:hAnsi="Roboto" w:cs="Roboto"/>
+          <w:color w:val="000000"/>
+          <w:sz w:val="20"/>
+          <w:szCs w:val="20"/>
+        </w:rPr>
+        <w:t>Collaborated to create</w:t>
+      </w:r>
+      <w:r>
+        <w:rPr>
+          <w:rFonts w:ascii="Roboto" w:eastAsia="Roboto" w:hAnsi="Roboto" w:cs="Roboto"/>
+          <w:color w:val="000000"/>
+          <w:sz w:val="20"/>
+          <w:szCs w:val="20"/>
+        </w:rPr>
+        <w:t xml:space="preserve"> novel architecture</w:t>
+      </w:r>
+      <w:r>
+        <w:rPr>
+          <w:rFonts w:ascii="Roboto" w:eastAsia="Roboto" w:hAnsi="Roboto" w:cs="Roboto"/>
+          <w:b/>
+          <w:bCs/>
+          <w:color w:val="000000"/>
+          <w:sz w:val="20"/>
+          <w:szCs w:val="20"/>
+        </w:rPr>
+        <w:t xml:space="preserve"> </w:t>
+      </w:r>
+      <w:r>
+        <w:rPr>
+          <w:rFonts w:ascii="Roboto" w:eastAsia="Roboto" w:hAnsi="Roboto" w:cs="Roboto"/>
+          <w:color w:val="000000"/>
+          <w:sz w:val="20"/>
+          <w:szCs w:val="20"/>
+        </w:rPr>
+        <w:t>combining Case-based reasoning (CBR) with graph neural networks</w:t>
+      </w:r>
+      <w:r>
+        <w:rPr>
+          <w:rFonts w:ascii="Roboto" w:eastAsia="Roboto" w:hAnsi="Roboto" w:cs="Roboto"/>
+          <w:color w:val="000000"/>
+          <w:sz w:val="20"/>
+          <w:szCs w:val="20"/>
+        </w:rPr>
+        <w:t xml:space="preserve">. </w:t>
+      </w:r>
+    </w:p>
+    <w:p>
+      <w:pPr>
+        <w:pStyle w:val="ListParagraph"/>
+        <w:numPr>
+          <w:ilvl w:val="0"/>
+          <w:numId w:val="1"/>
+        </w:numPr>
+        <w:spacing w:after="0" w:line="300" w:lineRule="auto"/>
+        <w:rPr>
+          <w:rFonts w:ascii="Roboto" w:eastAsia="Roboto" w:hAnsi="Roboto" w:cs="Roboto"/>
+          <w:color w:val="000000"/>
+          <w:sz w:val="20"/>
+          <w:szCs w:val="20"/>
+        </w:rPr>
+      </w:pPr>
+      <w:r>
+        <w:rPr>
+          <w:rFonts w:ascii="Roboto" w:eastAsia="Roboto" w:hAnsi="Roboto" w:cs="Roboto"/>
+          <w:color w:val="000000"/>
+          <w:sz w:val="20"/>
+          <w:szCs w:val="20"/>
+        </w:rPr>
+        <w:t xml:space="preserve">Implemented KBC baselines and CBR model using </w:t>
+      </w:r>
+      <w:r>
+        <w:rPr>
+          <w:rFonts w:ascii="Roboto" w:eastAsia="Roboto" w:hAnsi="Roboto" w:cs="Roboto"/>
+          <w:color w:val="000000"/>
+          <w:sz w:val="20"/>
+          <w:szCs w:val="20"/>
+          <w:u w:val="single"/>
+        </w:rPr>
+        <w:t>PyTorch Geometric</w:t>
+      </w:r>
+      <w:r>
+        <w:rPr>
+          <w:rFonts w:ascii="Roboto" w:eastAsia="Roboto" w:hAnsi="Roboto" w:cs="Roboto"/>
+          <w:color w:val="000000"/>
+          <w:sz w:val="20"/>
+          <w:szCs w:val="20"/>
+        </w:rPr>
+        <w:t xml:space="preserve">, ran hyperparameter sweeps with </w:t>
+      </w:r>
+      <w:r>
+        <w:rPr>
+          <w:rFonts w:ascii="Roboto" w:eastAsia="Roboto" w:hAnsi="Roboto" w:cs="Roboto"/>
+          <w:color w:val="000000"/>
+          <w:sz w:val="20"/>
+          <w:szCs w:val="20"/>
+          <w:u w:val="single"/>
+        </w:rPr>
+        <w:t>WandB</w:t>
+      </w:r>
+      <w:r>
+        <w:rPr>
+          <w:rFonts w:ascii="Roboto" w:eastAsia="Roboto" w:hAnsi="Roboto" w:cs="Roboto"/>
+          <w:color w:val="000000"/>
+          <w:sz w:val="20"/>
+          <w:szCs w:val="20"/>
+        </w:rPr>
+        <w:t>.</w:t>
+      </w:r>
+    </w:p>
+    <w:p>
+      <w:pPr>
+        <w:pStyle w:val="ListParagraph"/>
+        <w:numPr>
+          <w:ilvl w:val="0"/>
+          <w:numId w:val="1"/>
+        </w:numPr>
+        <w:spacing w:after="0" w:line="300" w:lineRule="auto"/>
+        <w:rPr>
+          <w:rFonts w:ascii="Roboto" w:eastAsia="Roboto" w:hAnsi="Roboto" w:cs="Roboto"/>
+          <w:color w:val="000000"/>
+          <w:sz w:val="20"/>
+          <w:szCs w:val="20"/>
+        </w:rPr>
+      </w:pPr>
+      <w:r>
+        <w:rPr>
+          <w:rFonts w:ascii="Roboto" w:eastAsia="Roboto" w:hAnsi="Roboto" w:cs="Roboto"/>
+          <w:color w:val="000000"/>
+          <w:sz w:val="20"/>
+          <w:szCs w:val="20"/>
+        </w:rPr>
+        <w:t>Coded data pre-processing pipeline and experiment setup, and optimized on-the-fly near-neighbor subgraph retrieval</w:t>
+      </w:r>
+      <w:r>
+        <w:rPr>
+          <w:rFonts w:ascii="Roboto" w:eastAsia="Roboto" w:hAnsi="Roboto" w:cs="Roboto"/>
+          <w:color w:val="000000"/>
+          <w:sz w:val="20"/>
+          <w:szCs w:val="20"/>
+        </w:rPr>
+        <w:t>.</w:t>
+      </w:r>
+    </w:p>
+    <w:p>
+      <w:pPr>
+        <w:pStyle w:val="ListParagraph"/>
+        <w:numPr>
+          <w:ilvl w:val="0"/>
+          <w:numId w:val="1"/>
+        </w:numPr>
+        <w:spacing w:after="0" w:line="300" w:lineRule="auto"/>
+        <w:rPr>
+          <w:rFonts w:ascii="Roboto" w:eastAsia="Roboto" w:hAnsi="Roboto" w:cs="Roboto"/>
+          <w:b/>
+          <w:color w:val="000000"/>
+          <w:sz w:val="20"/>
+          <w:szCs w:val="20"/>
+        </w:rPr>
+      </w:pPr>
+      <w:r>
+        <w:rPr>
+          <w:rFonts w:ascii="Roboto" w:eastAsia="Roboto" w:hAnsi="Roboto" w:cs="Roboto"/>
+          <w:bCs/>
+          <w:color w:val="000000"/>
+          <w:sz w:val="20"/>
+          <w:szCs w:val="20"/>
+          <w:u w:val="single"/>
+        </w:rPr>
+        <w:t>ICML publication</w:t>
+      </w:r>
+      <w:r>
+        <w:rPr>
+          <w:rFonts w:ascii="Roboto" w:eastAsia="Roboto" w:hAnsi="Roboto" w:cs="Roboto"/>
+          <w:bCs/>
+          <w:color w:val="000000"/>
+          <w:sz w:val="20"/>
+          <w:szCs w:val="20"/>
+          <w:u w:val="single"/>
+        </w:rPr>
+        <w:t>:</w:t>
+      </w:r>
+      <w:r>
+        <w:rPr>
+          <w:rFonts w:ascii="Roboto" w:eastAsia="Roboto" w:hAnsi="Roboto" w:cs="Roboto"/>
+          <w:bCs/>
+          <w:color w:val="000000"/>
+          <w:sz w:val="20"/>
+          <w:szCs w:val="20"/>
+        </w:rPr>
+        <w:t xml:space="preserve"> </w:t>
+      </w:r>
+      <w:r>
+        <w:rPr>
+          <w:rFonts w:ascii="Roboto" w:eastAsia="Roboto" w:hAnsi="Roboto" w:cs="Roboto"/>
+          <w:bCs/>
+          <w:i/>
+          <w:iCs/>
+          <w:color w:val="000000"/>
+          <w:sz w:val="20"/>
+          <w:szCs w:val="20"/>
+        </w:rPr>
+        <w:t xml:space="preserve">Knowledge Base Question Answering by Case-based Reasoning over Subgraphs </w:t>
+      </w:r>
+      <w:r>
+        <w:rPr>
+          <w:rFonts w:ascii="Roboto" w:eastAsia="Roboto" w:hAnsi="Roboto" w:cs="Roboto"/>
+          <w:bCs/>
+          <w:color w:val="000000"/>
+          <w:sz w:val="20"/>
+          <w:szCs w:val="20"/>
+        </w:rPr>
+        <w:t>(Das, 2022).</w:t>
+      </w:r>
+    </w:p>
+    <w:p>
+      <w:pPr>
+        <w:spacing w:after="0" w:line="300" w:lineRule="auto"/>
+        <w:rPr>
+          <w:rFonts w:ascii="Roboto" w:eastAsia="Roboto" w:hAnsi="Roboto" w:cs="Roboto"/>
+          <w:b/>
+          <w:color w:val="000000"/>
+          <w:sz w:val="20"/>
+          <w:szCs w:val="20"/>
+        </w:rPr>
+      </w:pPr>
+    </w:p>
+    <w:p>
+      <w:pPr>
+        <w:spacing w:after="0" w:line="300" w:lineRule="auto"/>
+        <w:rPr>
+          <w:rFonts w:ascii="Roboto" w:eastAsia="Roboto" w:hAnsi="Roboto" w:cs="Roboto"/>
+          <w:color w:val="000000"/>
+          <w:sz w:val="20"/>
+          <w:szCs w:val="20"/>
+        </w:rPr>
+      </w:pPr>
+      <w:r>
+        <w:rPr>
+          <w:rFonts w:ascii="Roboto" w:eastAsia="Roboto" w:hAnsi="Roboto" w:cs="Roboto"/>
+          <w:b/>
+          <w:color w:val="000000"/>
+          <w:sz w:val="20"/>
+          <w:szCs w:val="20"/>
+        </w:rPr>
+        <w:t xml:space="preserve">Data Science Industry Mentorship — Facebook AI Research (FAIR)                                                         </w:t>
+      </w:r>
+      <w:r>
+        <w:rPr>
+          <w:rFonts w:ascii="Roboto" w:eastAsia="Roboto" w:hAnsi="Roboto" w:cs="Roboto"/>
+          <w:color w:val="000000"/>
+          <w:sz w:val="20"/>
+          <w:szCs w:val="20"/>
+        </w:rPr>
+        <w:t>Feb. 2021 – Jun. 2021</w:t>
+      </w:r>
+    </w:p>
+    <w:p>
+      <w:pPr>
+        <w:spacing w:after="0" w:line="300" w:lineRule="auto"/>
+        <w:rPr>
+          <w:rFonts w:ascii="Roboto" w:eastAsia="Roboto" w:hAnsi="Roboto" w:cs="Roboto"/>
+          <w:i/>
+          <w:iCs/>
+          <w:color w:val="000000"/>
+          <w:sz w:val="20"/>
+          <w:szCs w:val="20"/>
+        </w:rPr>
+      </w:pPr>
+      <w:r>
+        <w:rPr>
+          <w:rFonts w:ascii="Roboto" w:eastAsia="Roboto" w:hAnsi="Roboto" w:cs="Roboto"/>
+          <w:i/>
+          <w:iCs/>
+          <w:color w:val="000000"/>
+          <w:sz w:val="20"/>
+          <w:szCs w:val="20"/>
+        </w:rPr>
+        <w:t>Open Catalyst</w:t>
+      </w:r>
+      <w:r>
+        <w:rPr>
+          <w:rFonts w:ascii="Roboto" w:eastAsia="Roboto" w:hAnsi="Roboto" w:cs="Roboto"/>
+          <w:i/>
+          <w:iCs/>
+          <w:color w:val="000000"/>
+          <w:sz w:val="20"/>
+          <w:szCs w:val="20"/>
+        </w:rPr>
+        <w:t xml:space="preserve"> Project:</w:t>
+      </w:r>
+      <w:r>
+        <w:rPr>
+          <w:rFonts w:ascii="Roboto" w:eastAsia="Roboto" w:hAnsi="Roboto" w:cs="Roboto"/>
+          <w:i/>
+          <w:iCs/>
+          <w:color w:val="000000"/>
+          <w:sz w:val="20"/>
+          <w:szCs w:val="20"/>
+        </w:rPr>
+        <w:t xml:space="preserve"> </w:t>
+      </w:r>
+      <w:r>
+        <w:rPr>
+          <w:rFonts w:ascii="Roboto" w:eastAsia="Roboto" w:hAnsi="Roboto" w:cs="Roboto"/>
+          <w:i/>
+          <w:iCs/>
+          <w:color w:val="000000"/>
+          <w:sz w:val="20"/>
+          <w:szCs w:val="20"/>
+        </w:rPr>
+        <w:t xml:space="preserve">using </w:t>
+      </w:r>
+      <w:r>
+        <w:rPr>
+          <w:rFonts w:ascii="Roboto" w:eastAsia="Roboto" w:hAnsi="Roboto" w:cs="Roboto"/>
+          <w:i/>
+          <w:iCs/>
+          <w:color w:val="000000"/>
+          <w:sz w:val="20"/>
+          <w:szCs w:val="20"/>
+          <w:u w:val="single"/>
+        </w:rPr>
+        <w:t>G</w:t>
+      </w:r>
+      <w:r>
+        <w:rPr>
+          <w:rFonts w:ascii="Roboto" w:eastAsia="Roboto" w:hAnsi="Roboto" w:cs="Roboto"/>
+          <w:i/>
+          <w:iCs/>
+          <w:color w:val="000000"/>
+          <w:sz w:val="20"/>
+          <w:szCs w:val="20"/>
+          <w:u w:val="single"/>
+        </w:rPr>
+        <w:t xml:space="preserve">raph </w:t>
+      </w:r>
+      <w:r>
+        <w:rPr>
+          <w:rFonts w:ascii="Roboto" w:eastAsia="Roboto" w:hAnsi="Roboto" w:cs="Roboto"/>
+          <w:i/>
+          <w:iCs/>
+          <w:color w:val="000000"/>
+          <w:sz w:val="20"/>
+          <w:szCs w:val="20"/>
+          <w:u w:val="single"/>
+        </w:rPr>
+        <w:t>N</w:t>
+      </w:r>
+      <w:r>
+        <w:rPr>
+          <w:rFonts w:ascii="Roboto" w:eastAsia="Roboto" w:hAnsi="Roboto" w:cs="Roboto"/>
+          <w:i/>
+          <w:iCs/>
+          <w:color w:val="000000"/>
+          <w:sz w:val="20"/>
+          <w:szCs w:val="20"/>
+          <w:u w:val="single"/>
+        </w:rPr>
+        <w:t xml:space="preserve">eural </w:t>
+      </w:r>
+      <w:r>
+        <w:rPr>
+          <w:rFonts w:ascii="Roboto" w:eastAsia="Roboto" w:hAnsi="Roboto" w:cs="Roboto"/>
+          <w:i/>
+          <w:iCs/>
+          <w:color w:val="000000"/>
+          <w:sz w:val="20"/>
+          <w:szCs w:val="20"/>
+          <w:u w:val="single"/>
+        </w:rPr>
+        <w:t>N</w:t>
+      </w:r>
+      <w:r>
+        <w:rPr>
+          <w:rFonts w:ascii="Roboto" w:eastAsia="Roboto" w:hAnsi="Roboto" w:cs="Roboto"/>
+          <w:i/>
+          <w:iCs/>
+          <w:color w:val="000000"/>
+          <w:sz w:val="20"/>
+          <w:szCs w:val="20"/>
+          <w:u w:val="single"/>
+        </w:rPr>
+        <w:t>etworks</w:t>
+      </w:r>
+      <w:r>
+        <w:rPr>
+          <w:rFonts w:ascii="Roboto" w:eastAsia="Roboto" w:hAnsi="Roboto" w:cs="Roboto"/>
+          <w:b/>
+          <w:bCs/>
+          <w:i/>
+          <w:iCs/>
+          <w:color w:val="000000"/>
+          <w:sz w:val="20"/>
+          <w:szCs w:val="20"/>
+        </w:rPr>
+        <w:t xml:space="preserve"> </w:t>
+      </w:r>
+      <w:r>
+        <w:rPr>
+          <w:rFonts w:ascii="Roboto" w:eastAsia="Roboto" w:hAnsi="Roboto" w:cs="Roboto"/>
+          <w:i/>
+          <w:iCs/>
+          <w:color w:val="000000"/>
+          <w:sz w:val="20"/>
+          <w:szCs w:val="20"/>
+        </w:rPr>
+        <w:t>to model &amp; discover new catalysts for use in renewable energy storage.</w:t>
+      </w:r>
+    </w:p>
+    <w:p>
+      <w:pPr>
+        <w:pStyle w:val="ListParagraph"/>
+        <w:numPr>
+          <w:ilvl w:val="0"/>
+          <w:numId w:val="1"/>
+        </w:numPr>
+        <w:spacing w:after="0" w:line="300" w:lineRule="auto"/>
+        <w:rPr>
+          <w:rFonts w:ascii="Roboto" w:eastAsia="Roboto" w:hAnsi="Roboto" w:cs="Roboto"/>
+          <w:color w:val="000000"/>
+          <w:sz w:val="20"/>
+          <w:szCs w:val="20"/>
+        </w:rPr>
+      </w:pPr>
+      <w:r>
+        <w:rPr>
+          <w:rFonts w:ascii="Roboto" w:eastAsia="Roboto" w:hAnsi="Roboto" w:cs="Roboto"/>
+          <w:color w:val="000000"/>
+          <w:sz w:val="20"/>
+          <w:szCs w:val="20"/>
+        </w:rPr>
+        <w:t>Adapted</w:t>
+      </w:r>
+      <w:r>
+        <w:rPr>
+          <w:rFonts w:ascii="Roboto" w:eastAsia="Roboto" w:hAnsi="Roboto" w:cs="Roboto"/>
+          <w:color w:val="000000"/>
+          <w:sz w:val="20"/>
+          <w:szCs w:val="20"/>
+        </w:rPr>
+        <w:t xml:space="preserve"> </w:t>
+      </w:r>
+      <w:r>
+        <w:rPr>
+          <w:rFonts w:ascii="Roboto" w:eastAsia="Roboto" w:hAnsi="Roboto" w:cs="Roboto"/>
+          <w:color w:val="000000"/>
+          <w:sz w:val="20"/>
+          <w:szCs w:val="20"/>
+        </w:rPr>
+        <w:t>Graph Transformer</w:t>
+      </w:r>
+      <w:r>
+        <w:rPr>
+          <w:rFonts w:ascii="Roboto" w:eastAsia="Roboto" w:hAnsi="Roboto" w:cs="Roboto"/>
+          <w:b/>
+          <w:bCs/>
+          <w:color w:val="000000"/>
+          <w:sz w:val="20"/>
+          <w:szCs w:val="20"/>
+        </w:rPr>
+        <w:t xml:space="preserve"> </w:t>
+      </w:r>
+      <w:r>
+        <w:rPr>
+          <w:rFonts w:ascii="Roboto" w:eastAsia="Roboto" w:hAnsi="Roboto" w:cs="Roboto"/>
+          <w:color w:val="000000"/>
+          <w:sz w:val="20"/>
+          <w:szCs w:val="20"/>
+        </w:rPr>
+        <w:t xml:space="preserve">to </w:t>
+      </w:r>
+      <w:r>
+        <w:rPr>
+          <w:rFonts w:ascii="Roboto" w:eastAsia="Roboto" w:hAnsi="Roboto" w:cs="Roboto"/>
+          <w:color w:val="000000"/>
+          <w:sz w:val="20"/>
+          <w:szCs w:val="20"/>
+          <w:u w:val="single"/>
+        </w:rPr>
+        <w:t>PyTorch Geometric</w:t>
+      </w:r>
+      <w:r>
+        <w:rPr>
+          <w:rFonts w:ascii="Roboto" w:eastAsia="Roboto" w:hAnsi="Roboto" w:cs="Roboto"/>
+          <w:color w:val="000000"/>
+          <w:sz w:val="20"/>
+          <w:szCs w:val="20"/>
+        </w:rPr>
+        <w:t xml:space="preserve"> for </w:t>
+      </w:r>
+      <w:r>
+        <w:rPr>
+          <w:rFonts w:ascii="Roboto" w:eastAsia="Roboto" w:hAnsi="Roboto" w:cs="Roboto"/>
+          <w:color w:val="000000"/>
+          <w:sz w:val="20"/>
+          <w:szCs w:val="20"/>
+        </w:rPr>
+        <w:t>project-specific task</w:t>
+      </w:r>
+      <w:r>
+        <w:rPr>
+          <w:rFonts w:ascii="Roboto" w:eastAsia="Roboto" w:hAnsi="Roboto" w:cs="Roboto"/>
+          <w:color w:val="000000"/>
+          <w:sz w:val="20"/>
+          <w:szCs w:val="20"/>
+        </w:rPr>
+        <w:t xml:space="preserve">: </w:t>
+      </w:r>
+      <w:r>
+        <w:rPr>
+          <w:rFonts w:ascii="Roboto" w:eastAsia="Roboto" w:hAnsi="Roboto" w:cs="Roboto"/>
+          <w:color w:val="000000"/>
+          <w:sz w:val="20"/>
+          <w:szCs w:val="20"/>
+        </w:rPr>
+        <w:t>energy prediction from atomic structure.</w:t>
+      </w:r>
+      <w:r>
+        <w:rPr>
+          <w:rFonts w:ascii="Roboto" w:eastAsia="Roboto" w:hAnsi="Roboto" w:cs="Roboto"/>
+          <w:color w:val="000000"/>
+          <w:sz w:val="20"/>
+          <w:szCs w:val="20"/>
+        </w:rPr>
+        <w:t xml:space="preserve"> </w:t>
+      </w:r>
+    </w:p>
+    <w:p>
+      <w:pPr>
+        <w:pStyle w:val="ListParagraph"/>
+        <w:numPr>
+          <w:ilvl w:val="0"/>
+          <w:numId w:val="1"/>
+        </w:numPr>
+        <w:spacing w:after="0" w:line="300" w:lineRule="auto"/>
+        <w:rPr>
+          <w:rFonts w:ascii="Roboto" w:eastAsia="Roboto" w:hAnsi="Roboto" w:cs="Roboto"/>
+          <w:color w:val="000000"/>
+          <w:sz w:val="20"/>
+          <w:szCs w:val="20"/>
+        </w:rPr>
+      </w:pPr>
+      <w:r>
+        <w:rPr>
+          <w:rFonts w:ascii="Roboto" w:eastAsia="Roboto" w:hAnsi="Roboto" w:cs="Roboto"/>
+          <w:color w:val="000000"/>
+          <w:sz w:val="20"/>
+          <w:szCs w:val="20"/>
+        </w:rPr>
+        <w:t>Benchmarked and achieved superior performance to popular atomic chemistry models</w:t>
+      </w:r>
+      <w:r>
+        <w:rPr>
+          <w:rFonts w:ascii="Roboto" w:eastAsia="Roboto" w:hAnsi="Roboto" w:cs="Roboto"/>
+          <w:color w:val="000000"/>
+          <w:sz w:val="20"/>
+          <w:szCs w:val="20"/>
+        </w:rPr>
+        <w:t xml:space="preserve">: </w:t>
+      </w:r>
+      <w:r>
+        <w:rPr>
+          <w:rFonts w:ascii="Roboto" w:eastAsia="Roboto" w:hAnsi="Roboto" w:cs="Roboto"/>
+          <w:i/>
+          <w:iCs/>
+          <w:color w:val="000000"/>
+          <w:sz w:val="20"/>
+          <w:szCs w:val="20"/>
+        </w:rPr>
+        <w:t>SchNet</w:t>
+      </w:r>
+      <w:r>
+        <w:rPr>
+          <w:rFonts w:ascii="Roboto" w:eastAsia="Roboto" w:hAnsi="Roboto" w:cs="Roboto"/>
+          <w:color w:val="000000"/>
+          <w:sz w:val="20"/>
+          <w:szCs w:val="20"/>
+        </w:rPr>
+        <w:t xml:space="preserve">, </w:t>
+      </w:r>
+      <w:r>
+        <w:rPr>
+          <w:rFonts w:ascii="Roboto" w:eastAsia="Roboto" w:hAnsi="Roboto" w:cs="Roboto"/>
+          <w:i/>
+          <w:iCs/>
+          <w:color w:val="000000"/>
+          <w:sz w:val="20"/>
+          <w:szCs w:val="20"/>
+        </w:rPr>
+        <w:t>DimeNet</w:t>
+      </w:r>
+      <w:r>
+        <w:rPr>
+          <w:rFonts w:ascii="Roboto" w:eastAsia="Roboto" w:hAnsi="Roboto" w:cs="Roboto"/>
+          <w:color w:val="000000"/>
+          <w:sz w:val="20"/>
+          <w:szCs w:val="20"/>
+        </w:rPr>
+        <w:t xml:space="preserve"> and </w:t>
+      </w:r>
+      <w:r>
+        <w:rPr>
+          <w:rFonts w:ascii="Roboto" w:eastAsia="Roboto" w:hAnsi="Roboto" w:cs="Roboto"/>
+          <w:i/>
+          <w:iCs/>
+          <w:color w:val="000000"/>
+          <w:sz w:val="20"/>
+          <w:szCs w:val="20"/>
+        </w:rPr>
+        <w:t>CGCNN</w:t>
+      </w:r>
+      <w:r>
+        <w:rPr>
+          <w:rFonts w:ascii="Roboto" w:eastAsia="Roboto" w:hAnsi="Roboto" w:cs="Roboto"/>
+          <w:color w:val="000000"/>
+          <w:sz w:val="20"/>
+          <w:szCs w:val="20"/>
+        </w:rPr>
+        <w:t>.</w:t>
+      </w:r>
+    </w:p>
+    <w:p>
+      <w:pPr>
+        <w:pStyle w:val="ListParagraph"/>
+        <w:numPr>
+          <w:ilvl w:val="0"/>
+          <w:numId w:val="1"/>
+        </w:numPr>
+        <w:spacing w:after="0" w:line="300" w:lineRule="auto"/>
+        <w:rPr>
+          <w:rFonts w:ascii="Roboto" w:eastAsia="Roboto" w:hAnsi="Roboto" w:cs="Roboto"/>
+          <w:color w:val="000000"/>
+          <w:sz w:val="20"/>
+          <w:szCs w:val="20"/>
+        </w:rPr>
+      </w:pPr>
+      <w:r>
+        <w:rPr>
+          <w:rFonts w:ascii="Roboto" w:eastAsia="Roboto" w:hAnsi="Roboto" w:cs="Roboto"/>
+          <w:color w:val="000000"/>
+          <w:sz w:val="20"/>
+          <w:szCs w:val="20"/>
+        </w:rPr>
+        <w:t>Open-source contributions:</w:t>
+      </w:r>
+      <w:r>
+        <w:rPr>
+          <w:rFonts w:ascii="Roboto" w:eastAsia="Roboto" w:hAnsi="Roboto" w:cs="Roboto"/>
+          <w:color w:val="000000"/>
+          <w:sz w:val="20"/>
+          <w:szCs w:val="20"/>
+        </w:rPr>
+        <w:t xml:space="preserve"> </w:t>
+      </w:r>
+      <w:r>
+        <w:rPr>
+          <w:rFonts w:ascii="Roboto" w:eastAsia="Roboto" w:hAnsi="Roboto" w:cs="Roboto"/>
+          <w:color w:val="000000"/>
+          <w:sz w:val="20"/>
+          <w:szCs w:val="20"/>
+        </w:rPr>
+        <w:t>Graph Transformer</w:t>
+      </w:r>
+      <w:r>
+        <w:rPr>
+          <w:rFonts w:ascii="Roboto" w:eastAsia="Roboto" w:hAnsi="Roboto" w:cs="Roboto"/>
+          <w:color w:val="000000"/>
+          <w:sz w:val="20"/>
+          <w:szCs w:val="20"/>
+        </w:rPr>
+        <w:t xml:space="preserve"> model, </w:t>
+      </w:r>
+      <w:r>
+        <w:rPr>
+          <w:rFonts w:ascii="Roboto" w:eastAsia="Roboto" w:hAnsi="Roboto" w:cs="Roboto"/>
+          <w:color w:val="000000"/>
+          <w:sz w:val="20"/>
+          <w:szCs w:val="20"/>
+          <w:u w:val="single"/>
+        </w:rPr>
+        <w:t>Colab Notebook</w:t>
+      </w:r>
+      <w:r>
+        <w:rPr>
+          <w:rFonts w:ascii="Roboto" w:eastAsia="Roboto" w:hAnsi="Roboto" w:cs="Roboto"/>
+          <w:color w:val="000000"/>
+          <w:sz w:val="20"/>
+          <w:szCs w:val="20"/>
+        </w:rPr>
+        <w:t xml:space="preserve"> for installing environment/dataset &amp; training.</w:t>
+      </w:r>
+    </w:p>
+    <w:p>
+      <w:pPr>
+        <w:spacing w:after="0" w:line="300" w:lineRule="auto"/>
+        <w:rPr>
+          <w:rFonts w:ascii="Roboto" w:eastAsia="Roboto" w:hAnsi="Roboto" w:cs="Roboto"/>
+          <w:b/>
+          <w:color w:val="000000"/>
+          <w:sz w:val="20"/>
+          <w:szCs w:val="20"/>
+        </w:rPr>
+      </w:pPr>
+    </w:p>
+    <w:p>
+      <w:pPr>
+        <w:spacing w:after="0" w:line="300" w:lineRule="auto"/>
+        <w:rPr>
+          <w:rFonts w:ascii="Roboto" w:eastAsia="Roboto" w:hAnsi="Roboto" w:cs="Roboto"/>
+          <w:color w:val="000000"/>
+          <w:sz w:val="20"/>
+          <w:szCs w:val="20"/>
+        </w:rPr>
+      </w:pPr>
+      <w:r>
+        <w:rPr>
+          <w:rFonts w:ascii="Roboto" w:eastAsia="Roboto" w:hAnsi="Roboto" w:cs="Roboto"/>
+          <w:b/>
+          <w:color w:val="000000"/>
+          <w:sz w:val="20"/>
+          <w:szCs w:val="20"/>
+        </w:rPr>
         <w:t xml:space="preserve">Data &amp; Analytics Intern — Slalom Build                                                                                                          </w:t>
       </w:r>
       <w:r>
@@ -1056,7 +2280,26 @@
           <w:sz w:val="20"/>
           <w:szCs w:val="20"/>
         </w:rPr>
-        <w:t>, crash reporting, and user tracking features for React Native mobile app (TypeScript)</w:t>
+        <w:t xml:space="preserve">, crash reporting, and user tracking features for </w:t>
+      </w:r>
+      <w:r>
+        <w:rPr>
+          <w:rFonts w:ascii="Roboto" w:eastAsia="Roboto" w:hAnsi="Roboto" w:cs="Roboto"/>
+          <w:color w:val="000000"/>
+          <w:sz w:val="20"/>
+          <w:szCs w:val="20"/>
+          <w:u w:val="single"/>
+        </w:rPr>
+        <w:t>React Native</w:t>
+      </w:r>
+      <w:r>
+        <w:rPr>
+          <w:rFonts w:ascii="Roboto" w:eastAsia="Roboto" w:hAnsi="Roboto" w:cs="Roboto"/>
+          <w:color w:val="000000"/>
+          <w:sz w:val="20"/>
+          <w:szCs w:val="20"/>
+        </w:rPr>
+        <w:t xml:space="preserve"> mobile app (TypeScript)</w:t>
       </w:r>
       <w:r>
         <w:rPr>
@@ -1157,705 +2400,6 @@
     </w:p>
     <w:p>
       <w:pPr>
-        <w:spacing w:after="0" w:line="300" w:lineRule="auto"/>
-        <w:rPr>
-          <w:rFonts w:ascii="Roboto" w:eastAsia="Roboto" w:hAnsi="Roboto" w:cs="Roboto"/>
-          <w:b/>
-          <w:color w:val="000000"/>
-          <w:sz w:val="20"/>
-          <w:szCs w:val="20"/>
-        </w:rPr>
-      </w:pPr>
-    </w:p>
-    <w:p>
-      <w:pPr>
-        <w:spacing w:after="0" w:line="300" w:lineRule="auto"/>
-        <w:rPr>
-          <w:rFonts w:ascii="Roboto" w:eastAsia="Roboto" w:hAnsi="Roboto" w:cs="Roboto"/>
-          <w:color w:val="000000"/>
-          <w:sz w:val="20"/>
-          <w:szCs w:val="20"/>
-        </w:rPr>
-      </w:pPr>
-      <w:r>
-        <w:rPr>
-          <w:rFonts w:ascii="Roboto" w:eastAsia="Roboto" w:hAnsi="Roboto" w:cs="Roboto"/>
-          <w:b/>
-          <w:color w:val="000000"/>
-          <w:sz w:val="20"/>
-          <w:szCs w:val="20"/>
-        </w:rPr>
-        <w:t xml:space="preserve">Data Science Industry Mentorship — Facebook AI Research (FAIR)                                                         </w:t>
-      </w:r>
-      <w:r>
-        <w:rPr>
-          <w:rFonts w:ascii="Roboto" w:eastAsia="Roboto" w:hAnsi="Roboto" w:cs="Roboto"/>
-          <w:color w:val="000000"/>
-          <w:sz w:val="20"/>
-          <w:szCs w:val="20"/>
-        </w:rPr>
-        <w:t>Feb. 2021 – Jun. 2021</w:t>
-      </w:r>
-    </w:p>
-    <w:p>
-      <w:pPr>
-        <w:spacing w:after="0" w:line="300" w:lineRule="auto"/>
-        <w:rPr>
-          <w:rFonts w:ascii="Roboto" w:eastAsia="Roboto" w:hAnsi="Roboto" w:cs="Roboto"/>
-          <w:i/>
-          <w:iCs/>
-          <w:color w:val="000000"/>
-          <w:sz w:val="20"/>
-          <w:szCs w:val="20"/>
-        </w:rPr>
-      </w:pPr>
-      <w:r>
-        <w:rPr>
-          <w:rFonts w:ascii="Roboto" w:eastAsia="Roboto" w:hAnsi="Roboto" w:cs="Roboto"/>
-          <w:i/>
-          <w:iCs/>
-          <w:color w:val="000000"/>
-          <w:sz w:val="20"/>
-          <w:szCs w:val="20"/>
-        </w:rPr>
-        <w:t>Open Catalyst</w:t>
-      </w:r>
-      <w:r>
-        <w:rPr>
-          <w:rFonts w:ascii="Roboto" w:eastAsia="Roboto" w:hAnsi="Roboto" w:cs="Roboto"/>
-          <w:i/>
-          <w:iCs/>
-          <w:color w:val="000000"/>
-          <w:sz w:val="20"/>
-          <w:szCs w:val="20"/>
-        </w:rPr>
-        <w:t xml:space="preserve"> Project:</w:t>
-      </w:r>
-      <w:r>
-        <w:rPr>
-          <w:rFonts w:ascii="Roboto" w:eastAsia="Roboto" w:hAnsi="Roboto" w:cs="Roboto"/>
-          <w:i/>
-          <w:iCs/>
-          <w:color w:val="000000"/>
-          <w:sz w:val="20"/>
-          <w:szCs w:val="20"/>
-        </w:rPr>
-        <w:t xml:space="preserve"> </w:t>
-      </w:r>
-      <w:r>
-        <w:rPr>
-          <w:rFonts w:ascii="Roboto" w:eastAsia="Roboto" w:hAnsi="Roboto" w:cs="Roboto"/>
-          <w:i/>
-          <w:iCs/>
-          <w:color w:val="000000"/>
-          <w:sz w:val="20"/>
-          <w:szCs w:val="20"/>
-        </w:rPr>
-        <w:t xml:space="preserve">using </w:t>
-      </w:r>
-      <w:r>
-        <w:rPr>
-          <w:rFonts w:ascii="Roboto" w:eastAsia="Roboto" w:hAnsi="Roboto" w:cs="Roboto"/>
-          <w:i/>
-          <w:iCs/>
-          <w:color w:val="000000"/>
-          <w:sz w:val="20"/>
-          <w:szCs w:val="20"/>
-          <w:u w:val="single"/>
-        </w:rPr>
-        <w:t>graph neural networks</w:t>
-      </w:r>
-      <w:r>
-        <w:rPr>
-          <w:rFonts w:ascii="Roboto" w:eastAsia="Roboto" w:hAnsi="Roboto" w:cs="Roboto"/>
-          <w:b/>
-          <w:bCs/>
-          <w:i/>
-          <w:iCs/>
-          <w:color w:val="000000"/>
-          <w:sz w:val="20"/>
-          <w:szCs w:val="20"/>
-        </w:rPr>
-        <w:t xml:space="preserve"> </w:t>
-      </w:r>
-      <w:r>
-        <w:rPr>
-          <w:rFonts w:ascii="Roboto" w:eastAsia="Roboto" w:hAnsi="Roboto" w:cs="Roboto"/>
-          <w:i/>
-          <w:iCs/>
-          <w:color w:val="000000"/>
-          <w:sz w:val="20"/>
-          <w:szCs w:val="20"/>
-        </w:rPr>
-        <w:t>to model &amp; discover new catalysts for use in renewable energy storage.</w:t>
-      </w:r>
-    </w:p>
-    <w:p>
-      <w:pPr>
-        <w:pStyle w:val="ListParagraph"/>
-        <w:numPr>
-          <w:ilvl w:val="0"/>
-          <w:numId w:val="1"/>
-        </w:numPr>
-        <w:spacing w:after="0" w:line="300" w:lineRule="auto"/>
-        <w:rPr>
-          <w:rFonts w:ascii="Roboto" w:eastAsia="Roboto" w:hAnsi="Roboto" w:cs="Roboto"/>
-          <w:color w:val="000000"/>
-          <w:sz w:val="20"/>
-          <w:szCs w:val="20"/>
-        </w:rPr>
-      </w:pPr>
-      <w:r>
-        <w:rPr>
-          <w:rFonts w:ascii="Roboto" w:eastAsia="Roboto" w:hAnsi="Roboto" w:cs="Roboto"/>
-          <w:color w:val="000000"/>
-          <w:sz w:val="20"/>
-          <w:szCs w:val="20"/>
-        </w:rPr>
-        <w:t>Adapted</w:t>
-      </w:r>
-      <w:r>
-        <w:rPr>
-          <w:rFonts w:ascii="Roboto" w:eastAsia="Roboto" w:hAnsi="Roboto" w:cs="Roboto"/>
-          <w:color w:val="000000"/>
-          <w:sz w:val="20"/>
-          <w:szCs w:val="20"/>
-        </w:rPr>
-        <w:t xml:space="preserve"> </w:t>
-      </w:r>
-      <w:r>
-        <w:rPr>
-          <w:rFonts w:ascii="Roboto" w:eastAsia="Roboto" w:hAnsi="Roboto" w:cs="Roboto"/>
-          <w:color w:val="000000"/>
-          <w:sz w:val="20"/>
-          <w:szCs w:val="20"/>
-          <w:u w:val="single"/>
-        </w:rPr>
-        <w:t>Graph Transformer</w:t>
-      </w:r>
-      <w:r>
-        <w:rPr>
-          <w:rFonts w:ascii="Roboto" w:eastAsia="Roboto" w:hAnsi="Roboto" w:cs="Roboto"/>
-          <w:b/>
-          <w:bCs/>
-          <w:color w:val="000000"/>
-          <w:sz w:val="20"/>
-          <w:szCs w:val="20"/>
-        </w:rPr>
-        <w:t xml:space="preserve"> </w:t>
-      </w:r>
-      <w:r>
-        <w:rPr>
-          <w:rFonts w:ascii="Roboto" w:eastAsia="Roboto" w:hAnsi="Roboto" w:cs="Roboto"/>
-          <w:color w:val="000000"/>
-          <w:sz w:val="20"/>
-          <w:szCs w:val="20"/>
-        </w:rPr>
-        <w:t xml:space="preserve">to </w:t>
-      </w:r>
-      <w:r>
-        <w:rPr>
-          <w:rFonts w:ascii="Roboto" w:eastAsia="Roboto" w:hAnsi="Roboto" w:cs="Roboto"/>
-          <w:color w:val="000000"/>
-          <w:sz w:val="20"/>
-          <w:szCs w:val="20"/>
-          <w:u w:val="single"/>
-        </w:rPr>
-        <w:t>PyTorch Geometric</w:t>
-      </w:r>
-      <w:r>
-        <w:rPr>
-          <w:rFonts w:ascii="Roboto" w:eastAsia="Roboto" w:hAnsi="Roboto" w:cs="Roboto"/>
-          <w:color w:val="000000"/>
-          <w:sz w:val="20"/>
-          <w:szCs w:val="20"/>
-        </w:rPr>
-        <w:t xml:space="preserve"> for </w:t>
-      </w:r>
-      <w:r>
-        <w:rPr>
-          <w:rFonts w:ascii="Roboto" w:eastAsia="Roboto" w:hAnsi="Roboto" w:cs="Roboto"/>
-          <w:color w:val="000000"/>
-          <w:sz w:val="20"/>
-          <w:szCs w:val="20"/>
-        </w:rPr>
-        <w:t>project-specific task</w:t>
-      </w:r>
-      <w:r>
-        <w:rPr>
-          <w:rFonts w:ascii="Roboto" w:eastAsia="Roboto" w:hAnsi="Roboto" w:cs="Roboto"/>
-          <w:color w:val="000000"/>
-          <w:sz w:val="20"/>
-          <w:szCs w:val="20"/>
-        </w:rPr>
-        <w:t xml:space="preserve">: </w:t>
-      </w:r>
-      <w:r>
-        <w:rPr>
-          <w:rFonts w:ascii="Roboto" w:eastAsia="Roboto" w:hAnsi="Roboto" w:cs="Roboto"/>
-          <w:color w:val="000000"/>
-          <w:sz w:val="20"/>
-          <w:szCs w:val="20"/>
-        </w:rPr>
-        <w:t>energy prediction from atomic structure.</w:t>
-      </w:r>
-      <w:r>
-        <w:rPr>
-          <w:rFonts w:ascii="Roboto" w:eastAsia="Roboto" w:hAnsi="Roboto" w:cs="Roboto"/>
-          <w:color w:val="000000"/>
-          <w:sz w:val="20"/>
-          <w:szCs w:val="20"/>
-        </w:rPr>
-        <w:t xml:space="preserve"> </w:t>
-      </w:r>
-    </w:p>
-    <w:p>
-      <w:pPr>
-        <w:pStyle w:val="ListParagraph"/>
-        <w:numPr>
-          <w:ilvl w:val="0"/>
-          <w:numId w:val="1"/>
-        </w:numPr>
-        <w:spacing w:after="0" w:line="300" w:lineRule="auto"/>
-        <w:rPr>
-          <w:rFonts w:ascii="Roboto" w:eastAsia="Roboto" w:hAnsi="Roboto" w:cs="Roboto"/>
-          <w:color w:val="000000"/>
-          <w:sz w:val="20"/>
-          <w:szCs w:val="20"/>
-        </w:rPr>
-      </w:pPr>
-      <w:r>
-        <w:rPr>
-          <w:rFonts w:ascii="Roboto" w:eastAsia="Roboto" w:hAnsi="Roboto" w:cs="Roboto"/>
-          <w:color w:val="000000"/>
-          <w:sz w:val="20"/>
-          <w:szCs w:val="20"/>
-        </w:rPr>
-        <w:t xml:space="preserve">Benchmarked and achieved superior performance to popular atomic chemistry models </w:t>
-      </w:r>
-      <w:proofErr w:type="spellStart"/>
-      <w:r>
-        <w:rPr>
-          <w:rFonts w:ascii="Roboto" w:eastAsia="Roboto" w:hAnsi="Roboto" w:cs="Roboto"/>
-          <w:color w:val="000000"/>
-          <w:sz w:val="20"/>
-          <w:szCs w:val="20"/>
-          <w:u w:val="single"/>
-        </w:rPr>
-        <w:t>SchNet</w:t>
-      </w:r>
-      <w:proofErr w:type="spellEnd"/>
-      <w:r>
-        <w:rPr>
-          <w:rFonts w:ascii="Roboto" w:eastAsia="Roboto" w:hAnsi="Roboto" w:cs="Roboto"/>
-          <w:color w:val="000000"/>
-          <w:sz w:val="20"/>
-          <w:szCs w:val="20"/>
-        </w:rPr>
-        <w:t xml:space="preserve">, </w:t>
-      </w:r>
-      <w:proofErr w:type="spellStart"/>
-      <w:r>
-        <w:rPr>
-          <w:rFonts w:ascii="Roboto" w:eastAsia="Roboto" w:hAnsi="Roboto" w:cs="Roboto"/>
-          <w:color w:val="000000"/>
-          <w:sz w:val="20"/>
-          <w:szCs w:val="20"/>
-          <w:u w:val="single"/>
-        </w:rPr>
-        <w:t>DimeNet</w:t>
-      </w:r>
-      <w:proofErr w:type="spellEnd"/>
-      <w:r>
-        <w:rPr>
-          <w:rFonts w:ascii="Roboto" w:eastAsia="Roboto" w:hAnsi="Roboto" w:cs="Roboto"/>
-          <w:color w:val="000000"/>
-          <w:sz w:val="20"/>
-          <w:szCs w:val="20"/>
-        </w:rPr>
-        <w:t xml:space="preserve"> and </w:t>
-      </w:r>
-      <w:r>
-        <w:rPr>
-          <w:rFonts w:ascii="Roboto" w:eastAsia="Roboto" w:hAnsi="Roboto" w:cs="Roboto"/>
-          <w:color w:val="000000"/>
-          <w:sz w:val="20"/>
-          <w:szCs w:val="20"/>
-          <w:u w:val="single"/>
-        </w:rPr>
-        <w:t>CGCNN</w:t>
-      </w:r>
-      <w:r>
-        <w:rPr>
-          <w:rFonts w:ascii="Roboto" w:eastAsia="Roboto" w:hAnsi="Roboto" w:cs="Roboto"/>
-          <w:color w:val="000000"/>
-          <w:sz w:val="20"/>
-          <w:szCs w:val="20"/>
-        </w:rPr>
-        <w:t xml:space="preserve">, </w:t>
-      </w:r>
-    </w:p>
-    <w:p>
-      <w:pPr>
-        <w:pStyle w:val="ListParagraph"/>
-        <w:numPr>
-          <w:ilvl w:val="0"/>
-          <w:numId w:val="1"/>
-        </w:numPr>
-        <w:spacing w:after="0" w:line="300" w:lineRule="auto"/>
-        <w:rPr>
-          <w:rFonts w:ascii="Roboto" w:eastAsia="Roboto" w:hAnsi="Roboto" w:cs="Roboto"/>
-          <w:color w:val="000000"/>
-          <w:sz w:val="20"/>
-          <w:szCs w:val="20"/>
-        </w:rPr>
-      </w:pPr>
-      <w:r>
-        <w:rPr>
-          <w:rFonts w:ascii="Roboto" w:eastAsia="Roboto" w:hAnsi="Roboto" w:cs="Roboto"/>
-          <w:color w:val="000000"/>
-          <w:sz w:val="20"/>
-          <w:szCs w:val="20"/>
-        </w:rPr>
-        <w:t>Open-source contributions:</w:t>
-      </w:r>
-      <w:r>
-        <w:rPr>
-          <w:rFonts w:ascii="Roboto" w:eastAsia="Roboto" w:hAnsi="Roboto" w:cs="Roboto"/>
-          <w:color w:val="000000"/>
-          <w:sz w:val="20"/>
-          <w:szCs w:val="20"/>
-        </w:rPr>
-        <w:t xml:space="preserve"> </w:t>
-      </w:r>
-      <w:r>
-        <w:rPr>
-          <w:rFonts w:ascii="Roboto" w:eastAsia="Roboto" w:hAnsi="Roboto" w:cs="Roboto"/>
-          <w:color w:val="000000"/>
-          <w:sz w:val="20"/>
-          <w:szCs w:val="20"/>
-          <w:u w:val="single"/>
-        </w:rPr>
-        <w:t>Graph Transformer</w:t>
-      </w:r>
-      <w:r>
-        <w:rPr>
-          <w:rFonts w:ascii="Roboto" w:eastAsia="Roboto" w:hAnsi="Roboto" w:cs="Roboto"/>
-          <w:color w:val="000000"/>
-          <w:sz w:val="20"/>
-          <w:szCs w:val="20"/>
-        </w:rPr>
-        <w:t xml:space="preserve"> model, </w:t>
-      </w:r>
-      <w:r>
-        <w:rPr>
-          <w:rFonts w:ascii="Roboto" w:eastAsia="Roboto" w:hAnsi="Roboto" w:cs="Roboto"/>
-          <w:color w:val="000000"/>
-          <w:sz w:val="20"/>
-          <w:szCs w:val="20"/>
-          <w:u w:val="single"/>
-        </w:rPr>
-        <w:t>Colab Notebook</w:t>
-      </w:r>
-      <w:r>
-        <w:rPr>
-          <w:rFonts w:ascii="Roboto" w:eastAsia="Roboto" w:hAnsi="Roboto" w:cs="Roboto"/>
-          <w:color w:val="000000"/>
-          <w:sz w:val="20"/>
-          <w:szCs w:val="20"/>
-        </w:rPr>
-        <w:t xml:space="preserve"> for installing environment/dataset &amp; training.</w:t>
-      </w:r>
-    </w:p>
-    <w:p>
-      <w:pPr>
-        <w:spacing w:after="0" w:line="300" w:lineRule="auto"/>
-        <w:rPr>
-          <w:rFonts w:ascii="Roboto" w:eastAsia="Roboto" w:hAnsi="Roboto" w:cs="Roboto"/>
-          <w:b/>
-          <w:color w:val="000000"/>
-          <w:sz w:val="20"/>
-          <w:szCs w:val="20"/>
-        </w:rPr>
-      </w:pPr>
-    </w:p>
-    <w:p>
-      <w:pPr>
-        <w:spacing w:after="0" w:line="300" w:lineRule="auto"/>
-        <w:rPr>
-          <w:rFonts w:ascii="Roboto" w:eastAsia="Roboto" w:hAnsi="Roboto" w:cs="Roboto"/>
-          <w:color w:val="000000"/>
-          <w:sz w:val="20"/>
-          <w:szCs w:val="20"/>
-        </w:rPr>
-      </w:pPr>
-      <w:r>
-        <w:rPr>
-          <w:rFonts w:ascii="Roboto" w:eastAsia="Roboto" w:hAnsi="Roboto" w:cs="Roboto"/>
-          <w:b/>
-          <w:color w:val="000000"/>
-          <w:sz w:val="20"/>
-          <w:szCs w:val="20"/>
-        </w:rPr>
-        <w:t>Research Intern — I</w:t>
-      </w:r>
-      <w:r>
-        <w:rPr>
-          <w:rFonts w:ascii="Roboto" w:eastAsia="Roboto" w:hAnsi="Roboto" w:cs="Roboto"/>
-          <w:b/>
-          <w:color w:val="000000"/>
-          <w:sz w:val="20"/>
-          <w:szCs w:val="20"/>
-        </w:rPr>
-        <w:t>nformation Extraction and Synthesis Laboratory</w:t>
-      </w:r>
-      <w:r>
-        <w:rPr>
-          <w:rFonts w:ascii="Roboto" w:eastAsia="Roboto" w:hAnsi="Roboto" w:cs="Roboto"/>
-          <w:b/>
-          <w:color w:val="000000"/>
-          <w:sz w:val="20"/>
-          <w:szCs w:val="20"/>
-        </w:rPr>
-        <w:t xml:space="preserve"> (IESL)                                           </w:t>
-      </w:r>
-      <w:r>
-        <w:rPr>
-          <w:rFonts w:ascii="Roboto" w:eastAsia="Roboto" w:hAnsi="Roboto" w:cs="Roboto"/>
-          <w:color w:val="000000"/>
-          <w:sz w:val="20"/>
-          <w:szCs w:val="20"/>
-        </w:rPr>
-        <w:t>Jun. 2021 – Aug. 2021</w:t>
-      </w:r>
-    </w:p>
-    <w:p>
-      <w:pPr>
-        <w:pStyle w:val="ListParagraph"/>
-        <w:numPr>
-          <w:ilvl w:val="0"/>
-          <w:numId w:val="1"/>
-        </w:numPr>
-        <w:spacing w:after="0" w:line="300" w:lineRule="auto"/>
-        <w:rPr>
-          <w:rFonts w:ascii="Roboto" w:eastAsia="Roboto" w:hAnsi="Roboto" w:cs="Roboto"/>
-          <w:color w:val="000000"/>
-          <w:sz w:val="20"/>
-          <w:szCs w:val="20"/>
-        </w:rPr>
-      </w:pPr>
-      <w:r>
-        <w:rPr>
-          <w:rFonts w:ascii="Roboto" w:eastAsia="Roboto" w:hAnsi="Roboto" w:cs="Roboto"/>
-          <w:color w:val="000000"/>
-          <w:sz w:val="20"/>
-          <w:szCs w:val="20"/>
-        </w:rPr>
-        <w:t>Collaborated to create</w:t>
-      </w:r>
-      <w:r>
-        <w:rPr>
-          <w:rFonts w:ascii="Roboto" w:eastAsia="Roboto" w:hAnsi="Roboto" w:cs="Roboto"/>
-          <w:color w:val="000000"/>
-          <w:sz w:val="20"/>
-          <w:szCs w:val="20"/>
-        </w:rPr>
-        <w:t xml:space="preserve"> novel architecture</w:t>
-      </w:r>
-      <w:r>
-        <w:rPr>
-          <w:rFonts w:ascii="Roboto" w:eastAsia="Roboto" w:hAnsi="Roboto" w:cs="Roboto"/>
-          <w:b/>
-          <w:bCs/>
-          <w:color w:val="000000"/>
-          <w:sz w:val="20"/>
-          <w:szCs w:val="20"/>
-        </w:rPr>
-        <w:t xml:space="preserve"> </w:t>
-      </w:r>
-      <w:r>
-        <w:rPr>
-          <w:rFonts w:ascii="Roboto" w:eastAsia="Roboto" w:hAnsi="Roboto" w:cs="Roboto"/>
-          <w:color w:val="000000"/>
-          <w:sz w:val="20"/>
-          <w:szCs w:val="20"/>
-        </w:rPr>
-        <w:t>combining Case-based reasoning (CBR) with graph neural networks</w:t>
-      </w:r>
-      <w:r>
-        <w:rPr>
-          <w:rFonts w:ascii="Roboto" w:eastAsia="Roboto" w:hAnsi="Roboto" w:cs="Roboto"/>
-          <w:color w:val="000000"/>
-          <w:sz w:val="20"/>
-          <w:szCs w:val="20"/>
-        </w:rPr>
-        <w:t xml:space="preserve">. </w:t>
-      </w:r>
-    </w:p>
-    <w:p>
-      <w:pPr>
-        <w:pStyle w:val="ListParagraph"/>
-        <w:numPr>
-          <w:ilvl w:val="0"/>
-          <w:numId w:val="1"/>
-        </w:numPr>
-        <w:spacing w:after="0" w:line="300" w:lineRule="auto"/>
-        <w:rPr>
-          <w:rFonts w:ascii="Roboto" w:eastAsia="Roboto" w:hAnsi="Roboto" w:cs="Roboto"/>
-          <w:color w:val="000000"/>
-          <w:sz w:val="20"/>
-          <w:szCs w:val="20"/>
-        </w:rPr>
-      </w:pPr>
-      <w:r>
-        <w:rPr>
-          <w:rFonts w:ascii="Roboto" w:eastAsia="Roboto" w:hAnsi="Roboto" w:cs="Roboto"/>
-          <w:color w:val="000000"/>
-          <w:sz w:val="20"/>
-          <w:szCs w:val="20"/>
-        </w:rPr>
-        <w:t xml:space="preserve">Implemented KBC baselines and CBR model using PyTorch Geometric, ran hyperparameter sweeps with </w:t>
-      </w:r>
-      <w:proofErr w:type="spellStart"/>
-      <w:proofErr w:type="gramStart"/>
-      <w:r>
-        <w:rPr>
-          <w:rFonts w:ascii="Roboto" w:eastAsia="Roboto" w:hAnsi="Roboto" w:cs="Roboto"/>
-          <w:color w:val="000000"/>
-          <w:sz w:val="20"/>
-          <w:szCs w:val="20"/>
-        </w:rPr>
-        <w:t>WandB</w:t>
-      </w:r>
-      <w:proofErr w:type="spellEnd"/>
-      <w:proofErr w:type="gramEnd"/>
-      <w:r>
-        <w:rPr>
-          <w:rFonts w:ascii="Roboto" w:eastAsia="Roboto" w:hAnsi="Roboto" w:cs="Roboto"/>
-          <w:color w:val="000000"/>
-          <w:sz w:val="20"/>
-          <w:szCs w:val="20"/>
-        </w:rPr>
-        <w:t xml:space="preserve"> </w:t>
-      </w:r>
-    </w:p>
-    <w:p>
-      <w:pPr>
-        <w:pStyle w:val="ListParagraph"/>
-        <w:numPr>
-          <w:ilvl w:val="0"/>
-          <w:numId w:val="1"/>
-        </w:numPr>
-        <w:spacing w:after="0" w:line="300" w:lineRule="auto"/>
-        <w:rPr>
-          <w:rFonts w:ascii="Roboto" w:eastAsia="Roboto" w:hAnsi="Roboto" w:cs="Roboto"/>
-          <w:color w:val="000000"/>
-          <w:sz w:val="20"/>
-          <w:szCs w:val="20"/>
-        </w:rPr>
-      </w:pPr>
-      <w:r>
-        <w:rPr>
-          <w:rFonts w:ascii="Roboto" w:eastAsia="Roboto" w:hAnsi="Roboto" w:cs="Roboto"/>
-          <w:color w:val="000000"/>
-          <w:sz w:val="20"/>
-          <w:szCs w:val="20"/>
-        </w:rPr>
-        <w:t>Coded data pre-processing pipeline and experiment setup, and optimized on-the-fly near-neighbor subgraph retrieval</w:t>
-      </w:r>
-      <w:r>
-        <w:rPr>
-          <w:rFonts w:ascii="Roboto" w:eastAsia="Roboto" w:hAnsi="Roboto" w:cs="Roboto"/>
-          <w:color w:val="000000"/>
-          <w:sz w:val="20"/>
-          <w:szCs w:val="20"/>
-        </w:rPr>
-        <w:t>.</w:t>
-      </w:r>
-    </w:p>
-    <w:p>
-      <w:pPr>
-        <w:pStyle w:val="ListParagraph"/>
-        <w:numPr>
-          <w:ilvl w:val="0"/>
-          <w:numId w:val="1"/>
-        </w:numPr>
-        <w:spacing w:after="0" w:line="300" w:lineRule="auto"/>
-        <w:rPr>
-          <w:rFonts w:ascii="Roboto" w:eastAsia="Roboto" w:hAnsi="Roboto" w:cs="Roboto"/>
-          <w:b/>
-          <w:color w:val="000000"/>
-          <w:sz w:val="20"/>
-          <w:szCs w:val="20"/>
-        </w:rPr>
-      </w:pPr>
-      <w:r>
-        <w:rPr>
-          <w:rFonts w:ascii="Roboto" w:eastAsia="Roboto" w:hAnsi="Roboto" w:cs="Roboto"/>
-          <w:bCs/>
-          <w:color w:val="000000"/>
-          <w:sz w:val="20"/>
-          <w:szCs w:val="20"/>
-          <w:u w:val="single"/>
-        </w:rPr>
-        <w:t>ICML publication</w:t>
-      </w:r>
-      <w:r>
-        <w:rPr>
-          <w:rFonts w:ascii="Roboto" w:eastAsia="Roboto" w:hAnsi="Roboto" w:cs="Roboto"/>
-          <w:bCs/>
-          <w:color w:val="000000"/>
-          <w:sz w:val="20"/>
-          <w:szCs w:val="20"/>
-          <w:u w:val="single"/>
-        </w:rPr>
-        <w:t>:</w:t>
-      </w:r>
-      <w:r>
-        <w:rPr>
-          <w:rFonts w:ascii="Roboto" w:eastAsia="Roboto" w:hAnsi="Roboto" w:cs="Roboto"/>
-          <w:bCs/>
-          <w:color w:val="000000"/>
-          <w:sz w:val="20"/>
-          <w:szCs w:val="20"/>
-        </w:rPr>
-        <w:t xml:space="preserve"> </w:t>
-      </w:r>
-      <w:r>
-        <w:rPr>
-          <w:rFonts w:ascii="Roboto" w:eastAsia="Roboto" w:hAnsi="Roboto" w:cs="Roboto"/>
-          <w:bCs/>
-          <w:i/>
-          <w:iCs/>
-          <w:color w:val="000000"/>
-          <w:sz w:val="20"/>
-          <w:szCs w:val="20"/>
-        </w:rPr>
-        <w:t xml:space="preserve">Knowledge Base Question Answering by Case-based Reasoning over Subgraphs </w:t>
-      </w:r>
-      <w:r>
-        <w:rPr>
-          <w:rFonts w:ascii="Roboto" w:eastAsia="Roboto" w:hAnsi="Roboto" w:cs="Roboto"/>
-          <w:bCs/>
-          <w:color w:val="000000"/>
-          <w:sz w:val="20"/>
-          <w:szCs w:val="20"/>
-        </w:rPr>
-        <w:t>(Das, 2022)</w:t>
-      </w:r>
-      <w:r>
-        <w:rPr>
-          <w:rFonts w:ascii="Roboto" w:eastAsia="Roboto" w:hAnsi="Roboto" w:cs="Roboto"/>
-          <w:bCs/>
-          <w:color w:val="000000"/>
-          <w:sz w:val="20"/>
-          <w:szCs w:val="20"/>
-        </w:rPr>
-        <w:t>.</w:t>
-      </w:r>
-    </w:p>
-    <w:p>
-      <w:pPr>
         <w:pStyle w:val="Heading2"/>
         <w:jc w:val="center"/>
         <w:rPr>
@@ -2412,6 +2956,46 @@
     </w:p>
     <w:p>
       <w:pPr>
+        <w:pStyle w:val="Heading2"/>
+        <w:jc w:val="center"/>
+        <w:rPr>
+          <w:rFonts w:ascii="Roboto" w:eastAsia="Roboto" w:hAnsi="Roboto" w:cs="Roboto"/>
+          <w:color w:val="000000"/>
+          <w:sz w:val="24"/>
+          <w:szCs w:val="24"/>
+        </w:rPr>
+      </w:pPr>
+      <w:r>
+        <w:rPr>
+          <w:rFonts w:ascii="Roboto" w:eastAsia="Roboto" w:hAnsi="Roboto" w:cs="Roboto"/>
+          <w:color w:val="000000"/>
+          <w:sz w:val="24"/>
+          <w:szCs w:val="24"/>
+        </w:rPr>
+        <w:t>SKILLS</w:t>
+      </w:r>
+    </w:p>
+    <w:p>
+      <w:pPr>
+        <w:pBdr>
+          <w:top w:val="single" w:sz="4" w:space="0" w:color="000000"/>
+          <w:left w:val="nil"/>
+          <w:bottom w:val="nil"/>
+          <w:right w:val="nil"/>
+          <w:between w:val="nil"/>
+        </w:pBdr>
+        <w:spacing w:after="0"/>
+        <w:rPr>
+          <w:rFonts w:ascii="Roboto" w:eastAsia="Roboto" w:hAnsi="Roboto" w:cs="Roboto"/>
+          <w:i/>
+          <w:color w:val="000000"/>
+          <w:sz w:val="20"/>
+          <w:szCs w:val="20"/>
+        </w:rPr>
+      </w:pPr>
+    </w:p>
+    <w:p>
+      <w:pPr>
         <w:pBdr>
           <w:top w:val="nil"/>
           <w:left w:val="nil"/>
@@ -2422,12 +3006,195 @@
         <w:spacing w:after="0"/>
         <w:rPr>
           <w:rFonts w:ascii="Roboto" w:eastAsia="Roboto" w:hAnsi="Roboto" w:cs="Roboto"/>
-          <w:bCs/>
-          <w:color w:val="000000"/>
-          <w:sz w:val="20"/>
-          <w:szCs w:val="20"/>
-        </w:rPr>
-      </w:pPr>
+          <w:b/>
+          <w:bCs/>
+          <w:color w:val="000000"/>
+          <w:sz w:val="20"/>
+          <w:szCs w:val="20"/>
+        </w:rPr>
+      </w:pPr>
+      <w:r>
+        <w:rPr>
+          <w:rFonts w:ascii="Roboto" w:eastAsia="Roboto" w:hAnsi="Roboto" w:cs="Roboto"/>
+          <w:b/>
+          <w:color w:val="000000"/>
+          <w:sz w:val="20"/>
+          <w:szCs w:val="20"/>
+        </w:rPr>
+        <w:t>Tools:</w:t>
+      </w:r>
+      <w:r>
+        <w:rPr>
+          <w:rFonts w:ascii="Roboto" w:eastAsia="Roboto" w:hAnsi="Roboto" w:cs="Roboto"/>
+          <w:b/>
+          <w:color w:val="000000"/>
+          <w:sz w:val="20"/>
+          <w:szCs w:val="20"/>
+        </w:rPr>
+        <w:t xml:space="preserve"> </w:t>
+      </w:r>
+      <w:r>
+        <w:rPr>
+          <w:rFonts w:ascii="Roboto" w:eastAsia="Roboto" w:hAnsi="Roboto" w:cs="Roboto"/>
+          <w:color w:val="000000"/>
+          <w:sz w:val="20"/>
+          <w:szCs w:val="20"/>
+        </w:rPr>
+        <w:t xml:space="preserve">PyTorch, </w:t>
+      </w:r>
+      <w:r>
+        <w:rPr>
+          <w:rFonts w:ascii="Roboto" w:eastAsia="Roboto" w:hAnsi="Roboto" w:cs="Roboto"/>
+          <w:color w:val="000000"/>
+          <w:sz w:val="20"/>
+          <w:szCs w:val="20"/>
+        </w:rPr>
+        <w:t xml:space="preserve">TensorFlow, </w:t>
+      </w:r>
+      <w:r>
+        <w:rPr>
+          <w:rFonts w:ascii="Roboto" w:eastAsia="Roboto" w:hAnsi="Roboto" w:cs="Roboto"/>
+          <w:color w:val="000000"/>
+          <w:sz w:val="20"/>
+          <w:szCs w:val="20"/>
+        </w:rPr>
+        <w:t xml:space="preserve">AWS, </w:t>
+      </w:r>
+      <w:r>
+        <w:rPr>
+          <w:rFonts w:ascii="Roboto" w:eastAsia="Roboto" w:hAnsi="Roboto" w:cs="Roboto"/>
+          <w:color w:val="000000"/>
+          <w:sz w:val="20"/>
+          <w:szCs w:val="20"/>
+        </w:rPr>
+        <w:t xml:space="preserve">Docker, </w:t>
+      </w:r>
+      <w:r>
+        <w:rPr>
+          <w:rFonts w:ascii="Roboto" w:eastAsia="Roboto" w:hAnsi="Roboto" w:cs="Roboto"/>
+          <w:color w:val="000000"/>
+          <w:sz w:val="20"/>
+          <w:szCs w:val="20"/>
+        </w:rPr>
+        <w:t>Bitbucket CI/CD</w:t>
+      </w:r>
+      <w:r>
+        <w:rPr>
+          <w:rFonts w:ascii="Roboto" w:eastAsia="Roboto" w:hAnsi="Roboto" w:cs="Roboto"/>
+          <w:color w:val="000000"/>
+          <w:sz w:val="20"/>
+          <w:szCs w:val="20"/>
+        </w:rPr>
+        <w:t xml:space="preserve">, </w:t>
+      </w:r>
+      <w:r>
+        <w:rPr>
+          <w:rFonts w:ascii="Roboto" w:eastAsia="Roboto" w:hAnsi="Roboto" w:cs="Roboto"/>
+          <w:color w:val="000000"/>
+          <w:sz w:val="20"/>
+          <w:szCs w:val="20"/>
+        </w:rPr>
+        <w:t>GitHub</w:t>
+      </w:r>
+      <w:r>
+        <w:rPr>
+          <w:rFonts w:ascii="Roboto" w:eastAsia="Roboto" w:hAnsi="Roboto" w:cs="Roboto"/>
+          <w:color w:val="000000"/>
+          <w:sz w:val="20"/>
+          <w:szCs w:val="20"/>
+        </w:rPr>
+        <w:t xml:space="preserve"> CI/CD</w:t>
+      </w:r>
+      <w:r>
+        <w:rPr>
+          <w:rFonts w:ascii="Roboto" w:eastAsia="Roboto" w:hAnsi="Roboto" w:cs="Roboto"/>
+          <w:color w:val="000000"/>
+          <w:sz w:val="20"/>
+          <w:szCs w:val="20"/>
+        </w:rPr>
+        <w:t xml:space="preserve">, </w:t>
+      </w:r>
+      <w:r>
+        <w:rPr>
+          <w:rFonts w:ascii="Roboto" w:eastAsia="Roboto" w:hAnsi="Roboto" w:cs="Roboto"/>
+          <w:color w:val="000000"/>
+          <w:sz w:val="20"/>
+          <w:szCs w:val="20"/>
+        </w:rPr>
+        <w:t>GitHub pages,</w:t>
+      </w:r>
+      <w:r>
+        <w:rPr>
+          <w:rFonts w:ascii="Roboto" w:eastAsia="Roboto" w:hAnsi="Roboto" w:cs="Roboto"/>
+          <w:color w:val="000000"/>
+          <w:sz w:val="20"/>
+          <w:szCs w:val="20"/>
+        </w:rPr>
+        <w:t xml:space="preserve"> p</w:t>
+      </w:r>
+      <w:r>
+        <w:rPr>
+          <w:rFonts w:ascii="Roboto" w:eastAsia="Roboto" w:hAnsi="Roboto" w:cs="Roboto"/>
+          <w:color w:val="000000"/>
+          <w:sz w:val="20"/>
+          <w:szCs w:val="20"/>
+        </w:rPr>
+        <w:t>ytest,</w:t>
+      </w:r>
+      <w:r>
+        <w:rPr>
+          <w:rFonts w:ascii="Roboto" w:eastAsia="Roboto" w:hAnsi="Roboto" w:cs="Roboto"/>
+          <w:color w:val="000000"/>
+          <w:sz w:val="20"/>
+          <w:szCs w:val="20"/>
+        </w:rPr>
+        <w:t xml:space="preserve"> setuptools,</w:t>
+      </w:r>
+      <w:r>
+        <w:rPr>
+          <w:rFonts w:ascii="Roboto" w:eastAsia="Roboto" w:hAnsi="Roboto" w:cs="Roboto"/>
+          <w:color w:val="000000"/>
+          <w:sz w:val="20"/>
+          <w:szCs w:val="20"/>
+        </w:rPr>
+        <w:t xml:space="preserve"> </w:t>
+      </w:r>
+      <w:r>
+        <w:rPr>
+          <w:rFonts w:ascii="Roboto" w:eastAsia="Roboto" w:hAnsi="Roboto" w:cs="Roboto"/>
+          <w:color w:val="000000"/>
+          <w:sz w:val="20"/>
+          <w:szCs w:val="20"/>
+        </w:rPr>
+        <w:t>poetry,</w:t>
+      </w:r>
+      <w:r>
+        <w:rPr>
+          <w:rFonts w:ascii="Roboto" w:eastAsia="Roboto" w:hAnsi="Roboto" w:cs="Roboto"/>
+          <w:color w:val="000000"/>
+          <w:sz w:val="20"/>
+          <w:szCs w:val="20"/>
+        </w:rPr>
+        <w:t xml:space="preserve"> </w:t>
+      </w:r>
+      <w:r>
+        <w:rPr>
+          <w:rFonts w:ascii="Roboto" w:eastAsia="Roboto" w:hAnsi="Roboto" w:cs="Roboto"/>
+          <w:color w:val="000000"/>
+          <w:sz w:val="20"/>
+          <w:szCs w:val="20"/>
+        </w:rPr>
+        <w:t>pypi</w:t>
+      </w:r>
+      <w:r>
+        <w:rPr>
+          <w:rFonts w:ascii="Roboto" w:eastAsia="Roboto" w:hAnsi="Roboto" w:cs="Roboto"/>
+          <w:color w:val="000000"/>
+          <w:sz w:val="20"/>
+          <w:szCs w:val="20"/>
+        </w:rPr>
+        <w:t>.</w:t>
+      </w:r>
     </w:p>
     <w:p>
       <w:pPr>
@@ -2441,222 +3208,81 @@
         <w:spacing w:after="0"/>
         <w:rPr>
           <w:rFonts w:ascii="Roboto" w:eastAsia="Roboto" w:hAnsi="Roboto" w:cs="Roboto"/>
+          <w:color w:val="000000"/>
+          <w:sz w:val="20"/>
+          <w:szCs w:val="20"/>
+        </w:rPr>
+      </w:pPr>
+      <w:r>
+        <w:rPr>
+          <w:rFonts w:ascii="Roboto" w:eastAsia="Roboto" w:hAnsi="Roboto" w:cs="Roboto"/>
           <w:b/>
-          <w:color w:val="000000"/>
-          <w:sz w:val="20"/>
-          <w:szCs w:val="20"/>
-        </w:rPr>
-      </w:pPr>
+          <w:bCs/>
+          <w:color w:val="000000"/>
+          <w:sz w:val="20"/>
+          <w:szCs w:val="20"/>
+        </w:rPr>
+        <w:t>Skills</w:t>
+      </w:r>
       <w:r>
         <w:rPr>
           <w:rFonts w:ascii="Roboto" w:eastAsia="Roboto" w:hAnsi="Roboto" w:cs="Roboto"/>
           <w:b/>
-          <w:color w:val="000000"/>
-          <w:sz w:val="20"/>
-          <w:szCs w:val="20"/>
-        </w:rPr>
-        <w:t xml:space="preserve">Open-Source Contributions </w:t>
-      </w:r>
-      <w:r>
-        <w:rPr>
-          <w:rFonts w:ascii="Roboto" w:eastAsia="Roboto" w:hAnsi="Roboto" w:cs="Roboto"/>
-          <w:b/>
-          <w:color w:val="000000"/>
-          <w:sz w:val="20"/>
-          <w:szCs w:val="20"/>
-        </w:rPr>
-        <w:t xml:space="preserve">(Reinforcement </w:t>
-      </w:r>
-      <w:proofErr w:type="gramStart"/>
-      <w:r>
-        <w:rPr>
-          <w:rFonts w:ascii="Roboto" w:eastAsia="Roboto" w:hAnsi="Roboto" w:cs="Roboto"/>
-          <w:b/>
-          <w:color w:val="000000"/>
-          <w:sz w:val="20"/>
-          <w:szCs w:val="20"/>
-        </w:rPr>
-        <w:t xml:space="preserve">Learning)   </w:t>
-      </w:r>
-      <w:proofErr w:type="gramEnd"/>
-      <w:r>
-        <w:rPr>
-          <w:rFonts w:ascii="Roboto" w:eastAsia="Roboto" w:hAnsi="Roboto" w:cs="Roboto"/>
-          <w:b/>
-          <w:color w:val="000000"/>
-          <w:sz w:val="20"/>
-          <w:szCs w:val="20"/>
-        </w:rPr>
-        <w:t xml:space="preserve">                                     </w:t>
-      </w:r>
-      <w:r>
-        <w:rPr>
-          <w:rFonts w:ascii="Roboto" w:eastAsia="Roboto" w:hAnsi="Roboto" w:cs="Roboto"/>
-          <w:bCs/>
-          <w:i/>
-          <w:iCs/>
-          <w:color w:val="000000"/>
-          <w:sz w:val="20"/>
-          <w:szCs w:val="20"/>
-        </w:rPr>
-        <w:t>with Farama Foundation (</w:t>
-      </w:r>
-      <w:r>
-        <w:rPr>
-          <w:rFonts w:ascii="Roboto" w:eastAsia="Roboto" w:hAnsi="Roboto" w:cs="Roboto"/>
-          <w:bCs/>
-          <w:i/>
-          <w:iCs/>
-          <w:color w:val="000000"/>
-          <w:sz w:val="20"/>
-          <w:szCs w:val="20"/>
-        </w:rPr>
-        <w:t>https://farama.org/</w:t>
-      </w:r>
-      <w:r>
-        <w:rPr>
-          <w:rFonts w:ascii="Roboto" w:eastAsia="Roboto" w:hAnsi="Roboto" w:cs="Roboto"/>
-          <w:bCs/>
-          <w:i/>
-          <w:iCs/>
-          <w:color w:val="000000"/>
-          <w:sz w:val="20"/>
-          <w:szCs w:val="20"/>
-        </w:rPr>
-        <w:t>)</w:t>
-      </w:r>
-      <w:r>
-        <w:rPr>
-          <w:rFonts w:ascii="Roboto" w:eastAsia="Roboto" w:hAnsi="Roboto" w:cs="Roboto"/>
-          <w:b/>
-          <w:color w:val="000000"/>
-          <w:sz w:val="20"/>
-          <w:szCs w:val="20"/>
-        </w:rPr>
-        <w:t xml:space="preserve"> </w:t>
-      </w:r>
-    </w:p>
-    <w:p>
-      <w:pPr>
-        <w:numPr>
-          <w:ilvl w:val="0"/>
-          <w:numId w:val="1"/>
-        </w:numPr>
-        <w:pBdr>
-          <w:top w:val="nil"/>
-          <w:left w:val="nil"/>
-          <w:bottom w:val="nil"/>
-          <w:right w:val="nil"/>
-          <w:between w:val="nil"/>
-        </w:pBdr>
-        <w:spacing w:after="0"/>
-        <w:rPr>
-          <w:rFonts w:ascii="Roboto" w:eastAsia="Roboto" w:hAnsi="Roboto" w:cs="Roboto"/>
-          <w:color w:val="000000"/>
-          <w:sz w:val="20"/>
-          <w:szCs w:val="20"/>
-        </w:rPr>
-      </w:pPr>
-      <w:r>
-        <w:rPr>
-          <w:rFonts w:ascii="Roboto" w:eastAsia="Roboto" w:hAnsi="Roboto" w:cs="Roboto"/>
-          <w:bCs/>
-          <w:color w:val="000000"/>
-          <w:sz w:val="20"/>
-          <w:szCs w:val="20"/>
-        </w:rPr>
-        <w:t xml:space="preserve">Created compatibility wrapper &amp; testing adapting DeepMind multi-agent evaluation suite Melting Pot to </w:t>
-      </w:r>
-      <w:proofErr w:type="spellStart"/>
-      <w:r>
-        <w:rPr>
-          <w:rFonts w:ascii="Roboto" w:eastAsia="Roboto" w:hAnsi="Roboto" w:cs="Roboto"/>
-          <w:bCs/>
-          <w:color w:val="000000"/>
-          <w:sz w:val="20"/>
-          <w:szCs w:val="20"/>
-        </w:rPr>
-        <w:t>PettingZoo</w:t>
-      </w:r>
-      <w:proofErr w:type="spellEnd"/>
-      <w:r>
-        <w:rPr>
-          <w:rFonts w:ascii="Roboto" w:eastAsia="Roboto" w:hAnsi="Roboto" w:cs="Roboto"/>
-          <w:bCs/>
-          <w:color w:val="000000"/>
-          <w:sz w:val="20"/>
-          <w:szCs w:val="20"/>
-        </w:rPr>
-        <w:t>.</w:t>
-      </w:r>
-    </w:p>
-    <w:p>
-      <w:pPr>
-        <w:numPr>
-          <w:ilvl w:val="0"/>
-          <w:numId w:val="1"/>
-        </w:numPr>
-        <w:pBdr>
-          <w:top w:val="nil"/>
-          <w:left w:val="nil"/>
-          <w:bottom w:val="nil"/>
-          <w:right w:val="nil"/>
-          <w:between w:val="nil"/>
-        </w:pBdr>
-        <w:spacing w:after="0"/>
-        <w:rPr>
-          <w:rFonts w:ascii="Roboto" w:eastAsia="Roboto" w:hAnsi="Roboto" w:cs="Roboto"/>
-          <w:color w:val="000000"/>
-          <w:sz w:val="20"/>
-          <w:szCs w:val="20"/>
-        </w:rPr>
-      </w:pPr>
-      <w:r>
-        <w:rPr>
-          <w:rFonts w:ascii="Roboto" w:eastAsia="Roboto" w:hAnsi="Roboto" w:cs="Roboto"/>
-          <w:bCs/>
-          <w:color w:val="000000"/>
-          <w:sz w:val="20"/>
-          <w:szCs w:val="20"/>
-        </w:rPr>
-        <w:t xml:space="preserve">Implemented board games: </w:t>
-      </w:r>
-      <w:proofErr w:type="spellStart"/>
-      <w:r>
-        <w:rPr>
-          <w:rFonts w:ascii="Roboto" w:eastAsia="Roboto" w:hAnsi="Roboto" w:cs="Roboto"/>
-          <w:bCs/>
-          <w:color w:val="000000"/>
-          <w:sz w:val="20"/>
-          <w:szCs w:val="20"/>
-        </w:rPr>
-        <w:t>Gobblet</w:t>
-      </w:r>
-      <w:proofErr w:type="spellEnd"/>
-      <w:r>
-        <w:rPr>
-          <w:rFonts w:ascii="Roboto" w:eastAsia="Roboto" w:hAnsi="Roboto" w:cs="Roboto"/>
-          <w:bCs/>
-          <w:color w:val="000000"/>
-          <w:sz w:val="20"/>
-          <w:szCs w:val="20"/>
-        </w:rPr>
-        <w:t xml:space="preserve"> &amp; </w:t>
-      </w:r>
-      <w:r>
-        <w:rPr>
-          <w:rFonts w:ascii="Roboto" w:eastAsia="Roboto" w:hAnsi="Roboto" w:cs="Roboto"/>
-          <w:bCs/>
-          <w:color w:val="000000"/>
-          <w:sz w:val="20"/>
-          <w:szCs w:val="20"/>
-        </w:rPr>
-        <w:t>Cathedral</w:t>
-      </w:r>
-      <w:r>
-        <w:rPr>
-          <w:rFonts w:ascii="Roboto" w:eastAsia="Roboto" w:hAnsi="Roboto" w:cs="Roboto"/>
-          <w:bCs/>
+          <w:bCs/>
+          <w:color w:val="000000"/>
+          <w:sz w:val="20"/>
+          <w:szCs w:val="20"/>
+        </w:rPr>
+        <w:t xml:space="preserve">: </w:t>
+      </w:r>
+      <w:r>
+        <w:rPr>
+          <w:rFonts w:ascii="Roboto" w:eastAsia="Roboto" w:hAnsi="Roboto" w:cs="Roboto"/>
+          <w:color w:val="000000"/>
+          <w:sz w:val="20"/>
+          <w:szCs w:val="20"/>
+        </w:rPr>
+        <w:t xml:space="preserve">Deep Learning, </w:t>
+      </w:r>
+      <w:r>
+        <w:rPr>
+          <w:rFonts w:ascii="Roboto" w:eastAsia="Roboto" w:hAnsi="Roboto" w:cs="Roboto"/>
+          <w:color w:val="000000"/>
+          <w:sz w:val="20"/>
+          <w:szCs w:val="20"/>
+        </w:rPr>
+        <w:t>ML</w:t>
+      </w:r>
+      <w:r>
+        <w:rPr>
+          <w:rFonts w:ascii="Roboto" w:eastAsia="Roboto" w:hAnsi="Roboto" w:cs="Roboto"/>
+          <w:color w:val="000000"/>
+          <w:sz w:val="20"/>
+          <w:szCs w:val="20"/>
+        </w:rPr>
+        <w:t>O</w:t>
+      </w:r>
+      <w:r>
+        <w:rPr>
+          <w:rFonts w:ascii="Roboto" w:eastAsia="Roboto" w:hAnsi="Roboto" w:cs="Roboto"/>
+          <w:color w:val="000000"/>
+          <w:sz w:val="20"/>
+          <w:szCs w:val="20"/>
+        </w:rPr>
+        <w:t xml:space="preserve">ps, Data Engineering, </w:t>
+      </w:r>
+      <w:r>
+        <w:rPr>
+          <w:rFonts w:ascii="Roboto" w:eastAsia="Roboto" w:hAnsi="Roboto" w:cs="Roboto"/>
+          <w:color w:val="000000"/>
+          <w:sz w:val="20"/>
+          <w:szCs w:val="20"/>
+        </w:rPr>
+        <w:t>testing</w:t>
+      </w:r>
+      <w:r>
+        <w:rPr>
+          <w:rFonts w:ascii="Roboto" w:eastAsia="Roboto" w:hAnsi="Roboto" w:cs="Roboto"/>
           <w:color w:val="000000"/>
           <w:sz w:val="20"/>
           <w:szCs w:val="20"/>
@@ -2666,577 +3292,47 @@
       <w:r>
         <w:rPr>
           <w:rFonts w:ascii="Roboto" w:eastAsia="Roboto" w:hAnsi="Roboto" w:cs="Roboto"/>
-          <w:bCs/>
-          <w:color w:val="000000"/>
-          <w:sz w:val="20"/>
-          <w:szCs w:val="20"/>
-        </w:rPr>
-        <w:t xml:space="preserve">tutorials for training with </w:t>
-      </w:r>
-      <w:proofErr w:type="spellStart"/>
-      <w:r>
-        <w:rPr>
-          <w:rFonts w:ascii="Roboto" w:eastAsia="Roboto" w:hAnsi="Roboto" w:cs="Roboto"/>
-          <w:bCs/>
-          <w:color w:val="000000"/>
-          <w:sz w:val="20"/>
-          <w:szCs w:val="20"/>
-        </w:rPr>
-        <w:t>RLlib</w:t>
-      </w:r>
-      <w:proofErr w:type="spellEnd"/>
-      <w:r>
-        <w:rPr>
-          <w:rFonts w:ascii="Roboto" w:eastAsia="Roboto" w:hAnsi="Roboto" w:cs="Roboto"/>
-          <w:bCs/>
-          <w:color w:val="000000"/>
-          <w:sz w:val="20"/>
-          <w:szCs w:val="20"/>
-        </w:rPr>
-        <w:t>, stable-baselines</w:t>
-      </w:r>
-      <w:r>
-        <w:rPr>
-          <w:rFonts w:ascii="Roboto" w:eastAsia="Roboto" w:hAnsi="Roboto" w:cs="Roboto"/>
-          <w:bCs/>
-          <w:color w:val="000000"/>
-          <w:sz w:val="20"/>
-          <w:szCs w:val="20"/>
-        </w:rPr>
-        <w:t>3</w:t>
-      </w:r>
-      <w:r>
-        <w:rPr>
-          <w:rFonts w:ascii="Roboto" w:eastAsia="Roboto" w:hAnsi="Roboto" w:cs="Roboto"/>
-          <w:bCs/>
+          <w:color w:val="000000"/>
+          <w:sz w:val="20"/>
+          <w:szCs w:val="20"/>
+        </w:rPr>
+        <w:t>documentation</w:t>
+      </w:r>
+      <w:r>
+        <w:rPr>
+          <w:rFonts w:ascii="Roboto" w:eastAsia="Roboto" w:hAnsi="Roboto" w:cs="Roboto"/>
           <w:color w:val="000000"/>
           <w:sz w:val="20"/>
           <w:szCs w:val="20"/>
         </w:rPr>
         <w:t xml:space="preserve">, </w:t>
       </w:r>
-      <w:proofErr w:type="spellStart"/>
-      <w:r>
-        <w:rPr>
-          <w:rFonts w:ascii="Roboto" w:eastAsia="Roboto" w:hAnsi="Roboto" w:cs="Roboto"/>
-          <w:bCs/>
-          <w:color w:val="000000"/>
-          <w:sz w:val="20"/>
-          <w:szCs w:val="20"/>
-        </w:rPr>
-        <w:t>T</w:t>
-      </w:r>
-      <w:r>
-        <w:rPr>
-          <w:rFonts w:ascii="Roboto" w:eastAsia="Roboto" w:hAnsi="Roboto" w:cs="Roboto"/>
-          <w:bCs/>
-          <w:color w:val="000000"/>
-          <w:sz w:val="20"/>
-          <w:szCs w:val="20"/>
-        </w:rPr>
-        <w:t>ianshou</w:t>
-      </w:r>
-      <w:proofErr w:type="spellEnd"/>
-      <w:r>
-        <w:rPr>
-          <w:rFonts w:ascii="Roboto" w:eastAsia="Roboto" w:hAnsi="Roboto" w:cs="Roboto"/>
-          <w:bCs/>
-          <w:color w:val="000000"/>
-          <w:sz w:val="20"/>
-          <w:szCs w:val="20"/>
-        </w:rPr>
-        <w:t xml:space="preserve">, </w:t>
-      </w:r>
-      <w:proofErr w:type="spellStart"/>
-      <w:r>
-        <w:rPr>
-          <w:rFonts w:ascii="Roboto" w:eastAsia="Roboto" w:hAnsi="Roboto" w:cs="Roboto"/>
-          <w:bCs/>
-          <w:color w:val="000000"/>
-          <w:sz w:val="20"/>
-          <w:szCs w:val="20"/>
-        </w:rPr>
-        <w:t>CleanRL</w:t>
-      </w:r>
-      <w:proofErr w:type="spellEnd"/>
-    </w:p>
-    <w:p>
-      <w:pPr>
-        <w:numPr>
-          <w:ilvl w:val="0"/>
-          <w:numId w:val="1"/>
-        </w:numPr>
-        <w:pBdr>
-          <w:top w:val="nil"/>
-          <w:left w:val="nil"/>
-          <w:bottom w:val="nil"/>
-          <w:right w:val="nil"/>
-          <w:between w:val="nil"/>
-        </w:pBdr>
-        <w:spacing w:after="0"/>
-        <w:rPr>
-          <w:rFonts w:ascii="Roboto" w:eastAsia="Roboto" w:hAnsi="Roboto" w:cs="Roboto"/>
-          <w:color w:val="000000"/>
-          <w:sz w:val="20"/>
-          <w:szCs w:val="20"/>
-        </w:rPr>
-      </w:pPr>
-      <w:r>
-        <w:rPr>
-          <w:rFonts w:ascii="Roboto" w:eastAsia="Roboto" w:hAnsi="Roboto" w:cs="Roboto"/>
-          <w:bCs/>
-          <w:color w:val="000000"/>
-          <w:sz w:val="20"/>
-          <w:szCs w:val="20"/>
-        </w:rPr>
-        <w:t xml:space="preserve">Tutorials for running RL games in-browser using </w:t>
-      </w:r>
-      <w:proofErr w:type="spellStart"/>
-      <w:r>
-        <w:rPr>
-          <w:rFonts w:ascii="Roboto" w:eastAsia="Roboto" w:hAnsi="Roboto" w:cs="Roboto"/>
-          <w:bCs/>
-          <w:color w:val="000000"/>
-          <w:sz w:val="20"/>
-          <w:szCs w:val="20"/>
-        </w:rPr>
-        <w:t>WebAssembly</w:t>
-      </w:r>
-      <w:proofErr w:type="spellEnd"/>
-      <w:r>
-        <w:rPr>
-          <w:rFonts w:ascii="Roboto" w:eastAsia="Roboto" w:hAnsi="Roboto" w:cs="Roboto"/>
-          <w:bCs/>
-          <w:color w:val="000000"/>
-          <w:sz w:val="20"/>
-          <w:szCs w:val="20"/>
-        </w:rPr>
-        <w:t xml:space="preserve">. </w:t>
-      </w:r>
-      <w:r>
-        <w:rPr>
-          <w:rFonts w:ascii="Roboto" w:eastAsia="Roboto" w:hAnsi="Roboto" w:cs="Roboto"/>
-          <w:bCs/>
-          <w:color w:val="000000"/>
-          <w:sz w:val="20"/>
-          <w:szCs w:val="20"/>
-        </w:rPr>
-        <w:t xml:space="preserve">Re-wrote rendering for </w:t>
-      </w:r>
-      <w:proofErr w:type="spellStart"/>
-      <w:r>
-        <w:rPr>
-          <w:rFonts w:ascii="Roboto" w:eastAsia="Roboto" w:hAnsi="Roboto" w:cs="Roboto"/>
-          <w:bCs/>
-          <w:color w:val="000000"/>
-          <w:sz w:val="20"/>
-          <w:szCs w:val="20"/>
-        </w:rPr>
-        <w:t>Minigrid</w:t>
-      </w:r>
-      <w:proofErr w:type="spellEnd"/>
-      <w:r>
-        <w:rPr>
-          <w:rFonts w:ascii="Roboto" w:eastAsia="Roboto" w:hAnsi="Roboto" w:cs="Roboto"/>
-          <w:bCs/>
-          <w:color w:val="000000"/>
-          <w:sz w:val="20"/>
-          <w:szCs w:val="20"/>
-        </w:rPr>
-        <w:t xml:space="preserve"> repo using </w:t>
-      </w:r>
-      <w:proofErr w:type="spellStart"/>
-      <w:r>
-        <w:rPr>
-          <w:rFonts w:ascii="Roboto" w:eastAsia="Roboto" w:hAnsi="Roboto" w:cs="Roboto"/>
-          <w:bCs/>
-          <w:color w:val="000000"/>
-          <w:sz w:val="20"/>
-          <w:szCs w:val="20"/>
-        </w:rPr>
-        <w:t>Pygame</w:t>
-      </w:r>
-      <w:proofErr w:type="spellEnd"/>
-      <w:r>
-        <w:rPr>
-          <w:rFonts w:ascii="Roboto" w:eastAsia="Roboto" w:hAnsi="Roboto" w:cs="Roboto"/>
-          <w:bCs/>
-          <w:color w:val="000000"/>
-          <w:sz w:val="20"/>
-          <w:szCs w:val="20"/>
-        </w:rPr>
-        <w:t>.</w:t>
-      </w:r>
-    </w:p>
-    <w:p>
-      <w:pPr>
-        <w:pStyle w:val="Heading2"/>
-        <w:jc w:val="center"/>
-        <w:rPr>
-          <w:rFonts w:ascii="Roboto" w:eastAsia="Roboto" w:hAnsi="Roboto" w:cs="Roboto"/>
-          <w:color w:val="000000"/>
-          <w:sz w:val="24"/>
-          <w:szCs w:val="24"/>
-        </w:rPr>
-      </w:pPr>
-      <w:r>
-        <w:rPr>
-          <w:rFonts w:ascii="Roboto" w:eastAsia="Roboto" w:hAnsi="Roboto" w:cs="Roboto"/>
-          <w:color w:val="000000"/>
-          <w:sz w:val="24"/>
-          <w:szCs w:val="24"/>
-        </w:rPr>
-        <w:t>SKILLS</w:t>
-      </w:r>
-    </w:p>
-    <w:p>
-      <w:pPr>
-        <w:pBdr>
-          <w:top w:val="single" w:sz="4" w:space="0" w:color="000000"/>
-          <w:left w:val="nil"/>
-          <w:bottom w:val="nil"/>
-          <w:right w:val="nil"/>
-          <w:between w:val="nil"/>
-        </w:pBdr>
-        <w:spacing w:after="0"/>
-        <w:rPr>
-          <w:rFonts w:ascii="Roboto" w:eastAsia="Roboto" w:hAnsi="Roboto" w:cs="Roboto"/>
-          <w:i/>
-          <w:color w:val="000000"/>
-          <w:sz w:val="20"/>
-          <w:szCs w:val="20"/>
-        </w:rPr>
-      </w:pPr>
-    </w:p>
-    <w:p>
-      <w:pPr>
-        <w:pBdr>
-          <w:top w:val="nil"/>
-          <w:left w:val="nil"/>
-          <w:bottom w:val="nil"/>
-          <w:right w:val="nil"/>
-          <w:between w:val="nil"/>
-        </w:pBdr>
-        <w:spacing w:after="0"/>
-        <w:rPr>
-          <w:rFonts w:ascii="Roboto" w:eastAsia="Roboto" w:hAnsi="Roboto" w:cs="Roboto"/>
-          <w:b/>
-          <w:bCs/>
-          <w:color w:val="000000"/>
-          <w:sz w:val="20"/>
-          <w:szCs w:val="20"/>
-        </w:rPr>
-      </w:pPr>
-      <w:r>
-        <w:rPr>
-          <w:rFonts w:ascii="Roboto" w:eastAsia="Roboto" w:hAnsi="Roboto" w:cs="Roboto"/>
-          <w:b/>
-          <w:color w:val="000000"/>
-          <w:sz w:val="20"/>
-          <w:szCs w:val="20"/>
-        </w:rPr>
-        <w:t>Tools:</w:t>
-      </w:r>
-      <w:r>
-        <w:rPr>
-          <w:rFonts w:ascii="Roboto" w:eastAsia="Roboto" w:hAnsi="Roboto" w:cs="Roboto"/>
-          <w:b/>
-          <w:color w:val="000000"/>
-          <w:sz w:val="20"/>
-          <w:szCs w:val="20"/>
-        </w:rPr>
-        <w:t xml:space="preserve"> </w:t>
-      </w:r>
-      <w:r>
-        <w:rPr>
-          <w:rFonts w:ascii="Roboto" w:eastAsia="Roboto" w:hAnsi="Roboto" w:cs="Roboto"/>
-          <w:color w:val="000000"/>
-          <w:sz w:val="20"/>
-          <w:szCs w:val="20"/>
-        </w:rPr>
-        <w:t xml:space="preserve">PyTorch, </w:t>
-      </w:r>
-      <w:r>
-        <w:rPr>
-          <w:rFonts w:ascii="Roboto" w:eastAsia="Roboto" w:hAnsi="Roboto" w:cs="Roboto"/>
-          <w:color w:val="000000"/>
-          <w:sz w:val="20"/>
-          <w:szCs w:val="20"/>
-        </w:rPr>
-        <w:t xml:space="preserve">TensorFlow, </w:t>
-      </w:r>
-      <w:r>
-        <w:rPr>
-          <w:rFonts w:ascii="Roboto" w:eastAsia="Roboto" w:hAnsi="Roboto" w:cs="Roboto"/>
-          <w:color w:val="000000"/>
-          <w:sz w:val="20"/>
-          <w:szCs w:val="20"/>
-        </w:rPr>
-        <w:t xml:space="preserve">Ray, </w:t>
-      </w:r>
-      <w:r>
-        <w:rPr>
-          <w:rFonts w:ascii="Roboto" w:eastAsia="Roboto" w:hAnsi="Roboto" w:cs="Roboto"/>
-          <w:color w:val="000000"/>
-          <w:sz w:val="20"/>
-          <w:szCs w:val="20"/>
-        </w:rPr>
-        <w:t xml:space="preserve">AWS, </w:t>
-      </w:r>
-      <w:r>
-        <w:rPr>
-          <w:rFonts w:ascii="Roboto" w:eastAsia="Roboto" w:hAnsi="Roboto" w:cs="Roboto"/>
-          <w:color w:val="000000"/>
-          <w:sz w:val="20"/>
-          <w:szCs w:val="20"/>
-        </w:rPr>
-        <w:t>Bitbucket CI/CD,</w:t>
-      </w:r>
-      <w:r>
-        <w:rPr>
-          <w:rFonts w:ascii="Roboto" w:eastAsia="Roboto" w:hAnsi="Roboto" w:cs="Roboto"/>
-          <w:color w:val="000000"/>
-          <w:sz w:val="20"/>
-          <w:szCs w:val="20"/>
-        </w:rPr>
-        <w:t xml:space="preserve"> GitHub </w:t>
-      </w:r>
-      <w:r>
-        <w:rPr>
-          <w:rFonts w:ascii="Roboto" w:eastAsia="Roboto" w:hAnsi="Roboto" w:cs="Roboto"/>
-          <w:color w:val="000000"/>
-          <w:sz w:val="20"/>
-          <w:szCs w:val="20"/>
-        </w:rPr>
-        <w:t>CI/CD</w:t>
-      </w:r>
-      <w:r>
-        <w:rPr>
-          <w:rFonts w:ascii="Roboto" w:eastAsia="Roboto" w:hAnsi="Roboto" w:cs="Roboto"/>
-          <w:color w:val="000000"/>
-          <w:sz w:val="20"/>
-          <w:szCs w:val="20"/>
-        </w:rPr>
-        <w:t xml:space="preserve">, </w:t>
-      </w:r>
-      <w:r>
-        <w:rPr>
-          <w:rFonts w:ascii="Roboto" w:eastAsia="Roboto" w:hAnsi="Roboto" w:cs="Roboto"/>
-          <w:color w:val="000000"/>
-          <w:sz w:val="20"/>
-          <w:szCs w:val="20"/>
-        </w:rPr>
-        <w:t xml:space="preserve">pre-commit hooks, </w:t>
-      </w:r>
-      <w:proofErr w:type="spellStart"/>
-      <w:r>
-        <w:rPr>
-          <w:rFonts w:ascii="Roboto" w:eastAsia="Roboto" w:hAnsi="Roboto" w:cs="Roboto"/>
-          <w:color w:val="000000"/>
-          <w:sz w:val="20"/>
-          <w:szCs w:val="20"/>
-        </w:rPr>
-        <w:t>pytest</w:t>
-      </w:r>
-      <w:proofErr w:type="spellEnd"/>
-      <w:r>
-        <w:rPr>
-          <w:rFonts w:ascii="Roboto" w:eastAsia="Roboto" w:hAnsi="Roboto" w:cs="Roboto"/>
-          <w:color w:val="000000"/>
-          <w:sz w:val="20"/>
-          <w:szCs w:val="20"/>
-        </w:rPr>
-        <w:t xml:space="preserve">, </w:t>
-      </w:r>
-      <w:proofErr w:type="spellStart"/>
-      <w:r>
-        <w:rPr>
-          <w:rFonts w:ascii="Roboto" w:eastAsia="Roboto" w:hAnsi="Roboto" w:cs="Roboto"/>
-          <w:color w:val="000000"/>
-          <w:sz w:val="20"/>
-          <w:szCs w:val="20"/>
-        </w:rPr>
-        <w:t>setuptools</w:t>
-      </w:r>
-      <w:proofErr w:type="spellEnd"/>
-      <w:r>
-        <w:rPr>
-          <w:rFonts w:ascii="Roboto" w:eastAsia="Roboto" w:hAnsi="Roboto" w:cs="Roboto"/>
-          <w:color w:val="000000"/>
-          <w:sz w:val="20"/>
-          <w:szCs w:val="20"/>
-        </w:rPr>
-        <w:t>, poetry,</w:t>
-      </w:r>
-      <w:r>
-        <w:rPr>
-          <w:rFonts w:ascii="Roboto" w:eastAsia="Roboto" w:hAnsi="Roboto" w:cs="Roboto"/>
-          <w:color w:val="000000"/>
-          <w:sz w:val="20"/>
-          <w:szCs w:val="20"/>
-        </w:rPr>
-        <w:t xml:space="preserve"> </w:t>
-      </w:r>
-      <w:proofErr w:type="spellStart"/>
-      <w:r>
-        <w:rPr>
-          <w:rFonts w:ascii="Roboto" w:eastAsia="Roboto" w:hAnsi="Roboto" w:cs="Roboto"/>
-          <w:color w:val="000000"/>
-          <w:sz w:val="20"/>
-          <w:szCs w:val="20"/>
-        </w:rPr>
-        <w:t>pypi</w:t>
-      </w:r>
-      <w:proofErr w:type="spellEnd"/>
-      <w:r>
-        <w:rPr>
-          <w:rFonts w:ascii="Roboto" w:eastAsia="Roboto" w:hAnsi="Roboto" w:cs="Roboto"/>
-          <w:color w:val="000000"/>
-          <w:sz w:val="20"/>
-          <w:szCs w:val="20"/>
-        </w:rPr>
-        <w:t>.</w:t>
-      </w:r>
-    </w:p>
-    <w:p>
-      <w:pPr>
-        <w:pBdr>
-          <w:top w:val="nil"/>
-          <w:left w:val="nil"/>
-          <w:bottom w:val="nil"/>
-          <w:right w:val="nil"/>
-          <w:between w:val="nil"/>
-        </w:pBdr>
-        <w:spacing w:after="0"/>
-        <w:rPr>
-          <w:rFonts w:ascii="Roboto" w:eastAsia="Roboto" w:hAnsi="Roboto" w:cs="Roboto"/>
-          <w:color w:val="000000"/>
-          <w:sz w:val="20"/>
-          <w:szCs w:val="20"/>
-        </w:rPr>
-      </w:pPr>
-      <w:r>
-        <w:rPr>
-          <w:rFonts w:ascii="Roboto" w:eastAsia="Roboto" w:hAnsi="Roboto" w:cs="Roboto"/>
-          <w:b/>
-          <w:bCs/>
-          <w:color w:val="000000"/>
-          <w:sz w:val="20"/>
-          <w:szCs w:val="20"/>
-        </w:rPr>
-        <w:t>Skills</w:t>
-      </w:r>
-      <w:r>
-        <w:rPr>
-          <w:rFonts w:ascii="Roboto" w:eastAsia="Roboto" w:hAnsi="Roboto" w:cs="Roboto"/>
-          <w:b/>
-          <w:bCs/>
-          <w:color w:val="000000"/>
-          <w:sz w:val="20"/>
-          <w:szCs w:val="20"/>
-        </w:rPr>
-        <w:t xml:space="preserve">: </w:t>
-      </w:r>
-      <w:r>
-        <w:rPr>
-          <w:rFonts w:ascii="Roboto" w:eastAsia="Roboto" w:hAnsi="Roboto" w:cs="Roboto"/>
-          <w:color w:val="000000"/>
-          <w:sz w:val="20"/>
-          <w:szCs w:val="20"/>
-        </w:rPr>
-        <w:t xml:space="preserve">Deep Learning, </w:t>
-      </w:r>
-      <w:proofErr w:type="spellStart"/>
-      <w:r>
-        <w:rPr>
-          <w:rFonts w:ascii="Roboto" w:eastAsia="Roboto" w:hAnsi="Roboto" w:cs="Roboto"/>
-          <w:color w:val="000000"/>
-          <w:sz w:val="20"/>
-          <w:szCs w:val="20"/>
-        </w:rPr>
-        <w:t>ML</w:t>
-      </w:r>
-      <w:r>
-        <w:rPr>
-          <w:rFonts w:ascii="Roboto" w:eastAsia="Roboto" w:hAnsi="Roboto" w:cs="Roboto"/>
-          <w:color w:val="000000"/>
-          <w:sz w:val="20"/>
-          <w:szCs w:val="20"/>
-        </w:rPr>
-        <w:t>O</w:t>
-      </w:r>
-      <w:r>
-        <w:rPr>
-          <w:rFonts w:ascii="Roboto" w:eastAsia="Roboto" w:hAnsi="Roboto" w:cs="Roboto"/>
-          <w:color w:val="000000"/>
-          <w:sz w:val="20"/>
-          <w:szCs w:val="20"/>
-        </w:rPr>
-        <w:t>ps</w:t>
-      </w:r>
-      <w:proofErr w:type="spellEnd"/>
-      <w:r>
-        <w:rPr>
-          <w:rFonts w:ascii="Roboto" w:eastAsia="Roboto" w:hAnsi="Roboto" w:cs="Roboto"/>
-          <w:color w:val="000000"/>
-          <w:sz w:val="20"/>
-          <w:szCs w:val="20"/>
-        </w:rPr>
-        <w:t xml:space="preserve">, Data Engineering, </w:t>
-      </w:r>
-      <w:r>
-        <w:rPr>
-          <w:rFonts w:ascii="Roboto" w:eastAsia="Roboto" w:hAnsi="Roboto" w:cs="Roboto"/>
-          <w:color w:val="000000"/>
-          <w:sz w:val="20"/>
-          <w:szCs w:val="20"/>
-        </w:rPr>
-        <w:t>py</w:t>
-      </w:r>
-      <w:r>
-        <w:rPr>
-          <w:rFonts w:ascii="Roboto" w:eastAsia="Roboto" w:hAnsi="Roboto" w:cs="Roboto"/>
-          <w:color w:val="000000"/>
-          <w:sz w:val="20"/>
-          <w:szCs w:val="20"/>
-        </w:rPr>
-        <w:t>thon packa</w:t>
-      </w:r>
-      <w:r>
-        <w:rPr>
-          <w:rFonts w:ascii="Roboto" w:eastAsia="Roboto" w:hAnsi="Roboto" w:cs="Roboto"/>
-          <w:color w:val="000000"/>
-          <w:sz w:val="20"/>
-          <w:szCs w:val="20"/>
-        </w:rPr>
-        <w:t>ging</w:t>
-      </w:r>
-      <w:r>
-        <w:rPr>
-          <w:rFonts w:ascii="Roboto" w:eastAsia="Roboto" w:hAnsi="Roboto" w:cs="Roboto"/>
-          <w:color w:val="000000"/>
-          <w:sz w:val="20"/>
-          <w:szCs w:val="20"/>
-        </w:rPr>
-        <w:t xml:space="preserve">, testing, </w:t>
-      </w:r>
-      <w:r>
-        <w:rPr>
-          <w:rFonts w:ascii="Roboto" w:eastAsia="Roboto" w:hAnsi="Roboto" w:cs="Roboto"/>
-          <w:color w:val="000000"/>
-          <w:sz w:val="20"/>
-          <w:szCs w:val="20"/>
-        </w:rPr>
-        <w:t>documentation</w:t>
-      </w:r>
-      <w:r>
-        <w:rPr>
-          <w:rFonts w:ascii="Roboto" w:eastAsia="Roboto" w:hAnsi="Roboto" w:cs="Roboto"/>
-          <w:color w:val="000000"/>
-          <w:sz w:val="20"/>
-          <w:szCs w:val="20"/>
-        </w:rPr>
-        <w:t>, open-source maintenance</w:t>
+      <w:r>
+        <w:rPr>
+          <w:rFonts w:ascii="Roboto" w:eastAsia="Roboto" w:hAnsi="Roboto" w:cs="Roboto"/>
+          <w:color w:val="000000"/>
+          <w:sz w:val="20"/>
+          <w:szCs w:val="20"/>
+        </w:rPr>
+        <w:t xml:space="preserve">python packaging, </w:t>
+      </w:r>
+      <w:r>
+        <w:rPr>
+          <w:rFonts w:ascii="Roboto" w:eastAsia="Roboto" w:hAnsi="Roboto" w:cs="Roboto"/>
+          <w:color w:val="000000"/>
+          <w:sz w:val="20"/>
+          <w:szCs w:val="20"/>
+        </w:rPr>
+        <w:t xml:space="preserve">open-source </w:t>
+      </w:r>
+      <w:r>
+        <w:rPr>
+          <w:rFonts w:ascii="Roboto" w:eastAsia="Roboto" w:hAnsi="Roboto" w:cs="Roboto"/>
+          <w:color w:val="000000"/>
+          <w:sz w:val="20"/>
+          <w:szCs w:val="20"/>
+        </w:rPr>
+        <w:t>development</w:t>
       </w:r>
       <w:r>
         <w:rPr>
@@ -3260,7 +3356,7 @@
 </file>
 
 <file path=word/numbering.xml><?xml version="1.0" encoding="utf-8"?>
-<w:numbering xmlns:wpc="http://schemas.microsoft.com/office/word/2010/wordprocessingCanvas" xmlns:cx="http://schemas.microsoft.com/office/drawing/2014/chartex" xmlns:cx1="http://schemas.microsoft.com/office/drawing/2015/9/8/chartex" xmlns:cx2="http://schemas.microsoft.com/office/drawing/2015/10/21/chartex" xmlns:cx3="http://schemas.microsoft.com/office/drawing/2016/5/9/chartex" xmlns:cx4="http://schemas.microsoft.com/office/drawing/2016/5/10/chartex" xmlns:cx5="http://schemas.microsoft.com/office/drawing/2016/5/11/chartex" xmlns:cx6="http://schemas.microsoft.com/office/drawing/2016/5/12/chartex" xmlns:cx7="http://schemas.microsoft.com/office/drawing/2016/5/13/chartex" xmlns:cx8="http://schemas.microsoft.com/office/drawing/2016/5/14/chartex" xmlns:mc="http://schemas.openxmlformats.org/markup-compatibility/2006" xmlns:aink="http://schemas.microsoft.com/office/drawing/2016/ink" xmlns:am3d="http://schemas.microsoft.com/office/drawing/2017/model3d" xmlns:o="urn:schemas-microsoft-com:office:office" xmlns:oel="http://schemas.microsoft.com/office/2019/extlst" xmlns:r="http://schemas.openxmlformats.org/officeDocument/2006/relationships" xmlns:m="http://schemas.openxmlformats.org/officeDocument/2006/math" xmlns:v="urn:schemas-microsoft-com:vml" xmlns:wp14="http://schemas.microsoft.com/office/word/2010/wordprocessingDrawing" xmlns:wp="http://schemas.openxmlformats.org/drawingml/2006/wordprocessingDrawing" xmlns:w10="urn:schemas-microsoft-com:office:word" xmlns:w="http://schemas.openxmlformats.org/wordprocessingml/2006/main" xmlns:w14="http://schemas.microsoft.com/office/word/2010/wordml" xmlns:w15="http://schemas.microsoft.com/office/word/2012/wordml" xmlns:w16cex="http://schemas.microsoft.com/office/word/2018/wordml/cex" xmlns:w16cid="http://schemas.microsoft.com/office/word/2016/wordml/cid" xmlns:w16="http://schemas.microsoft.com/office/word/2018/wordml" xmlns:w16sdtdh="http://schemas.microsoft.com/office/word/2020/wordml/sdtdatahash" xmlns:w16se="http://schemas.microsoft.com/office/word/2015/wordml/symex" xmlns:wpg="http://schemas.microsoft.com/office/word/2010/wordprocessingGroup" xmlns:wpi="http://schemas.microsoft.com/office/word/2010/wordprocessingInk" xmlns:wne="http://schemas.microsoft.com/office/word/2006/wordml" xmlns:wps="http://schemas.microsoft.com/office/word/2010/wordprocessingShape" mc:Ignorable="w14 w15 w16se w16cid w16 w16cex w16sdtdh wp14">
+<w:numbering xmlns:wpc="http://schemas.microsoft.com/office/word/2010/wordprocessingCanvas" xmlns:cx="http://schemas.microsoft.com/office/drawing/2014/chartex" xmlns:cx1="http://schemas.microsoft.com/office/drawing/2015/9/8/chartex" xmlns:cx2="http://schemas.microsoft.com/office/drawing/2015/10/21/chartex" xmlns:cx3="http://schemas.microsoft.com/office/drawing/2016/5/9/chartex" xmlns:cx4="http://schemas.microsoft.com/office/drawing/2016/5/10/chartex" xmlns:cx5="http://schemas.microsoft.com/office/drawing/2016/5/11/chartex" xmlns:cx6="http://schemas.microsoft.com/office/drawing/2016/5/12/chartex" xmlns:cx7="http://schemas.microsoft.com/office/drawing/2016/5/13/chartex" xmlns:cx8="http://schemas.microsoft.com/office/drawing/2016/5/14/chartex" xmlns:mc="http://schemas.openxmlformats.org/markup-compatibility/2006" xmlns:aink="http://schemas.microsoft.com/office/drawing/2016/ink" xmlns:am3d="http://schemas.microsoft.com/office/drawing/2017/model3d" xmlns:o="urn:schemas-microsoft-com:office:office" xmlns:oel="http://schemas.microsoft.com/office/2019/extlst" xmlns:r="http://schemas.openxmlformats.org/officeDocument/2006/relationships" xmlns:m="http://schemas.openxmlformats.org/officeDocument/2006/math" xmlns:v="urn:schemas-microsoft-com:vml" xmlns:wp14="http://schemas.microsoft.com/office/word/2010/wordprocessingDrawing" xmlns:wp="http://schemas.openxmlformats.org/drawingml/2006/wordprocessingDrawing" xmlns:w10="urn:schemas-microsoft-com:office:word" xmlns:w="http://schemas.openxmlformats.org/wordprocessingml/2006/main" xmlns:w14="http://schemas.microsoft.com/office/word/2010/wordml" xmlns:w15="http://schemas.microsoft.com/office/word/2012/wordml" xmlns:w16cex="http://schemas.microsoft.com/office/word/2018/wordml/cex" xmlns:w16cid="http://schemas.microsoft.com/office/word/2016/wordml/cid" xmlns:w16="http://schemas.microsoft.com/office/word/2018/wordml" xmlns:w16du="http://schemas.microsoft.com/office/word/2023/wordml/word16du" xmlns:w16sdtdh="http://schemas.microsoft.com/office/word/2020/wordml/sdtdatahash" xmlns:w16se="http://schemas.microsoft.com/office/word/2015/wordml/symex" xmlns:wpg="http://schemas.microsoft.com/office/word/2010/wordprocessingGroup" xmlns:wpi="http://schemas.microsoft.com/office/word/2010/wordprocessingInk" xmlns:wne="http://schemas.microsoft.com/office/word/2006/wordml" xmlns:wps="http://schemas.microsoft.com/office/word/2010/wordprocessingShape" mc:Ignorable="w14 w15 w16se w16cid w16 w16cex w16sdtdh wp14">
   <w:abstractNum w:abstractNumId="0" w15:restartNumberingAfterBreak="0">
     <w:nsid w:val="0C8A4140"/>
     <w:multiLevelType w:val="hybridMultilevel"/>

--- a/src/docx/resume.docx
+++ b/src/docx/resume.docx
@@ -3278,7 +3278,16 @@
           <w:sz w:val="20"/>
           <w:szCs w:val="20"/>
         </w:rPr>
-        <w:t>testing</w:t>
+        <w:t>T</w:t>
+      </w:r>
+      <w:r>
+        <w:rPr>
+          <w:rFonts w:ascii="Roboto" w:eastAsia="Roboto" w:hAnsi="Roboto" w:cs="Roboto"/>
+          <w:color w:val="000000"/>
+          <w:sz w:val="20"/>
+          <w:szCs w:val="20"/>
+        </w:rPr>
+        <w:t>esting</w:t>
       </w:r>
       <w:r>
         <w:rPr>
@@ -3296,7 +3305,16 @@
           <w:sz w:val="20"/>
           <w:szCs w:val="20"/>
         </w:rPr>
-        <w:t>documentation</w:t>
+        <w:t>D</w:t>
+      </w:r>
+      <w:r>
+        <w:rPr>
+          <w:rFonts w:ascii="Roboto" w:eastAsia="Roboto" w:hAnsi="Roboto" w:cs="Roboto"/>
+          <w:color w:val="000000"/>
+          <w:sz w:val="20"/>
+          <w:szCs w:val="20"/>
+        </w:rPr>
+        <w:t>ocumentation</w:t>
       </w:r>
       <w:r>
         <w:rPr>
@@ -3314,25 +3332,88 @@
           <w:sz w:val="20"/>
           <w:szCs w:val="20"/>
         </w:rPr>
-        <w:t xml:space="preserve">python packaging, </w:t>
-      </w:r>
-      <w:r>
-        <w:rPr>
-          <w:rFonts w:ascii="Roboto" w:eastAsia="Roboto" w:hAnsi="Roboto" w:cs="Roboto"/>
-          <w:color w:val="000000"/>
-          <w:sz w:val="20"/>
-          <w:szCs w:val="20"/>
-        </w:rPr>
-        <w:t xml:space="preserve">open-source </w:t>
-      </w:r>
-      <w:r>
-        <w:rPr>
-          <w:rFonts w:ascii="Roboto" w:eastAsia="Roboto" w:hAnsi="Roboto" w:cs="Roboto"/>
-          <w:color w:val="000000"/>
-          <w:sz w:val="20"/>
-          <w:szCs w:val="20"/>
-        </w:rPr>
-        <w:t>development</w:t>
+        <w:t>P</w:t>
+      </w:r>
+      <w:r>
+        <w:rPr>
+          <w:rFonts w:ascii="Roboto" w:eastAsia="Roboto" w:hAnsi="Roboto" w:cs="Roboto"/>
+          <w:color w:val="000000"/>
+          <w:sz w:val="20"/>
+          <w:szCs w:val="20"/>
+        </w:rPr>
+        <w:t xml:space="preserve">ython </w:t>
+      </w:r>
+      <w:r>
+        <w:rPr>
+          <w:rFonts w:ascii="Roboto" w:eastAsia="Roboto" w:hAnsi="Roboto" w:cs="Roboto"/>
+          <w:color w:val="000000"/>
+          <w:sz w:val="20"/>
+          <w:szCs w:val="20"/>
+        </w:rPr>
+        <w:t>P</w:t>
+      </w:r>
+      <w:r>
+        <w:rPr>
+          <w:rFonts w:ascii="Roboto" w:eastAsia="Roboto" w:hAnsi="Roboto" w:cs="Roboto"/>
+          <w:color w:val="000000"/>
+          <w:sz w:val="20"/>
+          <w:szCs w:val="20"/>
+        </w:rPr>
+        <w:t xml:space="preserve">ackaging, </w:t>
+      </w:r>
+      <w:r>
+        <w:rPr>
+          <w:rFonts w:ascii="Roboto" w:eastAsia="Roboto" w:hAnsi="Roboto" w:cs="Roboto"/>
+          <w:color w:val="000000"/>
+          <w:sz w:val="20"/>
+          <w:szCs w:val="20"/>
+        </w:rPr>
+        <w:t>O</w:t>
+      </w:r>
+      <w:r>
+        <w:rPr>
+          <w:rFonts w:ascii="Roboto" w:eastAsia="Roboto" w:hAnsi="Roboto" w:cs="Roboto"/>
+          <w:color w:val="000000"/>
+          <w:sz w:val="20"/>
+          <w:szCs w:val="20"/>
+        </w:rPr>
+        <w:t>pen-</w:t>
+      </w:r>
+      <w:r>
+        <w:rPr>
+          <w:rFonts w:ascii="Roboto" w:eastAsia="Roboto" w:hAnsi="Roboto" w:cs="Roboto"/>
+          <w:color w:val="000000"/>
+          <w:sz w:val="20"/>
+          <w:szCs w:val="20"/>
+        </w:rPr>
+        <w:t>S</w:t>
+      </w:r>
+      <w:r>
+        <w:rPr>
+          <w:rFonts w:ascii="Roboto" w:eastAsia="Roboto" w:hAnsi="Roboto" w:cs="Roboto"/>
+          <w:color w:val="000000"/>
+          <w:sz w:val="20"/>
+          <w:szCs w:val="20"/>
+        </w:rPr>
+        <w:t xml:space="preserve">ource </w:t>
+      </w:r>
+      <w:r>
+        <w:rPr>
+          <w:rFonts w:ascii="Roboto" w:eastAsia="Roboto" w:hAnsi="Roboto" w:cs="Roboto"/>
+          <w:color w:val="000000"/>
+          <w:sz w:val="20"/>
+          <w:szCs w:val="20"/>
+        </w:rPr>
+        <w:t>D</w:t>
+      </w:r>
+      <w:r>
+        <w:rPr>
+          <w:rFonts w:ascii="Roboto" w:eastAsia="Roboto" w:hAnsi="Roboto" w:cs="Roboto"/>
+          <w:color w:val="000000"/>
+          <w:sz w:val="20"/>
+          <w:szCs w:val="20"/>
+        </w:rPr>
+        <w:t>evelopment</w:t>
       </w:r>
       <w:r>
         <w:rPr>

--- a/src/docx/resume.docx
+++ b/src/docx/resume.docx
@@ -59,40 +59,18 @@
               <w:color w:val="1A1A1A" w:themeColor="background1" w:themeShade="1A"/>
             </w:rPr>
           </w:pPr>
-          <w:r>
-            <w:fldChar w:fldCharType="begin"/>
-          </w:r>
-          <w:r>
-            <w:instrText xml:space="preserve"> HYPERLINK "https://elliottower.github.io/" </w:instrText>
-          </w:r>
-          <w:r>
-            <w:fldChar w:fldCharType="separate"/>
-          </w:r>
-          <w:r>
-            <w:rPr>
-              <w:rStyle w:val="Hyperlink"/>
-            </w:rPr>
-            <w:t>elliottower</w:t>
-          </w:r>
-          <w:r>
-            <w:rPr>
-              <w:rStyle w:val="Hyperlink"/>
-            </w:rPr>
-            <w:t>.</w:t>
-          </w:r>
-          <w:r>
-            <w:rPr>
-              <w:rStyle w:val="Hyperlink"/>
-            </w:rPr>
-            <w:t>github.io</w:t>
-          </w:r>
-          <w:r>
-            <w:fldChar w:fldCharType="end"/>
-          </w:r>
+          <w:hyperlink r:id="rId6" w:history="1">
+            <w:r>
+              <w:rPr>
+                <w:rStyle w:val="Hyperlink"/>
+              </w:rPr>
+              <w:t>elliottower.github.io</w:t>
+            </w:r>
+          </w:hyperlink>
           <w:r>
             <w:t xml:space="preserve"> | </w:t>
           </w:r>
-          <w:hyperlink r:id="rId6" w:history="1">
+          <w:hyperlink r:id="rId7" w:history="1">
             <w:r>
               <w:rPr>
                 <w:rStyle w:val="Hyperlink"/>
@@ -921,7 +899,7 @@
           <w:sz w:val="20"/>
           <w:szCs w:val="20"/>
         </w:rPr>
-        <w:t xml:space="preserve">PM for </w:t>
+        <w:t xml:space="preserve">Developed and cut major releases for </w:t>
       </w:r>
       <w:r>
         <w:rPr>
@@ -933,47 +911,17 @@
           <w:sz w:val="20"/>
           <w:szCs w:val="20"/>
         </w:rPr>
-        <w:t>Shimmy</w:t>
-      </w:r>
-      <w:r>
-        <w:rPr>
-          <w:rFonts w:ascii="Roboto" w:eastAsia="Roboto" w:hAnsi="Roboto" w:cs="Roboto"/>
-          <w:bCs/>
-          <w:color w:val="000000"/>
-          <w:sz w:val="20"/>
-          <w:szCs w:val="20"/>
-        </w:rPr>
-        <w:t xml:space="preserve"> (API conversion tool</w:t>
-      </w:r>
-      <w:r>
-        <w:rPr>
-          <w:rFonts w:ascii="Roboto" w:eastAsia="Roboto" w:hAnsi="Roboto" w:cs="Roboto"/>
-          <w:bCs/>
-          <w:color w:val="000000"/>
-          <w:sz w:val="20"/>
-          <w:szCs w:val="20"/>
-        </w:rPr>
-        <w:t xml:space="preserve"> for external RL environments</w:t>
-      </w:r>
-      <w:r>
-        <w:rPr>
-          <w:rFonts w:ascii="Roboto" w:eastAsia="Roboto" w:hAnsi="Roboto" w:cs="Roboto"/>
-          <w:bCs/>
-          <w:color w:val="000000"/>
-          <w:sz w:val="20"/>
-          <w:szCs w:val="20"/>
-        </w:rPr>
-        <w:t xml:space="preserve">) </w:t>
-      </w:r>
-      <w:r>
-        <w:rPr>
-          <w:rFonts w:ascii="Roboto" w:eastAsia="Roboto" w:hAnsi="Roboto" w:cs="Roboto"/>
-          <w:bCs/>
-          <w:color w:val="000000"/>
-          <w:sz w:val="20"/>
-          <w:szCs w:val="20"/>
-        </w:rPr>
-        <w:t>and</w:t>
+        <w:t xml:space="preserve">PettingZoo </w:t>
+      </w:r>
+      <w:r>
+        <w:rPr>
+          <w:rFonts w:ascii="Roboto" w:eastAsia="Roboto" w:hAnsi="Roboto" w:cs="Roboto"/>
+          <w:bCs/>
+          <w:color w:val="000000"/>
+          <w:sz w:val="20"/>
+          <w:szCs w:val="20"/>
+        </w:rPr>
+        <w:t xml:space="preserve">and </w:t>
       </w:r>
       <w:r>
         <w:rPr>
@@ -985,27 +933,27 @@
           <w:sz w:val="20"/>
           <w:szCs w:val="20"/>
         </w:rPr>
-        <w:t xml:space="preserve"> Minari </w:t>
-      </w:r>
-      <w:r>
-        <w:rPr>
-          <w:rFonts w:ascii="Roboto" w:eastAsia="Roboto" w:hAnsi="Roboto" w:cs="Roboto"/>
-          <w:bCs/>
-          <w:color w:val="000000"/>
-          <w:sz w:val="20"/>
-          <w:szCs w:val="20"/>
-        </w:rPr>
-        <w:t xml:space="preserve">(standard format for offline </w:t>
-      </w:r>
-      <w:r>
-        <w:rPr>
-          <w:rFonts w:ascii="Roboto" w:eastAsia="Roboto" w:hAnsi="Roboto" w:cs="Roboto"/>
-          <w:bCs/>
-          <w:color w:val="000000"/>
-          <w:sz w:val="20"/>
-          <w:szCs w:val="20"/>
-        </w:rPr>
-        <w:t>RL</w:t>
+        <w:t>Shimmy</w:t>
+      </w:r>
+      <w:r>
+        <w:rPr>
+          <w:rFonts w:ascii="Roboto" w:eastAsia="Roboto" w:hAnsi="Roboto" w:cs="Roboto"/>
+          <w:bCs/>
+          <w:color w:val="000000"/>
+          <w:sz w:val="20"/>
+          <w:szCs w:val="20"/>
+        </w:rPr>
+        <w:t xml:space="preserve"> (API conversion tool</w:t>
+      </w:r>
+      <w:r>
+        <w:rPr>
+          <w:rFonts w:ascii="Roboto" w:eastAsia="Roboto" w:hAnsi="Roboto" w:cs="Roboto"/>
+          <w:bCs/>
+          <w:color w:val="000000"/>
+          <w:sz w:val="20"/>
+          <w:szCs w:val="20"/>
+        </w:rPr>
+        <w:t xml:space="preserve"> for external RL environments</w:t>
       </w:r>
       <w:r>
         <w:rPr>
@@ -3076,16 +3024,7 @@
           <w:sz w:val="20"/>
           <w:szCs w:val="20"/>
         </w:rPr>
-        <w:t>Bitbucket CI/CD</w:t>
-      </w:r>
-      <w:r>
-        <w:rPr>
-          <w:rFonts w:ascii="Roboto" w:eastAsia="Roboto" w:hAnsi="Roboto" w:cs="Roboto"/>
-          <w:color w:val="000000"/>
-          <w:sz w:val="20"/>
-          <w:szCs w:val="20"/>
-        </w:rPr>
-        <w:t xml:space="preserve">, </w:t>
+        <w:t xml:space="preserve">Bitbucket CI/CD, </w:t>
       </w:r>
       <w:r>
         <w:rPr>

--- a/src/docx/resume.docx
+++ b/src/docx/resume.docx
@@ -34,6 +34,10 @@
     </w:p>
     <w:sdt>
       <w:sdtPr>
+        <w:rPr>
+          <w:sz w:val="20"/>
+          <w:szCs w:val="20"/>
+        </w:rPr>
         <w:tag w:val="goog_rdk_0"/>
         <w:id w:val="1365870919"/>
       </w:sdtPr>
@@ -57,17 +61,26 @@
             <w:rPr>
               <w:rFonts w:ascii="Arial Unicode MS" w:eastAsia="Arial Unicode MS" w:hAnsi="Arial Unicode MS" w:cs="Arial Unicode MS"/>
               <w:color w:val="1A1A1A" w:themeColor="background1" w:themeShade="1A"/>
+              <w:sz w:val="20"/>
+              <w:szCs w:val="20"/>
             </w:rPr>
           </w:pPr>
           <w:hyperlink r:id="rId6" w:history="1">
             <w:r>
               <w:rPr>
                 <w:rStyle w:val="Hyperlink"/>
+                <w:rFonts w:ascii="Arial Unicode MS" w:eastAsia="Arial Unicode MS" w:hAnsi="Arial Unicode MS" w:cs="Arial Unicode MS"/>
+                <w:sz w:val="20"/>
+                <w:szCs w:val="20"/>
               </w:rPr>
               <w:t>elliottower.github.io</w:t>
             </w:r>
           </w:hyperlink>
           <w:r>
+            <w:rPr>
+              <w:sz w:val="20"/>
+              <w:szCs w:val="20"/>
+            </w:rPr>
             <w:t xml:space="preserve"> | </w:t>
           </w:r>
           <w:hyperlink r:id="rId7" w:history="1">
@@ -75,6 +88,8 @@
               <w:rPr>
                 <w:rStyle w:val="Hyperlink"/>
                 <w:rFonts w:ascii="Arial Unicode MS" w:eastAsia="Arial Unicode MS" w:hAnsi="Arial Unicode MS" w:cs="Arial Unicode MS"/>
+                <w:sz w:val="20"/>
+                <w:szCs w:val="20"/>
               </w:rPr>
               <w:t>elliot@elliottower.com</w:t>
             </w:r>
@@ -83,6 +98,8 @@
             <w:rPr>
               <w:rFonts w:ascii="Arial Unicode MS" w:eastAsia="Arial Unicode MS" w:hAnsi="Arial Unicode MS" w:cs="Arial Unicode MS"/>
               <w:color w:val="1A1A1A" w:themeColor="background1" w:themeShade="1A"/>
+              <w:sz w:val="20"/>
+              <w:szCs w:val="20"/>
             </w:rPr>
             <w:t xml:space="preserve"> </w:t>
           </w:r>
@@ -90,6 +107,8 @@
             <w:rPr>
               <w:rFonts w:ascii="Arial Unicode MS" w:eastAsia="Arial Unicode MS" w:hAnsi="Arial Unicode MS" w:cs="Arial Unicode MS"/>
               <w:color w:val="1A1A1A" w:themeColor="background1" w:themeShade="1A"/>
+              <w:sz w:val="20"/>
+              <w:szCs w:val="20"/>
             </w:rPr>
             <w:t>| Newton, MA</w:t>
           </w:r>
@@ -850,8 +869,49 @@
           <w:sz w:val="20"/>
           <w:szCs w:val="20"/>
         </w:rPr>
-        <w:t xml:space="preserve">Project manager &amp; primary maintainer for </w:t>
-      </w:r>
+        <w:t>Project manager</w:t>
+      </w:r>
+      <w:r>
+        <w:rPr>
+          <w:rFonts w:ascii="Roboto" w:eastAsia="Roboto" w:hAnsi="Roboto" w:cs="Roboto"/>
+          <w:bCs/>
+          <w:color w:val="000000"/>
+          <w:sz w:val="20"/>
+          <w:szCs w:val="20"/>
+        </w:rPr>
+        <w:t xml:space="preserve"> and </w:t>
+      </w:r>
+      <w:r>
+        <w:rPr>
+          <w:rFonts w:ascii="Roboto" w:eastAsia="Roboto" w:hAnsi="Roboto" w:cs="Roboto"/>
+          <w:bCs/>
+          <w:color w:val="000000"/>
+          <w:sz w:val="20"/>
+          <w:szCs w:val="20"/>
+        </w:rPr>
+        <w:t>maintainer</w:t>
+      </w:r>
+      <w:r>
+        <w:rPr>
+          <w:rFonts w:ascii="Roboto" w:eastAsia="Roboto" w:hAnsi="Roboto" w:cs="Roboto"/>
+          <w:bCs/>
+          <w:color w:val="000000"/>
+          <w:sz w:val="20"/>
+          <w:szCs w:val="20"/>
+        </w:rPr>
+        <w:t xml:space="preserve"> </w:t>
+      </w:r>
+      <w:r>
+        <w:rPr>
+          <w:rFonts w:ascii="Roboto" w:eastAsia="Roboto" w:hAnsi="Roboto" w:cs="Roboto"/>
+          <w:bCs/>
+          <w:color w:val="000000"/>
+          <w:sz w:val="20"/>
+          <w:szCs w:val="20"/>
+        </w:rPr>
+        <w:t xml:space="preserve">for </w:t>
+      </w:r>
+      <w:proofErr w:type="spellStart"/>
       <w:r>
         <w:rPr>
           <w:rFonts w:ascii="Roboto" w:eastAsia="Roboto" w:hAnsi="Roboto" w:cs="Roboto"/>
@@ -864,15 +924,46 @@
         </w:rPr>
         <w:t>PettingZoo</w:t>
       </w:r>
-      <w:r>
-        <w:rPr>
-          <w:rFonts w:ascii="Roboto" w:eastAsia="Roboto" w:hAnsi="Roboto" w:cs="Roboto"/>
-          <w:bCs/>
-          <w:color w:val="000000"/>
-          <w:sz w:val="20"/>
-          <w:szCs w:val="20"/>
-        </w:rPr>
-        <w:t>—the standard API for multi-agent reinforcement learning (RL).</w:t>
+      <w:proofErr w:type="spellEnd"/>
+      <w:r>
+        <w:rPr>
+          <w:rFonts w:ascii="Roboto" w:eastAsia="Roboto" w:hAnsi="Roboto" w:cs="Roboto"/>
+          <w:bCs/>
+          <w:color w:val="000000"/>
+          <w:sz w:val="20"/>
+          <w:szCs w:val="20"/>
+        </w:rPr>
+        <w:t>—</w:t>
+      </w:r>
+      <w:r>
+        <w:rPr>
+          <w:rFonts w:ascii="Roboto" w:eastAsia="Roboto" w:hAnsi="Roboto" w:cs="Roboto"/>
+          <w:bCs/>
+          <w:color w:val="000000"/>
+          <w:sz w:val="20"/>
+          <w:szCs w:val="20"/>
+        </w:rPr>
+        <w:t>the standard API for multi-agent reinforcement learning (</w:t>
+      </w:r>
+      <w:r>
+        <w:rPr>
+          <w:rFonts w:ascii="Roboto" w:eastAsia="Roboto" w:hAnsi="Roboto" w:cs="Roboto"/>
+          <w:bCs/>
+          <w:color w:val="000000"/>
+          <w:sz w:val="20"/>
+          <w:szCs w:val="20"/>
+        </w:rPr>
+        <w:t>MA</w:t>
+      </w:r>
+      <w:r>
+        <w:rPr>
+          <w:rFonts w:ascii="Roboto" w:eastAsia="Roboto" w:hAnsi="Roboto" w:cs="Roboto"/>
+          <w:bCs/>
+          <w:color w:val="000000"/>
+          <w:sz w:val="20"/>
+          <w:szCs w:val="20"/>
+        </w:rPr>
+        <w:t>RL).</w:t>
       </w:r>
     </w:p>
     <w:p>
@@ -899,7 +990,37 @@
           <w:sz w:val="20"/>
           <w:szCs w:val="20"/>
         </w:rPr>
-        <w:t xml:space="preserve">Developed and cut major releases for </w:t>
+        <w:t xml:space="preserve">Developed </w:t>
+      </w:r>
+      <w:r>
+        <w:rPr>
+          <w:rFonts w:ascii="Roboto" w:eastAsia="Roboto" w:hAnsi="Roboto" w:cs="Roboto"/>
+          <w:bCs/>
+          <w:color w:val="000000"/>
+          <w:sz w:val="20"/>
+          <w:szCs w:val="20"/>
+        </w:rPr>
+        <w:t xml:space="preserve">&amp; cut major </w:t>
+      </w:r>
+      <w:r>
+        <w:rPr>
+          <w:rFonts w:ascii="Roboto" w:eastAsia="Roboto" w:hAnsi="Roboto" w:cs="Roboto"/>
+          <w:bCs/>
+          <w:color w:val="000000"/>
+          <w:sz w:val="20"/>
+          <w:szCs w:val="20"/>
+        </w:rPr>
+        <w:t>release for</w:t>
+      </w:r>
+      <w:r>
+        <w:rPr>
+          <w:rFonts w:ascii="Roboto" w:eastAsia="Roboto" w:hAnsi="Roboto" w:cs="Roboto"/>
+          <w:bCs/>
+          <w:color w:val="000000"/>
+          <w:sz w:val="20"/>
+          <w:szCs w:val="20"/>
+        </w:rPr>
+        <w:t xml:space="preserve"> </w:t>
       </w:r>
       <w:r>
         <w:rPr>
@@ -911,17 +1032,7 @@
           <w:sz w:val="20"/>
           <w:szCs w:val="20"/>
         </w:rPr>
-        <w:t xml:space="preserve">PettingZoo </w:t>
-      </w:r>
-      <w:r>
-        <w:rPr>
-          <w:rFonts w:ascii="Roboto" w:eastAsia="Roboto" w:hAnsi="Roboto" w:cs="Roboto"/>
-          <w:bCs/>
-          <w:color w:val="000000"/>
-          <w:sz w:val="20"/>
-          <w:szCs w:val="20"/>
-        </w:rPr>
-        <w:t xml:space="preserve">and </w:t>
+        <w:t>Shimmy</w:t>
       </w:r>
       <w:r>
         <w:rPr>
@@ -933,27 +1044,99 @@
           <w:sz w:val="20"/>
           <w:szCs w:val="20"/>
         </w:rPr>
-        <w:t>Shimmy</w:t>
-      </w:r>
-      <w:r>
-        <w:rPr>
-          <w:rFonts w:ascii="Roboto" w:eastAsia="Roboto" w:hAnsi="Roboto" w:cs="Roboto"/>
-          <w:bCs/>
-          <w:color w:val="000000"/>
-          <w:sz w:val="20"/>
-          <w:szCs w:val="20"/>
-        </w:rPr>
-        <w:t xml:space="preserve"> (API conversion tool</w:t>
-      </w:r>
-      <w:r>
-        <w:rPr>
-          <w:rFonts w:ascii="Roboto" w:eastAsia="Roboto" w:hAnsi="Roboto" w:cs="Roboto"/>
-          <w:bCs/>
-          <w:color w:val="000000"/>
-          <w:sz w:val="20"/>
-          <w:szCs w:val="20"/>
-        </w:rPr>
-        <w:t xml:space="preserve"> for external RL environments</w:t>
+        <w:t>—</w:t>
+      </w:r>
+      <w:r>
+        <w:rPr>
+          <w:rFonts w:ascii="Roboto" w:eastAsia="Roboto" w:hAnsi="Roboto" w:cs="Roboto"/>
+          <w:bCs/>
+          <w:i/>
+          <w:iCs/>
+          <w:color w:val="000000"/>
+          <w:sz w:val="20"/>
+          <w:szCs w:val="20"/>
+        </w:rPr>
+        <w:t xml:space="preserve">an </w:t>
+      </w:r>
+      <w:r>
+        <w:rPr>
+          <w:rFonts w:ascii="Roboto" w:eastAsia="Roboto" w:hAnsi="Roboto" w:cs="Roboto"/>
+          <w:bCs/>
+          <w:color w:val="000000"/>
+          <w:sz w:val="20"/>
+          <w:szCs w:val="20"/>
+        </w:rPr>
+        <w:t xml:space="preserve">API </w:t>
+      </w:r>
+      <w:r>
+        <w:rPr>
+          <w:rFonts w:ascii="Roboto" w:eastAsia="Roboto" w:hAnsi="Roboto" w:cs="Roboto"/>
+          <w:bCs/>
+          <w:color w:val="000000"/>
+          <w:sz w:val="20"/>
+          <w:szCs w:val="20"/>
+        </w:rPr>
+        <w:t>compatibility</w:t>
+      </w:r>
+      <w:r>
+        <w:rPr>
+          <w:rFonts w:ascii="Roboto" w:eastAsia="Roboto" w:hAnsi="Roboto" w:cs="Roboto"/>
+          <w:bCs/>
+          <w:color w:val="000000"/>
+          <w:sz w:val="20"/>
+          <w:szCs w:val="20"/>
+        </w:rPr>
+        <w:t xml:space="preserve"> tool</w:t>
+      </w:r>
+      <w:r>
+        <w:rPr>
+          <w:rFonts w:ascii="Roboto" w:eastAsia="Roboto" w:hAnsi="Roboto" w:cs="Roboto"/>
+          <w:bCs/>
+          <w:color w:val="000000"/>
+          <w:sz w:val="20"/>
+          <w:szCs w:val="20"/>
+        </w:rPr>
+        <w:t xml:space="preserve"> for </w:t>
+      </w:r>
+      <w:r>
+        <w:rPr>
+          <w:rFonts w:ascii="Roboto" w:eastAsia="Roboto" w:hAnsi="Roboto" w:cs="Roboto"/>
+          <w:bCs/>
+          <w:color w:val="000000"/>
+          <w:sz w:val="20"/>
+          <w:szCs w:val="20"/>
+        </w:rPr>
+        <w:t>popular</w:t>
+      </w:r>
+      <w:r>
+        <w:rPr>
+          <w:rFonts w:ascii="Roboto" w:eastAsia="Roboto" w:hAnsi="Roboto" w:cs="Roboto"/>
+          <w:bCs/>
+          <w:color w:val="000000"/>
+          <w:sz w:val="20"/>
+          <w:szCs w:val="20"/>
+        </w:rPr>
+        <w:t xml:space="preserve"> RL environments</w:t>
+      </w:r>
+      <w:r>
+        <w:rPr>
+          <w:rFonts w:ascii="Roboto" w:eastAsia="Roboto" w:hAnsi="Roboto" w:cs="Roboto"/>
+          <w:bCs/>
+          <w:color w:val="000000"/>
+          <w:sz w:val="20"/>
+          <w:szCs w:val="20"/>
+        </w:rPr>
+        <w:t xml:space="preserve"> (e.g., DM </w:t>
+      </w:r>
+      <w:r>
+        <w:rPr>
+          <w:rFonts w:ascii="Roboto" w:eastAsia="Roboto" w:hAnsi="Roboto" w:cs="Roboto"/>
+          <w:bCs/>
+          <w:color w:val="000000"/>
+          <w:sz w:val="20"/>
+          <w:szCs w:val="20"/>
+        </w:rPr>
+        <w:t>Control</w:t>
       </w:r>
       <w:r>
         <w:rPr>
@@ -976,7 +1159,7 @@
         <w:spacing w:after="0" w:line="300" w:lineRule="auto"/>
         <w:rPr>
           <w:rFonts w:ascii="Roboto" w:eastAsia="Roboto" w:hAnsi="Roboto" w:cs="Roboto"/>
-          <w:b/>
+          <w:bCs/>
           <w:color w:val="000000"/>
           <w:sz w:val="20"/>
           <w:szCs w:val="20"/>
@@ -1014,6 +1197,7 @@
         </w:rPr>
         <w:t xml:space="preserve"> (standard API for single-agent RL), </w:t>
       </w:r>
+      <w:proofErr w:type="spellStart"/>
       <w:r>
         <w:rPr>
           <w:rFonts w:ascii="Roboto" w:eastAsia="Roboto" w:hAnsi="Roboto" w:cs="Roboto"/>
@@ -1026,15 +1210,95 @@
         </w:rPr>
         <w:t>Minigrid</w:t>
       </w:r>
-      <w:r>
-        <w:rPr>
-          <w:rFonts w:ascii="Roboto" w:eastAsia="Roboto" w:hAnsi="Roboto" w:cs="Roboto"/>
-          <w:bCs/>
-          <w:color w:val="000000"/>
-          <w:sz w:val="20"/>
-          <w:szCs w:val="20"/>
-        </w:rPr>
-        <w:t xml:space="preserve"> (easily</w:t>
+      <w:proofErr w:type="spellEnd"/>
+      <w:r>
+        <w:rPr>
+          <w:rFonts w:ascii="Roboto" w:eastAsia="Roboto" w:hAnsi="Roboto" w:cs="Roboto"/>
+          <w:bCs/>
+          <w:color w:val="000000"/>
+          <w:sz w:val="20"/>
+          <w:szCs w:val="20"/>
+        </w:rPr>
+        <w:t xml:space="preserve"> (easily configurable </w:t>
+      </w:r>
+      <w:proofErr w:type="spellStart"/>
+      <w:r>
+        <w:rPr>
+          <w:rFonts w:ascii="Roboto" w:eastAsia="Roboto" w:hAnsi="Roboto" w:cs="Roboto"/>
+          <w:bCs/>
+          <w:color w:val="000000"/>
+          <w:sz w:val="20"/>
+          <w:szCs w:val="20"/>
+        </w:rPr>
+        <w:t>gridworld</w:t>
+      </w:r>
+      <w:proofErr w:type="spellEnd"/>
+      <w:r>
+        <w:rPr>
+          <w:rFonts w:ascii="Roboto" w:eastAsia="Roboto" w:hAnsi="Roboto" w:cs="Roboto"/>
+          <w:bCs/>
+          <w:color w:val="000000"/>
+          <w:sz w:val="20"/>
+          <w:szCs w:val="20"/>
+        </w:rPr>
+        <w:t xml:space="preserve"> environments).</w:t>
+      </w:r>
+    </w:p>
+    <w:p>
+      <w:pPr>
+        <w:pStyle w:val="ListParagraph"/>
+        <w:numPr>
+          <w:ilvl w:val="0"/>
+          <w:numId w:val="1"/>
+        </w:numPr>
+        <w:spacing w:after="0" w:line="300" w:lineRule="auto"/>
+        <w:rPr>
+          <w:rFonts w:ascii="Roboto" w:eastAsia="Roboto" w:hAnsi="Roboto" w:cs="Roboto"/>
+          <w:b/>
+          <w:color w:val="000000"/>
+          <w:sz w:val="20"/>
+          <w:szCs w:val="20"/>
+        </w:rPr>
+      </w:pPr>
+      <w:r>
+        <w:rPr>
+          <w:rFonts w:ascii="Roboto" w:eastAsia="Roboto" w:hAnsi="Roboto" w:cs="Roboto"/>
+          <w:bCs/>
+          <w:color w:val="000000"/>
+          <w:sz w:val="20"/>
+          <w:szCs w:val="20"/>
+        </w:rPr>
+        <w:t>Created o</w:t>
+      </w:r>
+      <w:r>
+        <w:rPr>
+          <w:rFonts w:ascii="Roboto" w:eastAsia="Roboto" w:hAnsi="Roboto" w:cs="Roboto"/>
+          <w:bCs/>
+          <w:color w:val="000000"/>
+          <w:sz w:val="20"/>
+          <w:szCs w:val="20"/>
+        </w:rPr>
+        <w:t xml:space="preserve">nboarding </w:t>
+      </w:r>
+      <w:r>
+        <w:rPr>
+          <w:rFonts w:ascii="Roboto" w:eastAsia="Roboto" w:hAnsi="Roboto" w:cs="Roboto"/>
+          <w:bCs/>
+          <w:color w:val="000000"/>
+          <w:sz w:val="20"/>
+          <w:szCs w:val="20"/>
+        </w:rPr>
+        <w:t>materials</w:t>
+      </w:r>
+      <w:r>
+        <w:rPr>
+          <w:rFonts w:ascii="Roboto" w:eastAsia="Roboto" w:hAnsi="Roboto" w:cs="Roboto"/>
+          <w:bCs/>
+          <w:color w:val="000000"/>
+          <w:sz w:val="20"/>
+          <w:szCs w:val="20"/>
+        </w:rPr>
+        <w:t>:</w:t>
       </w:r>
       <w:r>
         <w:rPr>
@@ -1054,27 +1318,87 @@
           <w:sz w:val="20"/>
           <w:szCs w:val="20"/>
         </w:rPr>
-        <w:t xml:space="preserve">configurable </w:t>
-      </w:r>
-      <w:r>
-        <w:rPr>
-          <w:rFonts w:ascii="Roboto" w:eastAsia="Roboto" w:hAnsi="Roboto" w:cs="Roboto"/>
-          <w:bCs/>
-          <w:color w:val="000000"/>
-          <w:sz w:val="20"/>
-          <w:szCs w:val="20"/>
-        </w:rPr>
-        <w:t>gridworld</w:t>
-      </w:r>
-      <w:r>
-        <w:rPr>
-          <w:rFonts w:ascii="Roboto" w:eastAsia="Roboto" w:hAnsi="Roboto" w:cs="Roboto"/>
-          <w:bCs/>
-          <w:color w:val="000000"/>
-          <w:sz w:val="20"/>
-          <w:szCs w:val="20"/>
-        </w:rPr>
-        <w:t xml:space="preserve"> environments).</w:t>
+        <w:t xml:space="preserve">templates for </w:t>
+      </w:r>
+      <w:r>
+        <w:rPr>
+          <w:rFonts w:ascii="Roboto" w:eastAsia="Roboto" w:hAnsi="Roboto" w:cs="Roboto"/>
+          <w:bCs/>
+          <w:color w:val="000000"/>
+          <w:sz w:val="20"/>
+          <w:szCs w:val="20"/>
+        </w:rPr>
+        <w:t>release notes/social medi</w:t>
+      </w:r>
+      <w:r>
+        <w:rPr>
+          <w:rFonts w:ascii="Roboto" w:eastAsia="Roboto" w:hAnsi="Roboto" w:cs="Roboto"/>
+          <w:bCs/>
+          <w:color w:val="000000"/>
+          <w:sz w:val="20"/>
+          <w:szCs w:val="20"/>
+        </w:rPr>
+        <w:t xml:space="preserve">a </w:t>
+      </w:r>
+      <w:r>
+        <w:rPr>
+          <w:rFonts w:ascii="Roboto" w:eastAsia="Roboto" w:hAnsi="Roboto" w:cs="Roboto"/>
+          <w:bCs/>
+          <w:color w:val="000000"/>
+          <w:sz w:val="20"/>
+          <w:szCs w:val="20"/>
+        </w:rPr>
+        <w:t>promo</w:t>
+      </w:r>
+      <w:r>
+        <w:rPr>
+          <w:rFonts w:ascii="Roboto" w:eastAsia="Roboto" w:hAnsi="Roboto" w:cs="Roboto"/>
+          <w:bCs/>
+          <w:color w:val="000000"/>
+          <w:sz w:val="20"/>
+          <w:szCs w:val="20"/>
+        </w:rPr>
+        <w:t>,</w:t>
+      </w:r>
+      <w:r>
+        <w:rPr>
+          <w:rFonts w:ascii="Roboto" w:eastAsia="Roboto" w:hAnsi="Roboto" w:cs="Roboto"/>
+          <w:bCs/>
+          <w:color w:val="000000"/>
+          <w:sz w:val="20"/>
+          <w:szCs w:val="20"/>
+        </w:rPr>
+        <w:t xml:space="preserve"> </w:t>
+      </w:r>
+      <w:r>
+        <w:rPr>
+          <w:rFonts w:ascii="Roboto" w:eastAsia="Roboto" w:hAnsi="Roboto" w:cs="Roboto"/>
+          <w:bCs/>
+          <w:color w:val="000000"/>
+          <w:sz w:val="20"/>
+          <w:szCs w:val="20"/>
+        </w:rPr>
+        <w:t xml:space="preserve">organization-wide </w:t>
+      </w:r>
+      <w:r>
+        <w:rPr>
+          <w:rFonts w:ascii="Roboto" w:eastAsia="Roboto" w:hAnsi="Roboto" w:cs="Roboto"/>
+          <w:bCs/>
+          <w:color w:val="000000"/>
+          <w:sz w:val="20"/>
+          <w:szCs w:val="20"/>
+        </w:rPr>
+        <w:t>project</w:t>
+      </w:r>
+      <w:r>
+        <w:rPr>
+          <w:rFonts w:ascii="Roboto" w:eastAsia="Roboto" w:hAnsi="Roboto" w:cs="Roboto"/>
+          <w:bCs/>
+          <w:color w:val="000000"/>
+          <w:sz w:val="20"/>
+          <w:szCs w:val="20"/>
+        </w:rPr>
+        <w:t xml:space="preserve"> standards.</w:t>
       </w:r>
     </w:p>
     <w:p>
@@ -2022,7 +2346,17 @@
           <w:szCs w:val="20"/>
           <w:u w:val="single"/>
         </w:rPr>
-        <w:t>Athena</w:t>
+        <w:t>Athe</w:t>
+      </w:r>
+      <w:r>
+        <w:rPr>
+          <w:rFonts w:ascii="Roboto" w:eastAsia="Roboto" w:hAnsi="Roboto" w:cs="Roboto"/>
+          <w:color w:val="000000"/>
+          <w:sz w:val="20"/>
+          <w:szCs w:val="20"/>
+          <w:u w:val="single"/>
+        </w:rPr>
+        <w:t>na</w:t>
       </w:r>
       <w:r>
         <w:rPr>
@@ -2210,83 +2544,6 @@
           <w:sz w:val="20"/>
           <w:szCs w:val="20"/>
         </w:rPr>
-        <w:t xml:space="preserve">Developed </w:t>
-      </w:r>
-      <w:r>
-        <w:rPr>
-          <w:rFonts w:ascii="Roboto" w:eastAsia="Roboto" w:hAnsi="Roboto" w:cs="Roboto"/>
-          <w:color w:val="000000"/>
-          <w:sz w:val="20"/>
-          <w:szCs w:val="20"/>
-        </w:rPr>
-        <w:t>analytics</w:t>
-      </w:r>
-      <w:r>
-        <w:rPr>
-          <w:rFonts w:ascii="Roboto" w:eastAsia="Roboto" w:hAnsi="Roboto" w:cs="Roboto"/>
-          <w:color w:val="000000"/>
-          <w:sz w:val="20"/>
-          <w:szCs w:val="20"/>
-        </w:rPr>
-        <w:t xml:space="preserve">, crash reporting, and user tracking features for </w:t>
-      </w:r>
-      <w:r>
-        <w:rPr>
-          <w:rFonts w:ascii="Roboto" w:eastAsia="Roboto" w:hAnsi="Roboto" w:cs="Roboto"/>
-          <w:color w:val="000000"/>
-          <w:sz w:val="20"/>
-          <w:szCs w:val="20"/>
-          <w:u w:val="single"/>
-        </w:rPr>
-        <w:t>React Native</w:t>
-      </w:r>
-      <w:r>
-        <w:rPr>
-          <w:rFonts w:ascii="Roboto" w:eastAsia="Roboto" w:hAnsi="Roboto" w:cs="Roboto"/>
-          <w:color w:val="000000"/>
-          <w:sz w:val="20"/>
-          <w:szCs w:val="20"/>
-        </w:rPr>
-        <w:t xml:space="preserve"> mobile app (TypeScript)</w:t>
-      </w:r>
-      <w:r>
-        <w:rPr>
-          <w:rFonts w:ascii="Roboto" w:eastAsia="Roboto" w:hAnsi="Roboto" w:cs="Roboto"/>
-          <w:color w:val="000000"/>
-          <w:sz w:val="20"/>
-          <w:szCs w:val="20"/>
-        </w:rPr>
-        <w:t>.</w:t>
-      </w:r>
-    </w:p>
-    <w:p>
-      <w:pPr>
-        <w:numPr>
-          <w:ilvl w:val="0"/>
-          <w:numId w:val="1"/>
-        </w:numPr>
-        <w:pBdr>
-          <w:top w:val="nil"/>
-          <w:left w:val="nil"/>
-          <w:bottom w:val="nil"/>
-          <w:right w:val="nil"/>
-          <w:between w:val="nil"/>
-        </w:pBdr>
-        <w:spacing w:after="0" w:line="300" w:lineRule="auto"/>
-        <w:rPr>
-          <w:rFonts w:ascii="Roboto" w:eastAsia="Roboto" w:hAnsi="Roboto" w:cs="Roboto"/>
-          <w:color w:val="000000"/>
-          <w:sz w:val="20"/>
-          <w:szCs w:val="20"/>
-        </w:rPr>
-      </w:pPr>
-      <w:r>
-        <w:rPr>
-          <w:rFonts w:ascii="Roboto" w:eastAsia="Roboto" w:hAnsi="Roboto" w:cs="Roboto"/>
-          <w:color w:val="000000"/>
-          <w:sz w:val="20"/>
-          <w:szCs w:val="20"/>
-        </w:rPr>
         <w:t>Presented results</w:t>
       </w:r>
       <w:r>
@@ -2905,6 +3162,7 @@
     <w:p>
       <w:pPr>
         <w:pStyle w:val="Heading2"/>
+        <w:spacing w:before="120"/>
         <w:jc w:val="center"/>
         <w:rPr>
           <w:rFonts w:ascii="Roboto" w:eastAsia="Roboto" w:hAnsi="Roboto" w:cs="Roboto"/>
@@ -2954,13 +3212,21 @@
         <w:spacing w:after="0"/>
         <w:rPr>
           <w:rFonts w:ascii="Roboto" w:eastAsia="Roboto" w:hAnsi="Roboto" w:cs="Roboto"/>
+          <w:color w:val="000000"/>
+          <w:sz w:val="20"/>
+          <w:szCs w:val="20"/>
+        </w:rPr>
+      </w:pPr>
+      <w:r>
+        <w:rPr>
+          <w:rFonts w:ascii="Roboto" w:eastAsia="Roboto" w:hAnsi="Roboto" w:cs="Roboto"/>
           <w:b/>
-          <w:bCs/>
-          <w:color w:val="000000"/>
-          <w:sz w:val="20"/>
-          <w:szCs w:val="20"/>
-        </w:rPr>
-      </w:pPr>
+          <w:color w:val="000000"/>
+          <w:sz w:val="20"/>
+          <w:szCs w:val="20"/>
+        </w:rPr>
+        <w:t>Tools:</w:t>
+      </w:r>
       <w:r>
         <w:rPr>
           <w:rFonts w:ascii="Roboto" w:eastAsia="Roboto" w:hAnsi="Roboto" w:cs="Roboto"/>
@@ -2969,16 +3235,6 @@
           <w:sz w:val="20"/>
           <w:szCs w:val="20"/>
         </w:rPr>
-        <w:t>Tools:</w:t>
-      </w:r>
-      <w:r>
-        <w:rPr>
-          <w:rFonts w:ascii="Roboto" w:eastAsia="Roboto" w:hAnsi="Roboto" w:cs="Roboto"/>
-          <w:b/>
-          <w:color w:val="000000"/>
-          <w:sz w:val="20"/>
-          <w:szCs w:val="20"/>
-        </w:rPr>
         <w:t xml:space="preserve"> </w:t>
       </w:r>
       <w:r>
@@ -2988,6 +3244,87 @@
           <w:sz w:val="20"/>
           <w:szCs w:val="20"/>
         </w:rPr>
+        <w:t>AWS</w:t>
+      </w:r>
+      <w:r>
+        <w:rPr>
+          <w:rFonts w:ascii="Roboto" w:eastAsia="Roboto" w:hAnsi="Roboto" w:cs="Roboto"/>
+          <w:color w:val="000000"/>
+          <w:sz w:val="20"/>
+          <w:szCs w:val="20"/>
+        </w:rPr>
+        <w:t xml:space="preserve">, </w:t>
+      </w:r>
+      <w:r>
+        <w:rPr>
+          <w:rFonts w:ascii="Roboto" w:eastAsia="Roboto" w:hAnsi="Roboto" w:cs="Roboto"/>
+          <w:color w:val="000000"/>
+          <w:sz w:val="20"/>
+          <w:szCs w:val="20"/>
+        </w:rPr>
+        <w:t xml:space="preserve">Docker, </w:t>
+      </w:r>
+      <w:r>
+        <w:rPr>
+          <w:rFonts w:ascii="Roboto" w:eastAsia="Roboto" w:hAnsi="Roboto" w:cs="Roboto"/>
+          <w:color w:val="000000"/>
+          <w:sz w:val="20"/>
+          <w:szCs w:val="20"/>
+        </w:rPr>
+        <w:t>Bitbucket</w:t>
+      </w:r>
+      <w:r>
+        <w:rPr>
+          <w:rFonts w:ascii="Roboto" w:eastAsia="Roboto" w:hAnsi="Roboto" w:cs="Roboto"/>
+          <w:color w:val="000000"/>
+          <w:sz w:val="20"/>
+          <w:szCs w:val="20"/>
+        </w:rPr>
+        <w:t xml:space="preserve"> CI, </w:t>
+      </w:r>
+      <w:r>
+        <w:rPr>
+          <w:rFonts w:ascii="Roboto" w:eastAsia="Roboto" w:hAnsi="Roboto" w:cs="Roboto"/>
+          <w:color w:val="000000"/>
+          <w:sz w:val="20"/>
+          <w:szCs w:val="20"/>
+        </w:rPr>
+        <w:t>GitHub</w:t>
+      </w:r>
+      <w:r>
+        <w:rPr>
+          <w:rFonts w:ascii="Roboto" w:eastAsia="Roboto" w:hAnsi="Roboto" w:cs="Roboto"/>
+          <w:color w:val="000000"/>
+          <w:sz w:val="20"/>
+          <w:szCs w:val="20"/>
+        </w:rPr>
+        <w:t xml:space="preserve"> CI</w:t>
+      </w:r>
+      <w:r>
+        <w:rPr>
+          <w:rFonts w:ascii="Roboto" w:eastAsia="Roboto" w:hAnsi="Roboto" w:cs="Roboto"/>
+          <w:color w:val="000000"/>
+          <w:sz w:val="20"/>
+          <w:szCs w:val="20"/>
+        </w:rPr>
+        <w:t>,</w:t>
+      </w:r>
+      <w:r>
+        <w:rPr>
+          <w:rFonts w:ascii="Roboto" w:eastAsia="Roboto" w:hAnsi="Roboto" w:cs="Roboto"/>
+          <w:color w:val="000000"/>
+          <w:sz w:val="20"/>
+          <w:szCs w:val="20"/>
+        </w:rPr>
+        <w:t xml:space="preserve"> </w:t>
+      </w:r>
+      <w:r>
+        <w:rPr>
+          <w:rFonts w:ascii="Roboto" w:eastAsia="Roboto" w:hAnsi="Roboto" w:cs="Roboto"/>
+          <w:color w:val="000000"/>
+          <w:sz w:val="20"/>
+          <w:szCs w:val="20"/>
+        </w:rPr>
         <w:t xml:space="preserve">PyTorch, </w:t>
       </w:r>
       <w:r>
@@ -2997,97 +3334,65 @@
           <w:sz w:val="20"/>
           <w:szCs w:val="20"/>
         </w:rPr>
-        <w:t xml:space="preserve">TensorFlow, </w:t>
-      </w:r>
-      <w:r>
-        <w:rPr>
-          <w:rFonts w:ascii="Roboto" w:eastAsia="Roboto" w:hAnsi="Roboto" w:cs="Roboto"/>
-          <w:color w:val="000000"/>
-          <w:sz w:val="20"/>
-          <w:szCs w:val="20"/>
-        </w:rPr>
-        <w:t xml:space="preserve">AWS, </w:t>
-      </w:r>
-      <w:r>
-        <w:rPr>
-          <w:rFonts w:ascii="Roboto" w:eastAsia="Roboto" w:hAnsi="Roboto" w:cs="Roboto"/>
-          <w:color w:val="000000"/>
-          <w:sz w:val="20"/>
-          <w:szCs w:val="20"/>
-        </w:rPr>
-        <w:t xml:space="preserve">Docker, </w:t>
-      </w:r>
-      <w:r>
-        <w:rPr>
-          <w:rFonts w:ascii="Roboto" w:eastAsia="Roboto" w:hAnsi="Roboto" w:cs="Roboto"/>
-          <w:color w:val="000000"/>
-          <w:sz w:val="20"/>
-          <w:szCs w:val="20"/>
-        </w:rPr>
-        <w:t xml:space="preserve">Bitbucket CI/CD, </w:t>
-      </w:r>
-      <w:r>
-        <w:rPr>
-          <w:rFonts w:ascii="Roboto" w:eastAsia="Roboto" w:hAnsi="Roboto" w:cs="Roboto"/>
-          <w:color w:val="000000"/>
-          <w:sz w:val="20"/>
-          <w:szCs w:val="20"/>
-        </w:rPr>
-        <w:t>GitHub</w:t>
-      </w:r>
-      <w:r>
-        <w:rPr>
-          <w:rFonts w:ascii="Roboto" w:eastAsia="Roboto" w:hAnsi="Roboto" w:cs="Roboto"/>
-          <w:color w:val="000000"/>
-          <w:sz w:val="20"/>
-          <w:szCs w:val="20"/>
-        </w:rPr>
-        <w:t xml:space="preserve"> CI/CD</w:t>
-      </w:r>
-      <w:r>
-        <w:rPr>
-          <w:rFonts w:ascii="Roboto" w:eastAsia="Roboto" w:hAnsi="Roboto" w:cs="Roboto"/>
-          <w:color w:val="000000"/>
-          <w:sz w:val="20"/>
-          <w:szCs w:val="20"/>
-        </w:rPr>
-        <w:t xml:space="preserve">, </w:t>
-      </w:r>
-      <w:r>
-        <w:rPr>
-          <w:rFonts w:ascii="Roboto" w:eastAsia="Roboto" w:hAnsi="Roboto" w:cs="Roboto"/>
-          <w:color w:val="000000"/>
-          <w:sz w:val="20"/>
-          <w:szCs w:val="20"/>
-        </w:rPr>
-        <w:t>GitHub pages,</w:t>
-      </w:r>
-      <w:r>
-        <w:rPr>
-          <w:rFonts w:ascii="Roboto" w:eastAsia="Roboto" w:hAnsi="Roboto" w:cs="Roboto"/>
-          <w:color w:val="000000"/>
-          <w:sz w:val="20"/>
-          <w:szCs w:val="20"/>
-        </w:rPr>
-        <w:t xml:space="preserve"> p</w:t>
-      </w:r>
-      <w:r>
-        <w:rPr>
-          <w:rFonts w:ascii="Roboto" w:eastAsia="Roboto" w:hAnsi="Roboto" w:cs="Roboto"/>
-          <w:color w:val="000000"/>
-          <w:sz w:val="20"/>
-          <w:szCs w:val="20"/>
-        </w:rPr>
-        <w:t>ytest,</w:t>
-      </w:r>
-      <w:r>
-        <w:rPr>
-          <w:rFonts w:ascii="Roboto" w:eastAsia="Roboto" w:hAnsi="Roboto" w:cs="Roboto"/>
-          <w:color w:val="000000"/>
-          <w:sz w:val="20"/>
-          <w:szCs w:val="20"/>
-        </w:rPr>
-        <w:t xml:space="preserve"> setuptools,</w:t>
+        <w:t>Ray, TensorFlow, L</w:t>
+      </w:r>
+      <w:proofErr w:type="spellStart"/>
+      <w:r>
+        <w:rPr>
+          <w:rFonts w:ascii="Roboto" w:eastAsia="Roboto" w:hAnsi="Roboto" w:cs="Roboto"/>
+          <w:color w:val="000000"/>
+          <w:sz w:val="20"/>
+          <w:szCs w:val="20"/>
+        </w:rPr>
+        <w:t>angChain</w:t>
+      </w:r>
+      <w:proofErr w:type="spellEnd"/>
+      <w:r>
+        <w:rPr>
+          <w:rFonts w:ascii="Roboto" w:eastAsia="Roboto" w:hAnsi="Roboto" w:cs="Roboto"/>
+          <w:color w:val="000000"/>
+          <w:sz w:val="20"/>
+          <w:szCs w:val="20"/>
+        </w:rPr>
+        <w:t>,</w:t>
+      </w:r>
+      <w:r>
+        <w:rPr>
+          <w:rFonts w:ascii="Roboto" w:eastAsia="Roboto" w:hAnsi="Roboto" w:cs="Roboto"/>
+          <w:color w:val="000000"/>
+          <w:sz w:val="20"/>
+          <w:szCs w:val="20"/>
+        </w:rPr>
+        <w:t xml:space="preserve"> Sphinx, </w:t>
+      </w:r>
+      <w:proofErr w:type="spellStart"/>
+      <w:r>
+        <w:rPr>
+          <w:rFonts w:ascii="Roboto" w:eastAsia="Roboto" w:hAnsi="Roboto" w:cs="Roboto"/>
+          <w:color w:val="000000"/>
+          <w:sz w:val="20"/>
+          <w:szCs w:val="20"/>
+        </w:rPr>
+        <w:t>p</w:t>
+      </w:r>
+      <w:r>
+        <w:rPr>
+          <w:rFonts w:ascii="Roboto" w:eastAsia="Roboto" w:hAnsi="Roboto" w:cs="Roboto"/>
+          <w:color w:val="000000"/>
+          <w:sz w:val="20"/>
+          <w:szCs w:val="20"/>
+        </w:rPr>
+        <w:t>ytest</w:t>
+      </w:r>
+      <w:proofErr w:type="spellEnd"/>
+      <w:r>
+        <w:rPr>
+          <w:rFonts w:ascii="Roboto" w:eastAsia="Roboto" w:hAnsi="Roboto" w:cs="Roboto"/>
+          <w:color w:val="000000"/>
+          <w:sz w:val="20"/>
+          <w:szCs w:val="20"/>
+        </w:rPr>
+        <w:t>,</w:t>
       </w:r>
       <w:r>
         <w:rPr>
@@ -3098,6 +3403,35 @@
         </w:rPr>
         <w:t xml:space="preserve"> </w:t>
       </w:r>
+      <w:proofErr w:type="spellStart"/>
+      <w:r>
+        <w:rPr>
+          <w:rFonts w:ascii="Roboto" w:eastAsia="Roboto" w:hAnsi="Roboto" w:cs="Roboto"/>
+          <w:color w:val="000000"/>
+          <w:sz w:val="20"/>
+          <w:szCs w:val="20"/>
+        </w:rPr>
+        <w:t>setuptools</w:t>
+      </w:r>
+      <w:proofErr w:type="spellEnd"/>
+      <w:r>
+        <w:rPr>
+          <w:rFonts w:ascii="Roboto" w:eastAsia="Roboto" w:hAnsi="Roboto" w:cs="Roboto"/>
+          <w:color w:val="000000"/>
+          <w:sz w:val="20"/>
+          <w:szCs w:val="20"/>
+        </w:rPr>
+        <w:t>,</w:t>
+      </w:r>
+      <w:r>
+        <w:rPr>
+          <w:rFonts w:ascii="Roboto" w:eastAsia="Roboto" w:hAnsi="Roboto" w:cs="Roboto"/>
+          <w:color w:val="000000"/>
+          <w:sz w:val="20"/>
+          <w:szCs w:val="20"/>
+        </w:rPr>
+        <w:t xml:space="preserve"> </w:t>
+      </w:r>
       <w:r>
         <w:rPr>
           <w:rFonts w:ascii="Roboto" w:eastAsia="Roboto" w:hAnsi="Roboto" w:cs="Roboto"/>
@@ -3116,6 +3450,7 @@
         </w:rPr>
         <w:t xml:space="preserve"> </w:t>
       </w:r>
+      <w:proofErr w:type="spellStart"/>
       <w:r>
         <w:rPr>
           <w:rFonts w:ascii="Roboto" w:eastAsia="Roboto" w:hAnsi="Roboto" w:cs="Roboto"/>
@@ -3125,6 +3460,7 @@
         </w:rPr>
         <w:t>pypi</w:t>
       </w:r>
+      <w:proofErr w:type="spellEnd"/>
       <w:r>
         <w:rPr>
           <w:rFonts w:ascii="Roboto" w:eastAsia="Roboto" w:hAnsi="Roboto" w:cs="Roboto"/>
@@ -3190,52 +3526,34 @@
           <w:sz w:val="20"/>
           <w:szCs w:val="20"/>
         </w:rPr>
-        <w:t>ML</w:t>
-      </w:r>
-      <w:r>
-        <w:rPr>
-          <w:rFonts w:ascii="Roboto" w:eastAsia="Roboto" w:hAnsi="Roboto" w:cs="Roboto"/>
-          <w:color w:val="000000"/>
-          <w:sz w:val="20"/>
-          <w:szCs w:val="20"/>
-        </w:rPr>
-        <w:t>O</w:t>
-      </w:r>
-      <w:r>
-        <w:rPr>
-          <w:rFonts w:ascii="Roboto" w:eastAsia="Roboto" w:hAnsi="Roboto" w:cs="Roboto"/>
-          <w:color w:val="000000"/>
-          <w:sz w:val="20"/>
-          <w:szCs w:val="20"/>
-        </w:rPr>
-        <w:t xml:space="preserve">ps, Data Engineering, </w:t>
-      </w:r>
-      <w:r>
-        <w:rPr>
-          <w:rFonts w:ascii="Roboto" w:eastAsia="Roboto" w:hAnsi="Roboto" w:cs="Roboto"/>
-          <w:color w:val="000000"/>
-          <w:sz w:val="20"/>
-          <w:szCs w:val="20"/>
-        </w:rPr>
-        <w:t>T</w:t>
-      </w:r>
-      <w:r>
-        <w:rPr>
-          <w:rFonts w:ascii="Roboto" w:eastAsia="Roboto" w:hAnsi="Roboto" w:cs="Roboto"/>
-          <w:color w:val="000000"/>
-          <w:sz w:val="20"/>
-          <w:szCs w:val="20"/>
-        </w:rPr>
-        <w:t>esting</w:t>
-      </w:r>
-      <w:r>
-        <w:rPr>
-          <w:rFonts w:ascii="Roboto" w:eastAsia="Roboto" w:hAnsi="Roboto" w:cs="Roboto"/>
-          <w:color w:val="000000"/>
-          <w:sz w:val="20"/>
-          <w:szCs w:val="20"/>
-        </w:rPr>
-        <w:t xml:space="preserve">, </w:t>
+        <w:t xml:space="preserve">RL, CV, NLP, </w:t>
+      </w:r>
+      <w:r>
+        <w:rPr>
+          <w:rFonts w:ascii="Roboto" w:eastAsia="Roboto" w:hAnsi="Roboto" w:cs="Roboto"/>
+          <w:color w:val="000000"/>
+          <w:sz w:val="20"/>
+          <w:szCs w:val="20"/>
+        </w:rPr>
+        <w:t xml:space="preserve">Data Engineering, </w:t>
+      </w:r>
+      <w:r>
+        <w:rPr>
+          <w:rFonts w:ascii="Roboto" w:eastAsia="Roboto" w:hAnsi="Roboto" w:cs="Roboto"/>
+          <w:color w:val="000000"/>
+          <w:sz w:val="20"/>
+          <w:szCs w:val="20"/>
+        </w:rPr>
+        <w:t>Software</w:t>
+      </w:r>
+      <w:r>
+        <w:rPr>
+          <w:rFonts w:ascii="Roboto" w:eastAsia="Roboto" w:hAnsi="Roboto" w:cs="Roboto"/>
+          <w:color w:val="000000"/>
+          <w:sz w:val="20"/>
+          <w:szCs w:val="20"/>
+        </w:rPr>
+        <w:t xml:space="preserve"> </w:t>
       </w:r>
       <w:r>
         <w:rPr>
@@ -3253,105 +3571,6 @@
           <w:sz w:val="20"/>
           <w:szCs w:val="20"/>
         </w:rPr>
-        <w:t>ocumentation</w:t>
-      </w:r>
-      <w:r>
-        <w:rPr>
-          <w:rFonts w:ascii="Roboto" w:eastAsia="Roboto" w:hAnsi="Roboto" w:cs="Roboto"/>
-          <w:color w:val="000000"/>
-          <w:sz w:val="20"/>
-          <w:szCs w:val="20"/>
-        </w:rPr>
-        <w:t xml:space="preserve">, </w:t>
-      </w:r>
-      <w:r>
-        <w:rPr>
-          <w:rFonts w:ascii="Roboto" w:eastAsia="Roboto" w:hAnsi="Roboto" w:cs="Roboto"/>
-          <w:color w:val="000000"/>
-          <w:sz w:val="20"/>
-          <w:szCs w:val="20"/>
-        </w:rPr>
-        <w:t>P</w:t>
-      </w:r>
-      <w:r>
-        <w:rPr>
-          <w:rFonts w:ascii="Roboto" w:eastAsia="Roboto" w:hAnsi="Roboto" w:cs="Roboto"/>
-          <w:color w:val="000000"/>
-          <w:sz w:val="20"/>
-          <w:szCs w:val="20"/>
-        </w:rPr>
-        <w:t xml:space="preserve">ython </w:t>
-      </w:r>
-      <w:r>
-        <w:rPr>
-          <w:rFonts w:ascii="Roboto" w:eastAsia="Roboto" w:hAnsi="Roboto" w:cs="Roboto"/>
-          <w:color w:val="000000"/>
-          <w:sz w:val="20"/>
-          <w:szCs w:val="20"/>
-        </w:rPr>
-        <w:t>P</w:t>
-      </w:r>
-      <w:r>
-        <w:rPr>
-          <w:rFonts w:ascii="Roboto" w:eastAsia="Roboto" w:hAnsi="Roboto" w:cs="Roboto"/>
-          <w:color w:val="000000"/>
-          <w:sz w:val="20"/>
-          <w:szCs w:val="20"/>
-        </w:rPr>
-        <w:t xml:space="preserve">ackaging, </w:t>
-      </w:r>
-      <w:r>
-        <w:rPr>
-          <w:rFonts w:ascii="Roboto" w:eastAsia="Roboto" w:hAnsi="Roboto" w:cs="Roboto"/>
-          <w:color w:val="000000"/>
-          <w:sz w:val="20"/>
-          <w:szCs w:val="20"/>
-        </w:rPr>
-        <w:t>O</w:t>
-      </w:r>
-      <w:r>
-        <w:rPr>
-          <w:rFonts w:ascii="Roboto" w:eastAsia="Roboto" w:hAnsi="Roboto" w:cs="Roboto"/>
-          <w:color w:val="000000"/>
-          <w:sz w:val="20"/>
-          <w:szCs w:val="20"/>
-        </w:rPr>
-        <w:t>pen-</w:t>
-      </w:r>
-      <w:r>
-        <w:rPr>
-          <w:rFonts w:ascii="Roboto" w:eastAsia="Roboto" w:hAnsi="Roboto" w:cs="Roboto"/>
-          <w:color w:val="000000"/>
-          <w:sz w:val="20"/>
-          <w:szCs w:val="20"/>
-        </w:rPr>
-        <w:t>S</w:t>
-      </w:r>
-      <w:r>
-        <w:rPr>
-          <w:rFonts w:ascii="Roboto" w:eastAsia="Roboto" w:hAnsi="Roboto" w:cs="Roboto"/>
-          <w:color w:val="000000"/>
-          <w:sz w:val="20"/>
-          <w:szCs w:val="20"/>
-        </w:rPr>
-        <w:t xml:space="preserve">ource </w:t>
-      </w:r>
-      <w:r>
-        <w:rPr>
-          <w:rFonts w:ascii="Roboto" w:eastAsia="Roboto" w:hAnsi="Roboto" w:cs="Roboto"/>
-          <w:color w:val="000000"/>
-          <w:sz w:val="20"/>
-          <w:szCs w:val="20"/>
-        </w:rPr>
-        <w:t>D</w:t>
-      </w:r>
-      <w:r>
-        <w:rPr>
-          <w:rFonts w:ascii="Roboto" w:eastAsia="Roboto" w:hAnsi="Roboto" w:cs="Roboto"/>
-          <w:color w:val="000000"/>
-          <w:sz w:val="20"/>
-          <w:szCs w:val="20"/>
-        </w:rPr>
         <w:t>evelopment</w:t>
       </w:r>
       <w:r>
@@ -3361,7 +3580,25 @@
           <w:sz w:val="20"/>
           <w:szCs w:val="20"/>
         </w:rPr>
-        <w:t>.</w:t>
+        <w:t xml:space="preserve"> Lifecycle</w:t>
+      </w:r>
+      <w:r>
+        <w:rPr>
+          <w:rFonts w:ascii="Roboto" w:eastAsia="Roboto" w:hAnsi="Roboto" w:cs="Roboto"/>
+          <w:color w:val="000000"/>
+          <w:sz w:val="20"/>
+          <w:szCs w:val="20"/>
+        </w:rPr>
+        <w:t xml:space="preserve">, Project Management, </w:t>
+      </w:r>
+      <w:r>
+        <w:rPr>
+          <w:rFonts w:ascii="Roboto" w:eastAsia="Roboto" w:hAnsi="Roboto" w:cs="Roboto"/>
+          <w:color w:val="000000"/>
+          <w:sz w:val="20"/>
+          <w:szCs w:val="20"/>
+        </w:rPr>
+        <w:t>Testing.</w:t>
       </w:r>
     </w:p>
     <w:sectPr>

--- a/src/docx/resume.docx
+++ b/src/docx/resume.docx
@@ -889,7 +889,17 @@
           <w:sz w:val="20"/>
           <w:szCs w:val="20"/>
         </w:rPr>
-        <w:t>maintainer</w:t>
+        <w:t xml:space="preserve">lead </w:t>
+      </w:r>
+      <w:r>
+        <w:rPr>
+          <w:rFonts w:ascii="Roboto" w:eastAsia="Roboto" w:hAnsi="Roboto" w:cs="Roboto"/>
+          <w:bCs/>
+          <w:color w:val="000000"/>
+          <w:sz w:val="20"/>
+          <w:szCs w:val="20"/>
+        </w:rPr>
+        <w:t>developer of</w:t>
       </w:r>
       <w:r>
         <w:rPr>
@@ -900,16 +910,6 @@
           <w:szCs w:val="20"/>
         </w:rPr>
         <w:t xml:space="preserve"> </w:t>
-      </w:r>
-      <w:r>
-        <w:rPr>
-          <w:rFonts w:ascii="Roboto" w:eastAsia="Roboto" w:hAnsi="Roboto" w:cs="Roboto"/>
-          <w:bCs/>
-          <w:color w:val="000000"/>
-          <w:sz w:val="20"/>
-          <w:szCs w:val="20"/>
-        </w:rPr>
-        <w:t xml:space="preserve">for </w:t>
       </w:r>
       <w:proofErr w:type="spellStart"/>
       <w:r>
@@ -1000,7 +1000,27 @@
           <w:sz w:val="20"/>
           <w:szCs w:val="20"/>
         </w:rPr>
-        <w:t xml:space="preserve">&amp; cut major </w:t>
+        <w:t xml:space="preserve">&amp; cut </w:t>
+      </w:r>
+      <w:r>
+        <w:rPr>
+          <w:rFonts w:ascii="Roboto" w:eastAsia="Roboto" w:hAnsi="Roboto" w:cs="Roboto"/>
+          <w:bCs/>
+          <w:color w:val="000000"/>
+          <w:sz w:val="20"/>
+          <w:szCs w:val="20"/>
+        </w:rPr>
+        <w:t>mature</w:t>
+      </w:r>
+      <w:r>
+        <w:rPr>
+          <w:rFonts w:ascii="Roboto" w:eastAsia="Roboto" w:hAnsi="Roboto" w:cs="Roboto"/>
+          <w:bCs/>
+          <w:color w:val="000000"/>
+          <w:sz w:val="20"/>
+          <w:szCs w:val="20"/>
+        </w:rPr>
+        <w:t xml:space="preserve"> </w:t>
       </w:r>
       <w:r>
         <w:rPr>
@@ -1173,75 +1193,7 @@
           <w:sz w:val="20"/>
           <w:szCs w:val="20"/>
         </w:rPr>
-        <w:t xml:space="preserve">Contributions to </w:t>
-      </w:r>
-      <w:r>
-        <w:rPr>
-          <w:rFonts w:ascii="Roboto" w:eastAsia="Roboto" w:hAnsi="Roboto" w:cs="Roboto"/>
-          <w:bCs/>
-          <w:i/>
-          <w:iCs/>
-          <w:color w:val="000000"/>
-          <w:sz w:val="20"/>
-          <w:szCs w:val="20"/>
-        </w:rPr>
-        <w:t>Gymnasium</w:t>
-      </w:r>
-      <w:r>
-        <w:rPr>
-          <w:rFonts w:ascii="Roboto" w:eastAsia="Roboto" w:hAnsi="Roboto" w:cs="Roboto"/>
-          <w:bCs/>
-          <w:color w:val="000000"/>
-          <w:sz w:val="20"/>
-          <w:szCs w:val="20"/>
-        </w:rPr>
-        <w:t xml:space="preserve"> (standard API for single-agent RL), </w:t>
-      </w:r>
-      <w:proofErr w:type="spellStart"/>
-      <w:r>
-        <w:rPr>
-          <w:rFonts w:ascii="Roboto" w:eastAsia="Roboto" w:hAnsi="Roboto" w:cs="Roboto"/>
-          <w:bCs/>
-          <w:i/>
-          <w:iCs/>
-          <w:color w:val="000000"/>
-          <w:sz w:val="20"/>
-          <w:szCs w:val="20"/>
-        </w:rPr>
-        <w:t>Minigrid</w:t>
-      </w:r>
-      <w:proofErr w:type="spellEnd"/>
-      <w:r>
-        <w:rPr>
-          <w:rFonts w:ascii="Roboto" w:eastAsia="Roboto" w:hAnsi="Roboto" w:cs="Roboto"/>
-          <w:bCs/>
-          <w:color w:val="000000"/>
-          <w:sz w:val="20"/>
-          <w:szCs w:val="20"/>
-        </w:rPr>
-        <w:t xml:space="preserve"> (easily configurable </w:t>
-      </w:r>
-      <w:proofErr w:type="spellStart"/>
-      <w:r>
-        <w:rPr>
-          <w:rFonts w:ascii="Roboto" w:eastAsia="Roboto" w:hAnsi="Roboto" w:cs="Roboto"/>
-          <w:bCs/>
-          <w:color w:val="000000"/>
-          <w:sz w:val="20"/>
-          <w:szCs w:val="20"/>
-        </w:rPr>
-        <w:t>gridworld</w:t>
-      </w:r>
-      <w:proofErr w:type="spellEnd"/>
-      <w:r>
-        <w:rPr>
-          <w:rFonts w:ascii="Roboto" w:eastAsia="Roboto" w:hAnsi="Roboto" w:cs="Roboto"/>
-          <w:bCs/>
-          <w:color w:val="000000"/>
-          <w:sz w:val="20"/>
-          <w:szCs w:val="20"/>
-        </w:rPr>
-        <w:t xml:space="preserve"> environments).</w:t>
+        <w:t>Fixed major API inconsistencies, created Dockerfiles, expanded automated testing, documentation overhaul, tutorials.</w:t>
       </w:r>
     </w:p>
     <w:p>
@@ -1268,37 +1220,17 @@
           <w:sz w:val="20"/>
           <w:szCs w:val="20"/>
         </w:rPr>
-        <w:t>Created o</w:t>
-      </w:r>
-      <w:r>
-        <w:rPr>
-          <w:rFonts w:ascii="Roboto" w:eastAsia="Roboto" w:hAnsi="Roboto" w:cs="Roboto"/>
-          <w:bCs/>
-          <w:color w:val="000000"/>
-          <w:sz w:val="20"/>
-          <w:szCs w:val="20"/>
-        </w:rPr>
-        <w:t xml:space="preserve">nboarding </w:t>
-      </w:r>
-      <w:r>
-        <w:rPr>
-          <w:rFonts w:ascii="Roboto" w:eastAsia="Roboto" w:hAnsi="Roboto" w:cs="Roboto"/>
-          <w:bCs/>
-          <w:color w:val="000000"/>
-          <w:sz w:val="20"/>
-          <w:szCs w:val="20"/>
-        </w:rPr>
-        <w:t>materials</w:t>
-      </w:r>
-      <w:r>
-        <w:rPr>
-          <w:rFonts w:ascii="Roboto" w:eastAsia="Roboto" w:hAnsi="Roboto" w:cs="Roboto"/>
-          <w:bCs/>
-          <w:color w:val="000000"/>
-          <w:sz w:val="20"/>
-          <w:szCs w:val="20"/>
-        </w:rPr>
-        <w:t>:</w:t>
+        <w:t>Onboarded new projects, created onboarding materials: release note templates</w:t>
+      </w:r>
+      <w:r>
+        <w:rPr>
+          <w:rFonts w:ascii="Roboto" w:eastAsia="Roboto" w:hAnsi="Roboto" w:cs="Roboto"/>
+          <w:bCs/>
+          <w:color w:val="000000"/>
+          <w:sz w:val="20"/>
+          <w:szCs w:val="20"/>
+        </w:rPr>
+        <w:t>,</w:t>
       </w:r>
       <w:r>
         <w:rPr>
@@ -1318,66 +1250,6 @@
           <w:sz w:val="20"/>
           <w:szCs w:val="20"/>
         </w:rPr>
-        <w:t xml:space="preserve">templates for </w:t>
-      </w:r>
-      <w:r>
-        <w:rPr>
-          <w:rFonts w:ascii="Roboto" w:eastAsia="Roboto" w:hAnsi="Roboto" w:cs="Roboto"/>
-          <w:bCs/>
-          <w:color w:val="000000"/>
-          <w:sz w:val="20"/>
-          <w:szCs w:val="20"/>
-        </w:rPr>
-        <w:t>release notes/social medi</w:t>
-      </w:r>
-      <w:r>
-        <w:rPr>
-          <w:rFonts w:ascii="Roboto" w:eastAsia="Roboto" w:hAnsi="Roboto" w:cs="Roboto"/>
-          <w:bCs/>
-          <w:color w:val="000000"/>
-          <w:sz w:val="20"/>
-          <w:szCs w:val="20"/>
-        </w:rPr>
-        <w:t xml:space="preserve">a </w:t>
-      </w:r>
-      <w:r>
-        <w:rPr>
-          <w:rFonts w:ascii="Roboto" w:eastAsia="Roboto" w:hAnsi="Roboto" w:cs="Roboto"/>
-          <w:bCs/>
-          <w:color w:val="000000"/>
-          <w:sz w:val="20"/>
-          <w:szCs w:val="20"/>
-        </w:rPr>
-        <w:t>promo</w:t>
-      </w:r>
-      <w:r>
-        <w:rPr>
-          <w:rFonts w:ascii="Roboto" w:eastAsia="Roboto" w:hAnsi="Roboto" w:cs="Roboto"/>
-          <w:bCs/>
-          <w:color w:val="000000"/>
-          <w:sz w:val="20"/>
-          <w:szCs w:val="20"/>
-        </w:rPr>
-        <w:t>,</w:t>
-      </w:r>
-      <w:r>
-        <w:rPr>
-          <w:rFonts w:ascii="Roboto" w:eastAsia="Roboto" w:hAnsi="Roboto" w:cs="Roboto"/>
-          <w:bCs/>
-          <w:color w:val="000000"/>
-          <w:sz w:val="20"/>
-          <w:szCs w:val="20"/>
-        </w:rPr>
-        <w:t xml:space="preserve"> </w:t>
-      </w:r>
-      <w:r>
-        <w:rPr>
-          <w:rFonts w:ascii="Roboto" w:eastAsia="Roboto" w:hAnsi="Roboto" w:cs="Roboto"/>
-          <w:bCs/>
-          <w:color w:val="000000"/>
-          <w:sz w:val="20"/>
-          <w:szCs w:val="20"/>
-        </w:rPr>
         <w:t xml:space="preserve">organization-wide </w:t>
       </w:r>
       <w:r>
@@ -1398,7 +1270,17 @@
           <w:sz w:val="20"/>
           <w:szCs w:val="20"/>
         </w:rPr>
-        <w:t xml:space="preserve"> standards.</w:t>
+        <w:t xml:space="preserve"> standards</w:t>
+      </w:r>
+      <w:r>
+        <w:rPr>
+          <w:rFonts w:ascii="Roboto" w:eastAsia="Roboto" w:hAnsi="Roboto" w:cs="Roboto"/>
+          <w:bCs/>
+          <w:color w:val="000000"/>
+          <w:sz w:val="20"/>
+          <w:szCs w:val="20"/>
+        </w:rPr>
+        <w:t>.</w:t>
       </w:r>
     </w:p>
     <w:p>
@@ -1451,16 +1333,68 @@
           <w:sz w:val="20"/>
           <w:szCs w:val="20"/>
         </w:rPr>
-        <w:t xml:space="preserve"> (IESL)                                           </w:t>
-      </w:r>
-      <w:r>
-        <w:rPr>
-          <w:rFonts w:ascii="Roboto" w:eastAsia="Roboto" w:hAnsi="Roboto" w:cs="Roboto"/>
-          <w:color w:val="000000"/>
-          <w:sz w:val="20"/>
-          <w:szCs w:val="20"/>
-        </w:rPr>
-        <w:t>Jun. 2021 – Aug. 2021</w:t>
+        <w:t xml:space="preserve"> (IESL)</w:t>
+      </w:r>
+      <w:r>
+        <w:rPr>
+          <w:rFonts w:ascii="Roboto" w:eastAsia="Roboto" w:hAnsi="Roboto" w:cs="Roboto"/>
+          <w:b/>
+          <w:color w:val="000000"/>
+          <w:sz w:val="20"/>
+          <w:szCs w:val="20"/>
+        </w:rPr>
+        <w:tab/>
+      </w:r>
+      <w:r>
+        <w:rPr>
+          <w:rFonts w:ascii="Roboto" w:eastAsia="Roboto" w:hAnsi="Roboto" w:cs="Roboto"/>
+          <w:b/>
+          <w:color w:val="000000"/>
+          <w:sz w:val="20"/>
+          <w:szCs w:val="20"/>
+        </w:rPr>
+        <w:tab/>
+      </w:r>
+      <w:proofErr w:type="gramStart"/>
+      <w:r>
+        <w:rPr>
+          <w:rFonts w:ascii="Roboto" w:eastAsia="Roboto" w:hAnsi="Roboto" w:cs="Roboto"/>
+          <w:b/>
+          <w:color w:val="000000"/>
+          <w:sz w:val="20"/>
+          <w:szCs w:val="20"/>
+        </w:rPr>
+        <w:tab/>
+        <w:t xml:space="preserve"> </w:t>
+      </w:r>
+      <w:r>
+        <w:rPr>
+          <w:rFonts w:ascii="Roboto" w:eastAsia="Roboto" w:hAnsi="Roboto" w:cs="Roboto"/>
+          <w:b/>
+          <w:color w:val="000000"/>
+          <w:sz w:val="20"/>
+          <w:szCs w:val="20"/>
+        </w:rPr>
+        <w:t xml:space="preserve"> </w:t>
+      </w:r>
+      <w:r>
+        <w:rPr>
+          <w:rFonts w:ascii="Roboto" w:eastAsia="Roboto" w:hAnsi="Roboto" w:cs="Roboto"/>
+          <w:color w:val="000000"/>
+          <w:sz w:val="20"/>
+          <w:szCs w:val="20"/>
+        </w:rPr>
+        <w:t>Jun.</w:t>
+      </w:r>
+      <w:proofErr w:type="gramEnd"/>
+      <w:r>
+        <w:rPr>
+          <w:rFonts w:ascii="Roboto" w:eastAsia="Roboto" w:hAnsi="Roboto" w:cs="Roboto"/>
+          <w:color w:val="000000"/>
+          <w:sz w:val="20"/>
+          <w:szCs w:val="20"/>
+        </w:rPr>
+        <w:t xml:space="preserve"> 2021 – Aug. 2021</w:t>
       </w:r>
     </w:p>
     <w:p>
@@ -1724,7 +1658,29 @@
           <w:sz w:val="20"/>
           <w:szCs w:val="20"/>
         </w:rPr>
-        <w:t xml:space="preserve">Data Science Industry Mentorship — Facebook AI Research (FAIR)                                                         </w:t>
+        <w:t>Data Science Industry Mentorship — Facebook AI Research (</w:t>
+      </w:r>
+      <w:proofErr w:type="gramStart"/>
+      <w:r>
+        <w:rPr>
+          <w:rFonts w:ascii="Roboto" w:eastAsia="Roboto" w:hAnsi="Roboto" w:cs="Roboto"/>
+          <w:b/>
+          <w:color w:val="000000"/>
+          <w:sz w:val="20"/>
+          <w:szCs w:val="20"/>
+        </w:rPr>
+        <w:t xml:space="preserve">FAIR)   </w:t>
+      </w:r>
+      <w:proofErr w:type="gramEnd"/>
+      <w:r>
+        <w:rPr>
+          <w:rFonts w:ascii="Roboto" w:eastAsia="Roboto" w:hAnsi="Roboto" w:cs="Roboto"/>
+          <w:b/>
+          <w:color w:val="000000"/>
+          <w:sz w:val="20"/>
+          <w:szCs w:val="20"/>
+        </w:rPr>
+        <w:t xml:space="preserve">                                                      </w:t>
       </w:r>
       <w:r>
         <w:rPr>
@@ -2701,8 +2657,9 @@
           <w:sz w:val="20"/>
           <w:szCs w:val="20"/>
         </w:rPr>
-        <w:t>Computer Vision)</w:t>
-      </w:r>
+        <w:t xml:space="preserve">Computer </w:t>
+      </w:r>
+      <w:proofErr w:type="gramStart"/>
       <w:r>
         <w:rPr>
           <w:rFonts w:ascii="Roboto" w:eastAsia="Roboto" w:hAnsi="Roboto" w:cs="Roboto"/>
@@ -2711,6 +2668,16 @@
           <w:sz w:val="20"/>
           <w:szCs w:val="20"/>
         </w:rPr>
+        <w:t>Vision)</w:t>
+      </w:r>
+      <w:r>
+        <w:rPr>
+          <w:rFonts w:ascii="Roboto" w:eastAsia="Roboto" w:hAnsi="Roboto" w:cs="Roboto"/>
+          <w:b/>
+          <w:color w:val="000000"/>
+          <w:sz w:val="20"/>
+          <w:szCs w:val="20"/>
+        </w:rPr>
         <w:t xml:space="preserve">  </w:t>
       </w:r>
       <w:r>
@@ -2721,7 +2688,18 @@
           <w:sz w:val="20"/>
           <w:szCs w:val="20"/>
         </w:rPr>
-        <w:t xml:space="preserve">     </w:t>
+        <w:t xml:space="preserve"> </w:t>
+      </w:r>
+      <w:proofErr w:type="gramEnd"/>
+      <w:r>
+        <w:rPr>
+          <w:rFonts w:ascii="Roboto" w:eastAsia="Roboto" w:hAnsi="Roboto" w:cs="Roboto"/>
+          <w:b/>
+          <w:color w:val="000000"/>
+          <w:sz w:val="20"/>
+          <w:szCs w:val="20"/>
+        </w:rPr>
+        <w:t xml:space="preserve">    </w:t>
       </w:r>
       <w:r>
         <w:rPr>
@@ -3316,25 +3294,7 @@
           <w:sz w:val="20"/>
           <w:szCs w:val="20"/>
         </w:rPr>
-        <w:t xml:space="preserve"> </w:t>
-      </w:r>
-      <w:r>
-        <w:rPr>
-          <w:rFonts w:ascii="Roboto" w:eastAsia="Roboto" w:hAnsi="Roboto" w:cs="Roboto"/>
-          <w:color w:val="000000"/>
-          <w:sz w:val="20"/>
-          <w:szCs w:val="20"/>
-        </w:rPr>
-        <w:t xml:space="preserve">PyTorch, </w:t>
-      </w:r>
-      <w:r>
-        <w:rPr>
-          <w:rFonts w:ascii="Roboto" w:eastAsia="Roboto" w:hAnsi="Roboto" w:cs="Roboto"/>
-          <w:color w:val="000000"/>
-          <w:sz w:val="20"/>
-          <w:szCs w:val="20"/>
-        </w:rPr>
-        <w:t>Ray, TensorFlow, L</w:t>
+        <w:t xml:space="preserve"> PyTorch, Ray, TensorFlow, </w:t>
       </w:r>
       <w:proofErr w:type="spellStart"/>
       <w:r>
@@ -3344,7 +3304,7 @@
           <w:sz w:val="20"/>
           <w:szCs w:val="20"/>
         </w:rPr>
-        <w:t>angChain</w:t>
+        <w:t>LangChain</w:t>
       </w:r>
       <w:proofErr w:type="spellEnd"/>
       <w:r>
@@ -3535,16 +3495,7 @@
           <w:sz w:val="20"/>
           <w:szCs w:val="20"/>
         </w:rPr>
-        <w:t xml:space="preserve">Data Engineering, </w:t>
-      </w:r>
-      <w:r>
-        <w:rPr>
-          <w:rFonts w:ascii="Roboto" w:eastAsia="Roboto" w:hAnsi="Roboto" w:cs="Roboto"/>
-          <w:color w:val="000000"/>
-          <w:sz w:val="20"/>
-          <w:szCs w:val="20"/>
-        </w:rPr>
-        <w:t>Software</w:t>
+        <w:t>Data Engineering,</w:t>
       </w:r>
       <w:r>
         <w:rPr>
@@ -3562,43 +3513,70 @@
           <w:sz w:val="20"/>
           <w:szCs w:val="20"/>
         </w:rPr>
-        <w:t>D</w:t>
-      </w:r>
-      <w:r>
-        <w:rPr>
-          <w:rFonts w:ascii="Roboto" w:eastAsia="Roboto" w:hAnsi="Roboto" w:cs="Roboto"/>
-          <w:color w:val="000000"/>
-          <w:sz w:val="20"/>
-          <w:szCs w:val="20"/>
-        </w:rPr>
-        <w:t>evelopment</w:t>
-      </w:r>
-      <w:r>
-        <w:rPr>
-          <w:rFonts w:ascii="Roboto" w:eastAsia="Roboto" w:hAnsi="Roboto" w:cs="Roboto"/>
-          <w:color w:val="000000"/>
-          <w:sz w:val="20"/>
-          <w:szCs w:val="20"/>
-        </w:rPr>
-        <w:t xml:space="preserve"> Lifecycle</w:t>
-      </w:r>
-      <w:r>
-        <w:rPr>
-          <w:rFonts w:ascii="Roboto" w:eastAsia="Roboto" w:hAnsi="Roboto" w:cs="Roboto"/>
-          <w:color w:val="000000"/>
-          <w:sz w:val="20"/>
-          <w:szCs w:val="20"/>
-        </w:rPr>
-        <w:t xml:space="preserve">, Project Management, </w:t>
-      </w:r>
-      <w:r>
-        <w:rPr>
-          <w:rFonts w:ascii="Roboto" w:eastAsia="Roboto" w:hAnsi="Roboto" w:cs="Roboto"/>
-          <w:color w:val="000000"/>
-          <w:sz w:val="20"/>
-          <w:szCs w:val="20"/>
-        </w:rPr>
-        <w:t>Testing.</w:t>
+        <w:t>Project Management</w:t>
+      </w:r>
+      <w:r>
+        <w:rPr>
+          <w:rFonts w:ascii="Roboto" w:eastAsia="Roboto" w:hAnsi="Roboto" w:cs="Roboto"/>
+          <w:color w:val="000000"/>
+          <w:sz w:val="20"/>
+          <w:szCs w:val="20"/>
+        </w:rPr>
+        <w:t>,</w:t>
+      </w:r>
+      <w:r>
+        <w:rPr>
+          <w:rFonts w:ascii="Roboto" w:eastAsia="Roboto" w:hAnsi="Roboto" w:cs="Roboto"/>
+          <w:color w:val="000000"/>
+          <w:sz w:val="20"/>
+          <w:szCs w:val="20"/>
+        </w:rPr>
+        <w:t xml:space="preserve"> </w:t>
+      </w:r>
+      <w:r>
+        <w:rPr>
+          <w:rFonts w:ascii="Roboto" w:eastAsia="Roboto" w:hAnsi="Roboto" w:cs="Roboto"/>
+          <w:color w:val="000000"/>
+          <w:sz w:val="20"/>
+          <w:szCs w:val="20"/>
+        </w:rPr>
+        <w:t>Software Development</w:t>
+      </w:r>
+      <w:r>
+        <w:rPr>
+          <w:rFonts w:ascii="Roboto" w:eastAsia="Roboto" w:hAnsi="Roboto" w:cs="Roboto"/>
+          <w:color w:val="000000"/>
+          <w:sz w:val="20"/>
+          <w:szCs w:val="20"/>
+        </w:rPr>
+        <w:t xml:space="preserve"> </w:t>
+      </w:r>
+      <w:r>
+        <w:rPr>
+          <w:rFonts w:ascii="Roboto" w:eastAsia="Roboto" w:hAnsi="Roboto" w:cs="Roboto"/>
+          <w:color w:val="000000"/>
+          <w:sz w:val="20"/>
+          <w:szCs w:val="20"/>
+        </w:rPr>
+        <w:t>L</w:t>
+      </w:r>
+      <w:r>
+        <w:rPr>
+          <w:rFonts w:ascii="Roboto" w:eastAsia="Roboto" w:hAnsi="Roboto" w:cs="Roboto"/>
+          <w:color w:val="000000"/>
+          <w:sz w:val="20"/>
+          <w:szCs w:val="20"/>
+        </w:rPr>
+        <w:t>ifecycle,</w:t>
+      </w:r>
+      <w:r>
+        <w:rPr>
+          <w:rFonts w:ascii="Roboto" w:eastAsia="Roboto" w:hAnsi="Roboto" w:cs="Roboto"/>
+          <w:color w:val="000000"/>
+          <w:sz w:val="20"/>
+          <w:szCs w:val="20"/>
+        </w:rPr>
+        <w:t xml:space="preserve"> Testing.</w:t>
       </w:r>
     </w:p>
     <w:sectPr>

--- a/src/docx/resume.docx
+++ b/src/docx/resume.docx
@@ -911,7 +911,6 @@
         </w:rPr>
         <w:t xml:space="preserve"> </w:t>
       </w:r>
-      <w:proofErr w:type="spellStart"/>
       <w:r>
         <w:rPr>
           <w:rFonts w:ascii="Roboto" w:eastAsia="Roboto" w:hAnsi="Roboto" w:cs="Roboto"/>
@@ -924,7 +923,6 @@
         </w:rPr>
         <w:t>PettingZoo</w:t>
       </w:r>
-      <w:proofErr w:type="spellEnd"/>
       <w:r>
         <w:rPr>
           <w:rFonts w:ascii="Roboto" w:eastAsia="Roboto" w:hAnsi="Roboto" w:cs="Roboto"/>
@@ -1658,29 +1656,7 @@
           <w:sz w:val="20"/>
           <w:szCs w:val="20"/>
         </w:rPr>
-        <w:t>Data Science Industry Mentorship — Facebook AI Research (</w:t>
-      </w:r>
-      <w:proofErr w:type="gramStart"/>
-      <w:r>
-        <w:rPr>
-          <w:rFonts w:ascii="Roboto" w:eastAsia="Roboto" w:hAnsi="Roboto" w:cs="Roboto"/>
-          <w:b/>
-          <w:color w:val="000000"/>
-          <w:sz w:val="20"/>
-          <w:szCs w:val="20"/>
-        </w:rPr>
-        <w:t xml:space="preserve">FAIR)   </w:t>
-      </w:r>
-      <w:proofErr w:type="gramEnd"/>
-      <w:r>
-        <w:rPr>
-          <w:rFonts w:ascii="Roboto" w:eastAsia="Roboto" w:hAnsi="Roboto" w:cs="Roboto"/>
-          <w:b/>
-          <w:color w:val="000000"/>
-          <w:sz w:val="20"/>
-          <w:szCs w:val="20"/>
-        </w:rPr>
-        <w:t xml:space="preserve">                                                      </w:t>
+        <w:t xml:space="preserve">Data Science Industry Mentorship — Facebook AI Research (FAIR)                                                         </w:t>
       </w:r>
       <w:r>
         <w:rPr>
@@ -1985,7 +1961,25 @@
           <w:sz w:val="20"/>
           <w:szCs w:val="20"/>
         </w:rPr>
-        <w:t>Benchmarked and achieved superior performance to popular atomic chemistry models</w:t>
+        <w:t xml:space="preserve">Benchmarked and achieved superior performance to </w:t>
+      </w:r>
+      <w:r>
+        <w:rPr>
+          <w:rFonts w:ascii="Roboto" w:eastAsia="Roboto" w:hAnsi="Roboto" w:cs="Roboto"/>
+          <w:color w:val="000000"/>
+          <w:sz w:val="20"/>
+          <w:szCs w:val="20"/>
+        </w:rPr>
+        <w:t>SOTA</w:t>
+      </w:r>
+      <w:r>
+        <w:rPr>
+          <w:rFonts w:ascii="Roboto" w:eastAsia="Roboto" w:hAnsi="Roboto" w:cs="Roboto"/>
+          <w:color w:val="000000"/>
+          <w:sz w:val="20"/>
+          <w:szCs w:val="20"/>
+        </w:rPr>
+        <w:t xml:space="preserve"> atomic chemistry models</w:t>
       </w:r>
       <w:r>
         <w:rPr>
@@ -3294,27 +3288,7 @@
           <w:sz w:val="20"/>
           <w:szCs w:val="20"/>
         </w:rPr>
-        <w:t xml:space="preserve"> PyTorch, Ray, TensorFlow, </w:t>
-      </w:r>
-      <w:proofErr w:type="spellStart"/>
-      <w:r>
-        <w:rPr>
-          <w:rFonts w:ascii="Roboto" w:eastAsia="Roboto" w:hAnsi="Roboto" w:cs="Roboto"/>
-          <w:color w:val="000000"/>
-          <w:sz w:val="20"/>
-          <w:szCs w:val="20"/>
-        </w:rPr>
-        <w:t>LangChain</w:t>
-      </w:r>
-      <w:proofErr w:type="spellEnd"/>
-      <w:r>
-        <w:rPr>
-          <w:rFonts w:ascii="Roboto" w:eastAsia="Roboto" w:hAnsi="Roboto" w:cs="Roboto"/>
-          <w:color w:val="000000"/>
-          <w:sz w:val="20"/>
-          <w:szCs w:val="20"/>
-        </w:rPr>
-        <w:t>,</w:t>
+        <w:t xml:space="preserve"> PyTorch, Ray, TensorFlow, LangChain,</w:t>
       </w:r>
       <w:r>
         <w:rPr>
@@ -3325,7 +3299,6 @@
         </w:rPr>
         <w:t xml:space="preserve"> Sphinx, </w:t>
       </w:r>
-      <w:proofErr w:type="spellStart"/>
       <w:r>
         <w:rPr>
           <w:rFonts w:ascii="Roboto" w:eastAsia="Roboto" w:hAnsi="Roboto" w:cs="Roboto"/>
@@ -3342,17 +3315,16 @@
           <w:sz w:val="20"/>
           <w:szCs w:val="20"/>
         </w:rPr>
-        <w:t>ytest</w:t>
-      </w:r>
-      <w:proofErr w:type="spellEnd"/>
-      <w:r>
-        <w:rPr>
-          <w:rFonts w:ascii="Roboto" w:eastAsia="Roboto" w:hAnsi="Roboto" w:cs="Roboto"/>
-          <w:color w:val="000000"/>
-          <w:sz w:val="20"/>
-          <w:szCs w:val="20"/>
-        </w:rPr>
-        <w:t>,</w:t>
+        <w:t>ytest,</w:t>
+      </w:r>
+      <w:r>
+        <w:rPr>
+          <w:rFonts w:ascii="Roboto" w:eastAsia="Roboto" w:hAnsi="Roboto" w:cs="Roboto"/>
+          <w:color w:val="000000"/>
+          <w:sz w:val="20"/>
+          <w:szCs w:val="20"/>
+        </w:rPr>
+        <w:t xml:space="preserve"> setuptools,</w:t>
       </w:r>
       <w:r>
         <w:rPr>
@@ -3363,25 +3335,14 @@
         </w:rPr>
         <w:t xml:space="preserve"> </w:t>
       </w:r>
-      <w:proofErr w:type="spellStart"/>
-      <w:r>
-        <w:rPr>
-          <w:rFonts w:ascii="Roboto" w:eastAsia="Roboto" w:hAnsi="Roboto" w:cs="Roboto"/>
-          <w:color w:val="000000"/>
-          <w:sz w:val="20"/>
-          <w:szCs w:val="20"/>
-        </w:rPr>
-        <w:t>setuptools</w:t>
-      </w:r>
-      <w:proofErr w:type="spellEnd"/>
-      <w:r>
-        <w:rPr>
-          <w:rFonts w:ascii="Roboto" w:eastAsia="Roboto" w:hAnsi="Roboto" w:cs="Roboto"/>
-          <w:color w:val="000000"/>
-          <w:sz w:val="20"/>
-          <w:szCs w:val="20"/>
-        </w:rPr>
-        <w:t>,</w:t>
+      <w:r>
+        <w:rPr>
+          <w:rFonts w:ascii="Roboto" w:eastAsia="Roboto" w:hAnsi="Roboto" w:cs="Roboto"/>
+          <w:color w:val="000000"/>
+          <w:sz w:val="20"/>
+          <w:szCs w:val="20"/>
+        </w:rPr>
+        <w:t>poetry,</w:t>
       </w:r>
       <w:r>
         <w:rPr>
@@ -3399,28 +3360,8 @@
           <w:sz w:val="20"/>
           <w:szCs w:val="20"/>
         </w:rPr>
-        <w:t>poetry,</w:t>
-      </w:r>
-      <w:r>
-        <w:rPr>
-          <w:rFonts w:ascii="Roboto" w:eastAsia="Roboto" w:hAnsi="Roboto" w:cs="Roboto"/>
-          <w:color w:val="000000"/>
-          <w:sz w:val="20"/>
-          <w:szCs w:val="20"/>
-        </w:rPr>
-        <w:t xml:space="preserve"> </w:t>
-      </w:r>
-      <w:proofErr w:type="spellStart"/>
-      <w:r>
-        <w:rPr>
-          <w:rFonts w:ascii="Roboto" w:eastAsia="Roboto" w:hAnsi="Roboto" w:cs="Roboto"/>
-          <w:color w:val="000000"/>
-          <w:sz w:val="20"/>
-          <w:szCs w:val="20"/>
-        </w:rPr>
         <w:t>pypi</w:t>
       </w:r>
-      <w:proofErr w:type="spellEnd"/>
       <w:r>
         <w:rPr>
           <w:rFonts w:ascii="Roboto" w:eastAsia="Roboto" w:hAnsi="Roboto" w:cs="Roboto"/>
@@ -3522,61 +3463,7 @@
           <w:sz w:val="20"/>
           <w:szCs w:val="20"/>
         </w:rPr>
-        <w:t>,</w:t>
-      </w:r>
-      <w:r>
-        <w:rPr>
-          <w:rFonts w:ascii="Roboto" w:eastAsia="Roboto" w:hAnsi="Roboto" w:cs="Roboto"/>
-          <w:color w:val="000000"/>
-          <w:sz w:val="20"/>
-          <w:szCs w:val="20"/>
-        </w:rPr>
-        <w:t xml:space="preserve"> </w:t>
-      </w:r>
-      <w:r>
-        <w:rPr>
-          <w:rFonts w:ascii="Roboto" w:eastAsia="Roboto" w:hAnsi="Roboto" w:cs="Roboto"/>
-          <w:color w:val="000000"/>
-          <w:sz w:val="20"/>
-          <w:szCs w:val="20"/>
-        </w:rPr>
-        <w:t>Software Development</w:t>
-      </w:r>
-      <w:r>
-        <w:rPr>
-          <w:rFonts w:ascii="Roboto" w:eastAsia="Roboto" w:hAnsi="Roboto" w:cs="Roboto"/>
-          <w:color w:val="000000"/>
-          <w:sz w:val="20"/>
-          <w:szCs w:val="20"/>
-        </w:rPr>
-        <w:t xml:space="preserve"> </w:t>
-      </w:r>
-      <w:r>
-        <w:rPr>
-          <w:rFonts w:ascii="Roboto" w:eastAsia="Roboto" w:hAnsi="Roboto" w:cs="Roboto"/>
-          <w:color w:val="000000"/>
-          <w:sz w:val="20"/>
-          <w:szCs w:val="20"/>
-        </w:rPr>
-        <w:t>L</w:t>
-      </w:r>
-      <w:r>
-        <w:rPr>
-          <w:rFonts w:ascii="Roboto" w:eastAsia="Roboto" w:hAnsi="Roboto" w:cs="Roboto"/>
-          <w:color w:val="000000"/>
-          <w:sz w:val="20"/>
-          <w:szCs w:val="20"/>
-        </w:rPr>
-        <w:t>ifecycle,</w:t>
-      </w:r>
-      <w:r>
-        <w:rPr>
-          <w:rFonts w:ascii="Roboto" w:eastAsia="Roboto" w:hAnsi="Roboto" w:cs="Roboto"/>
-          <w:color w:val="000000"/>
-          <w:sz w:val="20"/>
-          <w:szCs w:val="20"/>
-        </w:rPr>
-        <w:t xml:space="preserve"> Testing.</w:t>
+        <w:t>, Software Development Lifecycle, Testing.</w:t>
       </w:r>
     </w:p>
     <w:sectPr>

--- a/src/docx/resume.docx
+++ b/src/docx/resume.docx
@@ -1,6 +1,6 @@
 
 <file path=word/document.xml><?xml version="1.0" encoding="utf-8"?>
-<w:document xmlns:wpc="http://schemas.microsoft.com/office/word/2010/wordprocessingCanvas" xmlns:cx="http://schemas.microsoft.com/office/drawing/2014/chartex" xmlns:cx1="http://schemas.microsoft.com/office/drawing/2015/9/8/chartex" xmlns:cx2="http://schemas.microsoft.com/office/drawing/2015/10/21/chartex" xmlns:cx3="http://schemas.microsoft.com/office/drawing/2016/5/9/chartex" xmlns:cx4="http://schemas.microsoft.com/office/drawing/2016/5/10/chartex" xmlns:cx5="http://schemas.microsoft.com/office/drawing/2016/5/11/chartex" xmlns:cx6="http://schemas.microsoft.com/office/drawing/2016/5/12/chartex" xmlns:cx7="http://schemas.microsoft.com/office/drawing/2016/5/13/chartex" xmlns:cx8="http://schemas.microsoft.com/office/drawing/2016/5/14/chartex" xmlns:mc="http://schemas.openxmlformats.org/markup-compatibility/2006" xmlns:aink="http://schemas.microsoft.com/office/drawing/2016/ink" xmlns:am3d="http://schemas.microsoft.com/office/drawing/2017/model3d" xmlns:o="urn:schemas-microsoft-com:office:office" xmlns:oel="http://schemas.microsoft.com/office/2019/extlst" xmlns:r="http://schemas.openxmlformats.org/officeDocument/2006/relationships" xmlns:m="http://schemas.openxmlformats.org/officeDocument/2006/math" xmlns:v="urn:schemas-microsoft-com:vml" xmlns:wp14="http://schemas.microsoft.com/office/word/2010/wordprocessingDrawing" xmlns:wp="http://schemas.openxmlformats.org/drawingml/2006/wordprocessingDrawing" xmlns:w10="urn:schemas-microsoft-com:office:word" xmlns:w="http://schemas.openxmlformats.org/wordprocessingml/2006/main" xmlns:w14="http://schemas.microsoft.com/office/word/2010/wordml" xmlns:w15="http://schemas.microsoft.com/office/word/2012/wordml" xmlns:w16cex="http://schemas.microsoft.com/office/word/2018/wordml/cex" xmlns:w16cid="http://schemas.microsoft.com/office/word/2016/wordml/cid" xmlns:w16="http://schemas.microsoft.com/office/word/2018/wordml" xmlns:w16du="http://schemas.microsoft.com/office/word/2023/wordml/word16du" xmlns:w16sdtdh="http://schemas.microsoft.com/office/word/2020/wordml/sdtdatahash" xmlns:w16se="http://schemas.microsoft.com/office/word/2015/wordml/symex" xmlns:wpg="http://schemas.microsoft.com/office/word/2010/wordprocessingGroup" xmlns:wpi="http://schemas.microsoft.com/office/word/2010/wordprocessingInk" xmlns:wne="http://schemas.microsoft.com/office/word/2006/wordml" xmlns:wps="http://schemas.microsoft.com/office/word/2010/wordprocessingShape" mc:Ignorable="w14 w15 w16se w16cid w16 w16cex w16sdtdh wp14">
+<w:document xmlns:wpc="http://schemas.microsoft.com/office/word/2010/wordprocessingCanvas" xmlns:cx="http://schemas.microsoft.com/office/drawing/2014/chartex" xmlns:cx1="http://schemas.microsoft.com/office/drawing/2015/9/8/chartex" xmlns:cx2="http://schemas.microsoft.com/office/drawing/2015/10/21/chartex" xmlns:cx3="http://schemas.microsoft.com/office/drawing/2016/5/9/chartex" xmlns:cx4="http://schemas.microsoft.com/office/drawing/2016/5/10/chartex" xmlns:cx5="http://schemas.microsoft.com/office/drawing/2016/5/11/chartex" xmlns:cx6="http://schemas.microsoft.com/office/drawing/2016/5/12/chartex" xmlns:cx7="http://schemas.microsoft.com/office/drawing/2016/5/13/chartex" xmlns:cx8="http://schemas.microsoft.com/office/drawing/2016/5/14/chartex" xmlns:mc="http://schemas.openxmlformats.org/markup-compatibility/2006" xmlns:aink="http://schemas.microsoft.com/office/drawing/2016/ink" xmlns:am3d="http://schemas.microsoft.com/office/drawing/2017/model3d" xmlns:o="urn:schemas-microsoft-com:office:office" xmlns:oel="http://schemas.microsoft.com/office/2019/extlst" xmlns:r="http://schemas.openxmlformats.org/officeDocument/2006/relationships" xmlns:m="http://schemas.openxmlformats.org/officeDocument/2006/math" xmlns:v="urn:schemas-microsoft-com:vml" xmlns:wp14="http://schemas.microsoft.com/office/word/2010/wordprocessingDrawing" xmlns:wp="http://schemas.openxmlformats.org/drawingml/2006/wordprocessingDrawing" xmlns:w10="urn:schemas-microsoft-com:office:word" xmlns:w="http://schemas.openxmlformats.org/wordprocessingml/2006/main" xmlns:w14="http://schemas.microsoft.com/office/word/2010/wordml" xmlns:w15="http://schemas.microsoft.com/office/word/2012/wordml" xmlns:w16cex="http://schemas.microsoft.com/office/word/2018/wordml/cex" xmlns:w16cid="http://schemas.microsoft.com/office/word/2016/wordml/cid" xmlns:w16="http://schemas.microsoft.com/office/word/2018/wordml" xmlns:w16sdtdh="http://schemas.microsoft.com/office/word/2020/wordml/sdtdatahash" xmlns:w16se="http://schemas.microsoft.com/office/word/2015/wordml/symex" xmlns:wpg="http://schemas.microsoft.com/office/word/2010/wordprocessingGroup" xmlns:wpi="http://schemas.microsoft.com/office/word/2010/wordprocessingInk" xmlns:wne="http://schemas.microsoft.com/office/word/2006/wordml" xmlns:wps="http://schemas.microsoft.com/office/word/2010/wordprocessingShape" mc:Ignorable="w14 w15 w16se w16cid w16 w16cex w16sdtdh wp14">
   <w:body>
     <w:p>
       <w:pPr>
@@ -34,10 +34,6 @@
     </w:p>
     <w:sdt>
       <w:sdtPr>
-        <w:rPr>
-          <w:sz w:val="20"/>
-          <w:szCs w:val="20"/>
-        </w:rPr>
         <w:tag w:val="goog_rdk_0"/>
         <w:id w:val="1365870919"/>
       </w:sdtPr>
@@ -61,26 +57,17 @@
             <w:rPr>
               <w:rFonts w:ascii="Arial Unicode MS" w:eastAsia="Arial Unicode MS" w:hAnsi="Arial Unicode MS" w:cs="Arial Unicode MS"/>
               <w:color w:val="1A1A1A" w:themeColor="background1" w:themeShade="1A"/>
-              <w:sz w:val="20"/>
-              <w:szCs w:val="20"/>
             </w:rPr>
           </w:pPr>
           <w:hyperlink r:id="rId6" w:history="1">
             <w:r>
               <w:rPr>
                 <w:rStyle w:val="Hyperlink"/>
-                <w:rFonts w:ascii="Arial Unicode MS" w:eastAsia="Arial Unicode MS" w:hAnsi="Arial Unicode MS" w:cs="Arial Unicode MS"/>
-                <w:sz w:val="20"/>
-                <w:szCs w:val="20"/>
               </w:rPr>
               <w:t>elliottower.github.io</w:t>
             </w:r>
           </w:hyperlink>
           <w:r>
-            <w:rPr>
-              <w:sz w:val="20"/>
-              <w:szCs w:val="20"/>
-            </w:rPr>
             <w:t xml:space="preserve"> | </w:t>
           </w:r>
           <w:hyperlink r:id="rId7" w:history="1">
@@ -88,8 +75,6 @@
               <w:rPr>
                 <w:rStyle w:val="Hyperlink"/>
                 <w:rFonts w:ascii="Arial Unicode MS" w:eastAsia="Arial Unicode MS" w:hAnsi="Arial Unicode MS" w:cs="Arial Unicode MS"/>
-                <w:sz w:val="20"/>
-                <w:szCs w:val="20"/>
               </w:rPr>
               <w:t>elliot@elliottower.com</w:t>
             </w:r>
@@ -98,8 +83,6 @@
             <w:rPr>
               <w:rFonts w:ascii="Arial Unicode MS" w:eastAsia="Arial Unicode MS" w:hAnsi="Arial Unicode MS" w:cs="Arial Unicode MS"/>
               <w:color w:val="1A1A1A" w:themeColor="background1" w:themeShade="1A"/>
-              <w:sz w:val="20"/>
-              <w:szCs w:val="20"/>
             </w:rPr>
             <w:t xml:space="preserve"> </w:t>
           </w:r>
@@ -107,8 +90,6 @@
             <w:rPr>
               <w:rFonts w:ascii="Arial Unicode MS" w:eastAsia="Arial Unicode MS" w:hAnsi="Arial Unicode MS" w:cs="Arial Unicode MS"/>
               <w:color w:val="1A1A1A" w:themeColor="background1" w:themeShade="1A"/>
-              <w:sz w:val="20"/>
-              <w:szCs w:val="20"/>
             </w:rPr>
             <w:t>| Newton, MA</w:t>
           </w:r>
@@ -736,7 +717,7 @@
           <w:sz w:val="20"/>
           <w:szCs w:val="20"/>
         </w:rPr>
-        <w:t>Open-Source Project Manager</w:t>
+        <w:t>Software Engineer</w:t>
       </w:r>
       <w:r>
         <w:rPr>
@@ -777,6 +758,27 @@
           <w:szCs w:val="20"/>
         </w:rPr>
         <w:tab/>
+      </w:r>
+      <w:r>
+        <w:rPr>
+          <w:rFonts w:ascii="Roboto" w:eastAsia="Roboto" w:hAnsi="Roboto" w:cs="Roboto"/>
+          <w:b/>
+          <w:color w:val="000000"/>
+          <w:sz w:val="20"/>
+          <w:szCs w:val="20"/>
+        </w:rPr>
+        <w:tab/>
+      </w:r>
+      <w:r>
+        <w:rPr>
+          <w:rFonts w:ascii="Roboto" w:eastAsia="Roboto" w:hAnsi="Roboto" w:cs="Roboto"/>
+          <w:b/>
+          <w:color w:val="000000"/>
+          <w:sz w:val="20"/>
+          <w:szCs w:val="20"/>
+        </w:rPr>
+        <w:tab/>
+        <w:t xml:space="preserve">      </w:t>
       </w:r>
       <w:r>
         <w:rPr>
@@ -869,47 +871,7 @@
           <w:sz w:val="20"/>
           <w:szCs w:val="20"/>
         </w:rPr>
-        <w:t>Project manager</w:t>
-      </w:r>
-      <w:r>
-        <w:rPr>
-          <w:rFonts w:ascii="Roboto" w:eastAsia="Roboto" w:hAnsi="Roboto" w:cs="Roboto"/>
-          <w:bCs/>
-          <w:color w:val="000000"/>
-          <w:sz w:val="20"/>
-          <w:szCs w:val="20"/>
-        </w:rPr>
-        <w:t xml:space="preserve"> and </w:t>
-      </w:r>
-      <w:r>
-        <w:rPr>
-          <w:rFonts w:ascii="Roboto" w:eastAsia="Roboto" w:hAnsi="Roboto" w:cs="Roboto"/>
-          <w:bCs/>
-          <w:color w:val="000000"/>
-          <w:sz w:val="20"/>
-          <w:szCs w:val="20"/>
-        </w:rPr>
-        <w:t xml:space="preserve">lead </w:t>
-      </w:r>
-      <w:r>
-        <w:rPr>
-          <w:rFonts w:ascii="Roboto" w:eastAsia="Roboto" w:hAnsi="Roboto" w:cs="Roboto"/>
-          <w:bCs/>
-          <w:color w:val="000000"/>
-          <w:sz w:val="20"/>
-          <w:szCs w:val="20"/>
-        </w:rPr>
-        <w:t>developer of</w:t>
-      </w:r>
-      <w:r>
-        <w:rPr>
-          <w:rFonts w:ascii="Roboto" w:eastAsia="Roboto" w:hAnsi="Roboto" w:cs="Roboto"/>
-          <w:bCs/>
-          <w:color w:val="000000"/>
-          <w:sz w:val="20"/>
-          <w:szCs w:val="20"/>
-        </w:rPr>
-        <w:t xml:space="preserve"> </w:t>
+        <w:t xml:space="preserve">Project manager &amp; primary maintainer for </w:t>
       </w:r>
       <w:r>
         <w:rPr>
@@ -931,37 +893,7 @@
           <w:sz w:val="20"/>
           <w:szCs w:val="20"/>
         </w:rPr>
-        <w:t>—</w:t>
-      </w:r>
-      <w:r>
-        <w:rPr>
-          <w:rFonts w:ascii="Roboto" w:eastAsia="Roboto" w:hAnsi="Roboto" w:cs="Roboto"/>
-          <w:bCs/>
-          <w:color w:val="000000"/>
-          <w:sz w:val="20"/>
-          <w:szCs w:val="20"/>
-        </w:rPr>
-        <w:t>the standard API for multi-agent reinforcement learning (</w:t>
-      </w:r>
-      <w:r>
-        <w:rPr>
-          <w:rFonts w:ascii="Roboto" w:eastAsia="Roboto" w:hAnsi="Roboto" w:cs="Roboto"/>
-          <w:bCs/>
-          <w:color w:val="000000"/>
-          <w:sz w:val="20"/>
-          <w:szCs w:val="20"/>
-        </w:rPr>
-        <w:t>MA</w:t>
-      </w:r>
-      <w:r>
-        <w:rPr>
-          <w:rFonts w:ascii="Roboto" w:eastAsia="Roboto" w:hAnsi="Roboto" w:cs="Roboto"/>
-          <w:bCs/>
-          <w:color w:val="000000"/>
-          <w:sz w:val="20"/>
-          <w:szCs w:val="20"/>
-        </w:rPr>
-        <w:t>RL).</w:t>
+        <w:t>—the standard API for multi-agent reinforcement learning (RL).</w:t>
       </w:r>
     </w:p>
     <w:p>
@@ -988,57 +920,7 @@
           <w:sz w:val="20"/>
           <w:szCs w:val="20"/>
         </w:rPr>
-        <w:t xml:space="preserve">Developed </w:t>
-      </w:r>
-      <w:r>
-        <w:rPr>
-          <w:rFonts w:ascii="Roboto" w:eastAsia="Roboto" w:hAnsi="Roboto" w:cs="Roboto"/>
-          <w:bCs/>
-          <w:color w:val="000000"/>
-          <w:sz w:val="20"/>
-          <w:szCs w:val="20"/>
-        </w:rPr>
-        <w:t xml:space="preserve">&amp; cut </w:t>
-      </w:r>
-      <w:r>
-        <w:rPr>
-          <w:rFonts w:ascii="Roboto" w:eastAsia="Roboto" w:hAnsi="Roboto" w:cs="Roboto"/>
-          <w:bCs/>
-          <w:color w:val="000000"/>
-          <w:sz w:val="20"/>
-          <w:szCs w:val="20"/>
-        </w:rPr>
-        <w:t>mature</w:t>
-      </w:r>
-      <w:r>
-        <w:rPr>
-          <w:rFonts w:ascii="Roboto" w:eastAsia="Roboto" w:hAnsi="Roboto" w:cs="Roboto"/>
-          <w:bCs/>
-          <w:color w:val="000000"/>
-          <w:sz w:val="20"/>
-          <w:szCs w:val="20"/>
-        </w:rPr>
-        <w:t xml:space="preserve"> </w:t>
-      </w:r>
-      <w:r>
-        <w:rPr>
-          <w:rFonts w:ascii="Roboto" w:eastAsia="Roboto" w:hAnsi="Roboto" w:cs="Roboto"/>
-          <w:bCs/>
-          <w:color w:val="000000"/>
-          <w:sz w:val="20"/>
-          <w:szCs w:val="20"/>
-        </w:rPr>
-        <w:t>release for</w:t>
-      </w:r>
-      <w:r>
-        <w:rPr>
-          <w:rFonts w:ascii="Roboto" w:eastAsia="Roboto" w:hAnsi="Roboto" w:cs="Roboto"/>
-          <w:bCs/>
-          <w:color w:val="000000"/>
-          <w:sz w:val="20"/>
-          <w:szCs w:val="20"/>
-        </w:rPr>
-        <w:t xml:space="preserve"> </w:t>
+        <w:t xml:space="preserve">Developed and cut major releases for </w:t>
       </w:r>
       <w:r>
         <w:rPr>
@@ -1050,7 +932,17 @@
           <w:sz w:val="20"/>
           <w:szCs w:val="20"/>
         </w:rPr>
-        <w:t>Shimmy</w:t>
+        <w:t xml:space="preserve">PettingZoo </w:t>
+      </w:r>
+      <w:r>
+        <w:rPr>
+          <w:rFonts w:ascii="Roboto" w:eastAsia="Roboto" w:hAnsi="Roboto" w:cs="Roboto"/>
+          <w:bCs/>
+          <w:color w:val="000000"/>
+          <w:sz w:val="20"/>
+          <w:szCs w:val="20"/>
+        </w:rPr>
+        <w:t xml:space="preserve">and </w:t>
       </w:r>
       <w:r>
         <w:rPr>
@@ -1062,99 +954,27 @@
           <w:sz w:val="20"/>
           <w:szCs w:val="20"/>
         </w:rPr>
-        <w:t>—</w:t>
-      </w:r>
-      <w:r>
-        <w:rPr>
-          <w:rFonts w:ascii="Roboto" w:eastAsia="Roboto" w:hAnsi="Roboto" w:cs="Roboto"/>
-          <w:bCs/>
-          <w:i/>
-          <w:iCs/>
-          <w:color w:val="000000"/>
-          <w:sz w:val="20"/>
-          <w:szCs w:val="20"/>
-        </w:rPr>
-        <w:t xml:space="preserve">an </w:t>
-      </w:r>
-      <w:r>
-        <w:rPr>
-          <w:rFonts w:ascii="Roboto" w:eastAsia="Roboto" w:hAnsi="Roboto" w:cs="Roboto"/>
-          <w:bCs/>
-          <w:color w:val="000000"/>
-          <w:sz w:val="20"/>
-          <w:szCs w:val="20"/>
-        </w:rPr>
-        <w:t xml:space="preserve">API </w:t>
-      </w:r>
-      <w:r>
-        <w:rPr>
-          <w:rFonts w:ascii="Roboto" w:eastAsia="Roboto" w:hAnsi="Roboto" w:cs="Roboto"/>
-          <w:bCs/>
-          <w:color w:val="000000"/>
-          <w:sz w:val="20"/>
-          <w:szCs w:val="20"/>
-        </w:rPr>
-        <w:t>compatibility</w:t>
-      </w:r>
-      <w:r>
-        <w:rPr>
-          <w:rFonts w:ascii="Roboto" w:eastAsia="Roboto" w:hAnsi="Roboto" w:cs="Roboto"/>
-          <w:bCs/>
-          <w:color w:val="000000"/>
-          <w:sz w:val="20"/>
-          <w:szCs w:val="20"/>
-        </w:rPr>
-        <w:t xml:space="preserve"> tool</w:t>
-      </w:r>
-      <w:r>
-        <w:rPr>
-          <w:rFonts w:ascii="Roboto" w:eastAsia="Roboto" w:hAnsi="Roboto" w:cs="Roboto"/>
-          <w:bCs/>
-          <w:color w:val="000000"/>
-          <w:sz w:val="20"/>
-          <w:szCs w:val="20"/>
-        </w:rPr>
-        <w:t xml:space="preserve"> for </w:t>
-      </w:r>
-      <w:r>
-        <w:rPr>
-          <w:rFonts w:ascii="Roboto" w:eastAsia="Roboto" w:hAnsi="Roboto" w:cs="Roboto"/>
-          <w:bCs/>
-          <w:color w:val="000000"/>
-          <w:sz w:val="20"/>
-          <w:szCs w:val="20"/>
-        </w:rPr>
-        <w:t>popular</w:t>
-      </w:r>
-      <w:r>
-        <w:rPr>
-          <w:rFonts w:ascii="Roboto" w:eastAsia="Roboto" w:hAnsi="Roboto" w:cs="Roboto"/>
-          <w:bCs/>
-          <w:color w:val="000000"/>
-          <w:sz w:val="20"/>
-          <w:szCs w:val="20"/>
-        </w:rPr>
-        <w:t xml:space="preserve"> RL environments</w:t>
-      </w:r>
-      <w:r>
-        <w:rPr>
-          <w:rFonts w:ascii="Roboto" w:eastAsia="Roboto" w:hAnsi="Roboto" w:cs="Roboto"/>
-          <w:bCs/>
-          <w:color w:val="000000"/>
-          <w:sz w:val="20"/>
-          <w:szCs w:val="20"/>
-        </w:rPr>
-        <w:t xml:space="preserve"> (e.g., DM </w:t>
-      </w:r>
-      <w:r>
-        <w:rPr>
-          <w:rFonts w:ascii="Roboto" w:eastAsia="Roboto" w:hAnsi="Roboto" w:cs="Roboto"/>
-          <w:bCs/>
-          <w:color w:val="000000"/>
-          <w:sz w:val="20"/>
-          <w:szCs w:val="20"/>
-        </w:rPr>
-        <w:t>Control</w:t>
+        <w:t>Shimmy</w:t>
+      </w:r>
+      <w:r>
+        <w:rPr>
+          <w:rFonts w:ascii="Roboto" w:eastAsia="Roboto" w:hAnsi="Roboto" w:cs="Roboto"/>
+          <w:bCs/>
+          <w:color w:val="000000"/>
+          <w:sz w:val="20"/>
+          <w:szCs w:val="20"/>
+        </w:rPr>
+        <w:t xml:space="preserve"> (API conversion tool</w:t>
+      </w:r>
+      <w:r>
+        <w:rPr>
+          <w:rFonts w:ascii="Roboto" w:eastAsia="Roboto" w:hAnsi="Roboto" w:cs="Roboto"/>
+          <w:bCs/>
+          <w:color w:val="000000"/>
+          <w:sz w:val="20"/>
+          <w:szCs w:val="20"/>
+        </w:rPr>
+        <w:t xml:space="preserve"> for external RL environments</w:t>
       </w:r>
       <w:r>
         <w:rPr>
@@ -1177,21 +997,167 @@
         <w:spacing w:after="0" w:line="300" w:lineRule="auto"/>
         <w:rPr>
           <w:rFonts w:ascii="Roboto" w:eastAsia="Roboto" w:hAnsi="Roboto" w:cs="Roboto"/>
-          <w:bCs/>
-          <w:color w:val="000000"/>
-          <w:sz w:val="20"/>
-          <w:szCs w:val="20"/>
-        </w:rPr>
-      </w:pPr>
-      <w:r>
-        <w:rPr>
-          <w:rFonts w:ascii="Roboto" w:eastAsia="Roboto" w:hAnsi="Roboto" w:cs="Roboto"/>
-          <w:bCs/>
-          <w:color w:val="000000"/>
-          <w:sz w:val="20"/>
-          <w:szCs w:val="20"/>
-        </w:rPr>
-        <w:t>Fixed major API inconsistencies, created Dockerfiles, expanded automated testing, documentation overhaul, tutorials.</w:t>
+          <w:b/>
+          <w:color w:val="000000"/>
+          <w:sz w:val="20"/>
+          <w:szCs w:val="20"/>
+        </w:rPr>
+      </w:pPr>
+      <w:r>
+        <w:rPr>
+          <w:rFonts w:ascii="Roboto" w:eastAsia="Roboto" w:hAnsi="Roboto" w:cs="Roboto"/>
+          <w:bCs/>
+          <w:color w:val="000000"/>
+          <w:sz w:val="20"/>
+          <w:szCs w:val="20"/>
+        </w:rPr>
+        <w:t xml:space="preserve">Contributions to </w:t>
+      </w:r>
+      <w:r>
+        <w:rPr>
+          <w:rFonts w:ascii="Roboto" w:eastAsia="Roboto" w:hAnsi="Roboto" w:cs="Roboto"/>
+          <w:bCs/>
+          <w:i/>
+          <w:iCs/>
+          <w:color w:val="000000"/>
+          <w:sz w:val="20"/>
+          <w:szCs w:val="20"/>
+        </w:rPr>
+        <w:t>Gymnasium</w:t>
+      </w:r>
+      <w:r>
+        <w:rPr>
+          <w:rFonts w:ascii="Roboto" w:eastAsia="Roboto" w:hAnsi="Roboto" w:cs="Roboto"/>
+          <w:bCs/>
+          <w:color w:val="000000"/>
+          <w:sz w:val="20"/>
+          <w:szCs w:val="20"/>
+        </w:rPr>
+        <w:t xml:space="preserve"> (standard API for single-agent RL), </w:t>
+      </w:r>
+      <w:r>
+        <w:rPr>
+          <w:rFonts w:ascii="Roboto" w:eastAsia="Roboto" w:hAnsi="Roboto" w:cs="Roboto"/>
+          <w:bCs/>
+          <w:i/>
+          <w:iCs/>
+          <w:color w:val="000000"/>
+          <w:sz w:val="20"/>
+          <w:szCs w:val="20"/>
+        </w:rPr>
+        <w:t>Minigrid</w:t>
+      </w:r>
+      <w:r>
+        <w:rPr>
+          <w:rFonts w:ascii="Roboto" w:eastAsia="Roboto" w:hAnsi="Roboto" w:cs="Roboto"/>
+          <w:bCs/>
+          <w:color w:val="000000"/>
+          <w:sz w:val="20"/>
+          <w:szCs w:val="20"/>
+        </w:rPr>
+        <w:t xml:space="preserve"> (easily</w:t>
+      </w:r>
+      <w:r>
+        <w:rPr>
+          <w:rFonts w:ascii="Roboto" w:eastAsia="Roboto" w:hAnsi="Roboto" w:cs="Roboto"/>
+          <w:bCs/>
+          <w:color w:val="000000"/>
+          <w:sz w:val="20"/>
+          <w:szCs w:val="20"/>
+        </w:rPr>
+        <w:t xml:space="preserve"> </w:t>
+      </w:r>
+      <w:r>
+        <w:rPr>
+          <w:rFonts w:ascii="Roboto" w:eastAsia="Roboto" w:hAnsi="Roboto" w:cs="Roboto"/>
+          <w:bCs/>
+          <w:color w:val="000000"/>
+          <w:sz w:val="20"/>
+          <w:szCs w:val="20"/>
+        </w:rPr>
+        <w:t xml:space="preserve">configurable </w:t>
+      </w:r>
+      <w:r>
+        <w:rPr>
+          <w:rFonts w:ascii="Roboto" w:eastAsia="Roboto" w:hAnsi="Roboto" w:cs="Roboto"/>
+          <w:bCs/>
+          <w:color w:val="000000"/>
+          <w:sz w:val="20"/>
+          <w:szCs w:val="20"/>
+        </w:rPr>
+        <w:t>gridworld</w:t>
+      </w:r>
+      <w:r>
+        <w:rPr>
+          <w:rFonts w:ascii="Roboto" w:eastAsia="Roboto" w:hAnsi="Roboto" w:cs="Roboto"/>
+          <w:bCs/>
+          <w:color w:val="000000"/>
+          <w:sz w:val="20"/>
+          <w:szCs w:val="20"/>
+        </w:rPr>
+        <w:t xml:space="preserve"> environments).</w:t>
+      </w:r>
+    </w:p>
+    <w:p>
+      <w:pPr>
+        <w:spacing w:after="0" w:line="300" w:lineRule="auto"/>
+        <w:rPr>
+          <w:rFonts w:ascii="Roboto" w:eastAsia="Roboto" w:hAnsi="Roboto" w:cs="Roboto"/>
+          <w:b/>
+          <w:color w:val="000000"/>
+          <w:sz w:val="20"/>
+          <w:szCs w:val="20"/>
+        </w:rPr>
+      </w:pPr>
+    </w:p>
+    <w:p>
+      <w:pPr>
+        <w:spacing w:after="0" w:line="300" w:lineRule="auto"/>
+        <w:rPr>
+          <w:rFonts w:ascii="Roboto" w:eastAsia="Roboto" w:hAnsi="Roboto" w:cs="Roboto"/>
+          <w:color w:val="000000"/>
+          <w:sz w:val="20"/>
+          <w:szCs w:val="20"/>
+        </w:rPr>
+      </w:pPr>
+      <w:r>
+        <w:rPr>
+          <w:rFonts w:ascii="Roboto" w:eastAsia="Roboto" w:hAnsi="Roboto" w:cs="Roboto"/>
+          <w:b/>
+          <w:color w:val="000000"/>
+          <w:sz w:val="20"/>
+          <w:szCs w:val="20"/>
+        </w:rPr>
+        <w:t>Research Intern — I</w:t>
+      </w:r>
+      <w:r>
+        <w:rPr>
+          <w:rFonts w:ascii="Roboto" w:eastAsia="Roboto" w:hAnsi="Roboto" w:cs="Roboto"/>
+          <w:b/>
+          <w:color w:val="000000"/>
+          <w:sz w:val="20"/>
+          <w:szCs w:val="20"/>
+        </w:rPr>
+        <w:t>nformation Extraction and Synthesis Laboratory</w:t>
+      </w:r>
+      <w:r>
+        <w:rPr>
+          <w:rFonts w:ascii="Roboto" w:eastAsia="Roboto" w:hAnsi="Roboto" w:cs="Roboto"/>
+          <w:b/>
+          <w:color w:val="000000"/>
+          <w:sz w:val="20"/>
+          <w:szCs w:val="20"/>
+        </w:rPr>
+        <w:t xml:space="preserve"> (IESL)                                           </w:t>
+      </w:r>
+      <w:r>
+        <w:rPr>
+          <w:rFonts w:ascii="Roboto" w:eastAsia="Roboto" w:hAnsi="Roboto" w:cs="Roboto"/>
+          <w:color w:val="000000"/>
+          <w:sz w:val="20"/>
+          <w:szCs w:val="20"/>
+        </w:rPr>
+        <w:t>Jun. 2021 – Aug. 2021</w:t>
       </w:r>
     </w:p>
     <w:p>
@@ -1204,35 +1170,33 @@
         <w:spacing w:after="0" w:line="300" w:lineRule="auto"/>
         <w:rPr>
           <w:rFonts w:ascii="Roboto" w:eastAsia="Roboto" w:hAnsi="Roboto" w:cs="Roboto"/>
+          <w:color w:val="000000"/>
+          <w:sz w:val="20"/>
+          <w:szCs w:val="20"/>
+        </w:rPr>
+      </w:pPr>
+      <w:r>
+        <w:rPr>
+          <w:rFonts w:ascii="Roboto" w:eastAsia="Roboto" w:hAnsi="Roboto" w:cs="Roboto"/>
+          <w:color w:val="000000"/>
+          <w:sz w:val="20"/>
+          <w:szCs w:val="20"/>
+        </w:rPr>
+        <w:t>Collaborated to create</w:t>
+      </w:r>
+      <w:r>
+        <w:rPr>
+          <w:rFonts w:ascii="Roboto" w:eastAsia="Roboto" w:hAnsi="Roboto" w:cs="Roboto"/>
+          <w:color w:val="000000"/>
+          <w:sz w:val="20"/>
+          <w:szCs w:val="20"/>
+        </w:rPr>
+        <w:t xml:space="preserve"> novel architecture</w:t>
+      </w:r>
+      <w:r>
+        <w:rPr>
+          <w:rFonts w:ascii="Roboto" w:eastAsia="Roboto" w:hAnsi="Roboto" w:cs="Roboto"/>
           <w:b/>
-          <w:color w:val="000000"/>
-          <w:sz w:val="20"/>
-          <w:szCs w:val="20"/>
-        </w:rPr>
-      </w:pPr>
-      <w:r>
-        <w:rPr>
-          <w:rFonts w:ascii="Roboto" w:eastAsia="Roboto" w:hAnsi="Roboto" w:cs="Roboto"/>
-          <w:bCs/>
-          <w:color w:val="000000"/>
-          <w:sz w:val="20"/>
-          <w:szCs w:val="20"/>
-        </w:rPr>
-        <w:t>Onboarded new projects, created onboarding materials: release note templates</w:t>
-      </w:r>
-      <w:r>
-        <w:rPr>
-          <w:rFonts w:ascii="Roboto" w:eastAsia="Roboto" w:hAnsi="Roboto" w:cs="Roboto"/>
-          <w:bCs/>
-          <w:color w:val="000000"/>
-          <w:sz w:val="20"/>
-          <w:szCs w:val="20"/>
-        </w:rPr>
-        <w:t>,</w:t>
-      </w:r>
-      <w:r>
-        <w:rPr>
-          <w:rFonts w:ascii="Roboto" w:eastAsia="Roboto" w:hAnsi="Roboto" w:cs="Roboto"/>
           <w:bCs/>
           <w:color w:val="000000"/>
           <w:sz w:val="20"/>
@@ -1243,156 +1207,20 @@
       <w:r>
         <w:rPr>
           <w:rFonts w:ascii="Roboto" w:eastAsia="Roboto" w:hAnsi="Roboto" w:cs="Roboto"/>
-          <w:bCs/>
-          <w:color w:val="000000"/>
-          <w:sz w:val="20"/>
-          <w:szCs w:val="20"/>
-        </w:rPr>
-        <w:t xml:space="preserve">organization-wide </w:t>
-      </w:r>
-      <w:r>
-        <w:rPr>
-          <w:rFonts w:ascii="Roboto" w:eastAsia="Roboto" w:hAnsi="Roboto" w:cs="Roboto"/>
-          <w:bCs/>
-          <w:color w:val="000000"/>
-          <w:sz w:val="20"/>
-          <w:szCs w:val="20"/>
-        </w:rPr>
-        <w:t>project</w:t>
-      </w:r>
-      <w:r>
-        <w:rPr>
-          <w:rFonts w:ascii="Roboto" w:eastAsia="Roboto" w:hAnsi="Roboto" w:cs="Roboto"/>
-          <w:bCs/>
-          <w:color w:val="000000"/>
-          <w:sz w:val="20"/>
-          <w:szCs w:val="20"/>
-        </w:rPr>
-        <w:t xml:space="preserve"> standards</w:t>
-      </w:r>
-      <w:r>
-        <w:rPr>
-          <w:rFonts w:ascii="Roboto" w:eastAsia="Roboto" w:hAnsi="Roboto" w:cs="Roboto"/>
-          <w:bCs/>
-          <w:color w:val="000000"/>
-          <w:sz w:val="20"/>
-          <w:szCs w:val="20"/>
-        </w:rPr>
-        <w:t>.</w:t>
-      </w:r>
-    </w:p>
-    <w:p>
-      <w:pPr>
-        <w:spacing w:after="0" w:line="300" w:lineRule="auto"/>
-        <w:rPr>
-          <w:rFonts w:ascii="Roboto" w:eastAsia="Roboto" w:hAnsi="Roboto" w:cs="Roboto"/>
-          <w:b/>
-          <w:color w:val="000000"/>
-          <w:sz w:val="20"/>
-          <w:szCs w:val="20"/>
-        </w:rPr>
-      </w:pPr>
-    </w:p>
-    <w:p>
-      <w:pPr>
-        <w:spacing w:after="0" w:line="300" w:lineRule="auto"/>
-        <w:rPr>
-          <w:rFonts w:ascii="Roboto" w:eastAsia="Roboto" w:hAnsi="Roboto" w:cs="Roboto"/>
-          <w:color w:val="000000"/>
-          <w:sz w:val="20"/>
-          <w:szCs w:val="20"/>
-        </w:rPr>
-      </w:pPr>
-      <w:r>
-        <w:rPr>
-          <w:rFonts w:ascii="Roboto" w:eastAsia="Roboto" w:hAnsi="Roboto" w:cs="Roboto"/>
-          <w:b/>
-          <w:color w:val="000000"/>
-          <w:sz w:val="20"/>
-          <w:szCs w:val="20"/>
-        </w:rPr>
-        <w:t>Research Intern — I</w:t>
-      </w:r>
-      <w:r>
-        <w:rPr>
-          <w:rFonts w:ascii="Roboto" w:eastAsia="Roboto" w:hAnsi="Roboto" w:cs="Roboto"/>
-          <w:b/>
-          <w:color w:val="000000"/>
-          <w:sz w:val="20"/>
-          <w:szCs w:val="20"/>
-        </w:rPr>
-        <w:t>nformation Extraction and Synthesis Laboratory</w:t>
-      </w:r>
-      <w:r>
-        <w:rPr>
-          <w:rFonts w:ascii="Roboto" w:eastAsia="Roboto" w:hAnsi="Roboto" w:cs="Roboto"/>
-          <w:b/>
-          <w:color w:val="000000"/>
-          <w:sz w:val="20"/>
-          <w:szCs w:val="20"/>
-        </w:rPr>
-        <w:t xml:space="preserve"> (IESL)</w:t>
-      </w:r>
-      <w:r>
-        <w:rPr>
-          <w:rFonts w:ascii="Roboto" w:eastAsia="Roboto" w:hAnsi="Roboto" w:cs="Roboto"/>
-          <w:b/>
-          <w:color w:val="000000"/>
-          <w:sz w:val="20"/>
-          <w:szCs w:val="20"/>
-        </w:rPr>
-        <w:tab/>
-      </w:r>
-      <w:r>
-        <w:rPr>
-          <w:rFonts w:ascii="Roboto" w:eastAsia="Roboto" w:hAnsi="Roboto" w:cs="Roboto"/>
-          <w:b/>
-          <w:color w:val="000000"/>
-          <w:sz w:val="20"/>
-          <w:szCs w:val="20"/>
-        </w:rPr>
-        <w:tab/>
-      </w:r>
-      <w:proofErr w:type="gramStart"/>
-      <w:r>
-        <w:rPr>
-          <w:rFonts w:ascii="Roboto" w:eastAsia="Roboto" w:hAnsi="Roboto" w:cs="Roboto"/>
-          <w:b/>
-          <w:color w:val="000000"/>
-          <w:sz w:val="20"/>
-          <w:szCs w:val="20"/>
-        </w:rPr>
-        <w:tab/>
-        <w:t xml:space="preserve"> </w:t>
-      </w:r>
-      <w:r>
-        <w:rPr>
-          <w:rFonts w:ascii="Roboto" w:eastAsia="Roboto" w:hAnsi="Roboto" w:cs="Roboto"/>
-          <w:b/>
-          <w:color w:val="000000"/>
-          <w:sz w:val="20"/>
-          <w:szCs w:val="20"/>
-        </w:rPr>
-        <w:t xml:space="preserve"> </w:t>
-      </w:r>
-      <w:r>
-        <w:rPr>
-          <w:rFonts w:ascii="Roboto" w:eastAsia="Roboto" w:hAnsi="Roboto" w:cs="Roboto"/>
-          <w:color w:val="000000"/>
-          <w:sz w:val="20"/>
-          <w:szCs w:val="20"/>
-        </w:rPr>
-        <w:t>Jun.</w:t>
-      </w:r>
-      <w:proofErr w:type="gramEnd"/>
-      <w:r>
-        <w:rPr>
-          <w:rFonts w:ascii="Roboto" w:eastAsia="Roboto" w:hAnsi="Roboto" w:cs="Roboto"/>
-          <w:color w:val="000000"/>
-          <w:sz w:val="20"/>
-          <w:szCs w:val="20"/>
-        </w:rPr>
-        <w:t xml:space="preserve"> 2021 – Aug. 2021</w:t>
+          <w:color w:val="000000"/>
+          <w:sz w:val="20"/>
+          <w:szCs w:val="20"/>
+        </w:rPr>
+        <w:t>combining Case-based reasoning (CBR) with graph neural networks</w:t>
+      </w:r>
+      <w:r>
+        <w:rPr>
+          <w:rFonts w:ascii="Roboto" w:eastAsia="Roboto" w:hAnsi="Roboto" w:cs="Roboto"/>
+          <w:color w:val="000000"/>
+          <w:sz w:val="20"/>
+          <w:szCs w:val="20"/>
+        </w:rPr>
+        <w:t xml:space="preserve">. </w:t>
       </w:r>
     </w:p>
     <w:p>
@@ -1417,45 +1245,45 @@
           <w:sz w:val="20"/>
           <w:szCs w:val="20"/>
         </w:rPr>
-        <w:t>Collaborated to create</w:t>
-      </w:r>
-      <w:r>
-        <w:rPr>
-          <w:rFonts w:ascii="Roboto" w:eastAsia="Roboto" w:hAnsi="Roboto" w:cs="Roboto"/>
-          <w:color w:val="000000"/>
-          <w:sz w:val="20"/>
-          <w:szCs w:val="20"/>
-        </w:rPr>
-        <w:t xml:space="preserve"> novel architecture</w:t>
-      </w:r>
-      <w:r>
-        <w:rPr>
-          <w:rFonts w:ascii="Roboto" w:eastAsia="Roboto" w:hAnsi="Roboto" w:cs="Roboto"/>
-          <w:b/>
-          <w:bCs/>
-          <w:color w:val="000000"/>
-          <w:sz w:val="20"/>
-          <w:szCs w:val="20"/>
-        </w:rPr>
-        <w:t xml:space="preserve"> </w:t>
-      </w:r>
-      <w:r>
-        <w:rPr>
-          <w:rFonts w:ascii="Roboto" w:eastAsia="Roboto" w:hAnsi="Roboto" w:cs="Roboto"/>
-          <w:color w:val="000000"/>
-          <w:sz w:val="20"/>
-          <w:szCs w:val="20"/>
-        </w:rPr>
-        <w:t>combining Case-based reasoning (CBR) with graph neural networks</w:t>
-      </w:r>
-      <w:r>
-        <w:rPr>
-          <w:rFonts w:ascii="Roboto" w:eastAsia="Roboto" w:hAnsi="Roboto" w:cs="Roboto"/>
-          <w:color w:val="000000"/>
-          <w:sz w:val="20"/>
-          <w:szCs w:val="20"/>
-        </w:rPr>
-        <w:t xml:space="preserve">. </w:t>
+        <w:t xml:space="preserve">Implemented KBC baselines and CBR model using </w:t>
+      </w:r>
+      <w:r>
+        <w:rPr>
+          <w:rFonts w:ascii="Roboto" w:eastAsia="Roboto" w:hAnsi="Roboto" w:cs="Roboto"/>
+          <w:color w:val="000000"/>
+          <w:sz w:val="20"/>
+          <w:szCs w:val="20"/>
+          <w:u w:val="single"/>
+        </w:rPr>
+        <w:t>PyTorch Geometric</w:t>
+      </w:r>
+      <w:r>
+        <w:rPr>
+          <w:rFonts w:ascii="Roboto" w:eastAsia="Roboto" w:hAnsi="Roboto" w:cs="Roboto"/>
+          <w:color w:val="000000"/>
+          <w:sz w:val="20"/>
+          <w:szCs w:val="20"/>
+        </w:rPr>
+        <w:t xml:space="preserve">, ran hyperparameter sweeps with </w:t>
+      </w:r>
+      <w:r>
+        <w:rPr>
+          <w:rFonts w:ascii="Roboto" w:eastAsia="Roboto" w:hAnsi="Roboto" w:cs="Roboto"/>
+          <w:color w:val="000000"/>
+          <w:sz w:val="20"/>
+          <w:szCs w:val="20"/>
+          <w:u w:val="single"/>
+        </w:rPr>
+        <w:t>WandB</w:t>
+      </w:r>
+      <w:r>
+        <w:rPr>
+          <w:rFonts w:ascii="Roboto" w:eastAsia="Roboto" w:hAnsi="Roboto" w:cs="Roboto"/>
+          <w:color w:val="000000"/>
+          <w:sz w:val="20"/>
+          <w:szCs w:val="20"/>
+        </w:rPr>
+        <w:t>.</w:t>
       </w:r>
     </w:p>
     <w:p>
@@ -1480,36 +1308,7 @@
           <w:sz w:val="20"/>
           <w:szCs w:val="20"/>
         </w:rPr>
-        <w:t xml:space="preserve">Implemented KBC baselines and CBR model using </w:t>
-      </w:r>
-      <w:r>
-        <w:rPr>
-          <w:rFonts w:ascii="Roboto" w:eastAsia="Roboto" w:hAnsi="Roboto" w:cs="Roboto"/>
-          <w:color w:val="000000"/>
-          <w:sz w:val="20"/>
-          <w:szCs w:val="20"/>
-          <w:u w:val="single"/>
-        </w:rPr>
-        <w:t>PyTorch Geometric</w:t>
-      </w:r>
-      <w:r>
-        <w:rPr>
-          <w:rFonts w:ascii="Roboto" w:eastAsia="Roboto" w:hAnsi="Roboto" w:cs="Roboto"/>
-          <w:color w:val="000000"/>
-          <w:sz w:val="20"/>
-          <w:szCs w:val="20"/>
-        </w:rPr>
-        <w:t xml:space="preserve">, ran hyperparameter sweeps with </w:t>
-      </w:r>
-      <w:r>
-        <w:rPr>
-          <w:rFonts w:ascii="Roboto" w:eastAsia="Roboto" w:hAnsi="Roboto" w:cs="Roboto"/>
-          <w:color w:val="000000"/>
-          <w:sz w:val="20"/>
-          <w:szCs w:val="20"/>
-          <w:u w:val="single"/>
-        </w:rPr>
-        <w:t>WandB</w:t>
+        <w:t>Coded data pre-processing pipeline and experiment setup, and optimized on-the-fly near-neighbor subgraph retrieval</w:t>
       </w:r>
       <w:r>
         <w:rPr>
@@ -1531,28 +1330,260 @@
         <w:spacing w:after="0" w:line="300" w:lineRule="auto"/>
         <w:rPr>
           <w:rFonts w:ascii="Roboto" w:eastAsia="Roboto" w:hAnsi="Roboto" w:cs="Roboto"/>
-          <w:color w:val="000000"/>
-          <w:sz w:val="20"/>
-          <w:szCs w:val="20"/>
-        </w:rPr>
-      </w:pPr>
-      <w:r>
-        <w:rPr>
-          <w:rFonts w:ascii="Roboto" w:eastAsia="Roboto" w:hAnsi="Roboto" w:cs="Roboto"/>
-          <w:color w:val="000000"/>
-          <w:sz w:val="20"/>
-          <w:szCs w:val="20"/>
-        </w:rPr>
-        <w:t>Coded data pre-processing pipeline and experiment setup, and optimized on-the-fly near-neighbor subgraph retrieval</w:t>
-      </w:r>
-      <w:r>
-        <w:rPr>
-          <w:rFonts w:ascii="Roboto" w:eastAsia="Roboto" w:hAnsi="Roboto" w:cs="Roboto"/>
-          <w:color w:val="000000"/>
-          <w:sz w:val="20"/>
-          <w:szCs w:val="20"/>
-        </w:rPr>
-        <w:t>.</w:t>
+          <w:b/>
+          <w:color w:val="000000"/>
+          <w:sz w:val="20"/>
+          <w:szCs w:val="20"/>
+        </w:rPr>
+      </w:pPr>
+      <w:r>
+        <w:rPr>
+          <w:rFonts w:ascii="Roboto" w:eastAsia="Roboto" w:hAnsi="Roboto" w:cs="Roboto"/>
+          <w:bCs/>
+          <w:color w:val="000000"/>
+          <w:sz w:val="20"/>
+          <w:szCs w:val="20"/>
+          <w:u w:val="single"/>
+        </w:rPr>
+        <w:t>ICML publication</w:t>
+      </w:r>
+      <w:r>
+        <w:rPr>
+          <w:rFonts w:ascii="Roboto" w:eastAsia="Roboto" w:hAnsi="Roboto" w:cs="Roboto"/>
+          <w:bCs/>
+          <w:color w:val="000000"/>
+          <w:sz w:val="20"/>
+          <w:szCs w:val="20"/>
+          <w:u w:val="single"/>
+        </w:rPr>
+        <w:t>:</w:t>
+      </w:r>
+      <w:r>
+        <w:rPr>
+          <w:rFonts w:ascii="Roboto" w:eastAsia="Roboto" w:hAnsi="Roboto" w:cs="Roboto"/>
+          <w:bCs/>
+          <w:color w:val="000000"/>
+          <w:sz w:val="20"/>
+          <w:szCs w:val="20"/>
+        </w:rPr>
+        <w:t xml:space="preserve"> </w:t>
+      </w:r>
+      <w:r>
+        <w:rPr>
+          <w:rFonts w:ascii="Roboto" w:eastAsia="Roboto" w:hAnsi="Roboto" w:cs="Roboto"/>
+          <w:bCs/>
+          <w:i/>
+          <w:iCs/>
+          <w:color w:val="000000"/>
+          <w:sz w:val="20"/>
+          <w:szCs w:val="20"/>
+        </w:rPr>
+        <w:t xml:space="preserve">Knowledge Base Question Answering by Case-based Reasoning over Subgraphs </w:t>
+      </w:r>
+      <w:r>
+        <w:rPr>
+          <w:rFonts w:ascii="Roboto" w:eastAsia="Roboto" w:hAnsi="Roboto" w:cs="Roboto"/>
+          <w:bCs/>
+          <w:color w:val="000000"/>
+          <w:sz w:val="20"/>
+          <w:szCs w:val="20"/>
+        </w:rPr>
+        <w:t>(Das, 2022).</w:t>
+      </w:r>
+    </w:p>
+    <w:p>
+      <w:pPr>
+        <w:spacing w:after="0" w:line="300" w:lineRule="auto"/>
+        <w:rPr>
+          <w:rFonts w:ascii="Roboto" w:eastAsia="Roboto" w:hAnsi="Roboto" w:cs="Roboto"/>
+          <w:b/>
+          <w:color w:val="000000"/>
+          <w:sz w:val="20"/>
+          <w:szCs w:val="20"/>
+        </w:rPr>
+      </w:pPr>
+    </w:p>
+    <w:p>
+      <w:pPr>
+        <w:spacing w:after="0" w:line="300" w:lineRule="auto"/>
+        <w:rPr>
+          <w:rFonts w:ascii="Roboto" w:eastAsia="Roboto" w:hAnsi="Roboto" w:cs="Roboto"/>
+          <w:color w:val="000000"/>
+          <w:sz w:val="20"/>
+          <w:szCs w:val="20"/>
+        </w:rPr>
+      </w:pPr>
+      <w:r>
+        <w:rPr>
+          <w:rFonts w:ascii="Roboto" w:eastAsia="Roboto" w:hAnsi="Roboto" w:cs="Roboto"/>
+          <w:b/>
+          <w:color w:val="000000"/>
+          <w:sz w:val="20"/>
+          <w:szCs w:val="20"/>
+        </w:rPr>
+        <w:t xml:space="preserve">Data Science Industry Mentorship — Facebook AI Research (FAIR)                                                         </w:t>
+      </w:r>
+      <w:r>
+        <w:rPr>
+          <w:rFonts w:ascii="Roboto" w:eastAsia="Roboto" w:hAnsi="Roboto" w:cs="Roboto"/>
+          <w:color w:val="000000"/>
+          <w:sz w:val="20"/>
+          <w:szCs w:val="20"/>
+        </w:rPr>
+        <w:t>Feb. 2021 – Jun. 2021</w:t>
+      </w:r>
+    </w:p>
+    <w:p>
+      <w:pPr>
+        <w:spacing w:after="0" w:line="300" w:lineRule="auto"/>
+        <w:rPr>
+          <w:rFonts w:ascii="Roboto" w:eastAsia="Roboto" w:hAnsi="Roboto" w:cs="Roboto"/>
+          <w:i/>
+          <w:iCs/>
+          <w:color w:val="000000"/>
+          <w:sz w:val="20"/>
+          <w:szCs w:val="20"/>
+        </w:rPr>
+      </w:pPr>
+      <w:r>
+        <w:rPr>
+          <w:rFonts w:ascii="Roboto" w:eastAsia="Roboto" w:hAnsi="Roboto" w:cs="Roboto"/>
+          <w:i/>
+          <w:iCs/>
+          <w:color w:val="000000"/>
+          <w:sz w:val="20"/>
+          <w:szCs w:val="20"/>
+        </w:rPr>
+        <w:t>Open Catalyst</w:t>
+      </w:r>
+      <w:r>
+        <w:rPr>
+          <w:rFonts w:ascii="Roboto" w:eastAsia="Roboto" w:hAnsi="Roboto" w:cs="Roboto"/>
+          <w:i/>
+          <w:iCs/>
+          <w:color w:val="000000"/>
+          <w:sz w:val="20"/>
+          <w:szCs w:val="20"/>
+        </w:rPr>
+        <w:t xml:space="preserve"> Project:</w:t>
+      </w:r>
+      <w:r>
+        <w:rPr>
+          <w:rFonts w:ascii="Roboto" w:eastAsia="Roboto" w:hAnsi="Roboto" w:cs="Roboto"/>
+          <w:i/>
+          <w:iCs/>
+          <w:color w:val="000000"/>
+          <w:sz w:val="20"/>
+          <w:szCs w:val="20"/>
+        </w:rPr>
+        <w:t xml:space="preserve"> </w:t>
+      </w:r>
+      <w:r>
+        <w:rPr>
+          <w:rFonts w:ascii="Roboto" w:eastAsia="Roboto" w:hAnsi="Roboto" w:cs="Roboto"/>
+          <w:i/>
+          <w:iCs/>
+          <w:color w:val="000000"/>
+          <w:sz w:val="20"/>
+          <w:szCs w:val="20"/>
+        </w:rPr>
+        <w:t xml:space="preserve">using </w:t>
+      </w:r>
+      <w:r>
+        <w:rPr>
+          <w:rFonts w:ascii="Roboto" w:eastAsia="Roboto" w:hAnsi="Roboto" w:cs="Roboto"/>
+          <w:i/>
+          <w:iCs/>
+          <w:color w:val="000000"/>
+          <w:sz w:val="20"/>
+          <w:szCs w:val="20"/>
+          <w:u w:val="single"/>
+        </w:rPr>
+        <w:t>G</w:t>
+      </w:r>
+      <w:r>
+        <w:rPr>
+          <w:rFonts w:ascii="Roboto" w:eastAsia="Roboto" w:hAnsi="Roboto" w:cs="Roboto"/>
+          <w:i/>
+          <w:iCs/>
+          <w:color w:val="000000"/>
+          <w:sz w:val="20"/>
+          <w:szCs w:val="20"/>
+          <w:u w:val="single"/>
+        </w:rPr>
+        <w:t xml:space="preserve">raph </w:t>
+      </w:r>
+      <w:r>
+        <w:rPr>
+          <w:rFonts w:ascii="Roboto" w:eastAsia="Roboto" w:hAnsi="Roboto" w:cs="Roboto"/>
+          <w:i/>
+          <w:iCs/>
+          <w:color w:val="000000"/>
+          <w:sz w:val="20"/>
+          <w:szCs w:val="20"/>
+          <w:u w:val="single"/>
+        </w:rPr>
+        <w:t>N</w:t>
+      </w:r>
+      <w:r>
+        <w:rPr>
+          <w:rFonts w:ascii="Roboto" w:eastAsia="Roboto" w:hAnsi="Roboto" w:cs="Roboto"/>
+          <w:i/>
+          <w:iCs/>
+          <w:color w:val="000000"/>
+          <w:sz w:val="20"/>
+          <w:szCs w:val="20"/>
+          <w:u w:val="single"/>
+        </w:rPr>
+        <w:t xml:space="preserve">eural </w:t>
+      </w:r>
+      <w:r>
+        <w:rPr>
+          <w:rFonts w:ascii="Roboto" w:eastAsia="Roboto" w:hAnsi="Roboto" w:cs="Roboto"/>
+          <w:i/>
+          <w:iCs/>
+          <w:color w:val="000000"/>
+          <w:sz w:val="20"/>
+          <w:szCs w:val="20"/>
+          <w:u w:val="single"/>
+        </w:rPr>
+        <w:t>N</w:t>
+      </w:r>
+      <w:r>
+        <w:rPr>
+          <w:rFonts w:ascii="Roboto" w:eastAsia="Roboto" w:hAnsi="Roboto" w:cs="Roboto"/>
+          <w:i/>
+          <w:iCs/>
+          <w:color w:val="000000"/>
+          <w:sz w:val="20"/>
+          <w:szCs w:val="20"/>
+          <w:u w:val="single"/>
+        </w:rPr>
+        <w:t>etworks</w:t>
+      </w:r>
+      <w:r>
+        <w:rPr>
+          <w:rFonts w:ascii="Roboto" w:eastAsia="Roboto" w:hAnsi="Roboto" w:cs="Roboto"/>
+          <w:b/>
+          <w:bCs/>
+          <w:i/>
+          <w:iCs/>
+          <w:color w:val="000000"/>
+          <w:sz w:val="20"/>
+          <w:szCs w:val="20"/>
+        </w:rPr>
+        <w:t xml:space="preserve"> </w:t>
+      </w:r>
+      <w:r>
+        <w:rPr>
+          <w:rFonts w:ascii="Roboto" w:eastAsia="Roboto" w:hAnsi="Roboto" w:cs="Roboto"/>
+          <w:i/>
+          <w:iCs/>
+          <w:color w:val="000000"/>
+          <w:sz w:val="20"/>
+          <w:szCs w:val="20"/>
+        </w:rPr>
+        <w:t>to model &amp; discover new catalysts for use in renewable energy storage.</w:t>
       </w:r>
     </w:p>
     <w:p>
@@ -1565,260 +1596,112 @@
         <w:spacing w:after="0" w:line="300" w:lineRule="auto"/>
         <w:rPr>
           <w:rFonts w:ascii="Roboto" w:eastAsia="Roboto" w:hAnsi="Roboto" w:cs="Roboto"/>
+          <w:color w:val="000000"/>
+          <w:sz w:val="20"/>
+          <w:szCs w:val="20"/>
+        </w:rPr>
+      </w:pPr>
+      <w:r>
+        <w:rPr>
+          <w:rFonts w:ascii="Roboto" w:eastAsia="Roboto" w:hAnsi="Roboto" w:cs="Roboto"/>
+          <w:color w:val="000000"/>
+          <w:sz w:val="20"/>
+          <w:szCs w:val="20"/>
+        </w:rPr>
+        <w:t>Adapted</w:t>
+      </w:r>
+      <w:r>
+        <w:rPr>
+          <w:rFonts w:ascii="Roboto" w:eastAsia="Roboto" w:hAnsi="Roboto" w:cs="Roboto"/>
+          <w:color w:val="000000"/>
+          <w:sz w:val="20"/>
+          <w:szCs w:val="20"/>
+        </w:rPr>
+        <w:t xml:space="preserve"> </w:t>
+      </w:r>
+      <w:r>
+        <w:rPr>
+          <w:rFonts w:ascii="Roboto" w:eastAsia="Roboto" w:hAnsi="Roboto" w:cs="Roboto"/>
+          <w:color w:val="000000"/>
+          <w:sz w:val="20"/>
+          <w:szCs w:val="20"/>
+        </w:rPr>
+        <w:t>Graph Transformer</w:t>
+      </w:r>
+      <w:r>
+        <w:rPr>
+          <w:rFonts w:ascii="Roboto" w:eastAsia="Roboto" w:hAnsi="Roboto" w:cs="Roboto"/>
           <w:b/>
-          <w:color w:val="000000"/>
-          <w:sz w:val="20"/>
-          <w:szCs w:val="20"/>
-        </w:rPr>
-      </w:pPr>
-      <w:r>
-        <w:rPr>
-          <w:rFonts w:ascii="Roboto" w:eastAsia="Roboto" w:hAnsi="Roboto" w:cs="Roboto"/>
-          <w:bCs/>
+          <w:bCs/>
+          <w:color w:val="000000"/>
+          <w:sz w:val="20"/>
+          <w:szCs w:val="20"/>
+        </w:rPr>
+        <w:t xml:space="preserve"> </w:t>
+      </w:r>
+      <w:r>
+        <w:rPr>
+          <w:rFonts w:ascii="Roboto" w:eastAsia="Roboto" w:hAnsi="Roboto" w:cs="Roboto"/>
+          <w:color w:val="000000"/>
+          <w:sz w:val="20"/>
+          <w:szCs w:val="20"/>
+        </w:rPr>
+        <w:t xml:space="preserve">to </w:t>
+      </w:r>
+      <w:r>
+        <w:rPr>
+          <w:rFonts w:ascii="Roboto" w:eastAsia="Roboto" w:hAnsi="Roboto" w:cs="Roboto"/>
           <w:color w:val="000000"/>
           <w:sz w:val="20"/>
           <w:szCs w:val="20"/>
           <w:u w:val="single"/>
         </w:rPr>
-        <w:t>ICML publication</w:t>
-      </w:r>
-      <w:r>
-        <w:rPr>
-          <w:rFonts w:ascii="Roboto" w:eastAsia="Roboto" w:hAnsi="Roboto" w:cs="Roboto"/>
-          <w:bCs/>
-          <w:color w:val="000000"/>
-          <w:sz w:val="20"/>
-          <w:szCs w:val="20"/>
-          <w:u w:val="single"/>
-        </w:rPr>
-        <w:t>:</w:t>
-      </w:r>
-      <w:r>
-        <w:rPr>
-          <w:rFonts w:ascii="Roboto" w:eastAsia="Roboto" w:hAnsi="Roboto" w:cs="Roboto"/>
-          <w:bCs/>
+        <w:t>PyTorch Geometric</w:t>
+      </w:r>
+      <w:r>
+        <w:rPr>
+          <w:rFonts w:ascii="Roboto" w:eastAsia="Roboto" w:hAnsi="Roboto" w:cs="Roboto"/>
+          <w:color w:val="000000"/>
+          <w:sz w:val="20"/>
+          <w:szCs w:val="20"/>
+        </w:rPr>
+        <w:t xml:space="preserve"> for </w:t>
+      </w:r>
+      <w:r>
+        <w:rPr>
+          <w:rFonts w:ascii="Roboto" w:eastAsia="Roboto" w:hAnsi="Roboto" w:cs="Roboto"/>
+          <w:color w:val="000000"/>
+          <w:sz w:val="20"/>
+          <w:szCs w:val="20"/>
+        </w:rPr>
+        <w:t>project-specific task</w:t>
+      </w:r>
+      <w:r>
+        <w:rPr>
+          <w:rFonts w:ascii="Roboto" w:eastAsia="Roboto" w:hAnsi="Roboto" w:cs="Roboto"/>
+          <w:color w:val="000000"/>
+          <w:sz w:val="20"/>
+          <w:szCs w:val="20"/>
+        </w:rPr>
+        <w:t xml:space="preserve">: </w:t>
+      </w:r>
+      <w:r>
+        <w:rPr>
+          <w:rFonts w:ascii="Roboto" w:eastAsia="Roboto" w:hAnsi="Roboto" w:cs="Roboto"/>
+          <w:color w:val="000000"/>
+          <w:sz w:val="20"/>
+          <w:szCs w:val="20"/>
+        </w:rPr>
+        <w:t>energy prediction from atomic structure.</w:t>
+      </w:r>
+      <w:r>
+        <w:rPr>
+          <w:rFonts w:ascii="Roboto" w:eastAsia="Roboto" w:hAnsi="Roboto" w:cs="Roboto"/>
           <w:color w:val="000000"/>
           <w:sz w:val="20"/>
           <w:szCs w:val="20"/>
         </w:rPr>
         <w:t xml:space="preserve"> </w:t>
-      </w:r>
-      <w:r>
-        <w:rPr>
-          <w:rFonts w:ascii="Roboto" w:eastAsia="Roboto" w:hAnsi="Roboto" w:cs="Roboto"/>
-          <w:bCs/>
-          <w:i/>
-          <w:iCs/>
-          <w:color w:val="000000"/>
-          <w:sz w:val="20"/>
-          <w:szCs w:val="20"/>
-        </w:rPr>
-        <w:t xml:space="preserve">Knowledge Base Question Answering by Case-based Reasoning over Subgraphs </w:t>
-      </w:r>
-      <w:r>
-        <w:rPr>
-          <w:rFonts w:ascii="Roboto" w:eastAsia="Roboto" w:hAnsi="Roboto" w:cs="Roboto"/>
-          <w:bCs/>
-          <w:color w:val="000000"/>
-          <w:sz w:val="20"/>
-          <w:szCs w:val="20"/>
-        </w:rPr>
-        <w:t>(Das, 2022).</w:t>
-      </w:r>
-    </w:p>
-    <w:p>
-      <w:pPr>
-        <w:spacing w:after="0" w:line="300" w:lineRule="auto"/>
-        <w:rPr>
-          <w:rFonts w:ascii="Roboto" w:eastAsia="Roboto" w:hAnsi="Roboto" w:cs="Roboto"/>
-          <w:b/>
-          <w:color w:val="000000"/>
-          <w:sz w:val="20"/>
-          <w:szCs w:val="20"/>
-        </w:rPr>
-      </w:pPr>
-    </w:p>
-    <w:p>
-      <w:pPr>
-        <w:spacing w:after="0" w:line="300" w:lineRule="auto"/>
-        <w:rPr>
-          <w:rFonts w:ascii="Roboto" w:eastAsia="Roboto" w:hAnsi="Roboto" w:cs="Roboto"/>
-          <w:color w:val="000000"/>
-          <w:sz w:val="20"/>
-          <w:szCs w:val="20"/>
-        </w:rPr>
-      </w:pPr>
-      <w:r>
-        <w:rPr>
-          <w:rFonts w:ascii="Roboto" w:eastAsia="Roboto" w:hAnsi="Roboto" w:cs="Roboto"/>
-          <w:b/>
-          <w:color w:val="000000"/>
-          <w:sz w:val="20"/>
-          <w:szCs w:val="20"/>
-        </w:rPr>
-        <w:t xml:space="preserve">Data Science Industry Mentorship — Facebook AI Research (FAIR)                                                         </w:t>
-      </w:r>
-      <w:r>
-        <w:rPr>
-          <w:rFonts w:ascii="Roboto" w:eastAsia="Roboto" w:hAnsi="Roboto" w:cs="Roboto"/>
-          <w:color w:val="000000"/>
-          <w:sz w:val="20"/>
-          <w:szCs w:val="20"/>
-        </w:rPr>
-        <w:t>Feb. 2021 – Jun. 2021</w:t>
-      </w:r>
-    </w:p>
-    <w:p>
-      <w:pPr>
-        <w:spacing w:after="0" w:line="300" w:lineRule="auto"/>
-        <w:rPr>
-          <w:rFonts w:ascii="Roboto" w:eastAsia="Roboto" w:hAnsi="Roboto" w:cs="Roboto"/>
-          <w:i/>
-          <w:iCs/>
-          <w:color w:val="000000"/>
-          <w:sz w:val="20"/>
-          <w:szCs w:val="20"/>
-        </w:rPr>
-      </w:pPr>
-      <w:r>
-        <w:rPr>
-          <w:rFonts w:ascii="Roboto" w:eastAsia="Roboto" w:hAnsi="Roboto" w:cs="Roboto"/>
-          <w:i/>
-          <w:iCs/>
-          <w:color w:val="000000"/>
-          <w:sz w:val="20"/>
-          <w:szCs w:val="20"/>
-        </w:rPr>
-        <w:t>Open Catalyst</w:t>
-      </w:r>
-      <w:r>
-        <w:rPr>
-          <w:rFonts w:ascii="Roboto" w:eastAsia="Roboto" w:hAnsi="Roboto" w:cs="Roboto"/>
-          <w:i/>
-          <w:iCs/>
-          <w:color w:val="000000"/>
-          <w:sz w:val="20"/>
-          <w:szCs w:val="20"/>
-        </w:rPr>
-        <w:t xml:space="preserve"> Project:</w:t>
-      </w:r>
-      <w:r>
-        <w:rPr>
-          <w:rFonts w:ascii="Roboto" w:eastAsia="Roboto" w:hAnsi="Roboto" w:cs="Roboto"/>
-          <w:i/>
-          <w:iCs/>
-          <w:color w:val="000000"/>
-          <w:sz w:val="20"/>
-          <w:szCs w:val="20"/>
-        </w:rPr>
-        <w:t xml:space="preserve"> </w:t>
-      </w:r>
-      <w:r>
-        <w:rPr>
-          <w:rFonts w:ascii="Roboto" w:eastAsia="Roboto" w:hAnsi="Roboto" w:cs="Roboto"/>
-          <w:i/>
-          <w:iCs/>
-          <w:color w:val="000000"/>
-          <w:sz w:val="20"/>
-          <w:szCs w:val="20"/>
-        </w:rPr>
-        <w:t xml:space="preserve">using </w:t>
-      </w:r>
-      <w:r>
-        <w:rPr>
-          <w:rFonts w:ascii="Roboto" w:eastAsia="Roboto" w:hAnsi="Roboto" w:cs="Roboto"/>
-          <w:i/>
-          <w:iCs/>
-          <w:color w:val="000000"/>
-          <w:sz w:val="20"/>
-          <w:szCs w:val="20"/>
-          <w:u w:val="single"/>
-        </w:rPr>
-        <w:t>G</w:t>
-      </w:r>
-      <w:r>
-        <w:rPr>
-          <w:rFonts w:ascii="Roboto" w:eastAsia="Roboto" w:hAnsi="Roboto" w:cs="Roboto"/>
-          <w:i/>
-          <w:iCs/>
-          <w:color w:val="000000"/>
-          <w:sz w:val="20"/>
-          <w:szCs w:val="20"/>
-          <w:u w:val="single"/>
-        </w:rPr>
-        <w:t xml:space="preserve">raph </w:t>
-      </w:r>
-      <w:r>
-        <w:rPr>
-          <w:rFonts w:ascii="Roboto" w:eastAsia="Roboto" w:hAnsi="Roboto" w:cs="Roboto"/>
-          <w:i/>
-          <w:iCs/>
-          <w:color w:val="000000"/>
-          <w:sz w:val="20"/>
-          <w:szCs w:val="20"/>
-          <w:u w:val="single"/>
-        </w:rPr>
-        <w:t>N</w:t>
-      </w:r>
-      <w:r>
-        <w:rPr>
-          <w:rFonts w:ascii="Roboto" w:eastAsia="Roboto" w:hAnsi="Roboto" w:cs="Roboto"/>
-          <w:i/>
-          <w:iCs/>
-          <w:color w:val="000000"/>
-          <w:sz w:val="20"/>
-          <w:szCs w:val="20"/>
-          <w:u w:val="single"/>
-        </w:rPr>
-        <w:t xml:space="preserve">eural </w:t>
-      </w:r>
-      <w:r>
-        <w:rPr>
-          <w:rFonts w:ascii="Roboto" w:eastAsia="Roboto" w:hAnsi="Roboto" w:cs="Roboto"/>
-          <w:i/>
-          <w:iCs/>
-          <w:color w:val="000000"/>
-          <w:sz w:val="20"/>
-          <w:szCs w:val="20"/>
-          <w:u w:val="single"/>
-        </w:rPr>
-        <w:t>N</w:t>
-      </w:r>
-      <w:r>
-        <w:rPr>
-          <w:rFonts w:ascii="Roboto" w:eastAsia="Roboto" w:hAnsi="Roboto" w:cs="Roboto"/>
-          <w:i/>
-          <w:iCs/>
-          <w:color w:val="000000"/>
-          <w:sz w:val="20"/>
-          <w:szCs w:val="20"/>
-          <w:u w:val="single"/>
-        </w:rPr>
-        <w:t>etworks</w:t>
-      </w:r>
-      <w:r>
-        <w:rPr>
-          <w:rFonts w:ascii="Roboto" w:eastAsia="Roboto" w:hAnsi="Roboto" w:cs="Roboto"/>
-          <w:b/>
-          <w:bCs/>
-          <w:i/>
-          <w:iCs/>
-          <w:color w:val="000000"/>
-          <w:sz w:val="20"/>
-          <w:szCs w:val="20"/>
-        </w:rPr>
-        <w:t xml:space="preserve"> </w:t>
-      </w:r>
-      <w:r>
-        <w:rPr>
-          <w:rFonts w:ascii="Roboto" w:eastAsia="Roboto" w:hAnsi="Roboto" w:cs="Roboto"/>
-          <w:i/>
-          <w:iCs/>
-          <w:color w:val="000000"/>
-          <w:sz w:val="20"/>
-          <w:szCs w:val="20"/>
-        </w:rPr>
-        <w:t>to model &amp; discover new catalysts for use in renewable energy storage.</w:t>
       </w:r>
     </w:p>
     <w:p>
@@ -1843,143 +1726,7 @@
           <w:sz w:val="20"/>
           <w:szCs w:val="20"/>
         </w:rPr>
-        <w:t>Adapted</w:t>
-      </w:r>
-      <w:r>
-        <w:rPr>
-          <w:rFonts w:ascii="Roboto" w:eastAsia="Roboto" w:hAnsi="Roboto" w:cs="Roboto"/>
-          <w:color w:val="000000"/>
-          <w:sz w:val="20"/>
-          <w:szCs w:val="20"/>
-        </w:rPr>
-        <w:t xml:space="preserve"> </w:t>
-      </w:r>
-      <w:r>
-        <w:rPr>
-          <w:rFonts w:ascii="Roboto" w:eastAsia="Roboto" w:hAnsi="Roboto" w:cs="Roboto"/>
-          <w:color w:val="000000"/>
-          <w:sz w:val="20"/>
-          <w:szCs w:val="20"/>
-        </w:rPr>
-        <w:t>Graph Transformer</w:t>
-      </w:r>
-      <w:r>
-        <w:rPr>
-          <w:rFonts w:ascii="Roboto" w:eastAsia="Roboto" w:hAnsi="Roboto" w:cs="Roboto"/>
-          <w:b/>
-          <w:bCs/>
-          <w:color w:val="000000"/>
-          <w:sz w:val="20"/>
-          <w:szCs w:val="20"/>
-        </w:rPr>
-        <w:t xml:space="preserve"> </w:t>
-      </w:r>
-      <w:r>
-        <w:rPr>
-          <w:rFonts w:ascii="Roboto" w:eastAsia="Roboto" w:hAnsi="Roboto" w:cs="Roboto"/>
-          <w:color w:val="000000"/>
-          <w:sz w:val="20"/>
-          <w:szCs w:val="20"/>
-        </w:rPr>
-        <w:t xml:space="preserve">to </w:t>
-      </w:r>
-      <w:r>
-        <w:rPr>
-          <w:rFonts w:ascii="Roboto" w:eastAsia="Roboto" w:hAnsi="Roboto" w:cs="Roboto"/>
-          <w:color w:val="000000"/>
-          <w:sz w:val="20"/>
-          <w:szCs w:val="20"/>
-          <w:u w:val="single"/>
-        </w:rPr>
-        <w:t>PyTorch Geometric</w:t>
-      </w:r>
-      <w:r>
-        <w:rPr>
-          <w:rFonts w:ascii="Roboto" w:eastAsia="Roboto" w:hAnsi="Roboto" w:cs="Roboto"/>
-          <w:color w:val="000000"/>
-          <w:sz w:val="20"/>
-          <w:szCs w:val="20"/>
-        </w:rPr>
-        <w:t xml:space="preserve"> for </w:t>
-      </w:r>
-      <w:r>
-        <w:rPr>
-          <w:rFonts w:ascii="Roboto" w:eastAsia="Roboto" w:hAnsi="Roboto" w:cs="Roboto"/>
-          <w:color w:val="000000"/>
-          <w:sz w:val="20"/>
-          <w:szCs w:val="20"/>
-        </w:rPr>
-        <w:t>project-specific task</w:t>
-      </w:r>
-      <w:r>
-        <w:rPr>
-          <w:rFonts w:ascii="Roboto" w:eastAsia="Roboto" w:hAnsi="Roboto" w:cs="Roboto"/>
-          <w:color w:val="000000"/>
-          <w:sz w:val="20"/>
-          <w:szCs w:val="20"/>
-        </w:rPr>
-        <w:t xml:space="preserve">: </w:t>
-      </w:r>
-      <w:r>
-        <w:rPr>
-          <w:rFonts w:ascii="Roboto" w:eastAsia="Roboto" w:hAnsi="Roboto" w:cs="Roboto"/>
-          <w:color w:val="000000"/>
-          <w:sz w:val="20"/>
-          <w:szCs w:val="20"/>
-        </w:rPr>
-        <w:t>energy prediction from atomic structure.</w:t>
-      </w:r>
-      <w:r>
-        <w:rPr>
-          <w:rFonts w:ascii="Roboto" w:eastAsia="Roboto" w:hAnsi="Roboto" w:cs="Roboto"/>
-          <w:color w:val="000000"/>
-          <w:sz w:val="20"/>
-          <w:szCs w:val="20"/>
-        </w:rPr>
-        <w:t xml:space="preserve"> </w:t>
-      </w:r>
-    </w:p>
-    <w:p>
-      <w:pPr>
-        <w:pStyle w:val="ListParagraph"/>
-        <w:numPr>
-          <w:ilvl w:val="0"/>
-          <w:numId w:val="1"/>
-        </w:numPr>
-        <w:spacing w:after="0" w:line="300" w:lineRule="auto"/>
-        <w:rPr>
-          <w:rFonts w:ascii="Roboto" w:eastAsia="Roboto" w:hAnsi="Roboto" w:cs="Roboto"/>
-          <w:color w:val="000000"/>
-          <w:sz w:val="20"/>
-          <w:szCs w:val="20"/>
-        </w:rPr>
-      </w:pPr>
-      <w:r>
-        <w:rPr>
-          <w:rFonts w:ascii="Roboto" w:eastAsia="Roboto" w:hAnsi="Roboto" w:cs="Roboto"/>
-          <w:color w:val="000000"/>
-          <w:sz w:val="20"/>
-          <w:szCs w:val="20"/>
-        </w:rPr>
-        <w:t xml:space="preserve">Benchmarked and achieved superior performance to </w:t>
-      </w:r>
-      <w:r>
-        <w:rPr>
-          <w:rFonts w:ascii="Roboto" w:eastAsia="Roboto" w:hAnsi="Roboto" w:cs="Roboto"/>
-          <w:color w:val="000000"/>
-          <w:sz w:val="20"/>
-          <w:szCs w:val="20"/>
-        </w:rPr>
-        <w:t>SOTA</w:t>
-      </w:r>
-      <w:r>
-        <w:rPr>
-          <w:rFonts w:ascii="Roboto" w:eastAsia="Roboto" w:hAnsi="Roboto" w:cs="Roboto"/>
-          <w:color w:val="000000"/>
-          <w:sz w:val="20"/>
-          <w:szCs w:val="20"/>
-        </w:rPr>
-        <w:t xml:space="preserve"> atomic chemistry models</w:t>
+        <w:t>Benchmarked and achieved superior performance to popular atomic chemistry models</w:t>
       </w:r>
       <w:r>
         <w:rPr>
@@ -2296,17 +2043,7 @@
           <w:szCs w:val="20"/>
           <w:u w:val="single"/>
         </w:rPr>
-        <w:t>Athe</w:t>
-      </w:r>
-      <w:r>
-        <w:rPr>
-          <w:rFonts w:ascii="Roboto" w:eastAsia="Roboto" w:hAnsi="Roboto" w:cs="Roboto"/>
-          <w:color w:val="000000"/>
-          <w:sz w:val="20"/>
-          <w:szCs w:val="20"/>
-          <w:u w:val="single"/>
-        </w:rPr>
-        <w:t>na</w:t>
+        <w:t>Athena</w:t>
       </w:r>
       <w:r>
         <w:rPr>
@@ -2494,6 +2231,83 @@
           <w:sz w:val="20"/>
           <w:szCs w:val="20"/>
         </w:rPr>
+        <w:t xml:space="preserve">Developed </w:t>
+      </w:r>
+      <w:r>
+        <w:rPr>
+          <w:rFonts w:ascii="Roboto" w:eastAsia="Roboto" w:hAnsi="Roboto" w:cs="Roboto"/>
+          <w:color w:val="000000"/>
+          <w:sz w:val="20"/>
+          <w:szCs w:val="20"/>
+        </w:rPr>
+        <w:t>analytics</w:t>
+      </w:r>
+      <w:r>
+        <w:rPr>
+          <w:rFonts w:ascii="Roboto" w:eastAsia="Roboto" w:hAnsi="Roboto" w:cs="Roboto"/>
+          <w:color w:val="000000"/>
+          <w:sz w:val="20"/>
+          <w:szCs w:val="20"/>
+        </w:rPr>
+        <w:t xml:space="preserve">, crash reporting, and user tracking features for </w:t>
+      </w:r>
+      <w:r>
+        <w:rPr>
+          <w:rFonts w:ascii="Roboto" w:eastAsia="Roboto" w:hAnsi="Roboto" w:cs="Roboto"/>
+          <w:color w:val="000000"/>
+          <w:sz w:val="20"/>
+          <w:szCs w:val="20"/>
+          <w:u w:val="single"/>
+        </w:rPr>
+        <w:t>React Native</w:t>
+      </w:r>
+      <w:r>
+        <w:rPr>
+          <w:rFonts w:ascii="Roboto" w:eastAsia="Roboto" w:hAnsi="Roboto" w:cs="Roboto"/>
+          <w:color w:val="000000"/>
+          <w:sz w:val="20"/>
+          <w:szCs w:val="20"/>
+        </w:rPr>
+        <w:t xml:space="preserve"> mobile app (TypeScript)</w:t>
+      </w:r>
+      <w:r>
+        <w:rPr>
+          <w:rFonts w:ascii="Roboto" w:eastAsia="Roboto" w:hAnsi="Roboto" w:cs="Roboto"/>
+          <w:color w:val="000000"/>
+          <w:sz w:val="20"/>
+          <w:szCs w:val="20"/>
+        </w:rPr>
+        <w:t>.</w:t>
+      </w:r>
+    </w:p>
+    <w:p>
+      <w:pPr>
+        <w:numPr>
+          <w:ilvl w:val="0"/>
+          <w:numId w:val="1"/>
+        </w:numPr>
+        <w:pBdr>
+          <w:top w:val="nil"/>
+          <w:left w:val="nil"/>
+          <w:bottom w:val="nil"/>
+          <w:right w:val="nil"/>
+          <w:between w:val="nil"/>
+        </w:pBdr>
+        <w:spacing w:after="0" w:line="300" w:lineRule="auto"/>
+        <w:rPr>
+          <w:rFonts w:ascii="Roboto" w:eastAsia="Roboto" w:hAnsi="Roboto" w:cs="Roboto"/>
+          <w:color w:val="000000"/>
+          <w:sz w:val="20"/>
+          <w:szCs w:val="20"/>
+        </w:rPr>
+      </w:pPr>
+      <w:r>
+        <w:rPr>
+          <w:rFonts w:ascii="Roboto" w:eastAsia="Roboto" w:hAnsi="Roboto" w:cs="Roboto"/>
+          <w:color w:val="000000"/>
+          <w:sz w:val="20"/>
+          <w:szCs w:val="20"/>
+        </w:rPr>
         <w:t>Presented results</w:t>
       </w:r>
       <w:r>
@@ -2651,9 +2465,8 @@
           <w:sz w:val="20"/>
           <w:szCs w:val="20"/>
         </w:rPr>
-        <w:t xml:space="preserve">Computer </w:t>
-      </w:r>
-      <w:proofErr w:type="gramStart"/>
+        <w:t>Computer Vision)</w:t>
+      </w:r>
       <w:r>
         <w:rPr>
           <w:rFonts w:ascii="Roboto" w:eastAsia="Roboto" w:hAnsi="Roboto" w:cs="Roboto"/>
@@ -2662,7 +2475,7 @@
           <w:sz w:val="20"/>
           <w:szCs w:val="20"/>
         </w:rPr>
-        <w:t>Vision)</w:t>
+        <w:t xml:space="preserve">  </w:t>
       </w:r>
       <w:r>
         <w:rPr>
@@ -2672,28 +2485,7 @@
           <w:sz w:val="20"/>
           <w:szCs w:val="20"/>
         </w:rPr>
-        <w:t xml:space="preserve">  </w:t>
-      </w:r>
-      <w:r>
-        <w:rPr>
-          <w:rFonts w:ascii="Roboto" w:eastAsia="Roboto" w:hAnsi="Roboto" w:cs="Roboto"/>
-          <w:b/>
-          <w:color w:val="000000"/>
-          <w:sz w:val="20"/>
-          <w:szCs w:val="20"/>
-        </w:rPr>
-        <w:t xml:space="preserve"> </w:t>
-      </w:r>
-      <w:proofErr w:type="gramEnd"/>
-      <w:r>
-        <w:rPr>
-          <w:rFonts w:ascii="Roboto" w:eastAsia="Roboto" w:hAnsi="Roboto" w:cs="Roboto"/>
-          <w:b/>
-          <w:color w:val="000000"/>
-          <w:sz w:val="20"/>
-          <w:szCs w:val="20"/>
-        </w:rPr>
-        <w:t xml:space="preserve">    </w:t>
+        <w:t xml:space="preserve">     </w:t>
       </w:r>
       <w:r>
         <w:rPr>
@@ -3134,7 +2926,6 @@
     <w:p>
       <w:pPr>
         <w:pStyle w:val="Heading2"/>
-        <w:spacing w:before="120"/>
         <w:jc w:val="center"/>
         <w:rPr>
           <w:rFonts w:ascii="Roboto" w:eastAsia="Roboto" w:hAnsi="Roboto" w:cs="Roboto"/>
@@ -3184,15 +2975,17 @@
         <w:spacing w:after="0"/>
         <w:rPr>
           <w:rFonts w:ascii="Roboto" w:eastAsia="Roboto" w:hAnsi="Roboto" w:cs="Roboto"/>
-          <w:color w:val="000000"/>
-          <w:sz w:val="20"/>
-          <w:szCs w:val="20"/>
-        </w:rPr>
-      </w:pPr>
-      <w:r>
-        <w:rPr>
-          <w:rFonts w:ascii="Roboto" w:eastAsia="Roboto" w:hAnsi="Roboto" w:cs="Roboto"/>
           <w:b/>
+          <w:bCs/>
+          <w:color w:val="000000"/>
+          <w:sz w:val="20"/>
+          <w:szCs w:val="20"/>
+        </w:rPr>
+      </w:pPr>
+      <w:r>
+        <w:rPr>
+          <w:rFonts w:ascii="Roboto" w:eastAsia="Roboto" w:hAnsi="Roboto" w:cs="Roboto"/>
+          <w:b/>
           <w:color w:val="000000"/>
           <w:sz w:val="20"/>
           <w:szCs w:val="20"/>
@@ -3216,7 +3009,61 @@
           <w:sz w:val="20"/>
           <w:szCs w:val="20"/>
         </w:rPr>
-        <w:t>AWS</w:t>
+        <w:t xml:space="preserve">PyTorch, </w:t>
+      </w:r>
+      <w:r>
+        <w:rPr>
+          <w:rFonts w:ascii="Roboto" w:eastAsia="Roboto" w:hAnsi="Roboto" w:cs="Roboto"/>
+          <w:color w:val="000000"/>
+          <w:sz w:val="20"/>
+          <w:szCs w:val="20"/>
+        </w:rPr>
+        <w:t xml:space="preserve">TensorFlow, </w:t>
+      </w:r>
+      <w:r>
+        <w:rPr>
+          <w:rFonts w:ascii="Roboto" w:eastAsia="Roboto" w:hAnsi="Roboto" w:cs="Roboto"/>
+          <w:color w:val="000000"/>
+          <w:sz w:val="20"/>
+          <w:szCs w:val="20"/>
+        </w:rPr>
+        <w:t xml:space="preserve">AWS, </w:t>
+      </w:r>
+      <w:r>
+        <w:rPr>
+          <w:rFonts w:ascii="Roboto" w:eastAsia="Roboto" w:hAnsi="Roboto" w:cs="Roboto"/>
+          <w:color w:val="000000"/>
+          <w:sz w:val="20"/>
+          <w:szCs w:val="20"/>
+        </w:rPr>
+        <w:t xml:space="preserve">Docker, </w:t>
+      </w:r>
+      <w:r>
+        <w:rPr>
+          <w:rFonts w:ascii="Roboto" w:eastAsia="Roboto" w:hAnsi="Roboto" w:cs="Roboto"/>
+          <w:color w:val="000000"/>
+          <w:sz w:val="20"/>
+          <w:szCs w:val="20"/>
+        </w:rPr>
+        <w:t xml:space="preserve">Bitbucket CI/CD, </w:t>
+      </w:r>
+      <w:r>
+        <w:rPr>
+          <w:rFonts w:ascii="Roboto" w:eastAsia="Roboto" w:hAnsi="Roboto" w:cs="Roboto"/>
+          <w:color w:val="000000"/>
+          <w:sz w:val="20"/>
+          <w:szCs w:val="20"/>
+        </w:rPr>
+        <w:t>GitHub</w:t>
+      </w:r>
+      <w:r>
+        <w:rPr>
+          <w:rFonts w:ascii="Roboto" w:eastAsia="Roboto" w:hAnsi="Roboto" w:cs="Roboto"/>
+          <w:color w:val="000000"/>
+          <w:sz w:val="20"/>
+          <w:szCs w:val="20"/>
+        </w:rPr>
+        <w:t xml:space="preserve"> CI/CD</w:t>
       </w:r>
       <w:r>
         <w:rPr>
@@ -3234,79 +3081,16 @@
           <w:sz w:val="20"/>
           <w:szCs w:val="20"/>
         </w:rPr>
-        <w:t xml:space="preserve">Docker, </w:t>
-      </w:r>
-      <w:r>
-        <w:rPr>
-          <w:rFonts w:ascii="Roboto" w:eastAsia="Roboto" w:hAnsi="Roboto" w:cs="Roboto"/>
-          <w:color w:val="000000"/>
-          <w:sz w:val="20"/>
-          <w:szCs w:val="20"/>
-        </w:rPr>
-        <w:t>Bitbucket</w:t>
-      </w:r>
-      <w:r>
-        <w:rPr>
-          <w:rFonts w:ascii="Roboto" w:eastAsia="Roboto" w:hAnsi="Roboto" w:cs="Roboto"/>
-          <w:color w:val="000000"/>
-          <w:sz w:val="20"/>
-          <w:szCs w:val="20"/>
-        </w:rPr>
-        <w:t xml:space="preserve"> CI, </w:t>
-      </w:r>
-      <w:r>
-        <w:rPr>
-          <w:rFonts w:ascii="Roboto" w:eastAsia="Roboto" w:hAnsi="Roboto" w:cs="Roboto"/>
-          <w:color w:val="000000"/>
-          <w:sz w:val="20"/>
-          <w:szCs w:val="20"/>
-        </w:rPr>
-        <w:t>GitHub</w:t>
-      </w:r>
-      <w:r>
-        <w:rPr>
-          <w:rFonts w:ascii="Roboto" w:eastAsia="Roboto" w:hAnsi="Roboto" w:cs="Roboto"/>
-          <w:color w:val="000000"/>
-          <w:sz w:val="20"/>
-          <w:szCs w:val="20"/>
-        </w:rPr>
-        <w:t xml:space="preserve"> CI</w:t>
-      </w:r>
-      <w:r>
-        <w:rPr>
-          <w:rFonts w:ascii="Roboto" w:eastAsia="Roboto" w:hAnsi="Roboto" w:cs="Roboto"/>
-          <w:color w:val="000000"/>
-          <w:sz w:val="20"/>
-          <w:szCs w:val="20"/>
-        </w:rPr>
-        <w:t>,</w:t>
-      </w:r>
-      <w:r>
-        <w:rPr>
-          <w:rFonts w:ascii="Roboto" w:eastAsia="Roboto" w:hAnsi="Roboto" w:cs="Roboto"/>
-          <w:color w:val="000000"/>
-          <w:sz w:val="20"/>
-          <w:szCs w:val="20"/>
-        </w:rPr>
-        <w:t xml:space="preserve"> PyTorch, Ray, TensorFlow, LangChain,</w:t>
-      </w:r>
-      <w:r>
-        <w:rPr>
-          <w:rFonts w:ascii="Roboto" w:eastAsia="Roboto" w:hAnsi="Roboto" w:cs="Roboto"/>
-          <w:color w:val="000000"/>
-          <w:sz w:val="20"/>
-          <w:szCs w:val="20"/>
-        </w:rPr>
-        <w:t xml:space="preserve"> Sphinx, </w:t>
-      </w:r>
-      <w:r>
-        <w:rPr>
-          <w:rFonts w:ascii="Roboto" w:eastAsia="Roboto" w:hAnsi="Roboto" w:cs="Roboto"/>
-          <w:color w:val="000000"/>
-          <w:sz w:val="20"/>
-          <w:szCs w:val="20"/>
-        </w:rPr>
-        <w:t>p</w:t>
+        <w:t>GitHub pages,</w:t>
+      </w:r>
+      <w:r>
+        <w:rPr>
+          <w:rFonts w:ascii="Roboto" w:eastAsia="Roboto" w:hAnsi="Roboto" w:cs="Roboto"/>
+          <w:color w:val="000000"/>
+          <w:sz w:val="20"/>
+          <w:szCs w:val="20"/>
+        </w:rPr>
+        <w:t xml:space="preserve"> p</w:t>
       </w:r>
       <w:r>
         <w:rPr>
@@ -3427,43 +3211,178 @@
           <w:sz w:val="20"/>
           <w:szCs w:val="20"/>
         </w:rPr>
-        <w:t xml:space="preserve">RL, CV, NLP, </w:t>
-      </w:r>
-      <w:r>
-        <w:rPr>
-          <w:rFonts w:ascii="Roboto" w:eastAsia="Roboto" w:hAnsi="Roboto" w:cs="Roboto"/>
-          <w:color w:val="000000"/>
-          <w:sz w:val="20"/>
-          <w:szCs w:val="20"/>
-        </w:rPr>
-        <w:t>Data Engineering,</w:t>
-      </w:r>
-      <w:r>
-        <w:rPr>
-          <w:rFonts w:ascii="Roboto" w:eastAsia="Roboto" w:hAnsi="Roboto" w:cs="Roboto"/>
-          <w:color w:val="000000"/>
-          <w:sz w:val="20"/>
-          <w:szCs w:val="20"/>
-        </w:rPr>
-        <w:t xml:space="preserve"> </w:t>
-      </w:r>
-      <w:r>
-        <w:rPr>
-          <w:rFonts w:ascii="Roboto" w:eastAsia="Roboto" w:hAnsi="Roboto" w:cs="Roboto"/>
-          <w:color w:val="000000"/>
-          <w:sz w:val="20"/>
-          <w:szCs w:val="20"/>
-        </w:rPr>
-        <w:t>Project Management</w:t>
-      </w:r>
-      <w:r>
-        <w:rPr>
-          <w:rFonts w:ascii="Roboto" w:eastAsia="Roboto" w:hAnsi="Roboto" w:cs="Roboto"/>
-          <w:color w:val="000000"/>
-          <w:sz w:val="20"/>
-          <w:szCs w:val="20"/>
-        </w:rPr>
-        <w:t>, Software Development Lifecycle, Testing.</w:t>
+        <w:t>ML</w:t>
+      </w:r>
+      <w:r>
+        <w:rPr>
+          <w:rFonts w:ascii="Roboto" w:eastAsia="Roboto" w:hAnsi="Roboto" w:cs="Roboto"/>
+          <w:color w:val="000000"/>
+          <w:sz w:val="20"/>
+          <w:szCs w:val="20"/>
+        </w:rPr>
+        <w:t>O</w:t>
+      </w:r>
+      <w:r>
+        <w:rPr>
+          <w:rFonts w:ascii="Roboto" w:eastAsia="Roboto" w:hAnsi="Roboto" w:cs="Roboto"/>
+          <w:color w:val="000000"/>
+          <w:sz w:val="20"/>
+          <w:szCs w:val="20"/>
+        </w:rPr>
+        <w:t xml:space="preserve">ps, Data Engineering, </w:t>
+      </w:r>
+      <w:r>
+        <w:rPr>
+          <w:rFonts w:ascii="Roboto" w:eastAsia="Roboto" w:hAnsi="Roboto" w:cs="Roboto"/>
+          <w:color w:val="000000"/>
+          <w:sz w:val="20"/>
+          <w:szCs w:val="20"/>
+        </w:rPr>
+        <w:t>T</w:t>
+      </w:r>
+      <w:r>
+        <w:rPr>
+          <w:rFonts w:ascii="Roboto" w:eastAsia="Roboto" w:hAnsi="Roboto" w:cs="Roboto"/>
+          <w:color w:val="000000"/>
+          <w:sz w:val="20"/>
+          <w:szCs w:val="20"/>
+        </w:rPr>
+        <w:t>esting</w:t>
+      </w:r>
+      <w:r>
+        <w:rPr>
+          <w:rFonts w:ascii="Roboto" w:eastAsia="Roboto" w:hAnsi="Roboto" w:cs="Roboto"/>
+          <w:color w:val="000000"/>
+          <w:sz w:val="20"/>
+          <w:szCs w:val="20"/>
+        </w:rPr>
+        <w:t xml:space="preserve">, </w:t>
+      </w:r>
+      <w:r>
+        <w:rPr>
+          <w:rFonts w:ascii="Roboto" w:eastAsia="Roboto" w:hAnsi="Roboto" w:cs="Roboto"/>
+          <w:color w:val="000000"/>
+          <w:sz w:val="20"/>
+          <w:szCs w:val="20"/>
+        </w:rPr>
+        <w:t>D</w:t>
+      </w:r>
+      <w:r>
+        <w:rPr>
+          <w:rFonts w:ascii="Roboto" w:eastAsia="Roboto" w:hAnsi="Roboto" w:cs="Roboto"/>
+          <w:color w:val="000000"/>
+          <w:sz w:val="20"/>
+          <w:szCs w:val="20"/>
+        </w:rPr>
+        <w:t>ocumentation</w:t>
+      </w:r>
+      <w:r>
+        <w:rPr>
+          <w:rFonts w:ascii="Roboto" w:eastAsia="Roboto" w:hAnsi="Roboto" w:cs="Roboto"/>
+          <w:color w:val="000000"/>
+          <w:sz w:val="20"/>
+          <w:szCs w:val="20"/>
+        </w:rPr>
+        <w:t xml:space="preserve">, </w:t>
+      </w:r>
+      <w:r>
+        <w:rPr>
+          <w:rFonts w:ascii="Roboto" w:eastAsia="Roboto" w:hAnsi="Roboto" w:cs="Roboto"/>
+          <w:color w:val="000000"/>
+          <w:sz w:val="20"/>
+          <w:szCs w:val="20"/>
+        </w:rPr>
+        <w:t>P</w:t>
+      </w:r>
+      <w:r>
+        <w:rPr>
+          <w:rFonts w:ascii="Roboto" w:eastAsia="Roboto" w:hAnsi="Roboto" w:cs="Roboto"/>
+          <w:color w:val="000000"/>
+          <w:sz w:val="20"/>
+          <w:szCs w:val="20"/>
+        </w:rPr>
+        <w:t xml:space="preserve">ython </w:t>
+      </w:r>
+      <w:r>
+        <w:rPr>
+          <w:rFonts w:ascii="Roboto" w:eastAsia="Roboto" w:hAnsi="Roboto" w:cs="Roboto"/>
+          <w:color w:val="000000"/>
+          <w:sz w:val="20"/>
+          <w:szCs w:val="20"/>
+        </w:rPr>
+        <w:t>P</w:t>
+      </w:r>
+      <w:r>
+        <w:rPr>
+          <w:rFonts w:ascii="Roboto" w:eastAsia="Roboto" w:hAnsi="Roboto" w:cs="Roboto"/>
+          <w:color w:val="000000"/>
+          <w:sz w:val="20"/>
+          <w:szCs w:val="20"/>
+        </w:rPr>
+        <w:t xml:space="preserve">ackaging, </w:t>
+      </w:r>
+      <w:r>
+        <w:rPr>
+          <w:rFonts w:ascii="Roboto" w:eastAsia="Roboto" w:hAnsi="Roboto" w:cs="Roboto"/>
+          <w:color w:val="000000"/>
+          <w:sz w:val="20"/>
+          <w:szCs w:val="20"/>
+        </w:rPr>
+        <w:t>O</w:t>
+      </w:r>
+      <w:r>
+        <w:rPr>
+          <w:rFonts w:ascii="Roboto" w:eastAsia="Roboto" w:hAnsi="Roboto" w:cs="Roboto"/>
+          <w:color w:val="000000"/>
+          <w:sz w:val="20"/>
+          <w:szCs w:val="20"/>
+        </w:rPr>
+        <w:t>pen-</w:t>
+      </w:r>
+      <w:r>
+        <w:rPr>
+          <w:rFonts w:ascii="Roboto" w:eastAsia="Roboto" w:hAnsi="Roboto" w:cs="Roboto"/>
+          <w:color w:val="000000"/>
+          <w:sz w:val="20"/>
+          <w:szCs w:val="20"/>
+        </w:rPr>
+        <w:t>S</w:t>
+      </w:r>
+      <w:r>
+        <w:rPr>
+          <w:rFonts w:ascii="Roboto" w:eastAsia="Roboto" w:hAnsi="Roboto" w:cs="Roboto"/>
+          <w:color w:val="000000"/>
+          <w:sz w:val="20"/>
+          <w:szCs w:val="20"/>
+        </w:rPr>
+        <w:t xml:space="preserve">ource </w:t>
+      </w:r>
+      <w:r>
+        <w:rPr>
+          <w:rFonts w:ascii="Roboto" w:eastAsia="Roboto" w:hAnsi="Roboto" w:cs="Roboto"/>
+          <w:color w:val="000000"/>
+          <w:sz w:val="20"/>
+          <w:szCs w:val="20"/>
+        </w:rPr>
+        <w:t>D</w:t>
+      </w:r>
+      <w:r>
+        <w:rPr>
+          <w:rFonts w:ascii="Roboto" w:eastAsia="Roboto" w:hAnsi="Roboto" w:cs="Roboto"/>
+          <w:color w:val="000000"/>
+          <w:sz w:val="20"/>
+          <w:szCs w:val="20"/>
+        </w:rPr>
+        <w:t>evelopment</w:t>
+      </w:r>
+      <w:r>
+        <w:rPr>
+          <w:rFonts w:ascii="Roboto" w:eastAsia="Roboto" w:hAnsi="Roboto" w:cs="Roboto"/>
+          <w:color w:val="000000"/>
+          <w:sz w:val="20"/>
+          <w:szCs w:val="20"/>
+        </w:rPr>
+        <w:t>.</w:t>
       </w:r>
     </w:p>
     <w:sectPr>
@@ -3478,7 +3397,7 @@
 </file>
 
 <file path=word/numbering.xml><?xml version="1.0" encoding="utf-8"?>
-<w:numbering xmlns:wpc="http://schemas.microsoft.com/office/word/2010/wordprocessingCanvas" xmlns:cx="http://schemas.microsoft.com/office/drawing/2014/chartex" xmlns:cx1="http://schemas.microsoft.com/office/drawing/2015/9/8/chartex" xmlns:cx2="http://schemas.microsoft.com/office/drawing/2015/10/21/chartex" xmlns:cx3="http://schemas.microsoft.com/office/drawing/2016/5/9/chartex" xmlns:cx4="http://schemas.microsoft.com/office/drawing/2016/5/10/chartex" xmlns:cx5="http://schemas.microsoft.com/office/drawing/2016/5/11/chartex" xmlns:cx6="http://schemas.microsoft.com/office/drawing/2016/5/12/chartex" xmlns:cx7="http://schemas.microsoft.com/office/drawing/2016/5/13/chartex" xmlns:cx8="http://schemas.microsoft.com/office/drawing/2016/5/14/chartex" xmlns:mc="http://schemas.openxmlformats.org/markup-compatibility/2006" xmlns:aink="http://schemas.microsoft.com/office/drawing/2016/ink" xmlns:am3d="http://schemas.microsoft.com/office/drawing/2017/model3d" xmlns:o="urn:schemas-microsoft-com:office:office" xmlns:oel="http://schemas.microsoft.com/office/2019/extlst" xmlns:r="http://schemas.openxmlformats.org/officeDocument/2006/relationships" xmlns:m="http://schemas.openxmlformats.org/officeDocument/2006/math" xmlns:v="urn:schemas-microsoft-com:vml" xmlns:wp14="http://schemas.microsoft.com/office/word/2010/wordprocessingDrawing" xmlns:wp="http://schemas.openxmlformats.org/drawingml/2006/wordprocessingDrawing" xmlns:w10="urn:schemas-microsoft-com:office:word" xmlns:w="http://schemas.openxmlformats.org/wordprocessingml/2006/main" xmlns:w14="http://schemas.microsoft.com/office/word/2010/wordml" xmlns:w15="http://schemas.microsoft.com/office/word/2012/wordml" xmlns:w16cex="http://schemas.microsoft.com/office/word/2018/wordml/cex" xmlns:w16cid="http://schemas.microsoft.com/office/word/2016/wordml/cid" xmlns:w16="http://schemas.microsoft.com/office/word/2018/wordml" xmlns:w16du="http://schemas.microsoft.com/office/word/2023/wordml/word16du" xmlns:w16sdtdh="http://schemas.microsoft.com/office/word/2020/wordml/sdtdatahash" xmlns:w16se="http://schemas.microsoft.com/office/word/2015/wordml/symex" xmlns:wpg="http://schemas.microsoft.com/office/word/2010/wordprocessingGroup" xmlns:wpi="http://schemas.microsoft.com/office/word/2010/wordprocessingInk" xmlns:wne="http://schemas.microsoft.com/office/word/2006/wordml" xmlns:wps="http://schemas.microsoft.com/office/word/2010/wordprocessingShape" mc:Ignorable="w14 w15 w16se w16cid w16 w16cex w16sdtdh wp14">
+<w:numbering xmlns:wpc="http://schemas.microsoft.com/office/word/2010/wordprocessingCanvas" xmlns:cx="http://schemas.microsoft.com/office/drawing/2014/chartex" xmlns:cx1="http://schemas.microsoft.com/office/drawing/2015/9/8/chartex" xmlns:cx2="http://schemas.microsoft.com/office/drawing/2015/10/21/chartex" xmlns:cx3="http://schemas.microsoft.com/office/drawing/2016/5/9/chartex" xmlns:cx4="http://schemas.microsoft.com/office/drawing/2016/5/10/chartex" xmlns:cx5="http://schemas.microsoft.com/office/drawing/2016/5/11/chartex" xmlns:cx6="http://schemas.microsoft.com/office/drawing/2016/5/12/chartex" xmlns:cx7="http://schemas.microsoft.com/office/drawing/2016/5/13/chartex" xmlns:cx8="http://schemas.microsoft.com/office/drawing/2016/5/14/chartex" xmlns:mc="http://schemas.openxmlformats.org/markup-compatibility/2006" xmlns:aink="http://schemas.microsoft.com/office/drawing/2016/ink" xmlns:am3d="http://schemas.microsoft.com/office/drawing/2017/model3d" xmlns:o="urn:schemas-microsoft-com:office:office" xmlns:oel="http://schemas.microsoft.com/office/2019/extlst" xmlns:r="http://schemas.openxmlformats.org/officeDocument/2006/relationships" xmlns:m="http://schemas.openxmlformats.org/officeDocument/2006/math" xmlns:v="urn:schemas-microsoft-com:vml" xmlns:wp14="http://schemas.microsoft.com/office/word/2010/wordprocessingDrawing" xmlns:wp="http://schemas.openxmlformats.org/drawingml/2006/wordprocessingDrawing" xmlns:w10="urn:schemas-microsoft-com:office:word" xmlns:w="http://schemas.openxmlformats.org/wordprocessingml/2006/main" xmlns:w14="http://schemas.microsoft.com/office/word/2010/wordml" xmlns:w15="http://schemas.microsoft.com/office/word/2012/wordml" xmlns:w16cex="http://schemas.microsoft.com/office/word/2018/wordml/cex" xmlns:w16cid="http://schemas.microsoft.com/office/word/2016/wordml/cid" xmlns:w16="http://schemas.microsoft.com/office/word/2018/wordml" xmlns:w16sdtdh="http://schemas.microsoft.com/office/word/2020/wordml/sdtdatahash" xmlns:w16se="http://schemas.microsoft.com/office/word/2015/wordml/symex" xmlns:wpg="http://schemas.microsoft.com/office/word/2010/wordprocessingGroup" xmlns:wpi="http://schemas.microsoft.com/office/word/2010/wordprocessingInk" xmlns:wne="http://schemas.microsoft.com/office/word/2006/wordml" xmlns:wps="http://schemas.microsoft.com/office/word/2010/wordprocessingShape" mc:Ignorable="w14 w15 w16se w16cid w16 w16cex w16sdtdh wp14">
   <w:abstractNum w:abstractNumId="0" w15:restartNumberingAfterBreak="0">
     <w:nsid w:val="0C8A4140"/>
     <w:multiLevelType w:val="hybridMultilevel"/>

--- a/src/docx/resume.docx
+++ b/src/docx/resume.docx
@@ -34,6 +34,10 @@
     </w:p>
     <w:sdt>
       <w:sdtPr>
+        <w:rPr>
+          <w:sz w:val="20"/>
+          <w:szCs w:val="20"/>
+        </w:rPr>
         <w:tag w:val="goog_rdk_0"/>
         <w:id w:val="1365870919"/>
       </w:sdtPr>
@@ -57,17 +61,26 @@
             <w:rPr>
               <w:rFonts w:ascii="Arial Unicode MS" w:eastAsia="Arial Unicode MS" w:hAnsi="Arial Unicode MS" w:cs="Arial Unicode MS"/>
               <w:color w:val="1A1A1A" w:themeColor="background1" w:themeShade="1A"/>
+              <w:sz w:val="20"/>
+              <w:szCs w:val="20"/>
             </w:rPr>
           </w:pPr>
           <w:hyperlink r:id="rId6" w:history="1">
             <w:r>
               <w:rPr>
                 <w:rStyle w:val="Hyperlink"/>
+                <w:rFonts w:ascii="Arial Unicode MS" w:eastAsia="Arial Unicode MS" w:hAnsi="Arial Unicode MS" w:cs="Arial Unicode MS"/>
+                <w:sz w:val="20"/>
+                <w:szCs w:val="20"/>
               </w:rPr>
               <w:t>elliottower.github.io</w:t>
             </w:r>
           </w:hyperlink>
           <w:r>
+            <w:rPr>
+              <w:sz w:val="20"/>
+              <w:szCs w:val="20"/>
+            </w:rPr>
             <w:t xml:space="preserve"> | </w:t>
           </w:r>
           <w:hyperlink r:id="rId7" w:history="1">
@@ -75,6 +88,8 @@
               <w:rPr>
                 <w:rStyle w:val="Hyperlink"/>
                 <w:rFonts w:ascii="Arial Unicode MS" w:eastAsia="Arial Unicode MS" w:hAnsi="Arial Unicode MS" w:cs="Arial Unicode MS"/>
+                <w:sz w:val="20"/>
+                <w:szCs w:val="20"/>
               </w:rPr>
               <w:t>elliot@elliottower.com</w:t>
             </w:r>
@@ -83,6 +98,8 @@
             <w:rPr>
               <w:rFonts w:ascii="Arial Unicode MS" w:eastAsia="Arial Unicode MS" w:hAnsi="Arial Unicode MS" w:cs="Arial Unicode MS"/>
               <w:color w:val="1A1A1A" w:themeColor="background1" w:themeShade="1A"/>
+              <w:sz w:val="20"/>
+              <w:szCs w:val="20"/>
             </w:rPr>
             <w:t xml:space="preserve"> </w:t>
           </w:r>
@@ -90,6 +107,8 @@
             <w:rPr>
               <w:rFonts w:ascii="Arial Unicode MS" w:eastAsia="Arial Unicode MS" w:hAnsi="Arial Unicode MS" w:cs="Arial Unicode MS"/>
               <w:color w:val="1A1A1A" w:themeColor="background1" w:themeShade="1A"/>
+              <w:sz w:val="20"/>
+              <w:szCs w:val="20"/>
             </w:rPr>
             <w:t>| Newton, MA</w:t>
           </w:r>
@@ -717,7 +736,7 @@
           <w:sz w:val="20"/>
           <w:szCs w:val="20"/>
         </w:rPr>
-        <w:t>Software Engineer</w:t>
+        <w:t xml:space="preserve">Software Engineer </w:t>
       </w:r>
       <w:r>
         <w:rPr>
@@ -727,7 +746,7 @@
           <w:sz w:val="20"/>
           <w:szCs w:val="20"/>
         </w:rPr>
-        <w:t xml:space="preserve"> — </w:t>
+        <w:t xml:space="preserve">— </w:t>
       </w:r>
       <w:r>
         <w:rPr>
@@ -871,7 +890,47 @@
           <w:sz w:val="20"/>
           <w:szCs w:val="20"/>
         </w:rPr>
-        <w:t xml:space="preserve">Project manager &amp; primary maintainer for </w:t>
+        <w:t>Project manager</w:t>
+      </w:r>
+      <w:r>
+        <w:rPr>
+          <w:rFonts w:ascii="Roboto" w:eastAsia="Roboto" w:hAnsi="Roboto" w:cs="Roboto"/>
+          <w:bCs/>
+          <w:color w:val="000000"/>
+          <w:sz w:val="20"/>
+          <w:szCs w:val="20"/>
+        </w:rPr>
+        <w:t xml:space="preserve"> and </w:t>
+      </w:r>
+      <w:r>
+        <w:rPr>
+          <w:rFonts w:ascii="Roboto" w:eastAsia="Roboto" w:hAnsi="Roboto" w:cs="Roboto"/>
+          <w:bCs/>
+          <w:color w:val="000000"/>
+          <w:sz w:val="20"/>
+          <w:szCs w:val="20"/>
+        </w:rPr>
+        <w:t xml:space="preserve">lead </w:t>
+      </w:r>
+      <w:r>
+        <w:rPr>
+          <w:rFonts w:ascii="Roboto" w:eastAsia="Roboto" w:hAnsi="Roboto" w:cs="Roboto"/>
+          <w:bCs/>
+          <w:color w:val="000000"/>
+          <w:sz w:val="20"/>
+          <w:szCs w:val="20"/>
+        </w:rPr>
+        <w:t>developer of</w:t>
+      </w:r>
+      <w:r>
+        <w:rPr>
+          <w:rFonts w:ascii="Roboto" w:eastAsia="Roboto" w:hAnsi="Roboto" w:cs="Roboto"/>
+          <w:bCs/>
+          <w:color w:val="000000"/>
+          <w:sz w:val="20"/>
+          <w:szCs w:val="20"/>
+        </w:rPr>
+        <w:t xml:space="preserve"> </w:t>
       </w:r>
       <w:r>
         <w:rPr>
@@ -893,7 +952,37 @@
           <w:sz w:val="20"/>
           <w:szCs w:val="20"/>
         </w:rPr>
-        <w:t>—the standard API for multi-agent reinforcement learning (RL).</w:t>
+        <w:t>—</w:t>
+      </w:r>
+      <w:r>
+        <w:rPr>
+          <w:rFonts w:ascii="Roboto" w:eastAsia="Roboto" w:hAnsi="Roboto" w:cs="Roboto"/>
+          <w:bCs/>
+          <w:color w:val="000000"/>
+          <w:sz w:val="20"/>
+          <w:szCs w:val="20"/>
+        </w:rPr>
+        <w:t>the standard API for multi-agent reinforcement learning (</w:t>
+      </w:r>
+      <w:r>
+        <w:rPr>
+          <w:rFonts w:ascii="Roboto" w:eastAsia="Roboto" w:hAnsi="Roboto" w:cs="Roboto"/>
+          <w:bCs/>
+          <w:color w:val="000000"/>
+          <w:sz w:val="20"/>
+          <w:szCs w:val="20"/>
+        </w:rPr>
+        <w:t>MA</w:t>
+      </w:r>
+      <w:r>
+        <w:rPr>
+          <w:rFonts w:ascii="Roboto" w:eastAsia="Roboto" w:hAnsi="Roboto" w:cs="Roboto"/>
+          <w:bCs/>
+          <w:color w:val="000000"/>
+          <w:sz w:val="20"/>
+          <w:szCs w:val="20"/>
+        </w:rPr>
+        <w:t>RL).</w:t>
       </w:r>
     </w:p>
     <w:p>
@@ -920,7 +1009,57 @@
           <w:sz w:val="20"/>
           <w:szCs w:val="20"/>
         </w:rPr>
-        <w:t xml:space="preserve">Developed and cut major releases for </w:t>
+        <w:t xml:space="preserve">Developed </w:t>
+      </w:r>
+      <w:r>
+        <w:rPr>
+          <w:rFonts w:ascii="Roboto" w:eastAsia="Roboto" w:hAnsi="Roboto" w:cs="Roboto"/>
+          <w:bCs/>
+          <w:color w:val="000000"/>
+          <w:sz w:val="20"/>
+          <w:szCs w:val="20"/>
+        </w:rPr>
+        <w:t xml:space="preserve">&amp; cut </w:t>
+      </w:r>
+      <w:r>
+        <w:rPr>
+          <w:rFonts w:ascii="Roboto" w:eastAsia="Roboto" w:hAnsi="Roboto" w:cs="Roboto"/>
+          <w:bCs/>
+          <w:color w:val="000000"/>
+          <w:sz w:val="20"/>
+          <w:szCs w:val="20"/>
+        </w:rPr>
+        <w:t>mature</w:t>
+      </w:r>
+      <w:r>
+        <w:rPr>
+          <w:rFonts w:ascii="Roboto" w:eastAsia="Roboto" w:hAnsi="Roboto" w:cs="Roboto"/>
+          <w:bCs/>
+          <w:color w:val="000000"/>
+          <w:sz w:val="20"/>
+          <w:szCs w:val="20"/>
+        </w:rPr>
+        <w:t xml:space="preserve"> </w:t>
+      </w:r>
+      <w:r>
+        <w:rPr>
+          <w:rFonts w:ascii="Roboto" w:eastAsia="Roboto" w:hAnsi="Roboto" w:cs="Roboto"/>
+          <w:bCs/>
+          <w:color w:val="000000"/>
+          <w:sz w:val="20"/>
+          <w:szCs w:val="20"/>
+        </w:rPr>
+        <w:t>release for</w:t>
+      </w:r>
+      <w:r>
+        <w:rPr>
+          <w:rFonts w:ascii="Roboto" w:eastAsia="Roboto" w:hAnsi="Roboto" w:cs="Roboto"/>
+          <w:bCs/>
+          <w:color w:val="000000"/>
+          <w:sz w:val="20"/>
+          <w:szCs w:val="20"/>
+        </w:rPr>
+        <w:t xml:space="preserve"> </w:t>
       </w:r>
       <w:r>
         <w:rPr>
@@ -932,17 +1071,7 @@
           <w:sz w:val="20"/>
           <w:szCs w:val="20"/>
         </w:rPr>
-        <w:t xml:space="preserve">PettingZoo </w:t>
-      </w:r>
-      <w:r>
-        <w:rPr>
-          <w:rFonts w:ascii="Roboto" w:eastAsia="Roboto" w:hAnsi="Roboto" w:cs="Roboto"/>
-          <w:bCs/>
-          <w:color w:val="000000"/>
-          <w:sz w:val="20"/>
-          <w:szCs w:val="20"/>
-        </w:rPr>
-        <w:t xml:space="preserve">and </w:t>
+        <w:t>Shimmy</w:t>
       </w:r>
       <w:r>
         <w:rPr>
@@ -954,27 +1083,99 @@
           <w:sz w:val="20"/>
           <w:szCs w:val="20"/>
         </w:rPr>
-        <w:t>Shimmy</w:t>
-      </w:r>
-      <w:r>
-        <w:rPr>
-          <w:rFonts w:ascii="Roboto" w:eastAsia="Roboto" w:hAnsi="Roboto" w:cs="Roboto"/>
-          <w:bCs/>
-          <w:color w:val="000000"/>
-          <w:sz w:val="20"/>
-          <w:szCs w:val="20"/>
-        </w:rPr>
-        <w:t xml:space="preserve"> (API conversion tool</w:t>
-      </w:r>
-      <w:r>
-        <w:rPr>
-          <w:rFonts w:ascii="Roboto" w:eastAsia="Roboto" w:hAnsi="Roboto" w:cs="Roboto"/>
-          <w:bCs/>
-          <w:color w:val="000000"/>
-          <w:sz w:val="20"/>
-          <w:szCs w:val="20"/>
-        </w:rPr>
-        <w:t xml:space="preserve"> for external RL environments</w:t>
+        <w:t>—</w:t>
+      </w:r>
+      <w:r>
+        <w:rPr>
+          <w:rFonts w:ascii="Roboto" w:eastAsia="Roboto" w:hAnsi="Roboto" w:cs="Roboto"/>
+          <w:bCs/>
+          <w:i/>
+          <w:iCs/>
+          <w:color w:val="000000"/>
+          <w:sz w:val="20"/>
+          <w:szCs w:val="20"/>
+        </w:rPr>
+        <w:t xml:space="preserve">an </w:t>
+      </w:r>
+      <w:r>
+        <w:rPr>
+          <w:rFonts w:ascii="Roboto" w:eastAsia="Roboto" w:hAnsi="Roboto" w:cs="Roboto"/>
+          <w:bCs/>
+          <w:color w:val="000000"/>
+          <w:sz w:val="20"/>
+          <w:szCs w:val="20"/>
+        </w:rPr>
+        <w:t xml:space="preserve">API </w:t>
+      </w:r>
+      <w:r>
+        <w:rPr>
+          <w:rFonts w:ascii="Roboto" w:eastAsia="Roboto" w:hAnsi="Roboto" w:cs="Roboto"/>
+          <w:bCs/>
+          <w:color w:val="000000"/>
+          <w:sz w:val="20"/>
+          <w:szCs w:val="20"/>
+        </w:rPr>
+        <w:t>compatibility</w:t>
+      </w:r>
+      <w:r>
+        <w:rPr>
+          <w:rFonts w:ascii="Roboto" w:eastAsia="Roboto" w:hAnsi="Roboto" w:cs="Roboto"/>
+          <w:bCs/>
+          <w:color w:val="000000"/>
+          <w:sz w:val="20"/>
+          <w:szCs w:val="20"/>
+        </w:rPr>
+        <w:t xml:space="preserve"> tool</w:t>
+      </w:r>
+      <w:r>
+        <w:rPr>
+          <w:rFonts w:ascii="Roboto" w:eastAsia="Roboto" w:hAnsi="Roboto" w:cs="Roboto"/>
+          <w:bCs/>
+          <w:color w:val="000000"/>
+          <w:sz w:val="20"/>
+          <w:szCs w:val="20"/>
+        </w:rPr>
+        <w:t xml:space="preserve"> for </w:t>
+      </w:r>
+      <w:r>
+        <w:rPr>
+          <w:rFonts w:ascii="Roboto" w:eastAsia="Roboto" w:hAnsi="Roboto" w:cs="Roboto"/>
+          <w:bCs/>
+          <w:color w:val="000000"/>
+          <w:sz w:val="20"/>
+          <w:szCs w:val="20"/>
+        </w:rPr>
+        <w:t>popular</w:t>
+      </w:r>
+      <w:r>
+        <w:rPr>
+          <w:rFonts w:ascii="Roboto" w:eastAsia="Roboto" w:hAnsi="Roboto" w:cs="Roboto"/>
+          <w:bCs/>
+          <w:color w:val="000000"/>
+          <w:sz w:val="20"/>
+          <w:szCs w:val="20"/>
+        </w:rPr>
+        <w:t xml:space="preserve"> RL environments</w:t>
+      </w:r>
+      <w:r>
+        <w:rPr>
+          <w:rFonts w:ascii="Roboto" w:eastAsia="Roboto" w:hAnsi="Roboto" w:cs="Roboto"/>
+          <w:bCs/>
+          <w:color w:val="000000"/>
+          <w:sz w:val="20"/>
+          <w:szCs w:val="20"/>
+        </w:rPr>
+        <w:t xml:space="preserve"> (e.g., DM </w:t>
+      </w:r>
+      <w:r>
+        <w:rPr>
+          <w:rFonts w:ascii="Roboto" w:eastAsia="Roboto" w:hAnsi="Roboto" w:cs="Roboto"/>
+          <w:bCs/>
+          <w:color w:val="000000"/>
+          <w:sz w:val="20"/>
+          <w:szCs w:val="20"/>
+        </w:rPr>
+        <w:t>Control</w:t>
       </w:r>
       <w:r>
         <w:rPr>
@@ -997,167 +1198,43 @@
         <w:spacing w:after="0" w:line="300" w:lineRule="auto"/>
         <w:rPr>
           <w:rFonts w:ascii="Roboto" w:eastAsia="Roboto" w:hAnsi="Roboto" w:cs="Roboto"/>
-          <w:b/>
-          <w:color w:val="000000"/>
-          <w:sz w:val="20"/>
-          <w:szCs w:val="20"/>
-        </w:rPr>
-      </w:pPr>
-      <w:r>
-        <w:rPr>
-          <w:rFonts w:ascii="Roboto" w:eastAsia="Roboto" w:hAnsi="Roboto" w:cs="Roboto"/>
-          <w:bCs/>
-          <w:color w:val="000000"/>
-          <w:sz w:val="20"/>
-          <w:szCs w:val="20"/>
-        </w:rPr>
-        <w:t xml:space="preserve">Contributions to </w:t>
-      </w:r>
-      <w:r>
-        <w:rPr>
-          <w:rFonts w:ascii="Roboto" w:eastAsia="Roboto" w:hAnsi="Roboto" w:cs="Roboto"/>
-          <w:bCs/>
-          <w:i/>
-          <w:iCs/>
-          <w:color w:val="000000"/>
-          <w:sz w:val="20"/>
-          <w:szCs w:val="20"/>
-        </w:rPr>
-        <w:t>Gymnasium</w:t>
-      </w:r>
-      <w:r>
-        <w:rPr>
-          <w:rFonts w:ascii="Roboto" w:eastAsia="Roboto" w:hAnsi="Roboto" w:cs="Roboto"/>
-          <w:bCs/>
-          <w:color w:val="000000"/>
-          <w:sz w:val="20"/>
-          <w:szCs w:val="20"/>
-        </w:rPr>
-        <w:t xml:space="preserve"> (standard API for single-agent RL), </w:t>
-      </w:r>
-      <w:r>
-        <w:rPr>
-          <w:rFonts w:ascii="Roboto" w:eastAsia="Roboto" w:hAnsi="Roboto" w:cs="Roboto"/>
-          <w:bCs/>
-          <w:i/>
-          <w:iCs/>
-          <w:color w:val="000000"/>
-          <w:sz w:val="20"/>
-          <w:szCs w:val="20"/>
-        </w:rPr>
-        <w:t>Minigrid</w:t>
-      </w:r>
-      <w:r>
-        <w:rPr>
-          <w:rFonts w:ascii="Roboto" w:eastAsia="Roboto" w:hAnsi="Roboto" w:cs="Roboto"/>
-          <w:bCs/>
-          <w:color w:val="000000"/>
-          <w:sz w:val="20"/>
-          <w:szCs w:val="20"/>
-        </w:rPr>
-        <w:t xml:space="preserve"> (easily</w:t>
-      </w:r>
-      <w:r>
-        <w:rPr>
-          <w:rFonts w:ascii="Roboto" w:eastAsia="Roboto" w:hAnsi="Roboto" w:cs="Roboto"/>
-          <w:bCs/>
-          <w:color w:val="000000"/>
-          <w:sz w:val="20"/>
-          <w:szCs w:val="20"/>
-        </w:rPr>
-        <w:t xml:space="preserve"> </w:t>
-      </w:r>
-      <w:r>
-        <w:rPr>
-          <w:rFonts w:ascii="Roboto" w:eastAsia="Roboto" w:hAnsi="Roboto" w:cs="Roboto"/>
-          <w:bCs/>
-          <w:color w:val="000000"/>
-          <w:sz w:val="20"/>
-          <w:szCs w:val="20"/>
-        </w:rPr>
-        <w:t xml:space="preserve">configurable </w:t>
-      </w:r>
-      <w:r>
-        <w:rPr>
-          <w:rFonts w:ascii="Roboto" w:eastAsia="Roboto" w:hAnsi="Roboto" w:cs="Roboto"/>
-          <w:bCs/>
-          <w:color w:val="000000"/>
-          <w:sz w:val="20"/>
-          <w:szCs w:val="20"/>
-        </w:rPr>
-        <w:t>gridworld</w:t>
-      </w:r>
-      <w:r>
-        <w:rPr>
-          <w:rFonts w:ascii="Roboto" w:eastAsia="Roboto" w:hAnsi="Roboto" w:cs="Roboto"/>
-          <w:bCs/>
-          <w:color w:val="000000"/>
-          <w:sz w:val="20"/>
-          <w:szCs w:val="20"/>
-        </w:rPr>
-        <w:t xml:space="preserve"> environments).</w:t>
-      </w:r>
-    </w:p>
-    <w:p>
-      <w:pPr>
-        <w:spacing w:after="0" w:line="300" w:lineRule="auto"/>
-        <w:rPr>
-          <w:rFonts w:ascii="Roboto" w:eastAsia="Roboto" w:hAnsi="Roboto" w:cs="Roboto"/>
-          <w:b/>
-          <w:color w:val="000000"/>
-          <w:sz w:val="20"/>
-          <w:szCs w:val="20"/>
-        </w:rPr>
-      </w:pPr>
-    </w:p>
-    <w:p>
-      <w:pPr>
-        <w:spacing w:after="0" w:line="300" w:lineRule="auto"/>
-        <w:rPr>
-          <w:rFonts w:ascii="Roboto" w:eastAsia="Roboto" w:hAnsi="Roboto" w:cs="Roboto"/>
-          <w:color w:val="000000"/>
-          <w:sz w:val="20"/>
-          <w:szCs w:val="20"/>
-        </w:rPr>
-      </w:pPr>
-      <w:r>
-        <w:rPr>
-          <w:rFonts w:ascii="Roboto" w:eastAsia="Roboto" w:hAnsi="Roboto" w:cs="Roboto"/>
-          <w:b/>
-          <w:color w:val="000000"/>
-          <w:sz w:val="20"/>
-          <w:szCs w:val="20"/>
-        </w:rPr>
-        <w:t>Research Intern — I</w:t>
-      </w:r>
-      <w:r>
-        <w:rPr>
-          <w:rFonts w:ascii="Roboto" w:eastAsia="Roboto" w:hAnsi="Roboto" w:cs="Roboto"/>
-          <w:b/>
-          <w:color w:val="000000"/>
-          <w:sz w:val="20"/>
-          <w:szCs w:val="20"/>
-        </w:rPr>
-        <w:t>nformation Extraction and Synthesis Laboratory</w:t>
-      </w:r>
-      <w:r>
-        <w:rPr>
-          <w:rFonts w:ascii="Roboto" w:eastAsia="Roboto" w:hAnsi="Roboto" w:cs="Roboto"/>
-          <w:b/>
-          <w:color w:val="000000"/>
-          <w:sz w:val="20"/>
-          <w:szCs w:val="20"/>
-        </w:rPr>
-        <w:t xml:space="preserve"> (IESL)                                           </w:t>
-      </w:r>
-      <w:r>
-        <w:rPr>
-          <w:rFonts w:ascii="Roboto" w:eastAsia="Roboto" w:hAnsi="Roboto" w:cs="Roboto"/>
-          <w:color w:val="000000"/>
-          <w:sz w:val="20"/>
-          <w:szCs w:val="20"/>
-        </w:rPr>
-        <w:t>Jun. 2021 – Aug. 2021</w:t>
+          <w:bCs/>
+          <w:color w:val="000000"/>
+          <w:sz w:val="20"/>
+          <w:szCs w:val="20"/>
+        </w:rPr>
+      </w:pPr>
+      <w:r>
+        <w:rPr>
+          <w:rFonts w:ascii="Roboto" w:eastAsia="Roboto" w:hAnsi="Roboto" w:cs="Roboto"/>
+          <w:bCs/>
+          <w:color w:val="000000"/>
+          <w:sz w:val="20"/>
+          <w:szCs w:val="20"/>
+        </w:rPr>
+        <w:t xml:space="preserve">Fixed major API inconsistencies, created </w:t>
+      </w:r>
+      <w:proofErr w:type="spellStart"/>
+      <w:r>
+        <w:rPr>
+          <w:rFonts w:ascii="Roboto" w:eastAsia="Roboto" w:hAnsi="Roboto" w:cs="Roboto"/>
+          <w:bCs/>
+          <w:color w:val="000000"/>
+          <w:sz w:val="20"/>
+          <w:szCs w:val="20"/>
+        </w:rPr>
+        <w:t>Dockerfiles</w:t>
+      </w:r>
+      <w:proofErr w:type="spellEnd"/>
+      <w:r>
+        <w:rPr>
+          <w:rFonts w:ascii="Roboto" w:eastAsia="Roboto" w:hAnsi="Roboto" w:cs="Roboto"/>
+          <w:bCs/>
+          <w:color w:val="000000"/>
+          <w:sz w:val="20"/>
+          <w:szCs w:val="20"/>
+        </w:rPr>
+        <w:t>, expanded automated testing, documentation overhaul, tutorials.</w:t>
       </w:r>
     </w:p>
     <w:p>
@@ -1170,33 +1247,35 @@
         <w:spacing w:after="0" w:line="300" w:lineRule="auto"/>
         <w:rPr>
           <w:rFonts w:ascii="Roboto" w:eastAsia="Roboto" w:hAnsi="Roboto" w:cs="Roboto"/>
-          <w:color w:val="000000"/>
-          <w:sz w:val="20"/>
-          <w:szCs w:val="20"/>
-        </w:rPr>
-      </w:pPr>
-      <w:r>
-        <w:rPr>
-          <w:rFonts w:ascii="Roboto" w:eastAsia="Roboto" w:hAnsi="Roboto" w:cs="Roboto"/>
-          <w:color w:val="000000"/>
-          <w:sz w:val="20"/>
-          <w:szCs w:val="20"/>
-        </w:rPr>
-        <w:t>Collaborated to create</w:t>
-      </w:r>
-      <w:r>
-        <w:rPr>
-          <w:rFonts w:ascii="Roboto" w:eastAsia="Roboto" w:hAnsi="Roboto" w:cs="Roboto"/>
-          <w:color w:val="000000"/>
-          <w:sz w:val="20"/>
-          <w:szCs w:val="20"/>
-        </w:rPr>
-        <w:t xml:space="preserve"> novel architecture</w:t>
-      </w:r>
-      <w:r>
-        <w:rPr>
-          <w:rFonts w:ascii="Roboto" w:eastAsia="Roboto" w:hAnsi="Roboto" w:cs="Roboto"/>
           <w:b/>
+          <w:color w:val="000000"/>
+          <w:sz w:val="20"/>
+          <w:szCs w:val="20"/>
+        </w:rPr>
+      </w:pPr>
+      <w:r>
+        <w:rPr>
+          <w:rFonts w:ascii="Roboto" w:eastAsia="Roboto" w:hAnsi="Roboto" w:cs="Roboto"/>
+          <w:bCs/>
+          <w:color w:val="000000"/>
+          <w:sz w:val="20"/>
+          <w:szCs w:val="20"/>
+        </w:rPr>
+        <w:t>Onboarded new projects, created onboarding materials: release note templates</w:t>
+      </w:r>
+      <w:r>
+        <w:rPr>
+          <w:rFonts w:ascii="Roboto" w:eastAsia="Roboto" w:hAnsi="Roboto" w:cs="Roboto"/>
+          <w:bCs/>
+          <w:color w:val="000000"/>
+          <w:sz w:val="20"/>
+          <w:szCs w:val="20"/>
+        </w:rPr>
+        <w:t>,</w:t>
+      </w:r>
+      <w:r>
+        <w:rPr>
+          <w:rFonts w:ascii="Roboto" w:eastAsia="Roboto" w:hAnsi="Roboto" w:cs="Roboto"/>
           <w:bCs/>
           <w:color w:val="000000"/>
           <w:sz w:val="20"/>
@@ -1207,20 +1286,145 @@
       <w:r>
         <w:rPr>
           <w:rFonts w:ascii="Roboto" w:eastAsia="Roboto" w:hAnsi="Roboto" w:cs="Roboto"/>
-          <w:color w:val="000000"/>
-          <w:sz w:val="20"/>
-          <w:szCs w:val="20"/>
-        </w:rPr>
-        <w:t>combining Case-based reasoning (CBR) with graph neural networks</w:t>
-      </w:r>
-      <w:r>
-        <w:rPr>
-          <w:rFonts w:ascii="Roboto" w:eastAsia="Roboto" w:hAnsi="Roboto" w:cs="Roboto"/>
-          <w:color w:val="000000"/>
-          <w:sz w:val="20"/>
-          <w:szCs w:val="20"/>
-        </w:rPr>
-        <w:t xml:space="preserve">. </w:t>
+          <w:bCs/>
+          <w:color w:val="000000"/>
+          <w:sz w:val="20"/>
+          <w:szCs w:val="20"/>
+        </w:rPr>
+        <w:t xml:space="preserve">organization-wide </w:t>
+      </w:r>
+      <w:r>
+        <w:rPr>
+          <w:rFonts w:ascii="Roboto" w:eastAsia="Roboto" w:hAnsi="Roboto" w:cs="Roboto"/>
+          <w:bCs/>
+          <w:color w:val="000000"/>
+          <w:sz w:val="20"/>
+          <w:szCs w:val="20"/>
+        </w:rPr>
+        <w:t>project</w:t>
+      </w:r>
+      <w:r>
+        <w:rPr>
+          <w:rFonts w:ascii="Roboto" w:eastAsia="Roboto" w:hAnsi="Roboto" w:cs="Roboto"/>
+          <w:bCs/>
+          <w:color w:val="000000"/>
+          <w:sz w:val="20"/>
+          <w:szCs w:val="20"/>
+        </w:rPr>
+        <w:t xml:space="preserve"> standards</w:t>
+      </w:r>
+      <w:r>
+        <w:rPr>
+          <w:rFonts w:ascii="Roboto" w:eastAsia="Roboto" w:hAnsi="Roboto" w:cs="Roboto"/>
+          <w:bCs/>
+          <w:color w:val="000000"/>
+          <w:sz w:val="20"/>
+          <w:szCs w:val="20"/>
+        </w:rPr>
+        <w:t>.</w:t>
+      </w:r>
+    </w:p>
+    <w:p>
+      <w:pPr>
+        <w:spacing w:after="0" w:line="300" w:lineRule="auto"/>
+        <w:rPr>
+          <w:rFonts w:ascii="Roboto" w:eastAsia="Roboto" w:hAnsi="Roboto" w:cs="Roboto"/>
+          <w:b/>
+          <w:color w:val="000000"/>
+          <w:sz w:val="20"/>
+          <w:szCs w:val="20"/>
+        </w:rPr>
+      </w:pPr>
+    </w:p>
+    <w:p>
+      <w:pPr>
+        <w:spacing w:after="0" w:line="300" w:lineRule="auto"/>
+        <w:rPr>
+          <w:rFonts w:ascii="Roboto" w:eastAsia="Roboto" w:hAnsi="Roboto" w:cs="Roboto"/>
+          <w:color w:val="000000"/>
+          <w:sz w:val="20"/>
+          <w:szCs w:val="20"/>
+        </w:rPr>
+      </w:pPr>
+      <w:r>
+        <w:rPr>
+          <w:rFonts w:ascii="Roboto" w:eastAsia="Roboto" w:hAnsi="Roboto" w:cs="Roboto"/>
+          <w:b/>
+          <w:color w:val="000000"/>
+          <w:sz w:val="20"/>
+          <w:szCs w:val="20"/>
+        </w:rPr>
+        <w:t>Research Intern — I</w:t>
+      </w:r>
+      <w:r>
+        <w:rPr>
+          <w:rFonts w:ascii="Roboto" w:eastAsia="Roboto" w:hAnsi="Roboto" w:cs="Roboto"/>
+          <w:b/>
+          <w:color w:val="000000"/>
+          <w:sz w:val="20"/>
+          <w:szCs w:val="20"/>
+        </w:rPr>
+        <w:t>nformation Extraction and Synthesis Laboratory</w:t>
+      </w:r>
+      <w:r>
+        <w:rPr>
+          <w:rFonts w:ascii="Roboto" w:eastAsia="Roboto" w:hAnsi="Roboto" w:cs="Roboto"/>
+          <w:b/>
+          <w:color w:val="000000"/>
+          <w:sz w:val="20"/>
+          <w:szCs w:val="20"/>
+        </w:rPr>
+        <w:t xml:space="preserve"> (IESL)</w:t>
+      </w:r>
+      <w:r>
+        <w:rPr>
+          <w:rFonts w:ascii="Roboto" w:eastAsia="Roboto" w:hAnsi="Roboto" w:cs="Roboto"/>
+          <w:b/>
+          <w:color w:val="000000"/>
+          <w:sz w:val="20"/>
+          <w:szCs w:val="20"/>
+        </w:rPr>
+        <w:tab/>
+      </w:r>
+      <w:r>
+        <w:rPr>
+          <w:rFonts w:ascii="Roboto" w:eastAsia="Roboto" w:hAnsi="Roboto" w:cs="Roboto"/>
+          <w:b/>
+          <w:color w:val="000000"/>
+          <w:sz w:val="20"/>
+          <w:szCs w:val="20"/>
+        </w:rPr>
+        <w:tab/>
+      </w:r>
+      <w:r>
+        <w:rPr>
+          <w:rFonts w:ascii="Roboto" w:eastAsia="Roboto" w:hAnsi="Roboto" w:cs="Roboto"/>
+          <w:b/>
+          <w:color w:val="000000"/>
+          <w:sz w:val="20"/>
+          <w:szCs w:val="20"/>
+        </w:rPr>
+        <w:tab/>
+        <w:t xml:space="preserve"> </w:t>
+      </w:r>
+      <w:r>
+        <w:rPr>
+          <w:rFonts w:ascii="Roboto" w:eastAsia="Roboto" w:hAnsi="Roboto" w:cs="Roboto"/>
+          <w:b/>
+          <w:color w:val="000000"/>
+          <w:sz w:val="20"/>
+          <w:szCs w:val="20"/>
+        </w:rPr>
+        <w:t xml:space="preserve"> </w:t>
+      </w:r>
+      <w:r>
+        <w:rPr>
+          <w:rFonts w:ascii="Roboto" w:eastAsia="Roboto" w:hAnsi="Roboto" w:cs="Roboto"/>
+          <w:color w:val="000000"/>
+          <w:sz w:val="20"/>
+          <w:szCs w:val="20"/>
+        </w:rPr>
+        <w:t>Jun. 2021 – Aug. 2021</w:t>
       </w:r>
     </w:p>
     <w:p>
@@ -1245,45 +1449,45 @@
           <w:sz w:val="20"/>
           <w:szCs w:val="20"/>
         </w:rPr>
-        <w:t xml:space="preserve">Implemented KBC baselines and CBR model using </w:t>
-      </w:r>
-      <w:r>
-        <w:rPr>
-          <w:rFonts w:ascii="Roboto" w:eastAsia="Roboto" w:hAnsi="Roboto" w:cs="Roboto"/>
-          <w:color w:val="000000"/>
-          <w:sz w:val="20"/>
-          <w:szCs w:val="20"/>
-          <w:u w:val="single"/>
-        </w:rPr>
-        <w:t>PyTorch Geometric</w:t>
-      </w:r>
-      <w:r>
-        <w:rPr>
-          <w:rFonts w:ascii="Roboto" w:eastAsia="Roboto" w:hAnsi="Roboto" w:cs="Roboto"/>
-          <w:color w:val="000000"/>
-          <w:sz w:val="20"/>
-          <w:szCs w:val="20"/>
-        </w:rPr>
-        <w:t xml:space="preserve">, ran hyperparameter sweeps with </w:t>
-      </w:r>
-      <w:r>
-        <w:rPr>
-          <w:rFonts w:ascii="Roboto" w:eastAsia="Roboto" w:hAnsi="Roboto" w:cs="Roboto"/>
-          <w:color w:val="000000"/>
-          <w:sz w:val="20"/>
-          <w:szCs w:val="20"/>
-          <w:u w:val="single"/>
-        </w:rPr>
-        <w:t>WandB</w:t>
-      </w:r>
-      <w:r>
-        <w:rPr>
-          <w:rFonts w:ascii="Roboto" w:eastAsia="Roboto" w:hAnsi="Roboto" w:cs="Roboto"/>
-          <w:color w:val="000000"/>
-          <w:sz w:val="20"/>
-          <w:szCs w:val="20"/>
-        </w:rPr>
-        <w:t>.</w:t>
+        <w:t>Collaborated to create</w:t>
+      </w:r>
+      <w:r>
+        <w:rPr>
+          <w:rFonts w:ascii="Roboto" w:eastAsia="Roboto" w:hAnsi="Roboto" w:cs="Roboto"/>
+          <w:color w:val="000000"/>
+          <w:sz w:val="20"/>
+          <w:szCs w:val="20"/>
+        </w:rPr>
+        <w:t xml:space="preserve"> novel architecture</w:t>
+      </w:r>
+      <w:r>
+        <w:rPr>
+          <w:rFonts w:ascii="Roboto" w:eastAsia="Roboto" w:hAnsi="Roboto" w:cs="Roboto"/>
+          <w:b/>
+          <w:bCs/>
+          <w:color w:val="000000"/>
+          <w:sz w:val="20"/>
+          <w:szCs w:val="20"/>
+        </w:rPr>
+        <w:t xml:space="preserve"> </w:t>
+      </w:r>
+      <w:r>
+        <w:rPr>
+          <w:rFonts w:ascii="Roboto" w:eastAsia="Roboto" w:hAnsi="Roboto" w:cs="Roboto"/>
+          <w:color w:val="000000"/>
+          <w:sz w:val="20"/>
+          <w:szCs w:val="20"/>
+        </w:rPr>
+        <w:t>combining Case-based reasoning (CBR) with graph neural networks</w:t>
+      </w:r>
+      <w:r>
+        <w:rPr>
+          <w:rFonts w:ascii="Roboto" w:eastAsia="Roboto" w:hAnsi="Roboto" w:cs="Roboto"/>
+          <w:color w:val="000000"/>
+          <w:sz w:val="20"/>
+          <w:szCs w:val="20"/>
+        </w:rPr>
+        <w:t xml:space="preserve">. </w:t>
       </w:r>
     </w:p>
     <w:p>
@@ -1308,7 +1512,36 @@
           <w:sz w:val="20"/>
           <w:szCs w:val="20"/>
         </w:rPr>
-        <w:t>Coded data pre-processing pipeline and experiment setup, and optimized on-the-fly near-neighbor subgraph retrieval</w:t>
+        <w:t xml:space="preserve">Implemented KBC baselines and CBR model using </w:t>
+      </w:r>
+      <w:r>
+        <w:rPr>
+          <w:rFonts w:ascii="Roboto" w:eastAsia="Roboto" w:hAnsi="Roboto" w:cs="Roboto"/>
+          <w:color w:val="000000"/>
+          <w:sz w:val="20"/>
+          <w:szCs w:val="20"/>
+          <w:u w:val="single"/>
+        </w:rPr>
+        <w:t>PyTorch Geometric</w:t>
+      </w:r>
+      <w:r>
+        <w:rPr>
+          <w:rFonts w:ascii="Roboto" w:eastAsia="Roboto" w:hAnsi="Roboto" w:cs="Roboto"/>
+          <w:color w:val="000000"/>
+          <w:sz w:val="20"/>
+          <w:szCs w:val="20"/>
+        </w:rPr>
+        <w:t xml:space="preserve">, ran hyperparameter sweeps with </w:t>
+      </w:r>
+      <w:r>
+        <w:rPr>
+          <w:rFonts w:ascii="Roboto" w:eastAsia="Roboto" w:hAnsi="Roboto" w:cs="Roboto"/>
+          <w:color w:val="000000"/>
+          <w:sz w:val="20"/>
+          <w:szCs w:val="20"/>
+          <w:u w:val="single"/>
+        </w:rPr>
+        <w:t>WandB</w:t>
       </w:r>
       <w:r>
         <w:rPr>
@@ -1330,260 +1563,28 @@
         <w:spacing w:after="0" w:line="300" w:lineRule="auto"/>
         <w:rPr>
           <w:rFonts w:ascii="Roboto" w:eastAsia="Roboto" w:hAnsi="Roboto" w:cs="Roboto"/>
-          <w:b/>
-          <w:color w:val="000000"/>
-          <w:sz w:val="20"/>
-          <w:szCs w:val="20"/>
-        </w:rPr>
-      </w:pPr>
-      <w:r>
-        <w:rPr>
-          <w:rFonts w:ascii="Roboto" w:eastAsia="Roboto" w:hAnsi="Roboto" w:cs="Roboto"/>
-          <w:bCs/>
-          <w:color w:val="000000"/>
-          <w:sz w:val="20"/>
-          <w:szCs w:val="20"/>
-          <w:u w:val="single"/>
-        </w:rPr>
-        <w:t>ICML publication</w:t>
-      </w:r>
-      <w:r>
-        <w:rPr>
-          <w:rFonts w:ascii="Roboto" w:eastAsia="Roboto" w:hAnsi="Roboto" w:cs="Roboto"/>
-          <w:bCs/>
-          <w:color w:val="000000"/>
-          <w:sz w:val="20"/>
-          <w:szCs w:val="20"/>
-          <w:u w:val="single"/>
-        </w:rPr>
-        <w:t>:</w:t>
-      </w:r>
-      <w:r>
-        <w:rPr>
-          <w:rFonts w:ascii="Roboto" w:eastAsia="Roboto" w:hAnsi="Roboto" w:cs="Roboto"/>
-          <w:bCs/>
-          <w:color w:val="000000"/>
-          <w:sz w:val="20"/>
-          <w:szCs w:val="20"/>
-        </w:rPr>
-        <w:t xml:space="preserve"> </w:t>
-      </w:r>
-      <w:r>
-        <w:rPr>
-          <w:rFonts w:ascii="Roboto" w:eastAsia="Roboto" w:hAnsi="Roboto" w:cs="Roboto"/>
-          <w:bCs/>
-          <w:i/>
-          <w:iCs/>
-          <w:color w:val="000000"/>
-          <w:sz w:val="20"/>
-          <w:szCs w:val="20"/>
-        </w:rPr>
-        <w:t xml:space="preserve">Knowledge Base Question Answering by Case-based Reasoning over Subgraphs </w:t>
-      </w:r>
-      <w:r>
-        <w:rPr>
-          <w:rFonts w:ascii="Roboto" w:eastAsia="Roboto" w:hAnsi="Roboto" w:cs="Roboto"/>
-          <w:bCs/>
-          <w:color w:val="000000"/>
-          <w:sz w:val="20"/>
-          <w:szCs w:val="20"/>
-        </w:rPr>
-        <w:t>(Das, 2022).</w:t>
-      </w:r>
-    </w:p>
-    <w:p>
-      <w:pPr>
-        <w:spacing w:after="0" w:line="300" w:lineRule="auto"/>
-        <w:rPr>
-          <w:rFonts w:ascii="Roboto" w:eastAsia="Roboto" w:hAnsi="Roboto" w:cs="Roboto"/>
-          <w:b/>
-          <w:color w:val="000000"/>
-          <w:sz w:val="20"/>
-          <w:szCs w:val="20"/>
-        </w:rPr>
-      </w:pPr>
-    </w:p>
-    <w:p>
-      <w:pPr>
-        <w:spacing w:after="0" w:line="300" w:lineRule="auto"/>
-        <w:rPr>
-          <w:rFonts w:ascii="Roboto" w:eastAsia="Roboto" w:hAnsi="Roboto" w:cs="Roboto"/>
-          <w:color w:val="000000"/>
-          <w:sz w:val="20"/>
-          <w:szCs w:val="20"/>
-        </w:rPr>
-      </w:pPr>
-      <w:r>
-        <w:rPr>
-          <w:rFonts w:ascii="Roboto" w:eastAsia="Roboto" w:hAnsi="Roboto" w:cs="Roboto"/>
-          <w:b/>
-          <w:color w:val="000000"/>
-          <w:sz w:val="20"/>
-          <w:szCs w:val="20"/>
-        </w:rPr>
-        <w:t xml:space="preserve">Data Science Industry Mentorship — Facebook AI Research (FAIR)                                                         </w:t>
-      </w:r>
-      <w:r>
-        <w:rPr>
-          <w:rFonts w:ascii="Roboto" w:eastAsia="Roboto" w:hAnsi="Roboto" w:cs="Roboto"/>
-          <w:color w:val="000000"/>
-          <w:sz w:val="20"/>
-          <w:szCs w:val="20"/>
-        </w:rPr>
-        <w:t>Feb. 2021 – Jun. 2021</w:t>
-      </w:r>
-    </w:p>
-    <w:p>
-      <w:pPr>
-        <w:spacing w:after="0" w:line="300" w:lineRule="auto"/>
-        <w:rPr>
-          <w:rFonts w:ascii="Roboto" w:eastAsia="Roboto" w:hAnsi="Roboto" w:cs="Roboto"/>
-          <w:i/>
-          <w:iCs/>
-          <w:color w:val="000000"/>
-          <w:sz w:val="20"/>
-          <w:szCs w:val="20"/>
-        </w:rPr>
-      </w:pPr>
-      <w:r>
-        <w:rPr>
-          <w:rFonts w:ascii="Roboto" w:eastAsia="Roboto" w:hAnsi="Roboto" w:cs="Roboto"/>
-          <w:i/>
-          <w:iCs/>
-          <w:color w:val="000000"/>
-          <w:sz w:val="20"/>
-          <w:szCs w:val="20"/>
-        </w:rPr>
-        <w:t>Open Catalyst</w:t>
-      </w:r>
-      <w:r>
-        <w:rPr>
-          <w:rFonts w:ascii="Roboto" w:eastAsia="Roboto" w:hAnsi="Roboto" w:cs="Roboto"/>
-          <w:i/>
-          <w:iCs/>
-          <w:color w:val="000000"/>
-          <w:sz w:val="20"/>
-          <w:szCs w:val="20"/>
-        </w:rPr>
-        <w:t xml:space="preserve"> Project:</w:t>
-      </w:r>
-      <w:r>
-        <w:rPr>
-          <w:rFonts w:ascii="Roboto" w:eastAsia="Roboto" w:hAnsi="Roboto" w:cs="Roboto"/>
-          <w:i/>
-          <w:iCs/>
-          <w:color w:val="000000"/>
-          <w:sz w:val="20"/>
-          <w:szCs w:val="20"/>
-        </w:rPr>
-        <w:t xml:space="preserve"> </w:t>
-      </w:r>
-      <w:r>
-        <w:rPr>
-          <w:rFonts w:ascii="Roboto" w:eastAsia="Roboto" w:hAnsi="Roboto" w:cs="Roboto"/>
-          <w:i/>
-          <w:iCs/>
-          <w:color w:val="000000"/>
-          <w:sz w:val="20"/>
-          <w:szCs w:val="20"/>
-        </w:rPr>
-        <w:t xml:space="preserve">using </w:t>
-      </w:r>
-      <w:r>
-        <w:rPr>
-          <w:rFonts w:ascii="Roboto" w:eastAsia="Roboto" w:hAnsi="Roboto" w:cs="Roboto"/>
-          <w:i/>
-          <w:iCs/>
-          <w:color w:val="000000"/>
-          <w:sz w:val="20"/>
-          <w:szCs w:val="20"/>
-          <w:u w:val="single"/>
-        </w:rPr>
-        <w:t>G</w:t>
-      </w:r>
-      <w:r>
-        <w:rPr>
-          <w:rFonts w:ascii="Roboto" w:eastAsia="Roboto" w:hAnsi="Roboto" w:cs="Roboto"/>
-          <w:i/>
-          <w:iCs/>
-          <w:color w:val="000000"/>
-          <w:sz w:val="20"/>
-          <w:szCs w:val="20"/>
-          <w:u w:val="single"/>
-        </w:rPr>
-        <w:t xml:space="preserve">raph </w:t>
-      </w:r>
-      <w:r>
-        <w:rPr>
-          <w:rFonts w:ascii="Roboto" w:eastAsia="Roboto" w:hAnsi="Roboto" w:cs="Roboto"/>
-          <w:i/>
-          <w:iCs/>
-          <w:color w:val="000000"/>
-          <w:sz w:val="20"/>
-          <w:szCs w:val="20"/>
-          <w:u w:val="single"/>
-        </w:rPr>
-        <w:t>N</w:t>
-      </w:r>
-      <w:r>
-        <w:rPr>
-          <w:rFonts w:ascii="Roboto" w:eastAsia="Roboto" w:hAnsi="Roboto" w:cs="Roboto"/>
-          <w:i/>
-          <w:iCs/>
-          <w:color w:val="000000"/>
-          <w:sz w:val="20"/>
-          <w:szCs w:val="20"/>
-          <w:u w:val="single"/>
-        </w:rPr>
-        <w:t xml:space="preserve">eural </w:t>
-      </w:r>
-      <w:r>
-        <w:rPr>
-          <w:rFonts w:ascii="Roboto" w:eastAsia="Roboto" w:hAnsi="Roboto" w:cs="Roboto"/>
-          <w:i/>
-          <w:iCs/>
-          <w:color w:val="000000"/>
-          <w:sz w:val="20"/>
-          <w:szCs w:val="20"/>
-          <w:u w:val="single"/>
-        </w:rPr>
-        <w:t>N</w:t>
-      </w:r>
-      <w:r>
-        <w:rPr>
-          <w:rFonts w:ascii="Roboto" w:eastAsia="Roboto" w:hAnsi="Roboto" w:cs="Roboto"/>
-          <w:i/>
-          <w:iCs/>
-          <w:color w:val="000000"/>
-          <w:sz w:val="20"/>
-          <w:szCs w:val="20"/>
-          <w:u w:val="single"/>
-        </w:rPr>
-        <w:t>etworks</w:t>
-      </w:r>
-      <w:r>
-        <w:rPr>
-          <w:rFonts w:ascii="Roboto" w:eastAsia="Roboto" w:hAnsi="Roboto" w:cs="Roboto"/>
-          <w:b/>
-          <w:bCs/>
-          <w:i/>
-          <w:iCs/>
-          <w:color w:val="000000"/>
-          <w:sz w:val="20"/>
-          <w:szCs w:val="20"/>
-        </w:rPr>
-        <w:t xml:space="preserve"> </w:t>
-      </w:r>
-      <w:r>
-        <w:rPr>
-          <w:rFonts w:ascii="Roboto" w:eastAsia="Roboto" w:hAnsi="Roboto" w:cs="Roboto"/>
-          <w:i/>
-          <w:iCs/>
-          <w:color w:val="000000"/>
-          <w:sz w:val="20"/>
-          <w:szCs w:val="20"/>
-        </w:rPr>
-        <w:t>to model &amp; discover new catalysts for use in renewable energy storage.</w:t>
+          <w:color w:val="000000"/>
+          <w:sz w:val="20"/>
+          <w:szCs w:val="20"/>
+        </w:rPr>
+      </w:pPr>
+      <w:r>
+        <w:rPr>
+          <w:rFonts w:ascii="Roboto" w:eastAsia="Roboto" w:hAnsi="Roboto" w:cs="Roboto"/>
+          <w:color w:val="000000"/>
+          <w:sz w:val="20"/>
+          <w:szCs w:val="20"/>
+        </w:rPr>
+        <w:t>Coded data pre-processing pipeline and experiment setup, and optimized on-the-fly near-neighbor subgraph retrieval</w:t>
+      </w:r>
+      <w:r>
+        <w:rPr>
+          <w:rFonts w:ascii="Roboto" w:eastAsia="Roboto" w:hAnsi="Roboto" w:cs="Roboto"/>
+          <w:color w:val="000000"/>
+          <w:sz w:val="20"/>
+          <w:szCs w:val="20"/>
+        </w:rPr>
+        <w:t>.</w:t>
       </w:r>
     </w:p>
     <w:p>
@@ -1596,23 +1597,38 @@
         <w:spacing w:after="0" w:line="300" w:lineRule="auto"/>
         <w:rPr>
           <w:rFonts w:ascii="Roboto" w:eastAsia="Roboto" w:hAnsi="Roboto" w:cs="Roboto"/>
-          <w:color w:val="000000"/>
-          <w:sz w:val="20"/>
-          <w:szCs w:val="20"/>
-        </w:rPr>
-      </w:pPr>
-      <w:r>
-        <w:rPr>
-          <w:rFonts w:ascii="Roboto" w:eastAsia="Roboto" w:hAnsi="Roboto" w:cs="Roboto"/>
-          <w:color w:val="000000"/>
-          <w:sz w:val="20"/>
-          <w:szCs w:val="20"/>
-        </w:rPr>
-        <w:t>Adapted</w:t>
-      </w:r>
-      <w:r>
-        <w:rPr>
-          <w:rFonts w:ascii="Roboto" w:eastAsia="Roboto" w:hAnsi="Roboto" w:cs="Roboto"/>
+          <w:b/>
+          <w:color w:val="000000"/>
+          <w:sz w:val="20"/>
+          <w:szCs w:val="20"/>
+        </w:rPr>
+      </w:pPr>
+      <w:r>
+        <w:rPr>
+          <w:rFonts w:ascii="Roboto" w:eastAsia="Roboto" w:hAnsi="Roboto" w:cs="Roboto"/>
+          <w:bCs/>
+          <w:color w:val="000000"/>
+          <w:sz w:val="20"/>
+          <w:szCs w:val="20"/>
+          <w:u w:val="single"/>
+        </w:rPr>
+        <w:t>ICML publication</w:t>
+      </w:r>
+      <w:r>
+        <w:rPr>
+          <w:rFonts w:ascii="Roboto" w:eastAsia="Roboto" w:hAnsi="Roboto" w:cs="Roboto"/>
+          <w:bCs/>
+          <w:color w:val="000000"/>
+          <w:sz w:val="20"/>
+          <w:szCs w:val="20"/>
+          <w:u w:val="single"/>
+        </w:rPr>
+        <w:t>:</w:t>
+      </w:r>
+      <w:r>
+        <w:rPr>
+          <w:rFonts w:ascii="Roboto" w:eastAsia="Roboto" w:hAnsi="Roboto" w:cs="Roboto"/>
+          <w:bCs/>
           <w:color w:val="000000"/>
           <w:sz w:val="20"/>
           <w:szCs w:val="20"/>
@@ -1622,17 +1638,107 @@
       <w:r>
         <w:rPr>
           <w:rFonts w:ascii="Roboto" w:eastAsia="Roboto" w:hAnsi="Roboto" w:cs="Roboto"/>
-          <w:color w:val="000000"/>
-          <w:sz w:val="20"/>
-          <w:szCs w:val="20"/>
-        </w:rPr>
-        <w:t>Graph Transformer</w:t>
-      </w:r>
-      <w:r>
+          <w:bCs/>
+          <w:i/>
+          <w:iCs/>
+          <w:color w:val="000000"/>
+          <w:sz w:val="20"/>
+          <w:szCs w:val="20"/>
+        </w:rPr>
+        <w:t xml:space="preserve">Knowledge Base Question Answering by Case-based Reasoning over Subgraphs </w:t>
+      </w:r>
+      <w:r>
+        <w:rPr>
+          <w:rFonts w:ascii="Roboto" w:eastAsia="Roboto" w:hAnsi="Roboto" w:cs="Roboto"/>
+          <w:bCs/>
+          <w:color w:val="000000"/>
+          <w:sz w:val="20"/>
+          <w:szCs w:val="20"/>
+        </w:rPr>
+        <w:t>(Das, 2022).</w:t>
+      </w:r>
+    </w:p>
+    <w:p>
+      <w:pPr>
+        <w:spacing w:after="0" w:line="300" w:lineRule="auto"/>
         <w:rPr>
           <w:rFonts w:ascii="Roboto" w:eastAsia="Roboto" w:hAnsi="Roboto" w:cs="Roboto"/>
           <w:b/>
-          <w:bCs/>
+          <w:color w:val="000000"/>
+          <w:sz w:val="20"/>
+          <w:szCs w:val="20"/>
+        </w:rPr>
+      </w:pPr>
+    </w:p>
+    <w:p>
+      <w:pPr>
+        <w:spacing w:after="0" w:line="300" w:lineRule="auto"/>
+        <w:rPr>
+          <w:rFonts w:ascii="Roboto" w:eastAsia="Roboto" w:hAnsi="Roboto" w:cs="Roboto"/>
+          <w:color w:val="000000"/>
+          <w:sz w:val="20"/>
+          <w:szCs w:val="20"/>
+        </w:rPr>
+      </w:pPr>
+      <w:r>
+        <w:rPr>
+          <w:rFonts w:ascii="Roboto" w:eastAsia="Roboto" w:hAnsi="Roboto" w:cs="Roboto"/>
+          <w:b/>
+          <w:color w:val="000000"/>
+          <w:sz w:val="20"/>
+          <w:szCs w:val="20"/>
+        </w:rPr>
+        <w:t xml:space="preserve">Data Science Industry Mentorship — Facebook AI Research (FAIR)                                                         </w:t>
+      </w:r>
+      <w:r>
+        <w:rPr>
+          <w:rFonts w:ascii="Roboto" w:eastAsia="Roboto" w:hAnsi="Roboto" w:cs="Roboto"/>
+          <w:color w:val="000000"/>
+          <w:sz w:val="20"/>
+          <w:szCs w:val="20"/>
+        </w:rPr>
+        <w:t>Feb. 2021 – Jun. 2021</w:t>
+      </w:r>
+    </w:p>
+    <w:p>
+      <w:pPr>
+        <w:spacing w:after="0" w:line="300" w:lineRule="auto"/>
+        <w:rPr>
+          <w:rFonts w:ascii="Roboto" w:eastAsia="Roboto" w:hAnsi="Roboto" w:cs="Roboto"/>
+          <w:i/>
+          <w:iCs/>
+          <w:color w:val="000000"/>
+          <w:sz w:val="20"/>
+          <w:szCs w:val="20"/>
+        </w:rPr>
+      </w:pPr>
+      <w:r>
+        <w:rPr>
+          <w:rFonts w:ascii="Roboto" w:eastAsia="Roboto" w:hAnsi="Roboto" w:cs="Roboto"/>
+          <w:i/>
+          <w:iCs/>
+          <w:color w:val="000000"/>
+          <w:sz w:val="20"/>
+          <w:szCs w:val="20"/>
+        </w:rPr>
+        <w:t>Open Catalyst</w:t>
+      </w:r>
+      <w:r>
+        <w:rPr>
+          <w:rFonts w:ascii="Roboto" w:eastAsia="Roboto" w:hAnsi="Roboto" w:cs="Roboto"/>
+          <w:i/>
+          <w:iCs/>
+          <w:color w:val="000000"/>
+          <w:sz w:val="20"/>
+          <w:szCs w:val="20"/>
+        </w:rPr>
+        <w:t xml:space="preserve"> Project:</w:t>
+      </w:r>
+      <w:r>
+        <w:rPr>
+          <w:rFonts w:ascii="Roboto" w:eastAsia="Roboto" w:hAnsi="Roboto" w:cs="Roboto"/>
+          <w:i/>
+          <w:iCs/>
           <w:color w:val="000000"/>
           <w:sz w:val="20"/>
           <w:szCs w:val="20"/>
@@ -1642,66 +1748,109 @@
       <w:r>
         <w:rPr>
           <w:rFonts w:ascii="Roboto" w:eastAsia="Roboto" w:hAnsi="Roboto" w:cs="Roboto"/>
-          <w:color w:val="000000"/>
-          <w:sz w:val="20"/>
-          <w:szCs w:val="20"/>
-        </w:rPr>
-        <w:t xml:space="preserve">to </w:t>
-      </w:r>
-      <w:r>
-        <w:rPr>
-          <w:rFonts w:ascii="Roboto" w:eastAsia="Roboto" w:hAnsi="Roboto" w:cs="Roboto"/>
+          <w:i/>
+          <w:iCs/>
+          <w:color w:val="000000"/>
+          <w:sz w:val="20"/>
+          <w:szCs w:val="20"/>
+        </w:rPr>
+        <w:t xml:space="preserve">using </w:t>
+      </w:r>
+      <w:r>
+        <w:rPr>
+          <w:rFonts w:ascii="Roboto" w:eastAsia="Roboto" w:hAnsi="Roboto" w:cs="Roboto"/>
+          <w:i/>
+          <w:iCs/>
           <w:color w:val="000000"/>
           <w:sz w:val="20"/>
           <w:szCs w:val="20"/>
           <w:u w:val="single"/>
         </w:rPr>
-        <w:t>PyTorch Geometric</w:t>
-      </w:r>
-      <w:r>
-        <w:rPr>
-          <w:rFonts w:ascii="Roboto" w:eastAsia="Roboto" w:hAnsi="Roboto" w:cs="Roboto"/>
-          <w:color w:val="000000"/>
-          <w:sz w:val="20"/>
-          <w:szCs w:val="20"/>
-        </w:rPr>
-        <w:t xml:space="preserve"> for </w:t>
-      </w:r>
-      <w:r>
-        <w:rPr>
-          <w:rFonts w:ascii="Roboto" w:eastAsia="Roboto" w:hAnsi="Roboto" w:cs="Roboto"/>
-          <w:color w:val="000000"/>
-          <w:sz w:val="20"/>
-          <w:szCs w:val="20"/>
-        </w:rPr>
-        <w:t>project-specific task</w:t>
-      </w:r>
-      <w:r>
-        <w:rPr>
-          <w:rFonts w:ascii="Roboto" w:eastAsia="Roboto" w:hAnsi="Roboto" w:cs="Roboto"/>
-          <w:color w:val="000000"/>
-          <w:sz w:val="20"/>
-          <w:szCs w:val="20"/>
-        </w:rPr>
-        <w:t xml:space="preserve">: </w:t>
-      </w:r>
-      <w:r>
-        <w:rPr>
-          <w:rFonts w:ascii="Roboto" w:eastAsia="Roboto" w:hAnsi="Roboto" w:cs="Roboto"/>
-          <w:color w:val="000000"/>
-          <w:sz w:val="20"/>
-          <w:szCs w:val="20"/>
-        </w:rPr>
-        <w:t>energy prediction from atomic structure.</w:t>
-      </w:r>
-      <w:r>
-        <w:rPr>
-          <w:rFonts w:ascii="Roboto" w:eastAsia="Roboto" w:hAnsi="Roboto" w:cs="Roboto"/>
+        <w:t>G</w:t>
+      </w:r>
+      <w:r>
+        <w:rPr>
+          <w:rFonts w:ascii="Roboto" w:eastAsia="Roboto" w:hAnsi="Roboto" w:cs="Roboto"/>
+          <w:i/>
+          <w:iCs/>
+          <w:color w:val="000000"/>
+          <w:sz w:val="20"/>
+          <w:szCs w:val="20"/>
+          <w:u w:val="single"/>
+        </w:rPr>
+        <w:t xml:space="preserve">raph </w:t>
+      </w:r>
+      <w:r>
+        <w:rPr>
+          <w:rFonts w:ascii="Roboto" w:eastAsia="Roboto" w:hAnsi="Roboto" w:cs="Roboto"/>
+          <w:i/>
+          <w:iCs/>
+          <w:color w:val="000000"/>
+          <w:sz w:val="20"/>
+          <w:szCs w:val="20"/>
+          <w:u w:val="single"/>
+        </w:rPr>
+        <w:t>N</w:t>
+      </w:r>
+      <w:r>
+        <w:rPr>
+          <w:rFonts w:ascii="Roboto" w:eastAsia="Roboto" w:hAnsi="Roboto" w:cs="Roboto"/>
+          <w:i/>
+          <w:iCs/>
+          <w:color w:val="000000"/>
+          <w:sz w:val="20"/>
+          <w:szCs w:val="20"/>
+          <w:u w:val="single"/>
+        </w:rPr>
+        <w:t xml:space="preserve">eural </w:t>
+      </w:r>
+      <w:r>
+        <w:rPr>
+          <w:rFonts w:ascii="Roboto" w:eastAsia="Roboto" w:hAnsi="Roboto" w:cs="Roboto"/>
+          <w:i/>
+          <w:iCs/>
+          <w:color w:val="000000"/>
+          <w:sz w:val="20"/>
+          <w:szCs w:val="20"/>
+          <w:u w:val="single"/>
+        </w:rPr>
+        <w:t>N</w:t>
+      </w:r>
+      <w:r>
+        <w:rPr>
+          <w:rFonts w:ascii="Roboto" w:eastAsia="Roboto" w:hAnsi="Roboto" w:cs="Roboto"/>
+          <w:i/>
+          <w:iCs/>
+          <w:color w:val="000000"/>
+          <w:sz w:val="20"/>
+          <w:szCs w:val="20"/>
+          <w:u w:val="single"/>
+        </w:rPr>
+        <w:t>etworks</w:t>
+      </w:r>
+      <w:r>
+        <w:rPr>
+          <w:rFonts w:ascii="Roboto" w:eastAsia="Roboto" w:hAnsi="Roboto" w:cs="Roboto"/>
+          <w:b/>
+          <w:bCs/>
+          <w:i/>
+          <w:iCs/>
           <w:color w:val="000000"/>
           <w:sz w:val="20"/>
           <w:szCs w:val="20"/>
         </w:rPr>
         <w:t xml:space="preserve"> </w:t>
+      </w:r>
+      <w:r>
+        <w:rPr>
+          <w:rFonts w:ascii="Roboto" w:eastAsia="Roboto" w:hAnsi="Roboto" w:cs="Roboto"/>
+          <w:i/>
+          <w:iCs/>
+          <w:color w:val="000000"/>
+          <w:sz w:val="20"/>
+          <w:szCs w:val="20"/>
+        </w:rPr>
+        <w:t>to model &amp; discover new catalysts for use in renewable energy storage.</w:t>
       </w:r>
     </w:p>
     <w:p>
@@ -1726,7 +1875,73 @@
           <w:sz w:val="20"/>
           <w:szCs w:val="20"/>
         </w:rPr>
-        <w:t>Benchmarked and achieved superior performance to popular atomic chemistry models</w:t>
+        <w:t>Adapted</w:t>
+      </w:r>
+      <w:r>
+        <w:rPr>
+          <w:rFonts w:ascii="Roboto" w:eastAsia="Roboto" w:hAnsi="Roboto" w:cs="Roboto"/>
+          <w:color w:val="000000"/>
+          <w:sz w:val="20"/>
+          <w:szCs w:val="20"/>
+        </w:rPr>
+        <w:t xml:space="preserve"> </w:t>
+      </w:r>
+      <w:r>
+        <w:rPr>
+          <w:rFonts w:ascii="Roboto" w:eastAsia="Roboto" w:hAnsi="Roboto" w:cs="Roboto"/>
+          <w:color w:val="000000"/>
+          <w:sz w:val="20"/>
+          <w:szCs w:val="20"/>
+        </w:rPr>
+        <w:t>Graph Transformer</w:t>
+      </w:r>
+      <w:r>
+        <w:rPr>
+          <w:rFonts w:ascii="Roboto" w:eastAsia="Roboto" w:hAnsi="Roboto" w:cs="Roboto"/>
+          <w:b/>
+          <w:bCs/>
+          <w:color w:val="000000"/>
+          <w:sz w:val="20"/>
+          <w:szCs w:val="20"/>
+        </w:rPr>
+        <w:t xml:space="preserve"> </w:t>
+      </w:r>
+      <w:r>
+        <w:rPr>
+          <w:rFonts w:ascii="Roboto" w:eastAsia="Roboto" w:hAnsi="Roboto" w:cs="Roboto"/>
+          <w:color w:val="000000"/>
+          <w:sz w:val="20"/>
+          <w:szCs w:val="20"/>
+        </w:rPr>
+        <w:t xml:space="preserve">to </w:t>
+      </w:r>
+      <w:r>
+        <w:rPr>
+          <w:rFonts w:ascii="Roboto" w:eastAsia="Roboto" w:hAnsi="Roboto" w:cs="Roboto"/>
+          <w:color w:val="000000"/>
+          <w:sz w:val="20"/>
+          <w:szCs w:val="20"/>
+          <w:u w:val="single"/>
+        </w:rPr>
+        <w:t>PyTorch Geometric</w:t>
+      </w:r>
+      <w:r>
+        <w:rPr>
+          <w:rFonts w:ascii="Roboto" w:eastAsia="Roboto" w:hAnsi="Roboto" w:cs="Roboto"/>
+          <w:color w:val="000000"/>
+          <w:sz w:val="20"/>
+          <w:szCs w:val="20"/>
+        </w:rPr>
+        <w:t xml:space="preserve"> for </w:t>
+      </w:r>
+      <w:r>
+        <w:rPr>
+          <w:rFonts w:ascii="Roboto" w:eastAsia="Roboto" w:hAnsi="Roboto" w:cs="Roboto"/>
+          <w:color w:val="000000"/>
+          <w:sz w:val="20"/>
+          <w:szCs w:val="20"/>
+        </w:rPr>
+        <w:t>project-specific task</w:t>
       </w:r>
       <w:r>
         <w:rPr>
@@ -1737,6 +1952,77 @@
         </w:rPr>
         <w:t xml:space="preserve">: </w:t>
       </w:r>
+      <w:r>
+        <w:rPr>
+          <w:rFonts w:ascii="Roboto" w:eastAsia="Roboto" w:hAnsi="Roboto" w:cs="Roboto"/>
+          <w:color w:val="000000"/>
+          <w:sz w:val="20"/>
+          <w:szCs w:val="20"/>
+        </w:rPr>
+        <w:t>energy prediction from atomic structure.</w:t>
+      </w:r>
+      <w:r>
+        <w:rPr>
+          <w:rFonts w:ascii="Roboto" w:eastAsia="Roboto" w:hAnsi="Roboto" w:cs="Roboto"/>
+          <w:color w:val="000000"/>
+          <w:sz w:val="20"/>
+          <w:szCs w:val="20"/>
+        </w:rPr>
+        <w:t xml:space="preserve"> </w:t>
+      </w:r>
+    </w:p>
+    <w:p>
+      <w:pPr>
+        <w:pStyle w:val="ListParagraph"/>
+        <w:numPr>
+          <w:ilvl w:val="0"/>
+          <w:numId w:val="1"/>
+        </w:numPr>
+        <w:spacing w:after="0" w:line="300" w:lineRule="auto"/>
+        <w:rPr>
+          <w:rFonts w:ascii="Roboto" w:eastAsia="Roboto" w:hAnsi="Roboto" w:cs="Roboto"/>
+          <w:color w:val="000000"/>
+          <w:sz w:val="20"/>
+          <w:szCs w:val="20"/>
+        </w:rPr>
+      </w:pPr>
+      <w:r>
+        <w:rPr>
+          <w:rFonts w:ascii="Roboto" w:eastAsia="Roboto" w:hAnsi="Roboto" w:cs="Roboto"/>
+          <w:color w:val="000000"/>
+          <w:sz w:val="20"/>
+          <w:szCs w:val="20"/>
+        </w:rPr>
+        <w:t xml:space="preserve">Benchmarked and achieved superior performance to </w:t>
+      </w:r>
+      <w:r>
+        <w:rPr>
+          <w:rFonts w:ascii="Roboto" w:eastAsia="Roboto" w:hAnsi="Roboto" w:cs="Roboto"/>
+          <w:color w:val="000000"/>
+          <w:sz w:val="20"/>
+          <w:szCs w:val="20"/>
+        </w:rPr>
+        <w:t>SOTA</w:t>
+      </w:r>
+      <w:r>
+        <w:rPr>
+          <w:rFonts w:ascii="Roboto" w:eastAsia="Roboto" w:hAnsi="Roboto" w:cs="Roboto"/>
+          <w:color w:val="000000"/>
+          <w:sz w:val="20"/>
+          <w:szCs w:val="20"/>
+        </w:rPr>
+        <w:t xml:space="preserve"> atomic chemistry models</w:t>
+      </w:r>
+      <w:r>
+        <w:rPr>
+          <w:rFonts w:ascii="Roboto" w:eastAsia="Roboto" w:hAnsi="Roboto" w:cs="Roboto"/>
+          <w:color w:val="000000"/>
+          <w:sz w:val="20"/>
+          <w:szCs w:val="20"/>
+        </w:rPr>
+        <w:t xml:space="preserve">: </w:t>
+      </w:r>
+      <w:proofErr w:type="spellStart"/>
       <w:r>
         <w:rPr>
           <w:rFonts w:ascii="Roboto" w:eastAsia="Roboto" w:hAnsi="Roboto" w:cs="Roboto"/>
@@ -1748,6 +2034,7 @@
         </w:rPr>
         <w:t>SchNet</w:t>
       </w:r>
+      <w:proofErr w:type="spellEnd"/>
       <w:r>
         <w:rPr>
           <w:rFonts w:ascii="Roboto" w:eastAsia="Roboto" w:hAnsi="Roboto" w:cs="Roboto"/>
@@ -1757,6 +2044,7 @@
         </w:rPr>
         <w:t xml:space="preserve">, </w:t>
       </w:r>
+      <w:proofErr w:type="spellStart"/>
       <w:r>
         <w:rPr>
           <w:rFonts w:ascii="Roboto" w:eastAsia="Roboto" w:hAnsi="Roboto" w:cs="Roboto"/>
@@ -1768,6 +2056,7 @@
         </w:rPr>
         <w:t>DimeNet</w:t>
       </w:r>
+      <w:proofErr w:type="spellEnd"/>
       <w:r>
         <w:rPr>
           <w:rFonts w:ascii="Roboto" w:eastAsia="Roboto" w:hAnsi="Roboto" w:cs="Roboto"/>
@@ -2043,7 +2332,17 @@
           <w:szCs w:val="20"/>
           <w:u w:val="single"/>
         </w:rPr>
-        <w:t>Athena</w:t>
+        <w:t>Athe</w:t>
+      </w:r>
+      <w:r>
+        <w:rPr>
+          <w:rFonts w:ascii="Roboto" w:eastAsia="Roboto" w:hAnsi="Roboto" w:cs="Roboto"/>
+          <w:color w:val="000000"/>
+          <w:sz w:val="20"/>
+          <w:szCs w:val="20"/>
+          <w:u w:val="single"/>
+        </w:rPr>
+        <w:t>na</w:t>
       </w:r>
       <w:r>
         <w:rPr>
@@ -2231,83 +2530,6 @@
           <w:sz w:val="20"/>
           <w:szCs w:val="20"/>
         </w:rPr>
-        <w:t xml:space="preserve">Developed </w:t>
-      </w:r>
-      <w:r>
-        <w:rPr>
-          <w:rFonts w:ascii="Roboto" w:eastAsia="Roboto" w:hAnsi="Roboto" w:cs="Roboto"/>
-          <w:color w:val="000000"/>
-          <w:sz w:val="20"/>
-          <w:szCs w:val="20"/>
-        </w:rPr>
-        <w:t>analytics</w:t>
-      </w:r>
-      <w:r>
-        <w:rPr>
-          <w:rFonts w:ascii="Roboto" w:eastAsia="Roboto" w:hAnsi="Roboto" w:cs="Roboto"/>
-          <w:color w:val="000000"/>
-          <w:sz w:val="20"/>
-          <w:szCs w:val="20"/>
-        </w:rPr>
-        <w:t xml:space="preserve">, crash reporting, and user tracking features for </w:t>
-      </w:r>
-      <w:r>
-        <w:rPr>
-          <w:rFonts w:ascii="Roboto" w:eastAsia="Roboto" w:hAnsi="Roboto" w:cs="Roboto"/>
-          <w:color w:val="000000"/>
-          <w:sz w:val="20"/>
-          <w:szCs w:val="20"/>
-          <w:u w:val="single"/>
-        </w:rPr>
-        <w:t>React Native</w:t>
-      </w:r>
-      <w:r>
-        <w:rPr>
-          <w:rFonts w:ascii="Roboto" w:eastAsia="Roboto" w:hAnsi="Roboto" w:cs="Roboto"/>
-          <w:color w:val="000000"/>
-          <w:sz w:val="20"/>
-          <w:szCs w:val="20"/>
-        </w:rPr>
-        <w:t xml:space="preserve"> mobile app (TypeScript)</w:t>
-      </w:r>
-      <w:r>
-        <w:rPr>
-          <w:rFonts w:ascii="Roboto" w:eastAsia="Roboto" w:hAnsi="Roboto" w:cs="Roboto"/>
-          <w:color w:val="000000"/>
-          <w:sz w:val="20"/>
-          <w:szCs w:val="20"/>
-        </w:rPr>
-        <w:t>.</w:t>
-      </w:r>
-    </w:p>
-    <w:p>
-      <w:pPr>
-        <w:numPr>
-          <w:ilvl w:val="0"/>
-          <w:numId w:val="1"/>
-        </w:numPr>
-        <w:pBdr>
-          <w:top w:val="nil"/>
-          <w:left w:val="nil"/>
-          <w:bottom w:val="nil"/>
-          <w:right w:val="nil"/>
-          <w:between w:val="nil"/>
-        </w:pBdr>
-        <w:spacing w:after="0" w:line="300" w:lineRule="auto"/>
-        <w:rPr>
-          <w:rFonts w:ascii="Roboto" w:eastAsia="Roboto" w:hAnsi="Roboto" w:cs="Roboto"/>
-          <w:color w:val="000000"/>
-          <w:sz w:val="20"/>
-          <w:szCs w:val="20"/>
-        </w:rPr>
-      </w:pPr>
-      <w:r>
-        <w:rPr>
-          <w:rFonts w:ascii="Roboto" w:eastAsia="Roboto" w:hAnsi="Roboto" w:cs="Roboto"/>
-          <w:color w:val="000000"/>
-          <w:sz w:val="20"/>
-          <w:szCs w:val="20"/>
-        </w:rPr>
         <w:t>Presented results</w:t>
       </w:r>
       <w:r>
@@ -2926,6 +3148,7 @@
     <w:p>
       <w:pPr>
         <w:pStyle w:val="Heading2"/>
+        <w:spacing w:before="120"/>
         <w:jc w:val="center"/>
         <w:rPr>
           <w:rFonts w:ascii="Roboto" w:eastAsia="Roboto" w:hAnsi="Roboto" w:cs="Roboto"/>
@@ -2975,13 +3198,21 @@
         <w:spacing w:after="0"/>
         <w:rPr>
           <w:rFonts w:ascii="Roboto" w:eastAsia="Roboto" w:hAnsi="Roboto" w:cs="Roboto"/>
+          <w:color w:val="000000"/>
+          <w:sz w:val="20"/>
+          <w:szCs w:val="20"/>
+        </w:rPr>
+      </w:pPr>
+      <w:r>
+        <w:rPr>
+          <w:rFonts w:ascii="Roboto" w:eastAsia="Roboto" w:hAnsi="Roboto" w:cs="Roboto"/>
           <w:b/>
-          <w:bCs/>
-          <w:color w:val="000000"/>
-          <w:sz w:val="20"/>
-          <w:szCs w:val="20"/>
-        </w:rPr>
-      </w:pPr>
+          <w:color w:val="000000"/>
+          <w:sz w:val="20"/>
+          <w:szCs w:val="20"/>
+        </w:rPr>
+        <w:t>Tools:</w:t>
+      </w:r>
       <w:r>
         <w:rPr>
           <w:rFonts w:ascii="Roboto" w:eastAsia="Roboto" w:hAnsi="Roboto" w:cs="Roboto"/>
@@ -2990,16 +3221,6 @@
           <w:sz w:val="20"/>
           <w:szCs w:val="20"/>
         </w:rPr>
-        <w:t>Tools:</w:t>
-      </w:r>
-      <w:r>
-        <w:rPr>
-          <w:rFonts w:ascii="Roboto" w:eastAsia="Roboto" w:hAnsi="Roboto" w:cs="Roboto"/>
-          <w:b/>
-          <w:color w:val="000000"/>
-          <w:sz w:val="20"/>
-          <w:szCs w:val="20"/>
-        </w:rPr>
         <w:t xml:space="preserve"> </w:t>
       </w:r>
       <w:r>
@@ -3009,25 +3230,16 @@
           <w:sz w:val="20"/>
           <w:szCs w:val="20"/>
         </w:rPr>
-        <w:t xml:space="preserve">PyTorch, </w:t>
-      </w:r>
-      <w:r>
-        <w:rPr>
-          <w:rFonts w:ascii="Roboto" w:eastAsia="Roboto" w:hAnsi="Roboto" w:cs="Roboto"/>
-          <w:color w:val="000000"/>
-          <w:sz w:val="20"/>
-          <w:szCs w:val="20"/>
-        </w:rPr>
-        <w:t xml:space="preserve">TensorFlow, </w:t>
-      </w:r>
-      <w:r>
-        <w:rPr>
-          <w:rFonts w:ascii="Roboto" w:eastAsia="Roboto" w:hAnsi="Roboto" w:cs="Roboto"/>
-          <w:color w:val="000000"/>
-          <w:sz w:val="20"/>
-          <w:szCs w:val="20"/>
-        </w:rPr>
-        <w:t xml:space="preserve">AWS, </w:t>
+        <w:t>AWS</w:t>
+      </w:r>
+      <w:r>
+        <w:rPr>
+          <w:rFonts w:ascii="Roboto" w:eastAsia="Roboto" w:hAnsi="Roboto" w:cs="Roboto"/>
+          <w:color w:val="000000"/>
+          <w:sz w:val="20"/>
+          <w:szCs w:val="20"/>
+        </w:rPr>
+        <w:t xml:space="preserve">, </w:t>
       </w:r>
       <w:r>
         <w:rPr>
@@ -3045,7 +3257,16 @@
           <w:sz w:val="20"/>
           <w:szCs w:val="20"/>
         </w:rPr>
-        <w:t xml:space="preserve">Bitbucket CI/CD, </w:t>
+        <w:t>Bitbucket</w:t>
+      </w:r>
+      <w:r>
+        <w:rPr>
+          <w:rFonts w:ascii="Roboto" w:eastAsia="Roboto" w:hAnsi="Roboto" w:cs="Roboto"/>
+          <w:color w:val="000000"/>
+          <w:sz w:val="20"/>
+          <w:szCs w:val="20"/>
+        </w:rPr>
+        <w:t xml:space="preserve"> CI, </w:t>
       </w:r>
       <w:r>
         <w:rPr>
@@ -3063,34 +3284,63 @@
           <w:sz w:val="20"/>
           <w:szCs w:val="20"/>
         </w:rPr>
-        <w:t xml:space="preserve"> CI/CD</w:t>
-      </w:r>
-      <w:r>
-        <w:rPr>
-          <w:rFonts w:ascii="Roboto" w:eastAsia="Roboto" w:hAnsi="Roboto" w:cs="Roboto"/>
-          <w:color w:val="000000"/>
-          <w:sz w:val="20"/>
-          <w:szCs w:val="20"/>
-        </w:rPr>
-        <w:t xml:space="preserve">, </w:t>
-      </w:r>
-      <w:r>
-        <w:rPr>
-          <w:rFonts w:ascii="Roboto" w:eastAsia="Roboto" w:hAnsi="Roboto" w:cs="Roboto"/>
-          <w:color w:val="000000"/>
-          <w:sz w:val="20"/>
-          <w:szCs w:val="20"/>
-        </w:rPr>
-        <w:t>GitHub pages,</w:t>
-      </w:r>
-      <w:r>
-        <w:rPr>
-          <w:rFonts w:ascii="Roboto" w:eastAsia="Roboto" w:hAnsi="Roboto" w:cs="Roboto"/>
-          <w:color w:val="000000"/>
-          <w:sz w:val="20"/>
-          <w:szCs w:val="20"/>
-        </w:rPr>
-        <w:t xml:space="preserve"> p</w:t>
+        <w:t xml:space="preserve"> CI</w:t>
+      </w:r>
+      <w:r>
+        <w:rPr>
+          <w:rFonts w:ascii="Roboto" w:eastAsia="Roboto" w:hAnsi="Roboto" w:cs="Roboto"/>
+          <w:color w:val="000000"/>
+          <w:sz w:val="20"/>
+          <w:szCs w:val="20"/>
+        </w:rPr>
+        <w:t>,</w:t>
+      </w:r>
+      <w:r>
+        <w:rPr>
+          <w:rFonts w:ascii="Roboto" w:eastAsia="Roboto" w:hAnsi="Roboto" w:cs="Roboto"/>
+          <w:color w:val="000000"/>
+          <w:sz w:val="20"/>
+          <w:szCs w:val="20"/>
+        </w:rPr>
+        <w:t xml:space="preserve"> PyTorch, Ray, TensorFlow, </w:t>
+      </w:r>
+      <w:proofErr w:type="spellStart"/>
+      <w:r>
+        <w:rPr>
+          <w:rFonts w:ascii="Roboto" w:eastAsia="Roboto" w:hAnsi="Roboto" w:cs="Roboto"/>
+          <w:color w:val="000000"/>
+          <w:sz w:val="20"/>
+          <w:szCs w:val="20"/>
+        </w:rPr>
+        <w:t>LangChain</w:t>
+      </w:r>
+      <w:proofErr w:type="spellEnd"/>
+      <w:r>
+        <w:rPr>
+          <w:rFonts w:ascii="Roboto" w:eastAsia="Roboto" w:hAnsi="Roboto" w:cs="Roboto"/>
+          <w:color w:val="000000"/>
+          <w:sz w:val="20"/>
+          <w:szCs w:val="20"/>
+        </w:rPr>
+        <w:t>,</w:t>
+      </w:r>
+      <w:r>
+        <w:rPr>
+          <w:rFonts w:ascii="Roboto" w:eastAsia="Roboto" w:hAnsi="Roboto" w:cs="Roboto"/>
+          <w:color w:val="000000"/>
+          <w:sz w:val="20"/>
+          <w:szCs w:val="20"/>
+        </w:rPr>
+        <w:t xml:space="preserve"> Sphinx, </w:t>
+      </w:r>
+      <w:r>
+        <w:rPr>
+          <w:rFonts w:ascii="Roboto" w:eastAsia="Roboto" w:hAnsi="Roboto" w:cs="Roboto"/>
+          <w:color w:val="000000"/>
+          <w:sz w:val="20"/>
+          <w:szCs w:val="20"/>
+        </w:rPr>
+        <w:t>p</w:t>
       </w:r>
       <w:r>
         <w:rPr>
@@ -3108,17 +3358,37 @@
           <w:sz w:val="20"/>
           <w:szCs w:val="20"/>
         </w:rPr>
-        <w:t xml:space="preserve"> setuptools,</w:t>
-      </w:r>
-      <w:r>
-        <w:rPr>
-          <w:rFonts w:ascii="Roboto" w:eastAsia="Roboto" w:hAnsi="Roboto" w:cs="Roboto"/>
-          <w:color w:val="000000"/>
-          <w:sz w:val="20"/>
-          <w:szCs w:val="20"/>
-        </w:rPr>
         <w:t xml:space="preserve"> </w:t>
       </w:r>
+      <w:proofErr w:type="spellStart"/>
+      <w:r>
+        <w:rPr>
+          <w:rFonts w:ascii="Roboto" w:eastAsia="Roboto" w:hAnsi="Roboto" w:cs="Roboto"/>
+          <w:color w:val="000000"/>
+          <w:sz w:val="20"/>
+          <w:szCs w:val="20"/>
+        </w:rPr>
+        <w:t>setuptools</w:t>
+      </w:r>
+      <w:proofErr w:type="spellEnd"/>
+      <w:r>
+        <w:rPr>
+          <w:rFonts w:ascii="Roboto" w:eastAsia="Roboto" w:hAnsi="Roboto" w:cs="Roboto"/>
+          <w:color w:val="000000"/>
+          <w:sz w:val="20"/>
+          <w:szCs w:val="20"/>
+        </w:rPr>
+        <w:t>,</w:t>
+      </w:r>
+      <w:r>
+        <w:rPr>
+          <w:rFonts w:ascii="Roboto" w:eastAsia="Roboto" w:hAnsi="Roboto" w:cs="Roboto"/>
+          <w:color w:val="000000"/>
+          <w:sz w:val="20"/>
+          <w:szCs w:val="20"/>
+        </w:rPr>
+        <w:t xml:space="preserve"> </w:t>
+      </w:r>
       <w:r>
         <w:rPr>
           <w:rFonts w:ascii="Roboto" w:eastAsia="Roboto" w:hAnsi="Roboto" w:cs="Roboto"/>
@@ -3137,6 +3407,7 @@
         </w:rPr>
         <w:t xml:space="preserve"> </w:t>
       </w:r>
+      <w:proofErr w:type="spellStart"/>
       <w:r>
         <w:rPr>
           <w:rFonts w:ascii="Roboto" w:eastAsia="Roboto" w:hAnsi="Roboto" w:cs="Roboto"/>
@@ -3146,6 +3417,7 @@
         </w:rPr>
         <w:t>pypi</w:t>
       </w:r>
+      <w:proofErr w:type="spellEnd"/>
       <w:r>
         <w:rPr>
           <w:rFonts w:ascii="Roboto" w:eastAsia="Roboto" w:hAnsi="Roboto" w:cs="Roboto"/>
@@ -3211,178 +3483,43 @@
           <w:sz w:val="20"/>
           <w:szCs w:val="20"/>
         </w:rPr>
-        <w:t>ML</w:t>
-      </w:r>
-      <w:r>
-        <w:rPr>
-          <w:rFonts w:ascii="Roboto" w:eastAsia="Roboto" w:hAnsi="Roboto" w:cs="Roboto"/>
-          <w:color w:val="000000"/>
-          <w:sz w:val="20"/>
-          <w:szCs w:val="20"/>
-        </w:rPr>
-        <w:t>O</w:t>
-      </w:r>
-      <w:r>
-        <w:rPr>
-          <w:rFonts w:ascii="Roboto" w:eastAsia="Roboto" w:hAnsi="Roboto" w:cs="Roboto"/>
-          <w:color w:val="000000"/>
-          <w:sz w:val="20"/>
-          <w:szCs w:val="20"/>
-        </w:rPr>
-        <w:t xml:space="preserve">ps, Data Engineering, </w:t>
-      </w:r>
-      <w:r>
-        <w:rPr>
-          <w:rFonts w:ascii="Roboto" w:eastAsia="Roboto" w:hAnsi="Roboto" w:cs="Roboto"/>
-          <w:color w:val="000000"/>
-          <w:sz w:val="20"/>
-          <w:szCs w:val="20"/>
-        </w:rPr>
-        <w:t>T</w:t>
-      </w:r>
-      <w:r>
-        <w:rPr>
-          <w:rFonts w:ascii="Roboto" w:eastAsia="Roboto" w:hAnsi="Roboto" w:cs="Roboto"/>
-          <w:color w:val="000000"/>
-          <w:sz w:val="20"/>
-          <w:szCs w:val="20"/>
-        </w:rPr>
-        <w:t>esting</w:t>
-      </w:r>
-      <w:r>
-        <w:rPr>
-          <w:rFonts w:ascii="Roboto" w:eastAsia="Roboto" w:hAnsi="Roboto" w:cs="Roboto"/>
-          <w:color w:val="000000"/>
-          <w:sz w:val="20"/>
-          <w:szCs w:val="20"/>
-        </w:rPr>
-        <w:t xml:space="preserve">, </w:t>
-      </w:r>
-      <w:r>
-        <w:rPr>
-          <w:rFonts w:ascii="Roboto" w:eastAsia="Roboto" w:hAnsi="Roboto" w:cs="Roboto"/>
-          <w:color w:val="000000"/>
-          <w:sz w:val="20"/>
-          <w:szCs w:val="20"/>
-        </w:rPr>
-        <w:t>D</w:t>
-      </w:r>
-      <w:r>
-        <w:rPr>
-          <w:rFonts w:ascii="Roboto" w:eastAsia="Roboto" w:hAnsi="Roboto" w:cs="Roboto"/>
-          <w:color w:val="000000"/>
-          <w:sz w:val="20"/>
-          <w:szCs w:val="20"/>
-        </w:rPr>
-        <w:t>ocumentation</w:t>
-      </w:r>
-      <w:r>
-        <w:rPr>
-          <w:rFonts w:ascii="Roboto" w:eastAsia="Roboto" w:hAnsi="Roboto" w:cs="Roboto"/>
-          <w:color w:val="000000"/>
-          <w:sz w:val="20"/>
-          <w:szCs w:val="20"/>
-        </w:rPr>
-        <w:t xml:space="preserve">, </w:t>
-      </w:r>
-      <w:r>
-        <w:rPr>
-          <w:rFonts w:ascii="Roboto" w:eastAsia="Roboto" w:hAnsi="Roboto" w:cs="Roboto"/>
-          <w:color w:val="000000"/>
-          <w:sz w:val="20"/>
-          <w:szCs w:val="20"/>
-        </w:rPr>
-        <w:t>P</w:t>
-      </w:r>
-      <w:r>
-        <w:rPr>
-          <w:rFonts w:ascii="Roboto" w:eastAsia="Roboto" w:hAnsi="Roboto" w:cs="Roboto"/>
-          <w:color w:val="000000"/>
-          <w:sz w:val="20"/>
-          <w:szCs w:val="20"/>
-        </w:rPr>
-        <w:t xml:space="preserve">ython </w:t>
-      </w:r>
-      <w:r>
-        <w:rPr>
-          <w:rFonts w:ascii="Roboto" w:eastAsia="Roboto" w:hAnsi="Roboto" w:cs="Roboto"/>
-          <w:color w:val="000000"/>
-          <w:sz w:val="20"/>
-          <w:szCs w:val="20"/>
-        </w:rPr>
-        <w:t>P</w:t>
-      </w:r>
-      <w:r>
-        <w:rPr>
-          <w:rFonts w:ascii="Roboto" w:eastAsia="Roboto" w:hAnsi="Roboto" w:cs="Roboto"/>
-          <w:color w:val="000000"/>
-          <w:sz w:val="20"/>
-          <w:szCs w:val="20"/>
-        </w:rPr>
-        <w:t xml:space="preserve">ackaging, </w:t>
-      </w:r>
-      <w:r>
-        <w:rPr>
-          <w:rFonts w:ascii="Roboto" w:eastAsia="Roboto" w:hAnsi="Roboto" w:cs="Roboto"/>
-          <w:color w:val="000000"/>
-          <w:sz w:val="20"/>
-          <w:szCs w:val="20"/>
-        </w:rPr>
-        <w:t>O</w:t>
-      </w:r>
-      <w:r>
-        <w:rPr>
-          <w:rFonts w:ascii="Roboto" w:eastAsia="Roboto" w:hAnsi="Roboto" w:cs="Roboto"/>
-          <w:color w:val="000000"/>
-          <w:sz w:val="20"/>
-          <w:szCs w:val="20"/>
-        </w:rPr>
-        <w:t>pen-</w:t>
-      </w:r>
-      <w:r>
-        <w:rPr>
-          <w:rFonts w:ascii="Roboto" w:eastAsia="Roboto" w:hAnsi="Roboto" w:cs="Roboto"/>
-          <w:color w:val="000000"/>
-          <w:sz w:val="20"/>
-          <w:szCs w:val="20"/>
-        </w:rPr>
-        <w:t>S</w:t>
-      </w:r>
-      <w:r>
-        <w:rPr>
-          <w:rFonts w:ascii="Roboto" w:eastAsia="Roboto" w:hAnsi="Roboto" w:cs="Roboto"/>
-          <w:color w:val="000000"/>
-          <w:sz w:val="20"/>
-          <w:szCs w:val="20"/>
-        </w:rPr>
-        <w:t xml:space="preserve">ource </w:t>
-      </w:r>
-      <w:r>
-        <w:rPr>
-          <w:rFonts w:ascii="Roboto" w:eastAsia="Roboto" w:hAnsi="Roboto" w:cs="Roboto"/>
-          <w:color w:val="000000"/>
-          <w:sz w:val="20"/>
-          <w:szCs w:val="20"/>
-        </w:rPr>
-        <w:t>D</w:t>
-      </w:r>
-      <w:r>
-        <w:rPr>
-          <w:rFonts w:ascii="Roboto" w:eastAsia="Roboto" w:hAnsi="Roboto" w:cs="Roboto"/>
-          <w:color w:val="000000"/>
-          <w:sz w:val="20"/>
-          <w:szCs w:val="20"/>
-        </w:rPr>
-        <w:t>evelopment</w:t>
-      </w:r>
-      <w:r>
-        <w:rPr>
-          <w:rFonts w:ascii="Roboto" w:eastAsia="Roboto" w:hAnsi="Roboto" w:cs="Roboto"/>
-          <w:color w:val="000000"/>
-          <w:sz w:val="20"/>
-          <w:szCs w:val="20"/>
-        </w:rPr>
-        <w:t>.</w:t>
+        <w:t xml:space="preserve">RL, CV, NLP, </w:t>
+      </w:r>
+      <w:r>
+        <w:rPr>
+          <w:rFonts w:ascii="Roboto" w:eastAsia="Roboto" w:hAnsi="Roboto" w:cs="Roboto"/>
+          <w:color w:val="000000"/>
+          <w:sz w:val="20"/>
+          <w:szCs w:val="20"/>
+        </w:rPr>
+        <w:t>Data Engineering,</w:t>
+      </w:r>
+      <w:r>
+        <w:rPr>
+          <w:rFonts w:ascii="Roboto" w:eastAsia="Roboto" w:hAnsi="Roboto" w:cs="Roboto"/>
+          <w:color w:val="000000"/>
+          <w:sz w:val="20"/>
+          <w:szCs w:val="20"/>
+        </w:rPr>
+        <w:t xml:space="preserve"> </w:t>
+      </w:r>
+      <w:r>
+        <w:rPr>
+          <w:rFonts w:ascii="Roboto" w:eastAsia="Roboto" w:hAnsi="Roboto" w:cs="Roboto"/>
+          <w:color w:val="000000"/>
+          <w:sz w:val="20"/>
+          <w:szCs w:val="20"/>
+        </w:rPr>
+        <w:t>Project Management</w:t>
+      </w:r>
+      <w:r>
+        <w:rPr>
+          <w:rFonts w:ascii="Roboto" w:eastAsia="Roboto" w:hAnsi="Roboto" w:cs="Roboto"/>
+          <w:color w:val="000000"/>
+          <w:sz w:val="20"/>
+          <w:szCs w:val="20"/>
+        </w:rPr>
+        <w:t>, Software Development Lifecycle, Testing.</w:t>
       </w:r>
     </w:p>
     <w:sectPr>

--- a/src/docx/resume.docx
+++ b/src/docx/resume.docx
@@ -1,6 +1,6 @@
 
 <file path=word/document.xml><?xml version="1.0" encoding="utf-8"?>
-<w:document xmlns:wpc="http://schemas.microsoft.com/office/word/2010/wordprocessingCanvas" xmlns:cx="http://schemas.microsoft.com/office/drawing/2014/chartex" xmlns:cx1="http://schemas.microsoft.com/office/drawing/2015/9/8/chartex" xmlns:cx2="http://schemas.microsoft.com/office/drawing/2015/10/21/chartex" xmlns:cx3="http://schemas.microsoft.com/office/drawing/2016/5/9/chartex" xmlns:cx4="http://schemas.microsoft.com/office/drawing/2016/5/10/chartex" xmlns:cx5="http://schemas.microsoft.com/office/drawing/2016/5/11/chartex" xmlns:cx6="http://schemas.microsoft.com/office/drawing/2016/5/12/chartex" xmlns:cx7="http://schemas.microsoft.com/office/drawing/2016/5/13/chartex" xmlns:cx8="http://schemas.microsoft.com/office/drawing/2016/5/14/chartex" xmlns:mc="http://schemas.openxmlformats.org/markup-compatibility/2006" xmlns:aink="http://schemas.microsoft.com/office/drawing/2016/ink" xmlns:am3d="http://schemas.microsoft.com/office/drawing/2017/model3d" xmlns:o="urn:schemas-microsoft-com:office:office" xmlns:oel="http://schemas.microsoft.com/office/2019/extlst" xmlns:r="http://schemas.openxmlformats.org/officeDocument/2006/relationships" xmlns:m="http://schemas.openxmlformats.org/officeDocument/2006/math" xmlns:v="urn:schemas-microsoft-com:vml" xmlns:wp14="http://schemas.microsoft.com/office/word/2010/wordprocessingDrawing" xmlns:wp="http://schemas.openxmlformats.org/drawingml/2006/wordprocessingDrawing" xmlns:w10="urn:schemas-microsoft-com:office:word" xmlns:w="http://schemas.openxmlformats.org/wordprocessingml/2006/main" xmlns:w14="http://schemas.microsoft.com/office/word/2010/wordml" xmlns:w15="http://schemas.microsoft.com/office/word/2012/wordml" xmlns:w16cex="http://schemas.microsoft.com/office/word/2018/wordml/cex" xmlns:w16cid="http://schemas.microsoft.com/office/word/2016/wordml/cid" xmlns:w16="http://schemas.microsoft.com/office/word/2018/wordml" xmlns:w16sdtdh="http://schemas.microsoft.com/office/word/2020/wordml/sdtdatahash" xmlns:w16se="http://schemas.microsoft.com/office/word/2015/wordml/symex" xmlns:wpg="http://schemas.microsoft.com/office/word/2010/wordprocessingGroup" xmlns:wpi="http://schemas.microsoft.com/office/word/2010/wordprocessingInk" xmlns:wne="http://schemas.microsoft.com/office/word/2006/wordml" xmlns:wps="http://schemas.microsoft.com/office/word/2010/wordprocessingShape" mc:Ignorable="w14 w15 w16se w16cid w16 w16cex w16sdtdh wp14">
+<w:document xmlns:wpc="http://schemas.microsoft.com/office/word/2010/wordprocessingCanvas" xmlns:cx="http://schemas.microsoft.com/office/drawing/2014/chartex" xmlns:cx1="http://schemas.microsoft.com/office/drawing/2015/9/8/chartex" xmlns:cx2="http://schemas.microsoft.com/office/drawing/2015/10/21/chartex" xmlns:cx3="http://schemas.microsoft.com/office/drawing/2016/5/9/chartex" xmlns:cx4="http://schemas.microsoft.com/office/drawing/2016/5/10/chartex" xmlns:cx5="http://schemas.microsoft.com/office/drawing/2016/5/11/chartex" xmlns:cx6="http://schemas.microsoft.com/office/drawing/2016/5/12/chartex" xmlns:cx7="http://schemas.microsoft.com/office/drawing/2016/5/13/chartex" xmlns:cx8="http://schemas.microsoft.com/office/drawing/2016/5/14/chartex" xmlns:mc="http://schemas.openxmlformats.org/markup-compatibility/2006" xmlns:aink="http://schemas.microsoft.com/office/drawing/2016/ink" xmlns:am3d="http://schemas.microsoft.com/office/drawing/2017/model3d" xmlns:o="urn:schemas-microsoft-com:office:office" xmlns:oel="http://schemas.microsoft.com/office/2019/extlst" xmlns:r="http://schemas.openxmlformats.org/officeDocument/2006/relationships" xmlns:m="http://schemas.openxmlformats.org/officeDocument/2006/math" xmlns:v="urn:schemas-microsoft-com:vml" xmlns:wp14="http://schemas.microsoft.com/office/word/2010/wordprocessingDrawing" xmlns:wp="http://schemas.openxmlformats.org/drawingml/2006/wordprocessingDrawing" xmlns:w10="urn:schemas-microsoft-com:office:word" xmlns:w="http://schemas.openxmlformats.org/wordprocessingml/2006/main" xmlns:w14="http://schemas.microsoft.com/office/word/2010/wordml" xmlns:w15="http://schemas.microsoft.com/office/word/2012/wordml" xmlns:w16cex="http://schemas.microsoft.com/office/word/2018/wordml/cex" xmlns:w16cid="http://schemas.microsoft.com/office/word/2016/wordml/cid" xmlns:w16="http://schemas.microsoft.com/office/word/2018/wordml" xmlns:w16du="http://schemas.microsoft.com/office/word/2023/wordml/word16du" xmlns:w16sdtdh="http://schemas.microsoft.com/office/word/2020/wordml/sdtdatahash" xmlns:w16se="http://schemas.microsoft.com/office/word/2015/wordml/symex" xmlns:wpg="http://schemas.microsoft.com/office/word/2010/wordprocessingGroup" xmlns:wpi="http://schemas.microsoft.com/office/word/2010/wordprocessingInk" xmlns:wne="http://schemas.microsoft.com/office/word/2006/wordml" xmlns:wps="http://schemas.microsoft.com/office/word/2010/wordprocessingShape" mc:Ignorable="w14 w15 w16se w16cid w16 w16cex w16sdtdh wp14">
   <w:body>
     <w:p>
       <w:pPr>
@@ -1212,29 +1212,7 @@
           <w:sz w:val="20"/>
           <w:szCs w:val="20"/>
         </w:rPr>
-        <w:t xml:space="preserve">Fixed major API inconsistencies, created </w:t>
-      </w:r>
-      <w:proofErr w:type="spellStart"/>
-      <w:r>
-        <w:rPr>
-          <w:rFonts w:ascii="Roboto" w:eastAsia="Roboto" w:hAnsi="Roboto" w:cs="Roboto"/>
-          <w:bCs/>
-          <w:color w:val="000000"/>
-          <w:sz w:val="20"/>
-          <w:szCs w:val="20"/>
-        </w:rPr>
-        <w:t>Dockerfiles</w:t>
-      </w:r>
-      <w:proofErr w:type="spellEnd"/>
-      <w:r>
-        <w:rPr>
-          <w:rFonts w:ascii="Roboto" w:eastAsia="Roboto" w:hAnsi="Roboto" w:cs="Roboto"/>
-          <w:bCs/>
-          <w:color w:val="000000"/>
-          <w:sz w:val="20"/>
-          <w:szCs w:val="20"/>
-        </w:rPr>
-        <w:t>, expanded automated testing, documentation overhaul, tutorials.</w:t>
+        <w:t>Fixed major API inconsistencies, created Dockerfiles, expanded automated testing, documentation overhaul, tutorials.</w:t>
       </w:r>
     </w:p>
     <w:p>
@@ -1688,7 +1666,50 @@
           <w:sz w:val="20"/>
           <w:szCs w:val="20"/>
         </w:rPr>
-        <w:t xml:space="preserve">Data Science Industry Mentorship — Facebook AI Research (FAIR)                                                         </w:t>
+        <w:t>Industry Mentorship — Facebook AI Research (</w:t>
+      </w:r>
+      <w:proofErr w:type="gramStart"/>
+      <w:r>
+        <w:rPr>
+          <w:rFonts w:ascii="Roboto" w:eastAsia="Roboto" w:hAnsi="Roboto" w:cs="Roboto"/>
+          <w:b/>
+          <w:color w:val="000000"/>
+          <w:sz w:val="20"/>
+          <w:szCs w:val="20"/>
+        </w:rPr>
+        <w:t xml:space="preserve">FAIR)   </w:t>
+      </w:r>
+      <w:proofErr w:type="gramEnd"/>
+      <w:r>
+        <w:rPr>
+          <w:rFonts w:ascii="Roboto" w:eastAsia="Roboto" w:hAnsi="Roboto" w:cs="Roboto"/>
+          <w:b/>
+          <w:color w:val="000000"/>
+          <w:sz w:val="20"/>
+          <w:szCs w:val="20"/>
+        </w:rPr>
+        <w:t xml:space="preserve">                                                      </w:t>
+      </w:r>
+      <w:r>
+        <w:rPr>
+          <w:rFonts w:ascii="Roboto" w:eastAsia="Roboto" w:hAnsi="Roboto" w:cs="Roboto"/>
+          <w:b/>
+          <w:color w:val="000000"/>
+          <w:sz w:val="20"/>
+          <w:szCs w:val="20"/>
+        </w:rPr>
+        <w:tab/>
+      </w:r>
+      <w:r>
+        <w:rPr>
+          <w:rFonts w:ascii="Roboto" w:eastAsia="Roboto" w:hAnsi="Roboto" w:cs="Roboto"/>
+          <w:b/>
+          <w:color w:val="000000"/>
+          <w:sz w:val="20"/>
+          <w:szCs w:val="20"/>
+        </w:rPr>
+        <w:tab/>
+        <w:t xml:space="preserve">   </w:t>
       </w:r>
       <w:r>
         <w:rPr>
@@ -2188,7 +2209,27 @@
           <w:sz w:val="20"/>
           <w:szCs w:val="20"/>
         </w:rPr>
-        <w:t xml:space="preserve">Data &amp; Analytics Intern — Slalom Build                                                                                                          </w:t>
+        <w:t xml:space="preserve">Data </w:t>
+      </w:r>
+      <w:r>
+        <w:rPr>
+          <w:rFonts w:ascii="Roboto" w:eastAsia="Roboto" w:hAnsi="Roboto" w:cs="Roboto"/>
+          <w:b/>
+          <w:color w:val="000000"/>
+          <w:sz w:val="20"/>
+          <w:szCs w:val="20"/>
+        </w:rPr>
+        <w:t>Engineering</w:t>
+      </w:r>
+      <w:r>
+        <w:rPr>
+          <w:rFonts w:ascii="Roboto" w:eastAsia="Roboto" w:hAnsi="Roboto" w:cs="Roboto"/>
+          <w:b/>
+          <w:color w:val="000000"/>
+          <w:sz w:val="20"/>
+          <w:szCs w:val="20"/>
+        </w:rPr>
+        <w:t xml:space="preserve"> Intern — Slalom Build                                                                                                         </w:t>
       </w:r>
       <w:r>
         <w:rPr>
@@ -3333,6 +3374,7 @@
         </w:rPr>
         <w:t xml:space="preserve"> Sphinx, </w:t>
       </w:r>
+      <w:proofErr w:type="spellStart"/>
       <w:r>
         <w:rPr>
           <w:rFonts w:ascii="Roboto" w:eastAsia="Roboto" w:hAnsi="Roboto" w:cs="Roboto"/>
@@ -3349,7 +3391,17 @@
           <w:sz w:val="20"/>
           <w:szCs w:val="20"/>
         </w:rPr>
-        <w:t>ytest,</w:t>
+        <w:t>ytest</w:t>
+      </w:r>
+      <w:proofErr w:type="spellEnd"/>
+      <w:r>
+        <w:rPr>
+          <w:rFonts w:ascii="Roboto" w:eastAsia="Roboto" w:hAnsi="Roboto" w:cs="Roboto"/>
+          <w:color w:val="000000"/>
+          <w:sz w:val="20"/>
+          <w:szCs w:val="20"/>
+        </w:rPr>
+        <w:t>,</w:t>
       </w:r>
       <w:r>
         <w:rPr>
@@ -3534,7 +3586,7 @@
 </file>
 
 <file path=word/numbering.xml><?xml version="1.0" encoding="utf-8"?>
-<w:numbering xmlns:wpc="http://schemas.microsoft.com/office/word/2010/wordprocessingCanvas" xmlns:cx="http://schemas.microsoft.com/office/drawing/2014/chartex" xmlns:cx1="http://schemas.microsoft.com/office/drawing/2015/9/8/chartex" xmlns:cx2="http://schemas.microsoft.com/office/drawing/2015/10/21/chartex" xmlns:cx3="http://schemas.microsoft.com/office/drawing/2016/5/9/chartex" xmlns:cx4="http://schemas.microsoft.com/office/drawing/2016/5/10/chartex" xmlns:cx5="http://schemas.microsoft.com/office/drawing/2016/5/11/chartex" xmlns:cx6="http://schemas.microsoft.com/office/drawing/2016/5/12/chartex" xmlns:cx7="http://schemas.microsoft.com/office/drawing/2016/5/13/chartex" xmlns:cx8="http://schemas.microsoft.com/office/drawing/2016/5/14/chartex" xmlns:mc="http://schemas.openxmlformats.org/markup-compatibility/2006" xmlns:aink="http://schemas.microsoft.com/office/drawing/2016/ink" xmlns:am3d="http://schemas.microsoft.com/office/drawing/2017/model3d" xmlns:o="urn:schemas-microsoft-com:office:office" xmlns:oel="http://schemas.microsoft.com/office/2019/extlst" xmlns:r="http://schemas.openxmlformats.org/officeDocument/2006/relationships" xmlns:m="http://schemas.openxmlformats.org/officeDocument/2006/math" xmlns:v="urn:schemas-microsoft-com:vml" xmlns:wp14="http://schemas.microsoft.com/office/word/2010/wordprocessingDrawing" xmlns:wp="http://schemas.openxmlformats.org/drawingml/2006/wordprocessingDrawing" xmlns:w10="urn:schemas-microsoft-com:office:word" xmlns:w="http://schemas.openxmlformats.org/wordprocessingml/2006/main" xmlns:w14="http://schemas.microsoft.com/office/word/2010/wordml" xmlns:w15="http://schemas.microsoft.com/office/word/2012/wordml" xmlns:w16cex="http://schemas.microsoft.com/office/word/2018/wordml/cex" xmlns:w16cid="http://schemas.microsoft.com/office/word/2016/wordml/cid" xmlns:w16="http://schemas.microsoft.com/office/word/2018/wordml" xmlns:w16sdtdh="http://schemas.microsoft.com/office/word/2020/wordml/sdtdatahash" xmlns:w16se="http://schemas.microsoft.com/office/word/2015/wordml/symex" xmlns:wpg="http://schemas.microsoft.com/office/word/2010/wordprocessingGroup" xmlns:wpi="http://schemas.microsoft.com/office/word/2010/wordprocessingInk" xmlns:wne="http://schemas.microsoft.com/office/word/2006/wordml" xmlns:wps="http://schemas.microsoft.com/office/word/2010/wordprocessingShape" mc:Ignorable="w14 w15 w16se w16cid w16 w16cex w16sdtdh wp14">
+<w:numbering xmlns:wpc="http://schemas.microsoft.com/office/word/2010/wordprocessingCanvas" xmlns:cx="http://schemas.microsoft.com/office/drawing/2014/chartex" xmlns:cx1="http://schemas.microsoft.com/office/drawing/2015/9/8/chartex" xmlns:cx2="http://schemas.microsoft.com/office/drawing/2015/10/21/chartex" xmlns:cx3="http://schemas.microsoft.com/office/drawing/2016/5/9/chartex" xmlns:cx4="http://schemas.microsoft.com/office/drawing/2016/5/10/chartex" xmlns:cx5="http://schemas.microsoft.com/office/drawing/2016/5/11/chartex" xmlns:cx6="http://schemas.microsoft.com/office/drawing/2016/5/12/chartex" xmlns:cx7="http://schemas.microsoft.com/office/drawing/2016/5/13/chartex" xmlns:cx8="http://schemas.microsoft.com/office/drawing/2016/5/14/chartex" xmlns:mc="http://schemas.openxmlformats.org/markup-compatibility/2006" xmlns:aink="http://schemas.microsoft.com/office/drawing/2016/ink" xmlns:am3d="http://schemas.microsoft.com/office/drawing/2017/model3d" xmlns:o="urn:schemas-microsoft-com:office:office" xmlns:oel="http://schemas.microsoft.com/office/2019/extlst" xmlns:r="http://schemas.openxmlformats.org/officeDocument/2006/relationships" xmlns:m="http://schemas.openxmlformats.org/officeDocument/2006/math" xmlns:v="urn:schemas-microsoft-com:vml" xmlns:wp14="http://schemas.microsoft.com/office/word/2010/wordprocessingDrawing" xmlns:wp="http://schemas.openxmlformats.org/drawingml/2006/wordprocessingDrawing" xmlns:w10="urn:schemas-microsoft-com:office:word" xmlns:w="http://schemas.openxmlformats.org/wordprocessingml/2006/main" xmlns:w14="http://schemas.microsoft.com/office/word/2010/wordml" xmlns:w15="http://schemas.microsoft.com/office/word/2012/wordml" xmlns:w16cex="http://schemas.microsoft.com/office/word/2018/wordml/cex" xmlns:w16cid="http://schemas.microsoft.com/office/word/2016/wordml/cid" xmlns:w16="http://schemas.microsoft.com/office/word/2018/wordml" xmlns:w16du="http://schemas.microsoft.com/office/word/2023/wordml/word16du" xmlns:w16sdtdh="http://schemas.microsoft.com/office/word/2020/wordml/sdtdatahash" xmlns:w16se="http://schemas.microsoft.com/office/word/2015/wordml/symex" xmlns:wpg="http://schemas.microsoft.com/office/word/2010/wordprocessingGroup" xmlns:wpi="http://schemas.microsoft.com/office/word/2010/wordprocessingInk" xmlns:wne="http://schemas.microsoft.com/office/word/2006/wordml" xmlns:wps="http://schemas.microsoft.com/office/word/2010/wordprocessingShape" mc:Ignorable="w14 w15 w16se w16cid w16 w16cex w16sdtdh wp14">
   <w:abstractNum w:abstractNumId="0" w15:restartNumberingAfterBreak="0">
     <w:nsid w:val="0C8A4140"/>
     <w:multiLevelType w:val="hybridMultilevel"/>

--- a/src/docx/resume.docx
+++ b/src/docx/resume.docx
@@ -1,6 +1,6 @@
 
 <file path=word/document.xml><?xml version="1.0" encoding="utf-8"?>
-<w:document xmlns:wpc="http://schemas.microsoft.com/office/word/2010/wordprocessingCanvas" xmlns:cx="http://schemas.microsoft.com/office/drawing/2014/chartex" xmlns:cx1="http://schemas.microsoft.com/office/drawing/2015/9/8/chartex" xmlns:cx2="http://schemas.microsoft.com/office/drawing/2015/10/21/chartex" xmlns:cx3="http://schemas.microsoft.com/office/drawing/2016/5/9/chartex" xmlns:cx4="http://schemas.microsoft.com/office/drawing/2016/5/10/chartex" xmlns:cx5="http://schemas.microsoft.com/office/drawing/2016/5/11/chartex" xmlns:cx6="http://schemas.microsoft.com/office/drawing/2016/5/12/chartex" xmlns:cx7="http://schemas.microsoft.com/office/drawing/2016/5/13/chartex" xmlns:cx8="http://schemas.microsoft.com/office/drawing/2016/5/14/chartex" xmlns:mc="http://schemas.openxmlformats.org/markup-compatibility/2006" xmlns:aink="http://schemas.microsoft.com/office/drawing/2016/ink" xmlns:am3d="http://schemas.microsoft.com/office/drawing/2017/model3d" xmlns:o="urn:schemas-microsoft-com:office:office" xmlns:oel="http://schemas.microsoft.com/office/2019/extlst" xmlns:r="http://schemas.openxmlformats.org/officeDocument/2006/relationships" xmlns:m="http://schemas.openxmlformats.org/officeDocument/2006/math" xmlns:v="urn:schemas-microsoft-com:vml" xmlns:wp14="http://schemas.microsoft.com/office/word/2010/wordprocessingDrawing" xmlns:wp="http://schemas.openxmlformats.org/drawingml/2006/wordprocessingDrawing" xmlns:w10="urn:schemas-microsoft-com:office:word" xmlns:w="http://schemas.openxmlformats.org/wordprocessingml/2006/main" xmlns:w14="http://schemas.microsoft.com/office/word/2010/wordml" xmlns:w15="http://schemas.microsoft.com/office/word/2012/wordml" xmlns:w16cex="http://schemas.microsoft.com/office/word/2018/wordml/cex" xmlns:w16cid="http://schemas.microsoft.com/office/word/2016/wordml/cid" xmlns:w16="http://schemas.microsoft.com/office/word/2018/wordml" xmlns:w16du="http://schemas.microsoft.com/office/word/2023/wordml/word16du" xmlns:w16sdtdh="http://schemas.microsoft.com/office/word/2020/wordml/sdtdatahash" xmlns:w16se="http://schemas.microsoft.com/office/word/2015/wordml/symex" xmlns:wpg="http://schemas.microsoft.com/office/word/2010/wordprocessingGroup" xmlns:wpi="http://schemas.microsoft.com/office/word/2010/wordprocessingInk" xmlns:wne="http://schemas.microsoft.com/office/word/2006/wordml" xmlns:wps="http://schemas.microsoft.com/office/word/2010/wordprocessingShape" mc:Ignorable="w14 w15 w16se w16cid w16 w16cex w16sdtdh wp14">
+<w:document xmlns:wpc="http://schemas.microsoft.com/office/word/2010/wordprocessingCanvas" xmlns:cx="http://schemas.microsoft.com/office/drawing/2014/chartex" xmlns:cx1="http://schemas.microsoft.com/office/drawing/2015/9/8/chartex" xmlns:cx2="http://schemas.microsoft.com/office/drawing/2015/10/21/chartex" xmlns:cx3="http://schemas.microsoft.com/office/drawing/2016/5/9/chartex" xmlns:cx4="http://schemas.microsoft.com/office/drawing/2016/5/10/chartex" xmlns:cx5="http://schemas.microsoft.com/office/drawing/2016/5/11/chartex" xmlns:cx6="http://schemas.microsoft.com/office/drawing/2016/5/12/chartex" xmlns:cx7="http://schemas.microsoft.com/office/drawing/2016/5/13/chartex" xmlns:cx8="http://schemas.microsoft.com/office/drawing/2016/5/14/chartex" xmlns:mc="http://schemas.openxmlformats.org/markup-compatibility/2006" xmlns:aink="http://schemas.microsoft.com/office/drawing/2016/ink" xmlns:am3d="http://schemas.microsoft.com/office/drawing/2017/model3d" xmlns:o="urn:schemas-microsoft-com:office:office" xmlns:oel="http://schemas.microsoft.com/office/2019/extlst" xmlns:r="http://schemas.openxmlformats.org/officeDocument/2006/relationships" xmlns:m="http://schemas.openxmlformats.org/officeDocument/2006/math" xmlns:v="urn:schemas-microsoft-com:vml" xmlns:wp14="http://schemas.microsoft.com/office/word/2010/wordprocessingDrawing" xmlns:wp="http://schemas.openxmlformats.org/drawingml/2006/wordprocessingDrawing" xmlns:w10="urn:schemas-microsoft-com:office:word" xmlns:w="http://schemas.openxmlformats.org/wordprocessingml/2006/main" xmlns:w14="http://schemas.microsoft.com/office/word/2010/wordml" xmlns:w15="http://schemas.microsoft.com/office/word/2012/wordml" xmlns:w16cex="http://schemas.microsoft.com/office/word/2018/wordml/cex" xmlns:w16cid="http://schemas.microsoft.com/office/word/2016/wordml/cid" xmlns:w16="http://schemas.microsoft.com/office/word/2018/wordml" xmlns:w16sdtdh="http://schemas.microsoft.com/office/word/2020/wordml/sdtdatahash" xmlns:w16se="http://schemas.microsoft.com/office/word/2015/wordml/symex" xmlns:wpg="http://schemas.microsoft.com/office/word/2010/wordprocessingGroup" xmlns:wpi="http://schemas.microsoft.com/office/word/2010/wordprocessingInk" xmlns:wne="http://schemas.microsoft.com/office/word/2006/wordml" xmlns:wps="http://schemas.microsoft.com/office/word/2010/wordprocessingShape" mc:Ignorable="w14 w15 w16se w16cid w16 w16cex w16sdtdh wp14">
   <w:body>
     <w:p>
       <w:pPr>
@@ -73,24 +73,6 @@
                 <w:sz w:val="20"/>
                 <w:szCs w:val="20"/>
               </w:rPr>
-              <w:t>elliottower.github.io</w:t>
-            </w:r>
-          </w:hyperlink>
-          <w:r>
-            <w:rPr>
-              <w:sz w:val="20"/>
-              <w:szCs w:val="20"/>
-            </w:rPr>
-            <w:t xml:space="preserve"> | </w:t>
-          </w:r>
-          <w:hyperlink r:id="rId7" w:history="1">
-            <w:r>
-              <w:rPr>
-                <w:rStyle w:val="Hyperlink"/>
-                <w:rFonts w:ascii="Arial Unicode MS" w:eastAsia="Arial Unicode MS" w:hAnsi="Arial Unicode MS" w:cs="Arial Unicode MS"/>
-                <w:sz w:val="20"/>
-                <w:szCs w:val="20"/>
-              </w:rPr>
               <w:t>elliot@elliottower.com</w:t>
             </w:r>
           </w:hyperlink>
@@ -110,7 +92,43 @@
               <w:sz w:val="20"/>
               <w:szCs w:val="20"/>
             </w:rPr>
-            <w:t>| Newton, MA</w:t>
+            <w:t xml:space="preserve">| </w:t>
+          </w:r>
+          <w:hyperlink r:id="rId7" w:history="1">
+            <w:r>
+              <w:rPr>
+                <w:rStyle w:val="Hyperlink"/>
+                <w:rFonts w:ascii="Arial Unicode MS" w:eastAsia="Arial Unicode MS" w:hAnsi="Arial Unicode MS" w:cs="Arial Unicode MS"/>
+                <w:sz w:val="20"/>
+                <w:szCs w:val="20"/>
+              </w:rPr>
+              <w:t>elliottower.github.io</w:t>
+            </w:r>
+          </w:hyperlink>
+          <w:r>
+            <w:rPr>
+              <w:sz w:val="20"/>
+              <w:szCs w:val="20"/>
+            </w:rPr>
+            <w:t xml:space="preserve"> </w:t>
+          </w:r>
+          <w:r>
+            <w:rPr>
+              <w:rFonts w:ascii="Arial Unicode MS" w:eastAsia="Arial Unicode MS" w:hAnsi="Arial Unicode MS" w:cs="Arial Unicode MS"/>
+              <w:color w:val="1A1A1A" w:themeColor="background1" w:themeShade="1A"/>
+              <w:sz w:val="20"/>
+              <w:szCs w:val="20"/>
+            </w:rPr>
+            <w:t xml:space="preserve">| </w:t>
+          </w:r>
+          <w:r>
+            <w:rPr>
+              <w:rFonts w:ascii="Arial Unicode MS" w:eastAsia="Arial Unicode MS" w:hAnsi="Arial Unicode MS" w:cs="Arial Unicode MS"/>
+              <w:color w:val="1A1A1A" w:themeColor="background1" w:themeShade="1A"/>
+              <w:sz w:val="20"/>
+              <w:szCs w:val="20"/>
+            </w:rPr>
+            <w:t>Newton, MA</w:t>
           </w:r>
         </w:p>
       </w:sdtContent>
@@ -736,7 +754,17 @@
           <w:sz w:val="20"/>
           <w:szCs w:val="20"/>
         </w:rPr>
-        <w:t xml:space="preserve">Software Engineer </w:t>
+        <w:t>Engineering Manager</w:t>
+      </w:r>
+      <w:r>
+        <w:rPr>
+          <w:rFonts w:ascii="Roboto" w:eastAsia="Roboto" w:hAnsi="Roboto" w:cs="Roboto"/>
+          <w:b/>
+          <w:color w:val="000000"/>
+          <w:sz w:val="20"/>
+          <w:szCs w:val="20"/>
+        </w:rPr>
+        <w:t xml:space="preserve"> </w:t>
       </w:r>
       <w:r>
         <w:rPr>
@@ -817,7 +845,6 @@
           <w:sz w:val="20"/>
           <w:szCs w:val="20"/>
         </w:rPr>
-        <w:tab/>
         <w:t xml:space="preserve">      </w:t>
       </w:r>
       <w:r>
@@ -1239,7 +1266,27 @@
           <w:sz w:val="20"/>
           <w:szCs w:val="20"/>
         </w:rPr>
-        <w:t>Onboarded new projects, created onboarding materials: release note templates</w:t>
+        <w:t>Onboarded new projects</w:t>
+      </w:r>
+      <w:r>
+        <w:rPr>
+          <w:rFonts w:ascii="Roboto" w:eastAsia="Roboto" w:hAnsi="Roboto" w:cs="Roboto"/>
+          <w:bCs/>
+          <w:color w:val="000000"/>
+          <w:sz w:val="20"/>
+          <w:szCs w:val="20"/>
+        </w:rPr>
+        <w:t xml:space="preserve"> and developers, expanded onboarding materials (</w:t>
+      </w:r>
+      <w:r>
+        <w:rPr>
+          <w:rFonts w:ascii="Roboto" w:eastAsia="Roboto" w:hAnsi="Roboto" w:cs="Roboto"/>
+          <w:bCs/>
+          <w:color w:val="000000"/>
+          <w:sz w:val="20"/>
+          <w:szCs w:val="20"/>
+        </w:rPr>
+        <w:t>release note templates</w:t>
       </w:r>
       <w:r>
         <w:rPr>
@@ -1269,16 +1316,6 @@
           <w:sz w:val="20"/>
           <w:szCs w:val="20"/>
         </w:rPr>
-        <w:t xml:space="preserve">organization-wide </w:t>
-      </w:r>
-      <w:r>
-        <w:rPr>
-          <w:rFonts w:ascii="Roboto" w:eastAsia="Roboto" w:hAnsi="Roboto" w:cs="Roboto"/>
-          <w:bCs/>
-          <w:color w:val="000000"/>
-          <w:sz w:val="20"/>
-          <w:szCs w:val="20"/>
-        </w:rPr>
         <w:t>project</w:t>
       </w:r>
       <w:r>
@@ -1290,6 +1327,16 @@
           <w:szCs w:val="20"/>
         </w:rPr>
         <w:t xml:space="preserve"> standards</w:t>
+      </w:r>
+      <w:r>
+        <w:rPr>
+          <w:rFonts w:ascii="Roboto" w:eastAsia="Roboto" w:hAnsi="Roboto" w:cs="Roboto"/>
+          <w:bCs/>
+          <w:color w:val="000000"/>
+          <w:sz w:val="20"/>
+          <w:szCs w:val="20"/>
+        </w:rPr>
+        <w:t>)</w:t>
       </w:r>
       <w:r>
         <w:rPr>
@@ -1666,29 +1713,7 @@
           <w:sz w:val="20"/>
           <w:szCs w:val="20"/>
         </w:rPr>
-        <w:t>Industry Mentorship — Facebook AI Research (</w:t>
-      </w:r>
-      <w:proofErr w:type="gramStart"/>
-      <w:r>
-        <w:rPr>
-          <w:rFonts w:ascii="Roboto" w:eastAsia="Roboto" w:hAnsi="Roboto" w:cs="Roboto"/>
-          <w:b/>
-          <w:color w:val="000000"/>
-          <w:sz w:val="20"/>
-          <w:szCs w:val="20"/>
-        </w:rPr>
-        <w:t xml:space="preserve">FAIR)   </w:t>
-      </w:r>
-      <w:proofErr w:type="gramEnd"/>
-      <w:r>
-        <w:rPr>
-          <w:rFonts w:ascii="Roboto" w:eastAsia="Roboto" w:hAnsi="Roboto" w:cs="Roboto"/>
-          <w:b/>
-          <w:color w:val="000000"/>
-          <w:sz w:val="20"/>
-          <w:szCs w:val="20"/>
-        </w:rPr>
-        <w:t xml:space="preserve">                                                      </w:t>
+        <w:t xml:space="preserve">Industry Mentorship — Facebook AI Research (FAIR)                                                         </w:t>
       </w:r>
       <w:r>
         <w:rPr>
@@ -3374,7 +3399,6 @@
         </w:rPr>
         <w:t xml:space="preserve"> Sphinx, </w:t>
       </w:r>
-      <w:proofErr w:type="spellStart"/>
       <w:r>
         <w:rPr>
           <w:rFonts w:ascii="Roboto" w:eastAsia="Roboto" w:hAnsi="Roboto" w:cs="Roboto"/>
@@ -3391,17 +3415,7 @@
           <w:sz w:val="20"/>
           <w:szCs w:val="20"/>
         </w:rPr>
-        <w:t>ytest</w:t>
-      </w:r>
-      <w:proofErr w:type="spellEnd"/>
-      <w:r>
-        <w:rPr>
-          <w:rFonts w:ascii="Roboto" w:eastAsia="Roboto" w:hAnsi="Roboto" w:cs="Roboto"/>
-          <w:color w:val="000000"/>
-          <w:sz w:val="20"/>
-          <w:szCs w:val="20"/>
-        </w:rPr>
-        <w:t>,</w:t>
+        <w:t>ytest,</w:t>
       </w:r>
       <w:r>
         <w:rPr>
@@ -3586,7 +3600,7 @@
 </file>
 
 <file path=word/numbering.xml><?xml version="1.0" encoding="utf-8"?>
-<w:numbering xmlns:wpc="http://schemas.microsoft.com/office/word/2010/wordprocessingCanvas" xmlns:cx="http://schemas.microsoft.com/office/drawing/2014/chartex" xmlns:cx1="http://schemas.microsoft.com/office/drawing/2015/9/8/chartex" xmlns:cx2="http://schemas.microsoft.com/office/drawing/2015/10/21/chartex" xmlns:cx3="http://schemas.microsoft.com/office/drawing/2016/5/9/chartex" xmlns:cx4="http://schemas.microsoft.com/office/drawing/2016/5/10/chartex" xmlns:cx5="http://schemas.microsoft.com/office/drawing/2016/5/11/chartex" xmlns:cx6="http://schemas.microsoft.com/office/drawing/2016/5/12/chartex" xmlns:cx7="http://schemas.microsoft.com/office/drawing/2016/5/13/chartex" xmlns:cx8="http://schemas.microsoft.com/office/drawing/2016/5/14/chartex" xmlns:mc="http://schemas.openxmlformats.org/markup-compatibility/2006" xmlns:aink="http://schemas.microsoft.com/office/drawing/2016/ink" xmlns:am3d="http://schemas.microsoft.com/office/drawing/2017/model3d" xmlns:o="urn:schemas-microsoft-com:office:office" xmlns:oel="http://schemas.microsoft.com/office/2019/extlst" xmlns:r="http://schemas.openxmlformats.org/officeDocument/2006/relationships" xmlns:m="http://schemas.openxmlformats.org/officeDocument/2006/math" xmlns:v="urn:schemas-microsoft-com:vml" xmlns:wp14="http://schemas.microsoft.com/office/word/2010/wordprocessingDrawing" xmlns:wp="http://schemas.openxmlformats.org/drawingml/2006/wordprocessingDrawing" xmlns:w10="urn:schemas-microsoft-com:office:word" xmlns:w="http://schemas.openxmlformats.org/wordprocessingml/2006/main" xmlns:w14="http://schemas.microsoft.com/office/word/2010/wordml" xmlns:w15="http://schemas.microsoft.com/office/word/2012/wordml" xmlns:w16cex="http://schemas.microsoft.com/office/word/2018/wordml/cex" xmlns:w16cid="http://schemas.microsoft.com/office/word/2016/wordml/cid" xmlns:w16="http://schemas.microsoft.com/office/word/2018/wordml" xmlns:w16du="http://schemas.microsoft.com/office/word/2023/wordml/word16du" xmlns:w16sdtdh="http://schemas.microsoft.com/office/word/2020/wordml/sdtdatahash" xmlns:w16se="http://schemas.microsoft.com/office/word/2015/wordml/symex" xmlns:wpg="http://schemas.microsoft.com/office/word/2010/wordprocessingGroup" xmlns:wpi="http://schemas.microsoft.com/office/word/2010/wordprocessingInk" xmlns:wne="http://schemas.microsoft.com/office/word/2006/wordml" xmlns:wps="http://schemas.microsoft.com/office/word/2010/wordprocessingShape" mc:Ignorable="w14 w15 w16se w16cid w16 w16cex w16sdtdh wp14">
+<w:numbering xmlns:wpc="http://schemas.microsoft.com/office/word/2010/wordprocessingCanvas" xmlns:cx="http://schemas.microsoft.com/office/drawing/2014/chartex" xmlns:cx1="http://schemas.microsoft.com/office/drawing/2015/9/8/chartex" xmlns:cx2="http://schemas.microsoft.com/office/drawing/2015/10/21/chartex" xmlns:cx3="http://schemas.microsoft.com/office/drawing/2016/5/9/chartex" xmlns:cx4="http://schemas.microsoft.com/office/drawing/2016/5/10/chartex" xmlns:cx5="http://schemas.microsoft.com/office/drawing/2016/5/11/chartex" xmlns:cx6="http://schemas.microsoft.com/office/drawing/2016/5/12/chartex" xmlns:cx7="http://schemas.microsoft.com/office/drawing/2016/5/13/chartex" xmlns:cx8="http://schemas.microsoft.com/office/drawing/2016/5/14/chartex" xmlns:mc="http://schemas.openxmlformats.org/markup-compatibility/2006" xmlns:aink="http://schemas.microsoft.com/office/drawing/2016/ink" xmlns:am3d="http://schemas.microsoft.com/office/drawing/2017/model3d" xmlns:o="urn:schemas-microsoft-com:office:office" xmlns:oel="http://schemas.microsoft.com/office/2019/extlst" xmlns:r="http://schemas.openxmlformats.org/officeDocument/2006/relationships" xmlns:m="http://schemas.openxmlformats.org/officeDocument/2006/math" xmlns:v="urn:schemas-microsoft-com:vml" xmlns:wp14="http://schemas.microsoft.com/office/word/2010/wordprocessingDrawing" xmlns:wp="http://schemas.openxmlformats.org/drawingml/2006/wordprocessingDrawing" xmlns:w10="urn:schemas-microsoft-com:office:word" xmlns:w="http://schemas.openxmlformats.org/wordprocessingml/2006/main" xmlns:w14="http://schemas.microsoft.com/office/word/2010/wordml" xmlns:w15="http://schemas.microsoft.com/office/word/2012/wordml" xmlns:w16cex="http://schemas.microsoft.com/office/word/2018/wordml/cex" xmlns:w16cid="http://schemas.microsoft.com/office/word/2016/wordml/cid" xmlns:w16="http://schemas.microsoft.com/office/word/2018/wordml" xmlns:w16sdtdh="http://schemas.microsoft.com/office/word/2020/wordml/sdtdatahash" xmlns:w16se="http://schemas.microsoft.com/office/word/2015/wordml/symex" xmlns:wpg="http://schemas.microsoft.com/office/word/2010/wordprocessingGroup" xmlns:wpi="http://schemas.microsoft.com/office/word/2010/wordprocessingInk" xmlns:wne="http://schemas.microsoft.com/office/word/2006/wordml" xmlns:wps="http://schemas.microsoft.com/office/word/2010/wordprocessingShape" mc:Ignorable="w14 w15 w16se w16cid w16 w16cex w16sdtdh wp14">
   <w:abstractNum w:abstractNumId="0" w15:restartNumberingAfterBreak="0">
     <w:nsid w:val="0C8A4140"/>
     <w:multiLevelType w:val="hybridMultilevel"/>

--- a/src/docx/resume.docx
+++ b/src/docx/resume.docx
@@ -754,7 +754,7 @@
           <w:sz w:val="20"/>
           <w:szCs w:val="20"/>
         </w:rPr>
-        <w:t>Engineering Manager</w:t>
+        <w:t>Senior Software Engineer</w:t>
       </w:r>
       <w:r>
         <w:rPr>

--- a/src/docx/resume.docx
+++ b/src/docx/resume.docx
@@ -403,301 +403,6 @@
     <w:p>
       <w:pPr>
         <w:pStyle w:val="Heading2"/>
-        <w:spacing w:before="0"/>
-        <w:ind w:left="72"/>
-        <w:rPr>
-          <w:rFonts w:ascii="Roboto" w:eastAsia="Roboto" w:hAnsi="Roboto" w:cs="Roboto"/>
-          <w:color w:val="000000"/>
-          <w:sz w:val="20"/>
-          <w:szCs w:val="20"/>
-        </w:rPr>
-      </w:pPr>
-      <w:r>
-        <w:rPr>
-          <w:rFonts w:ascii="Roboto" w:eastAsia="Roboto" w:hAnsi="Roboto" w:cs="Roboto"/>
-          <w:color w:val="000000"/>
-          <w:sz w:val="20"/>
-          <w:szCs w:val="20"/>
-        </w:rPr>
-        <w:t>Graduate Coursework</w:t>
-      </w:r>
-    </w:p>
-    <w:tbl>
-      <w:tblPr>
-        <w:tblStyle w:val="TableGrid"/>
-        <w:tblW w:w="0" w:type="auto"/>
-        <w:tblInd w:w="90" w:type="dxa"/>
-        <w:tblBorders>
-          <w:top w:val="none" w:sz="0" w:space="0" w:color="auto"/>
-          <w:left w:val="none" w:sz="0" w:space="0" w:color="auto"/>
-          <w:bottom w:val="none" w:sz="0" w:space="0" w:color="auto"/>
-          <w:right w:val="none" w:sz="0" w:space="0" w:color="auto"/>
-          <w:insideH w:val="none" w:sz="0" w:space="0" w:color="auto"/>
-          <w:insideV w:val="none" w:sz="0" w:space="0" w:color="auto"/>
-        </w:tblBorders>
-        <w:tblCellMar>
-          <w:left w:w="0" w:type="dxa"/>
-          <w:right w:w="0" w:type="dxa"/>
-        </w:tblCellMar>
-        <w:tblLook w:val="04A0" w:firstRow="1" w:lastRow="0" w:firstColumn="1" w:lastColumn="0" w:noHBand="0" w:noVBand="1"/>
-      </w:tblPr>
-      <w:tblGrid>
-        <w:gridCol w:w="4230"/>
-        <w:gridCol w:w="3420"/>
-        <w:gridCol w:w="3050"/>
-      </w:tblGrid>
-      <w:tr>
-        <w:tc>
-          <w:tcPr>
-            <w:tcW w:w="4230" w:type="dxa"/>
-          </w:tcPr>
-          <w:p>
-            <w:pPr>
-              <w:spacing w:after="0"/>
-              <w:rPr>
-                <w:rFonts w:ascii="Roboto" w:eastAsia="Roboto" w:hAnsi="Roboto" w:cs="Roboto"/>
-                <w:bCs/>
-                <w:color w:val="000000"/>
-                <w:sz w:val="20"/>
-                <w:szCs w:val="20"/>
-              </w:rPr>
-            </w:pPr>
-            <w:r>
-              <w:rPr>
-                <w:rFonts w:ascii="Roboto" w:eastAsia="Roboto" w:hAnsi="Roboto" w:cs="Roboto"/>
-                <w:bCs/>
-                <w:color w:val="000000"/>
-                <w:sz w:val="20"/>
-                <w:szCs w:val="20"/>
-              </w:rPr>
-              <w:t>Neural Networks: A Modern Introduction</w:t>
-            </w:r>
-            <w:r>
-              <w:rPr>
-                <w:rFonts w:ascii="Roboto" w:eastAsia="Roboto" w:hAnsi="Roboto" w:cs="Roboto"/>
-                <w:bCs/>
-                <w:color w:val="000000"/>
-                <w:sz w:val="20"/>
-                <w:szCs w:val="20"/>
-              </w:rPr>
-              <w:br/>
-              <w:t>Neural Networks &amp; Neurodynamics</w:t>
-            </w:r>
-            <w:r>
-              <w:rPr>
-                <w:rFonts w:ascii="Roboto" w:eastAsia="Roboto" w:hAnsi="Roboto" w:cs="Roboto"/>
-                <w:bCs/>
-                <w:color w:val="000000"/>
-                <w:sz w:val="20"/>
-                <w:szCs w:val="20"/>
-              </w:rPr>
-              <w:br/>
-            </w:r>
-            <w:r>
-              <w:rPr>
-                <w:rFonts w:ascii="Roboto" w:eastAsia="Roboto" w:hAnsi="Roboto" w:cs="Roboto"/>
-                <w:bCs/>
-                <w:color w:val="000000"/>
-                <w:sz w:val="20"/>
-                <w:szCs w:val="20"/>
-              </w:rPr>
-              <w:t>Advanced Natural Language Processing</w:t>
-            </w:r>
-            <w:r>
-              <w:rPr>
-                <w:rFonts w:ascii="Roboto" w:eastAsia="Roboto" w:hAnsi="Roboto" w:cs="Roboto"/>
-                <w:bCs/>
-                <w:color w:val="000000"/>
-                <w:sz w:val="20"/>
-                <w:szCs w:val="20"/>
-              </w:rPr>
-              <w:t xml:space="preserve">  </w:t>
-            </w:r>
-          </w:p>
-        </w:tc>
-        <w:tc>
-          <w:tcPr>
-            <w:tcW w:w="3420" w:type="dxa"/>
-          </w:tcPr>
-          <w:p>
-            <w:pPr>
-              <w:pStyle w:val="Heading2"/>
-              <w:spacing w:before="0"/>
-              <w:rPr>
-                <w:rFonts w:ascii="Roboto" w:eastAsia="Roboto" w:hAnsi="Roboto" w:cs="Roboto"/>
-                <w:b w:val="0"/>
-                <w:color w:val="000000"/>
-                <w:sz w:val="20"/>
-                <w:szCs w:val="20"/>
-              </w:rPr>
-            </w:pPr>
-            <w:r>
-              <w:rPr>
-                <w:rFonts w:ascii="Roboto" w:eastAsia="Roboto" w:hAnsi="Roboto" w:cs="Roboto"/>
-                <w:b w:val="0"/>
-                <w:color w:val="000000"/>
-                <w:sz w:val="20"/>
-                <w:szCs w:val="20"/>
-              </w:rPr>
-              <w:t>Empirical Research Methods in CS</w:t>
-            </w:r>
-          </w:p>
-          <w:p>
-            <w:pPr>
-              <w:pStyle w:val="Heading2"/>
-              <w:spacing w:before="0"/>
-              <w:rPr>
-                <w:rFonts w:ascii="Roboto" w:eastAsia="Roboto" w:hAnsi="Roboto" w:cs="Roboto"/>
-                <w:b w:val="0"/>
-                <w:color w:val="000000"/>
-                <w:sz w:val="20"/>
-                <w:szCs w:val="20"/>
-              </w:rPr>
-            </w:pPr>
-            <w:r>
-              <w:rPr>
-                <w:rFonts w:ascii="Roboto" w:eastAsia="Roboto" w:hAnsi="Roboto" w:cs="Roboto"/>
-                <w:b w:val="0"/>
-                <w:color w:val="000000"/>
-                <w:sz w:val="20"/>
-                <w:szCs w:val="20"/>
-              </w:rPr>
-              <w:t>Algorithms for Data Science</w:t>
-            </w:r>
-          </w:p>
-          <w:p>
-            <w:pPr>
-              <w:pStyle w:val="Heading2"/>
-              <w:spacing w:before="0"/>
-              <w:rPr>
-                <w:rFonts w:ascii="Roboto" w:eastAsia="Roboto" w:hAnsi="Roboto" w:cs="Roboto"/>
-                <w:b w:val="0"/>
-                <w:color w:val="000000"/>
-                <w:sz w:val="20"/>
-                <w:szCs w:val="20"/>
-              </w:rPr>
-            </w:pPr>
-            <w:r>
-              <w:rPr>
-                <w:rFonts w:ascii="Roboto" w:eastAsia="Roboto" w:hAnsi="Roboto" w:cs="Roboto"/>
-                <w:b w:val="0"/>
-                <w:color w:val="000000"/>
-                <w:sz w:val="20"/>
-                <w:szCs w:val="20"/>
-              </w:rPr>
-              <w:t xml:space="preserve">Systems for Data Science  </w:t>
-            </w:r>
-          </w:p>
-        </w:tc>
-        <w:tc>
-          <w:tcPr>
-            <w:tcW w:w="3050" w:type="dxa"/>
-          </w:tcPr>
-          <w:p>
-            <w:pPr>
-              <w:pStyle w:val="Heading2"/>
-              <w:spacing w:before="0"/>
-              <w:rPr>
-                <w:rFonts w:ascii="Roboto" w:eastAsia="Roboto" w:hAnsi="Roboto" w:cs="Roboto"/>
-                <w:b w:val="0"/>
-                <w:color w:val="000000"/>
-                <w:sz w:val="20"/>
-                <w:szCs w:val="20"/>
-              </w:rPr>
-            </w:pPr>
-            <w:r>
-              <w:rPr>
-                <w:rFonts w:ascii="Roboto" w:eastAsia="Roboto" w:hAnsi="Roboto" w:cs="Roboto"/>
-                <w:b w:val="0"/>
-                <w:color w:val="000000"/>
-                <w:sz w:val="20"/>
-                <w:szCs w:val="20"/>
-              </w:rPr>
-              <w:t>Intro</w:t>
-            </w:r>
-            <w:r>
-              <w:rPr>
-                <w:rFonts w:ascii="Roboto" w:eastAsia="Roboto" w:hAnsi="Roboto" w:cs="Roboto"/>
-                <w:b w:val="0"/>
-                <w:color w:val="000000"/>
-                <w:sz w:val="20"/>
-                <w:szCs w:val="20"/>
-              </w:rPr>
-              <w:t>duction</w:t>
-            </w:r>
-            <w:r>
-              <w:rPr>
-                <w:rFonts w:ascii="Roboto" w:eastAsia="Roboto" w:hAnsi="Roboto" w:cs="Roboto"/>
-                <w:b w:val="0"/>
-                <w:color w:val="000000"/>
-                <w:sz w:val="20"/>
-                <w:szCs w:val="20"/>
-              </w:rPr>
-              <w:t xml:space="preserve"> to </w:t>
-            </w:r>
-            <w:r>
-              <w:rPr>
-                <w:rFonts w:ascii="Roboto" w:eastAsia="Roboto" w:hAnsi="Roboto" w:cs="Roboto"/>
-                <w:b w:val="0"/>
-                <w:color w:val="000000"/>
-                <w:sz w:val="20"/>
-                <w:szCs w:val="20"/>
-              </w:rPr>
-              <w:t>Simulation</w:t>
-            </w:r>
-          </w:p>
-          <w:p>
-            <w:pPr>
-              <w:pStyle w:val="Heading2"/>
-              <w:spacing w:before="0"/>
-              <w:rPr>
-                <w:rFonts w:ascii="Roboto" w:eastAsia="Roboto" w:hAnsi="Roboto" w:cs="Roboto"/>
-                <w:b w:val="0"/>
-                <w:color w:val="000000"/>
-                <w:sz w:val="20"/>
-                <w:szCs w:val="20"/>
-              </w:rPr>
-            </w:pPr>
-            <w:r>
-              <w:rPr>
-                <w:rFonts w:ascii="Roboto" w:eastAsia="Roboto" w:hAnsi="Roboto" w:cs="Roboto"/>
-                <w:b w:val="0"/>
-                <w:color w:val="000000"/>
-                <w:sz w:val="20"/>
-                <w:szCs w:val="20"/>
-              </w:rPr>
-              <w:t>Simulation &amp; Causal Modeling</w:t>
-            </w:r>
-          </w:p>
-          <w:p>
-            <w:pPr>
-              <w:pStyle w:val="Heading2"/>
-              <w:spacing w:before="0"/>
-              <w:rPr>
-                <w:rFonts w:ascii="Roboto" w:eastAsia="Roboto" w:hAnsi="Roboto" w:cs="Roboto"/>
-                <w:b w:val="0"/>
-                <w:color w:val="000000"/>
-                <w:sz w:val="20"/>
-                <w:szCs w:val="20"/>
-              </w:rPr>
-            </w:pPr>
-            <w:r>
-              <w:rPr>
-                <w:rFonts w:ascii="Roboto" w:eastAsia="Roboto" w:hAnsi="Roboto" w:cs="Roboto"/>
-                <w:b w:val="0"/>
-                <w:color w:val="000000"/>
-                <w:sz w:val="20"/>
-                <w:szCs w:val="20"/>
-              </w:rPr>
-              <w:t>Game Programming</w:t>
-            </w:r>
-          </w:p>
-        </w:tc>
-      </w:tr>
-    </w:tbl>
-    <w:p>
-      <w:pPr>
-        <w:pStyle w:val="Heading2"/>
         <w:spacing w:before="120"/>
         <w:jc w:val="center"/>
         <w:rPr>
@@ -754,7 +459,7 @@
           <w:sz w:val="20"/>
           <w:szCs w:val="20"/>
         </w:rPr>
-        <w:t>Senior Software Engineer</w:t>
+        <w:t>Lead Developer</w:t>
       </w:r>
       <w:r>
         <w:rPr>
@@ -774,17 +479,17 @@
           <w:sz w:val="20"/>
           <w:szCs w:val="20"/>
         </w:rPr>
-        <w:t xml:space="preserve">— </w:t>
-      </w:r>
-      <w:r>
-        <w:rPr>
-          <w:rFonts w:ascii="Roboto" w:eastAsia="Roboto" w:hAnsi="Roboto" w:cs="Roboto"/>
-          <w:b/>
-          <w:color w:val="000000"/>
-          <w:sz w:val="20"/>
-          <w:szCs w:val="20"/>
-        </w:rPr>
-        <w:t>Farama Foundation</w:t>
+        <w:t>—</w:t>
+      </w:r>
+      <w:r>
+        <w:rPr>
+          <w:rFonts w:ascii="Roboto" w:eastAsia="Roboto" w:hAnsi="Roboto" w:cs="Roboto"/>
+          <w:b/>
+          <w:color w:val="000000"/>
+          <w:sz w:val="20"/>
+          <w:szCs w:val="20"/>
+        </w:rPr>
+        <w:t xml:space="preserve"> Swarm Labs</w:t>
       </w:r>
       <w:r>
         <w:rPr>
@@ -836,25 +541,47 @@
           <w:szCs w:val="20"/>
         </w:rPr>
         <w:tab/>
-      </w:r>
-      <w:r>
-        <w:rPr>
-          <w:rFonts w:ascii="Roboto" w:eastAsia="Roboto" w:hAnsi="Roboto" w:cs="Roboto"/>
-          <w:b/>
-          <w:color w:val="000000"/>
-          <w:sz w:val="20"/>
-          <w:szCs w:val="20"/>
-        </w:rPr>
         <w:t xml:space="preserve">      </w:t>
       </w:r>
       <w:r>
         <w:rPr>
           <w:rFonts w:ascii="Roboto" w:eastAsia="Roboto" w:hAnsi="Roboto" w:cs="Roboto"/>
-          <w:color w:val="000000"/>
-          <w:sz w:val="20"/>
-          <w:szCs w:val="20"/>
-        </w:rPr>
-        <w:t>Mar</w:t>
+          <w:b/>
+          <w:color w:val="000000"/>
+          <w:sz w:val="20"/>
+          <w:szCs w:val="20"/>
+        </w:rPr>
+        <w:tab/>
+        <w:t xml:space="preserve">      </w:t>
+      </w:r>
+      <w:r>
+        <w:rPr>
+          <w:rFonts w:ascii="Roboto" w:eastAsia="Roboto" w:hAnsi="Roboto" w:cs="Roboto"/>
+          <w:b/>
+          <w:color w:val="000000"/>
+          <w:sz w:val="20"/>
+          <w:szCs w:val="20"/>
+        </w:rPr>
+        <w:tab/>
+        <w:t xml:space="preserve">      </w:t>
+      </w:r>
+      <w:r>
+        <w:rPr>
+          <w:rFonts w:ascii="Roboto" w:eastAsia="Roboto" w:hAnsi="Roboto" w:cs="Roboto"/>
+          <w:color w:val="000000"/>
+          <w:sz w:val="20"/>
+          <w:szCs w:val="20"/>
+        </w:rPr>
+        <w:t>Ma</w:t>
+      </w:r>
+      <w:r>
+        <w:rPr>
+          <w:rFonts w:ascii="Roboto" w:eastAsia="Roboto" w:hAnsi="Roboto" w:cs="Roboto"/>
+          <w:color w:val="000000"/>
+          <w:sz w:val="20"/>
+          <w:szCs w:val="20"/>
+        </w:rPr>
+        <w:t>y</w:t>
       </w:r>
       <w:r>
         <w:rPr>
@@ -917,99 +644,177 @@
           <w:sz w:val="20"/>
           <w:szCs w:val="20"/>
         </w:rPr>
-        <w:t>Project manager</w:t>
-      </w:r>
-      <w:r>
-        <w:rPr>
-          <w:rFonts w:ascii="Roboto" w:eastAsia="Roboto" w:hAnsi="Roboto" w:cs="Roboto"/>
-          <w:bCs/>
-          <w:color w:val="000000"/>
-          <w:sz w:val="20"/>
-          <w:szCs w:val="20"/>
-        </w:rPr>
-        <w:t xml:space="preserve"> and </w:t>
-      </w:r>
-      <w:r>
-        <w:rPr>
-          <w:rFonts w:ascii="Roboto" w:eastAsia="Roboto" w:hAnsi="Roboto" w:cs="Roboto"/>
-          <w:bCs/>
-          <w:color w:val="000000"/>
-          <w:sz w:val="20"/>
-          <w:szCs w:val="20"/>
-        </w:rPr>
-        <w:t xml:space="preserve">lead </w:t>
-      </w:r>
-      <w:r>
-        <w:rPr>
-          <w:rFonts w:ascii="Roboto" w:eastAsia="Roboto" w:hAnsi="Roboto" w:cs="Roboto"/>
-          <w:bCs/>
-          <w:color w:val="000000"/>
-          <w:sz w:val="20"/>
-          <w:szCs w:val="20"/>
-        </w:rPr>
-        <w:t>developer of</w:t>
-      </w:r>
-      <w:r>
-        <w:rPr>
-          <w:rFonts w:ascii="Roboto" w:eastAsia="Roboto" w:hAnsi="Roboto" w:cs="Roboto"/>
-          <w:bCs/>
-          <w:color w:val="000000"/>
-          <w:sz w:val="20"/>
-          <w:szCs w:val="20"/>
-        </w:rPr>
-        <w:t xml:space="preserve"> </w:t>
-      </w:r>
-      <w:r>
-        <w:rPr>
-          <w:rFonts w:ascii="Roboto" w:eastAsia="Roboto" w:hAnsi="Roboto" w:cs="Roboto"/>
-          <w:bCs/>
-          <w:i/>
-          <w:iCs/>
-          <w:color w:val="000000"/>
-          <w:sz w:val="20"/>
-          <w:szCs w:val="20"/>
-        </w:rPr>
-        <w:t>PettingZoo</w:t>
-      </w:r>
-      <w:r>
-        <w:rPr>
-          <w:rFonts w:ascii="Roboto" w:eastAsia="Roboto" w:hAnsi="Roboto" w:cs="Roboto"/>
-          <w:bCs/>
-          <w:color w:val="000000"/>
-          <w:sz w:val="20"/>
-          <w:szCs w:val="20"/>
-        </w:rPr>
-        <w:t>—</w:t>
-      </w:r>
-      <w:r>
-        <w:rPr>
-          <w:rFonts w:ascii="Roboto" w:eastAsia="Roboto" w:hAnsi="Roboto" w:cs="Roboto"/>
-          <w:bCs/>
-          <w:color w:val="000000"/>
-          <w:sz w:val="20"/>
-          <w:szCs w:val="20"/>
-        </w:rPr>
-        <w:t>the standard API for multi-agent reinforcement learning (</w:t>
-      </w:r>
-      <w:r>
-        <w:rPr>
-          <w:rFonts w:ascii="Roboto" w:eastAsia="Roboto" w:hAnsi="Roboto" w:cs="Roboto"/>
-          <w:bCs/>
-          <w:color w:val="000000"/>
-          <w:sz w:val="20"/>
-          <w:szCs w:val="20"/>
-        </w:rPr>
-        <w:t>MA</w:t>
-      </w:r>
-      <w:r>
-        <w:rPr>
-          <w:rFonts w:ascii="Roboto" w:eastAsia="Roboto" w:hAnsi="Roboto" w:cs="Roboto"/>
-          <w:bCs/>
-          <w:color w:val="000000"/>
-          <w:sz w:val="20"/>
-          <w:szCs w:val="20"/>
-        </w:rPr>
-        <w:t>RL).</w:t>
+        <w:t>Responsible for</w:t>
+      </w:r>
+      <w:r>
+        <w:rPr>
+          <w:rFonts w:ascii="Roboto" w:eastAsia="Roboto" w:hAnsi="Roboto" w:cs="Roboto"/>
+          <w:bCs/>
+          <w:color w:val="000000"/>
+          <w:sz w:val="20"/>
+          <w:szCs w:val="20"/>
+        </w:rPr>
+        <w:t xml:space="preserve"> creating LLM </w:t>
+      </w:r>
+      <w:r>
+        <w:rPr>
+          <w:rFonts w:ascii="Roboto" w:eastAsia="Roboto" w:hAnsi="Roboto" w:cs="Roboto"/>
+          <w:bCs/>
+          <w:color w:val="000000"/>
+          <w:sz w:val="20"/>
+          <w:szCs w:val="20"/>
+        </w:rPr>
+        <w:t>environments</w:t>
+      </w:r>
+      <w:r>
+        <w:rPr>
+          <w:rFonts w:ascii="Roboto" w:eastAsia="Roboto" w:hAnsi="Roboto" w:cs="Roboto"/>
+          <w:bCs/>
+          <w:color w:val="000000"/>
+          <w:sz w:val="20"/>
+          <w:szCs w:val="20"/>
+        </w:rPr>
+        <w:t xml:space="preserve">, </w:t>
+      </w:r>
+      <w:r>
+        <w:rPr>
+          <w:rFonts w:ascii="Roboto" w:eastAsia="Roboto" w:hAnsi="Roboto" w:cs="Roboto"/>
+          <w:bCs/>
+          <w:color w:val="000000"/>
+          <w:sz w:val="20"/>
+          <w:szCs w:val="20"/>
+        </w:rPr>
+        <w:t xml:space="preserve">LLM </w:t>
+      </w:r>
+      <w:r>
+        <w:rPr>
+          <w:rFonts w:ascii="Roboto" w:eastAsia="Roboto" w:hAnsi="Roboto" w:cs="Roboto"/>
+          <w:bCs/>
+          <w:color w:val="000000"/>
+          <w:sz w:val="20"/>
+          <w:szCs w:val="20"/>
+        </w:rPr>
+        <w:t>agents,</w:t>
+      </w:r>
+      <w:r>
+        <w:rPr>
+          <w:rFonts w:ascii="Roboto" w:eastAsia="Roboto" w:hAnsi="Roboto" w:cs="Roboto"/>
+          <w:bCs/>
+          <w:color w:val="000000"/>
+          <w:sz w:val="20"/>
+          <w:szCs w:val="20"/>
+        </w:rPr>
+        <w:t xml:space="preserve"> benchmarking, </w:t>
+      </w:r>
+      <w:r>
+        <w:rPr>
+          <w:rFonts w:ascii="Roboto" w:eastAsia="Roboto" w:hAnsi="Roboto" w:cs="Roboto"/>
+          <w:bCs/>
+          <w:color w:val="000000"/>
+          <w:sz w:val="20"/>
+          <w:szCs w:val="20"/>
+        </w:rPr>
+        <w:t>managing backend developers</w:t>
+      </w:r>
+      <w:r>
+        <w:rPr>
+          <w:rFonts w:ascii="Roboto" w:eastAsia="Roboto" w:hAnsi="Roboto" w:cs="Roboto"/>
+          <w:bCs/>
+          <w:color w:val="000000"/>
+          <w:sz w:val="20"/>
+          <w:szCs w:val="20"/>
+        </w:rPr>
+        <w:t xml:space="preserve">, </w:t>
+      </w:r>
+      <w:r>
+        <w:rPr>
+          <w:rFonts w:ascii="Roboto" w:eastAsia="Roboto" w:hAnsi="Roboto" w:cs="Roboto"/>
+          <w:bCs/>
+          <w:color w:val="000000"/>
+          <w:sz w:val="20"/>
+          <w:szCs w:val="20"/>
+        </w:rPr>
+        <w:t>d</w:t>
+      </w:r>
+      <w:r>
+        <w:rPr>
+          <w:rFonts w:ascii="Roboto" w:eastAsia="Roboto" w:hAnsi="Roboto" w:cs="Roboto"/>
+          <w:bCs/>
+          <w:color w:val="000000"/>
+          <w:sz w:val="20"/>
+          <w:szCs w:val="20"/>
+        </w:rPr>
+        <w:t>rafting technical disclosure</w:t>
+      </w:r>
+      <w:r>
+        <w:rPr>
+          <w:rFonts w:ascii="Roboto" w:eastAsia="Roboto" w:hAnsi="Roboto" w:cs="Roboto"/>
+          <w:bCs/>
+          <w:color w:val="000000"/>
+          <w:sz w:val="20"/>
+          <w:szCs w:val="20"/>
+        </w:rPr>
+        <w:t xml:space="preserve"> patent documents</w:t>
+      </w:r>
+      <w:r>
+        <w:rPr>
+          <w:rFonts w:ascii="Roboto" w:eastAsia="Roboto" w:hAnsi="Roboto" w:cs="Roboto"/>
+          <w:bCs/>
+          <w:color w:val="000000"/>
+          <w:sz w:val="20"/>
+          <w:szCs w:val="20"/>
+        </w:rPr>
+        <w:t xml:space="preserve">, </w:t>
+      </w:r>
+      <w:r>
+        <w:rPr>
+          <w:rFonts w:ascii="Roboto" w:eastAsia="Roboto" w:hAnsi="Roboto" w:cs="Roboto"/>
+          <w:bCs/>
+          <w:color w:val="000000"/>
+          <w:sz w:val="20"/>
+          <w:szCs w:val="20"/>
+        </w:rPr>
+        <w:t xml:space="preserve">novelty search, </w:t>
+      </w:r>
+      <w:r>
+        <w:rPr>
+          <w:rFonts w:ascii="Roboto" w:eastAsia="Roboto" w:hAnsi="Roboto" w:cs="Roboto"/>
+          <w:bCs/>
+          <w:color w:val="000000"/>
+          <w:sz w:val="20"/>
+          <w:szCs w:val="20"/>
+        </w:rPr>
+        <w:t xml:space="preserve">creative </w:t>
+      </w:r>
+      <w:r>
+        <w:rPr>
+          <w:rFonts w:ascii="Roboto" w:eastAsia="Roboto" w:hAnsi="Roboto" w:cs="Roboto"/>
+          <w:bCs/>
+          <w:color w:val="000000"/>
+          <w:sz w:val="20"/>
+          <w:szCs w:val="20"/>
+        </w:rPr>
+        <w:t xml:space="preserve">direction for </w:t>
+      </w:r>
+      <w:r>
+        <w:rPr>
+          <w:rFonts w:ascii="Roboto" w:eastAsia="Roboto" w:hAnsi="Roboto" w:cs="Roboto"/>
+          <w:bCs/>
+          <w:color w:val="000000"/>
+          <w:sz w:val="20"/>
+          <w:szCs w:val="20"/>
+        </w:rPr>
+        <w:t>website copy, graphic design</w:t>
+      </w:r>
+      <w:r>
+        <w:rPr>
+          <w:rFonts w:ascii="Roboto" w:eastAsia="Roboto" w:hAnsi="Roboto" w:cs="Roboto"/>
+          <w:bCs/>
+          <w:color w:val="000000"/>
+          <w:sz w:val="20"/>
+          <w:szCs w:val="20"/>
+        </w:rPr>
+        <w:t xml:space="preserve"> &amp; artwork.</w:t>
       </w:r>
     </w:p>
     <w:p>
@@ -1036,27 +841,37 @@
           <w:sz w:val="20"/>
           <w:szCs w:val="20"/>
         </w:rPr>
-        <w:t xml:space="preserve">Developed </w:t>
-      </w:r>
-      <w:r>
-        <w:rPr>
-          <w:rFonts w:ascii="Roboto" w:eastAsia="Roboto" w:hAnsi="Roboto" w:cs="Roboto"/>
-          <w:bCs/>
-          <w:color w:val="000000"/>
-          <w:sz w:val="20"/>
-          <w:szCs w:val="20"/>
-        </w:rPr>
-        <w:t xml:space="preserve">&amp; cut </w:t>
-      </w:r>
-      <w:r>
-        <w:rPr>
-          <w:rFonts w:ascii="Roboto" w:eastAsia="Roboto" w:hAnsi="Roboto" w:cs="Roboto"/>
-          <w:bCs/>
-          <w:color w:val="000000"/>
-          <w:sz w:val="20"/>
-          <w:szCs w:val="20"/>
-        </w:rPr>
-        <w:t>mature</w:t>
+        <w:t>Technical oversight</w:t>
+      </w:r>
+      <w:r>
+        <w:rPr>
+          <w:rFonts w:ascii="Roboto" w:eastAsia="Roboto" w:hAnsi="Roboto" w:cs="Roboto"/>
+          <w:bCs/>
+          <w:color w:val="000000"/>
+          <w:sz w:val="20"/>
+          <w:szCs w:val="20"/>
+        </w:rPr>
+        <w:t>:</w:t>
+      </w:r>
+      <w:r>
+        <w:rPr>
+          <w:rFonts w:ascii="Roboto" w:eastAsia="Roboto" w:hAnsi="Roboto" w:cs="Roboto"/>
+          <w:bCs/>
+          <w:color w:val="000000"/>
+          <w:sz w:val="20"/>
+          <w:szCs w:val="20"/>
+        </w:rPr>
+        <w:t xml:space="preserve"> expanding</w:t>
+      </w:r>
+      <w:r>
+        <w:rPr>
+          <w:rFonts w:ascii="Roboto" w:eastAsia="Roboto" w:hAnsi="Roboto" w:cs="Roboto"/>
+          <w:bCs/>
+          <w:color w:val="000000"/>
+          <w:sz w:val="20"/>
+          <w:szCs w:val="20"/>
+        </w:rPr>
+        <w:t xml:space="preserve"> automated testing,</w:t>
       </w:r>
       <w:r>
         <w:rPr>
@@ -1076,12 +891,85 @@
           <w:sz w:val="20"/>
           <w:szCs w:val="20"/>
         </w:rPr>
-        <w:t>release for</w:t>
-      </w:r>
-      <w:r>
-        <w:rPr>
-          <w:rFonts w:ascii="Roboto" w:eastAsia="Roboto" w:hAnsi="Roboto" w:cs="Roboto"/>
-          <w:bCs/>
+        <w:t>reviewing PRs, code quality,</w:t>
+      </w:r>
+      <w:r>
+        <w:rPr>
+          <w:rFonts w:ascii="Roboto" w:eastAsia="Roboto" w:hAnsi="Roboto" w:cs="Roboto"/>
+          <w:bCs/>
+          <w:color w:val="000000"/>
+          <w:sz w:val="20"/>
+          <w:szCs w:val="20"/>
+        </w:rPr>
+        <w:t xml:space="preserve"> creating documentation</w:t>
+      </w:r>
+      <w:r>
+        <w:rPr>
+          <w:rFonts w:ascii="Roboto" w:eastAsia="Roboto" w:hAnsi="Roboto" w:cs="Roboto"/>
+          <w:bCs/>
+          <w:color w:val="000000"/>
+          <w:sz w:val="20"/>
+          <w:szCs w:val="20"/>
+        </w:rPr>
+        <w:t xml:space="preserve"> &amp; </w:t>
+      </w:r>
+      <w:r>
+        <w:rPr>
+          <w:rFonts w:ascii="Roboto" w:eastAsia="Roboto" w:hAnsi="Roboto" w:cs="Roboto"/>
+          <w:bCs/>
+          <w:color w:val="000000"/>
+          <w:sz w:val="20"/>
+          <w:szCs w:val="20"/>
+        </w:rPr>
+        <w:t>tutorials</w:t>
+      </w:r>
+      <w:r>
+        <w:rPr>
+          <w:rFonts w:ascii="Roboto" w:eastAsia="Roboto" w:hAnsi="Roboto" w:cs="Roboto"/>
+          <w:bCs/>
+          <w:color w:val="000000"/>
+          <w:sz w:val="20"/>
+          <w:szCs w:val="20"/>
+        </w:rPr>
+        <w:t>.</w:t>
+      </w:r>
+    </w:p>
+    <w:p>
+      <w:pPr>
+        <w:spacing w:after="0" w:line="300" w:lineRule="auto"/>
+        <w:rPr>
+          <w:rFonts w:ascii="Roboto" w:eastAsia="Roboto" w:hAnsi="Roboto" w:cs="Roboto"/>
+          <w:b/>
+          <w:color w:val="000000"/>
+          <w:sz w:val="20"/>
+          <w:szCs w:val="20"/>
+        </w:rPr>
+      </w:pPr>
+    </w:p>
+    <w:p>
+      <w:pPr>
+        <w:spacing w:after="0" w:line="300" w:lineRule="auto"/>
+        <w:rPr>
+          <w:rFonts w:ascii="Roboto" w:eastAsia="Roboto" w:hAnsi="Roboto" w:cs="Roboto"/>
+          <w:color w:val="000000"/>
+          <w:sz w:val="20"/>
+          <w:szCs w:val="20"/>
+        </w:rPr>
+      </w:pPr>
+      <w:r>
+        <w:rPr>
+          <w:rFonts w:ascii="Roboto" w:eastAsia="Roboto" w:hAnsi="Roboto" w:cs="Roboto"/>
+          <w:b/>
+          <w:color w:val="000000"/>
+          <w:sz w:val="20"/>
+          <w:szCs w:val="20"/>
+        </w:rPr>
+        <w:t>Project Manager</w:t>
+      </w:r>
+      <w:r>
+        <w:rPr>
+          <w:rFonts w:ascii="Roboto" w:eastAsia="Roboto" w:hAnsi="Roboto" w:cs="Roboto"/>
+          <w:b/>
           <w:color w:val="000000"/>
           <w:sz w:val="20"/>
           <w:szCs w:val="20"/>
@@ -1091,128 +979,139 @@
       <w:r>
         <w:rPr>
           <w:rFonts w:ascii="Roboto" w:eastAsia="Roboto" w:hAnsi="Roboto" w:cs="Roboto"/>
-          <w:bCs/>
-          <w:i/>
-          <w:iCs/>
-          <w:color w:val="000000"/>
-          <w:sz w:val="20"/>
-          <w:szCs w:val="20"/>
-        </w:rPr>
-        <w:t>Shimmy</w:t>
-      </w:r>
-      <w:r>
-        <w:rPr>
-          <w:rFonts w:ascii="Roboto" w:eastAsia="Roboto" w:hAnsi="Roboto" w:cs="Roboto"/>
-          <w:bCs/>
-          <w:i/>
-          <w:iCs/>
-          <w:color w:val="000000"/>
-          <w:sz w:val="20"/>
-          <w:szCs w:val="20"/>
-        </w:rPr>
-        <w:t>—</w:t>
-      </w:r>
-      <w:r>
-        <w:rPr>
-          <w:rFonts w:ascii="Roboto" w:eastAsia="Roboto" w:hAnsi="Roboto" w:cs="Roboto"/>
-          <w:bCs/>
-          <w:i/>
-          <w:iCs/>
-          <w:color w:val="000000"/>
-          <w:sz w:val="20"/>
-          <w:szCs w:val="20"/>
-        </w:rPr>
-        <w:t xml:space="preserve">an </w:t>
-      </w:r>
-      <w:r>
-        <w:rPr>
-          <w:rFonts w:ascii="Roboto" w:eastAsia="Roboto" w:hAnsi="Roboto" w:cs="Roboto"/>
-          <w:bCs/>
-          <w:color w:val="000000"/>
-          <w:sz w:val="20"/>
-          <w:szCs w:val="20"/>
-        </w:rPr>
-        <w:t xml:space="preserve">API </w:t>
-      </w:r>
-      <w:r>
-        <w:rPr>
-          <w:rFonts w:ascii="Roboto" w:eastAsia="Roboto" w:hAnsi="Roboto" w:cs="Roboto"/>
-          <w:bCs/>
-          <w:color w:val="000000"/>
-          <w:sz w:val="20"/>
-          <w:szCs w:val="20"/>
-        </w:rPr>
-        <w:t>compatibility</w:t>
-      </w:r>
-      <w:r>
-        <w:rPr>
-          <w:rFonts w:ascii="Roboto" w:eastAsia="Roboto" w:hAnsi="Roboto" w:cs="Roboto"/>
-          <w:bCs/>
-          <w:color w:val="000000"/>
-          <w:sz w:val="20"/>
-          <w:szCs w:val="20"/>
-        </w:rPr>
-        <w:t xml:space="preserve"> tool</w:t>
-      </w:r>
-      <w:r>
-        <w:rPr>
-          <w:rFonts w:ascii="Roboto" w:eastAsia="Roboto" w:hAnsi="Roboto" w:cs="Roboto"/>
-          <w:bCs/>
-          <w:color w:val="000000"/>
-          <w:sz w:val="20"/>
-          <w:szCs w:val="20"/>
-        </w:rPr>
-        <w:t xml:space="preserve"> for </w:t>
-      </w:r>
-      <w:r>
-        <w:rPr>
-          <w:rFonts w:ascii="Roboto" w:eastAsia="Roboto" w:hAnsi="Roboto" w:cs="Roboto"/>
-          <w:bCs/>
-          <w:color w:val="000000"/>
-          <w:sz w:val="20"/>
-          <w:szCs w:val="20"/>
-        </w:rPr>
-        <w:t>popular</w:t>
-      </w:r>
-      <w:r>
-        <w:rPr>
-          <w:rFonts w:ascii="Roboto" w:eastAsia="Roboto" w:hAnsi="Roboto" w:cs="Roboto"/>
-          <w:bCs/>
-          <w:color w:val="000000"/>
-          <w:sz w:val="20"/>
-          <w:szCs w:val="20"/>
-        </w:rPr>
-        <w:t xml:space="preserve"> RL environments</w:t>
-      </w:r>
-      <w:r>
-        <w:rPr>
-          <w:rFonts w:ascii="Roboto" w:eastAsia="Roboto" w:hAnsi="Roboto" w:cs="Roboto"/>
-          <w:bCs/>
-          <w:color w:val="000000"/>
-          <w:sz w:val="20"/>
-          <w:szCs w:val="20"/>
-        </w:rPr>
-        <w:t xml:space="preserve"> (e.g., DM </w:t>
-      </w:r>
-      <w:r>
-        <w:rPr>
-          <w:rFonts w:ascii="Roboto" w:eastAsia="Roboto" w:hAnsi="Roboto" w:cs="Roboto"/>
-          <w:bCs/>
-          <w:color w:val="000000"/>
-          <w:sz w:val="20"/>
-          <w:szCs w:val="20"/>
-        </w:rPr>
-        <w:t>Control</w:t>
-      </w:r>
-      <w:r>
-        <w:rPr>
-          <w:rFonts w:ascii="Roboto" w:eastAsia="Roboto" w:hAnsi="Roboto" w:cs="Roboto"/>
-          <w:bCs/>
-          <w:color w:val="000000"/>
-          <w:sz w:val="20"/>
-          <w:szCs w:val="20"/>
-        </w:rPr>
-        <w:t>).</w:t>
+          <w:b/>
+          <w:color w:val="000000"/>
+          <w:sz w:val="20"/>
+          <w:szCs w:val="20"/>
+        </w:rPr>
+        <w:t xml:space="preserve">— </w:t>
+      </w:r>
+      <w:r>
+        <w:rPr>
+          <w:rFonts w:ascii="Roboto" w:eastAsia="Roboto" w:hAnsi="Roboto" w:cs="Roboto"/>
+          <w:b/>
+          <w:color w:val="000000"/>
+          <w:sz w:val="20"/>
+          <w:szCs w:val="20"/>
+        </w:rPr>
+        <w:t>Farama Foundation</w:t>
+      </w:r>
+      <w:r>
+        <w:rPr>
+          <w:rFonts w:ascii="Roboto" w:eastAsia="Roboto" w:hAnsi="Roboto" w:cs="Roboto"/>
+          <w:b/>
+          <w:color w:val="000000"/>
+          <w:sz w:val="20"/>
+          <w:szCs w:val="20"/>
+        </w:rPr>
+        <w:t xml:space="preserve">                                        </w:t>
+      </w:r>
+      <w:r>
+        <w:rPr>
+          <w:rFonts w:ascii="Roboto" w:eastAsia="Roboto" w:hAnsi="Roboto" w:cs="Roboto"/>
+          <w:b/>
+          <w:color w:val="000000"/>
+          <w:sz w:val="20"/>
+          <w:szCs w:val="20"/>
+        </w:rPr>
+        <w:tab/>
+      </w:r>
+      <w:r>
+        <w:rPr>
+          <w:rFonts w:ascii="Roboto" w:eastAsia="Roboto" w:hAnsi="Roboto" w:cs="Roboto"/>
+          <w:b/>
+          <w:color w:val="000000"/>
+          <w:sz w:val="20"/>
+          <w:szCs w:val="20"/>
+        </w:rPr>
+        <w:tab/>
+      </w:r>
+      <w:r>
+        <w:rPr>
+          <w:rFonts w:ascii="Roboto" w:eastAsia="Roboto" w:hAnsi="Roboto" w:cs="Roboto"/>
+          <w:b/>
+          <w:color w:val="000000"/>
+          <w:sz w:val="20"/>
+          <w:szCs w:val="20"/>
+        </w:rPr>
+        <w:tab/>
+        <w:t xml:space="preserve">      </w:t>
+      </w:r>
+      <w:r>
+        <w:rPr>
+          <w:rFonts w:ascii="Roboto" w:eastAsia="Roboto" w:hAnsi="Roboto" w:cs="Roboto"/>
+          <w:b/>
+          <w:color w:val="000000"/>
+          <w:sz w:val="20"/>
+          <w:szCs w:val="20"/>
+        </w:rPr>
+        <w:tab/>
+      </w:r>
+      <w:r>
+        <w:rPr>
+          <w:rFonts w:ascii="Roboto" w:eastAsia="Roboto" w:hAnsi="Roboto" w:cs="Roboto"/>
+          <w:b/>
+          <w:color w:val="000000"/>
+          <w:sz w:val="20"/>
+          <w:szCs w:val="20"/>
+        </w:rPr>
+        <w:t xml:space="preserve">      </w:t>
+      </w:r>
+      <w:r>
+        <w:rPr>
+          <w:rFonts w:ascii="Roboto" w:eastAsia="Roboto" w:hAnsi="Roboto" w:cs="Roboto"/>
+          <w:b/>
+          <w:color w:val="000000"/>
+          <w:sz w:val="20"/>
+          <w:szCs w:val="20"/>
+        </w:rPr>
+        <w:tab/>
+        <w:t xml:space="preserve">      </w:t>
+      </w:r>
+      <w:r>
+        <w:rPr>
+          <w:rFonts w:ascii="Roboto" w:eastAsia="Roboto" w:hAnsi="Roboto" w:cs="Roboto"/>
+          <w:color w:val="000000"/>
+          <w:sz w:val="20"/>
+          <w:szCs w:val="20"/>
+        </w:rPr>
+        <w:t>Mar</w:t>
+      </w:r>
+      <w:r>
+        <w:rPr>
+          <w:rFonts w:ascii="Roboto" w:eastAsia="Roboto" w:hAnsi="Roboto" w:cs="Roboto"/>
+          <w:color w:val="000000"/>
+          <w:sz w:val="20"/>
+          <w:szCs w:val="20"/>
+        </w:rPr>
+        <w:t>. 202</w:t>
+      </w:r>
+      <w:r>
+        <w:rPr>
+          <w:rFonts w:ascii="Roboto" w:eastAsia="Roboto" w:hAnsi="Roboto" w:cs="Roboto"/>
+          <w:color w:val="000000"/>
+          <w:sz w:val="20"/>
+          <w:szCs w:val="20"/>
+        </w:rPr>
+        <w:t>3</w:t>
+      </w:r>
+      <w:r>
+        <w:rPr>
+          <w:rFonts w:ascii="Roboto" w:eastAsia="Roboto" w:hAnsi="Roboto" w:cs="Roboto"/>
+          <w:color w:val="000000"/>
+          <w:sz w:val="20"/>
+          <w:szCs w:val="20"/>
+        </w:rPr>
+        <w:t xml:space="preserve"> – </w:t>
+      </w:r>
+      <w:r>
+        <w:rPr>
+          <w:rFonts w:ascii="Roboto" w:eastAsia="Roboto" w:hAnsi="Roboto" w:cs="Roboto"/>
+          <w:color w:val="000000"/>
+          <w:sz w:val="20"/>
+          <w:szCs w:val="20"/>
+        </w:rPr>
+        <w:t>Present</w:t>
       </w:r>
     </w:p>
     <w:p>
@@ -1225,21 +1124,171 @@
         <w:spacing w:after="0" w:line="300" w:lineRule="auto"/>
         <w:rPr>
           <w:rFonts w:ascii="Roboto" w:eastAsia="Roboto" w:hAnsi="Roboto" w:cs="Roboto"/>
-          <w:bCs/>
-          <w:color w:val="000000"/>
-          <w:sz w:val="20"/>
-          <w:szCs w:val="20"/>
-        </w:rPr>
-      </w:pPr>
-      <w:r>
-        <w:rPr>
-          <w:rFonts w:ascii="Roboto" w:eastAsia="Roboto" w:hAnsi="Roboto" w:cs="Roboto"/>
-          <w:bCs/>
-          <w:color w:val="000000"/>
-          <w:sz w:val="20"/>
-          <w:szCs w:val="20"/>
-        </w:rPr>
-        <w:t>Fixed major API inconsistencies, created Dockerfiles, expanded automated testing, documentation overhaul, tutorials.</w:t>
+          <w:b/>
+          <w:color w:val="000000"/>
+          <w:sz w:val="20"/>
+          <w:szCs w:val="20"/>
+        </w:rPr>
+      </w:pPr>
+      <w:r>
+        <w:rPr>
+          <w:rFonts w:ascii="Roboto" w:eastAsia="Roboto" w:hAnsi="Roboto" w:cs="Roboto"/>
+          <w:bCs/>
+          <w:color w:val="000000"/>
+          <w:sz w:val="20"/>
+          <w:szCs w:val="20"/>
+        </w:rPr>
+        <w:t xml:space="preserve">Responsible for leading weekly meetings, </w:t>
+      </w:r>
+      <w:r>
+        <w:rPr>
+          <w:rFonts w:ascii="Roboto" w:eastAsia="Roboto" w:hAnsi="Roboto" w:cs="Roboto"/>
+          <w:bCs/>
+          <w:color w:val="000000"/>
+          <w:sz w:val="20"/>
+          <w:szCs w:val="20"/>
+        </w:rPr>
+        <w:t>coordinating with external libraries</w:t>
+      </w:r>
+      <w:r>
+        <w:rPr>
+          <w:rFonts w:ascii="Roboto" w:eastAsia="Roboto" w:hAnsi="Roboto" w:cs="Roboto"/>
+          <w:bCs/>
+          <w:color w:val="000000"/>
+          <w:sz w:val="20"/>
+          <w:szCs w:val="20"/>
+        </w:rPr>
+        <w:t>, onboarding new projects</w:t>
+      </w:r>
+      <w:r>
+        <w:rPr>
+          <w:rFonts w:ascii="Roboto" w:eastAsia="Roboto" w:hAnsi="Roboto" w:cs="Roboto"/>
+          <w:bCs/>
+          <w:color w:val="000000"/>
+          <w:sz w:val="20"/>
+          <w:szCs w:val="20"/>
+        </w:rPr>
+        <w:t>/</w:t>
+      </w:r>
+      <w:r>
+        <w:rPr>
+          <w:rFonts w:ascii="Roboto" w:eastAsia="Roboto" w:hAnsi="Roboto" w:cs="Roboto"/>
+          <w:bCs/>
+          <w:color w:val="000000"/>
+          <w:sz w:val="20"/>
+          <w:szCs w:val="20"/>
+        </w:rPr>
+        <w:t xml:space="preserve">contributors, </w:t>
+      </w:r>
+      <w:r>
+        <w:rPr>
+          <w:rFonts w:ascii="Roboto" w:eastAsia="Roboto" w:hAnsi="Roboto" w:cs="Roboto"/>
+          <w:bCs/>
+          <w:color w:val="000000"/>
+          <w:sz w:val="20"/>
+          <w:szCs w:val="20"/>
+        </w:rPr>
+        <w:t>technical assistance</w:t>
+      </w:r>
+      <w:r>
+        <w:rPr>
+          <w:rFonts w:ascii="Roboto" w:eastAsia="Roboto" w:hAnsi="Roboto" w:cs="Roboto"/>
+          <w:bCs/>
+          <w:color w:val="000000"/>
+          <w:sz w:val="20"/>
+          <w:szCs w:val="20"/>
+        </w:rPr>
+        <w:t xml:space="preserve"> &amp; </w:t>
+      </w:r>
+      <w:r>
+        <w:rPr>
+          <w:rFonts w:ascii="Roboto" w:eastAsia="Roboto" w:hAnsi="Roboto" w:cs="Roboto"/>
+          <w:bCs/>
+          <w:color w:val="000000"/>
+          <w:sz w:val="20"/>
+          <w:szCs w:val="20"/>
+        </w:rPr>
+        <w:t>mentoring</w:t>
+      </w:r>
+      <w:r>
+        <w:rPr>
+          <w:rFonts w:ascii="Roboto" w:eastAsia="Roboto" w:hAnsi="Roboto" w:cs="Roboto"/>
+          <w:bCs/>
+          <w:color w:val="000000"/>
+          <w:sz w:val="20"/>
+          <w:szCs w:val="20"/>
+        </w:rPr>
+        <w:t xml:space="preserve">, </w:t>
+      </w:r>
+      <w:r>
+        <w:rPr>
+          <w:rFonts w:ascii="Roboto" w:eastAsia="Roboto" w:hAnsi="Roboto" w:cs="Roboto"/>
+          <w:bCs/>
+          <w:color w:val="000000"/>
+          <w:sz w:val="20"/>
+          <w:szCs w:val="20"/>
+        </w:rPr>
+        <w:t>reviewing PRs</w:t>
+      </w:r>
+      <w:r>
+        <w:rPr>
+          <w:rFonts w:ascii="Roboto" w:eastAsia="Roboto" w:hAnsi="Roboto" w:cs="Roboto"/>
+          <w:bCs/>
+          <w:color w:val="000000"/>
+          <w:sz w:val="20"/>
+          <w:szCs w:val="20"/>
+        </w:rPr>
+        <w:t>/release notes/</w:t>
+      </w:r>
+      <w:r>
+        <w:rPr>
+          <w:rFonts w:ascii="Roboto" w:eastAsia="Roboto" w:hAnsi="Roboto" w:cs="Roboto"/>
+          <w:bCs/>
+          <w:color w:val="000000"/>
+          <w:sz w:val="20"/>
+          <w:szCs w:val="20"/>
+        </w:rPr>
+        <w:t>documentation,</w:t>
+      </w:r>
+      <w:r>
+        <w:rPr>
+          <w:rFonts w:ascii="Roboto" w:eastAsia="Roboto" w:hAnsi="Roboto" w:cs="Roboto"/>
+          <w:bCs/>
+          <w:color w:val="000000"/>
+          <w:sz w:val="20"/>
+          <w:szCs w:val="20"/>
+        </w:rPr>
+        <w:t xml:space="preserve"> expanding</w:t>
+      </w:r>
+      <w:r>
+        <w:rPr>
+          <w:rFonts w:ascii="Roboto" w:eastAsia="Roboto" w:hAnsi="Roboto" w:cs="Roboto"/>
+          <w:bCs/>
+          <w:color w:val="000000"/>
+          <w:sz w:val="20"/>
+          <w:szCs w:val="20"/>
+        </w:rPr>
+        <w:t xml:space="preserve"> </w:t>
+      </w:r>
+      <w:r>
+        <w:rPr>
+          <w:rFonts w:ascii="Roboto" w:eastAsia="Roboto" w:hAnsi="Roboto" w:cs="Roboto"/>
+          <w:bCs/>
+          <w:color w:val="000000"/>
+          <w:sz w:val="20"/>
+          <w:szCs w:val="20"/>
+        </w:rPr>
+        <w:t xml:space="preserve">project </w:t>
+      </w:r>
+      <w:r>
+        <w:rPr>
+          <w:rFonts w:ascii="Roboto" w:eastAsia="Roboto" w:hAnsi="Roboto" w:cs="Roboto"/>
+          <w:bCs/>
+          <w:color w:val="000000"/>
+          <w:sz w:val="20"/>
+          <w:szCs w:val="20"/>
+        </w:rPr>
+        <w:t>&amp; code standards.</w:t>
       </w:r>
     </w:p>
     <w:p>
@@ -1266,190 +1315,49 @@
           <w:sz w:val="20"/>
           <w:szCs w:val="20"/>
         </w:rPr>
-        <w:t>Onboarded new projects</w:t>
-      </w:r>
-      <w:r>
-        <w:rPr>
-          <w:rFonts w:ascii="Roboto" w:eastAsia="Roboto" w:hAnsi="Roboto" w:cs="Roboto"/>
-          <w:bCs/>
-          <w:color w:val="000000"/>
-          <w:sz w:val="20"/>
-          <w:szCs w:val="20"/>
-        </w:rPr>
-        <w:t xml:space="preserve"> and developers, expanded onboarding materials (</w:t>
-      </w:r>
-      <w:r>
-        <w:rPr>
-          <w:rFonts w:ascii="Roboto" w:eastAsia="Roboto" w:hAnsi="Roboto" w:cs="Roboto"/>
-          <w:bCs/>
-          <w:color w:val="000000"/>
-          <w:sz w:val="20"/>
-          <w:szCs w:val="20"/>
-        </w:rPr>
-        <w:t>release note templates</w:t>
-      </w:r>
-      <w:r>
-        <w:rPr>
-          <w:rFonts w:ascii="Roboto" w:eastAsia="Roboto" w:hAnsi="Roboto" w:cs="Roboto"/>
-          <w:bCs/>
-          <w:color w:val="000000"/>
-          <w:sz w:val="20"/>
-          <w:szCs w:val="20"/>
-        </w:rPr>
-        <w:t>,</w:t>
-      </w:r>
-      <w:r>
-        <w:rPr>
-          <w:rFonts w:ascii="Roboto" w:eastAsia="Roboto" w:hAnsi="Roboto" w:cs="Roboto"/>
-          <w:bCs/>
-          <w:color w:val="000000"/>
-          <w:sz w:val="20"/>
-          <w:szCs w:val="20"/>
-        </w:rPr>
-        <w:t xml:space="preserve"> </w:t>
-      </w:r>
-      <w:r>
-        <w:rPr>
-          <w:rFonts w:ascii="Roboto" w:eastAsia="Roboto" w:hAnsi="Roboto" w:cs="Roboto"/>
-          <w:bCs/>
-          <w:color w:val="000000"/>
-          <w:sz w:val="20"/>
-          <w:szCs w:val="20"/>
-        </w:rPr>
-        <w:t>project</w:t>
-      </w:r>
-      <w:r>
-        <w:rPr>
-          <w:rFonts w:ascii="Roboto" w:eastAsia="Roboto" w:hAnsi="Roboto" w:cs="Roboto"/>
-          <w:bCs/>
-          <w:color w:val="000000"/>
-          <w:sz w:val="20"/>
-          <w:szCs w:val="20"/>
-        </w:rPr>
-        <w:t xml:space="preserve"> standards</w:t>
-      </w:r>
-      <w:r>
-        <w:rPr>
-          <w:rFonts w:ascii="Roboto" w:eastAsia="Roboto" w:hAnsi="Roboto" w:cs="Roboto"/>
-          <w:bCs/>
-          <w:color w:val="000000"/>
-          <w:sz w:val="20"/>
-          <w:szCs w:val="20"/>
-        </w:rPr>
-        <w:t>)</w:t>
-      </w:r>
-      <w:r>
-        <w:rPr>
-          <w:rFonts w:ascii="Roboto" w:eastAsia="Roboto" w:hAnsi="Roboto" w:cs="Roboto"/>
-          <w:bCs/>
-          <w:color w:val="000000"/>
-          <w:sz w:val="20"/>
-          <w:szCs w:val="20"/>
-        </w:rPr>
-        <w:t>.</w:t>
-      </w:r>
-    </w:p>
-    <w:p>
-      <w:pPr>
-        <w:spacing w:after="0" w:line="300" w:lineRule="auto"/>
-        <w:rPr>
-          <w:rFonts w:ascii="Roboto" w:eastAsia="Roboto" w:hAnsi="Roboto" w:cs="Roboto"/>
-          <w:b/>
-          <w:color w:val="000000"/>
-          <w:sz w:val="20"/>
-          <w:szCs w:val="20"/>
-        </w:rPr>
-      </w:pPr>
-    </w:p>
-    <w:p>
-      <w:pPr>
-        <w:spacing w:after="0" w:line="300" w:lineRule="auto"/>
-        <w:rPr>
-          <w:rFonts w:ascii="Roboto" w:eastAsia="Roboto" w:hAnsi="Roboto" w:cs="Roboto"/>
-          <w:color w:val="000000"/>
-          <w:sz w:val="20"/>
-          <w:szCs w:val="20"/>
-        </w:rPr>
-      </w:pPr>
-      <w:r>
-        <w:rPr>
-          <w:rFonts w:ascii="Roboto" w:eastAsia="Roboto" w:hAnsi="Roboto" w:cs="Roboto"/>
-          <w:b/>
-          <w:color w:val="000000"/>
-          <w:sz w:val="20"/>
-          <w:szCs w:val="20"/>
-        </w:rPr>
-        <w:t>Research Intern — I</w:t>
-      </w:r>
-      <w:r>
-        <w:rPr>
-          <w:rFonts w:ascii="Roboto" w:eastAsia="Roboto" w:hAnsi="Roboto" w:cs="Roboto"/>
-          <w:b/>
-          <w:color w:val="000000"/>
-          <w:sz w:val="20"/>
-          <w:szCs w:val="20"/>
-        </w:rPr>
-        <w:t>nformation Extraction and Synthesis Laboratory</w:t>
-      </w:r>
-      <w:r>
-        <w:rPr>
-          <w:rFonts w:ascii="Roboto" w:eastAsia="Roboto" w:hAnsi="Roboto" w:cs="Roboto"/>
-          <w:b/>
-          <w:color w:val="000000"/>
-          <w:sz w:val="20"/>
-          <w:szCs w:val="20"/>
-        </w:rPr>
-        <w:t xml:space="preserve"> (IESL)</w:t>
-      </w:r>
-      <w:r>
-        <w:rPr>
-          <w:rFonts w:ascii="Roboto" w:eastAsia="Roboto" w:hAnsi="Roboto" w:cs="Roboto"/>
-          <w:b/>
-          <w:color w:val="000000"/>
-          <w:sz w:val="20"/>
-          <w:szCs w:val="20"/>
-        </w:rPr>
-        <w:tab/>
-      </w:r>
-      <w:r>
-        <w:rPr>
-          <w:rFonts w:ascii="Roboto" w:eastAsia="Roboto" w:hAnsi="Roboto" w:cs="Roboto"/>
-          <w:b/>
-          <w:color w:val="000000"/>
-          <w:sz w:val="20"/>
-          <w:szCs w:val="20"/>
-        </w:rPr>
-        <w:tab/>
-      </w:r>
-      <w:r>
-        <w:rPr>
-          <w:rFonts w:ascii="Roboto" w:eastAsia="Roboto" w:hAnsi="Roboto" w:cs="Roboto"/>
-          <w:b/>
-          <w:color w:val="000000"/>
-          <w:sz w:val="20"/>
-          <w:szCs w:val="20"/>
-        </w:rPr>
-        <w:tab/>
-        <w:t xml:space="preserve"> </w:t>
-      </w:r>
-      <w:r>
-        <w:rPr>
-          <w:rFonts w:ascii="Roboto" w:eastAsia="Roboto" w:hAnsi="Roboto" w:cs="Roboto"/>
-          <w:b/>
-          <w:color w:val="000000"/>
-          <w:sz w:val="20"/>
-          <w:szCs w:val="20"/>
-        </w:rPr>
-        <w:t xml:space="preserve"> </w:t>
-      </w:r>
-      <w:r>
-        <w:rPr>
-          <w:rFonts w:ascii="Roboto" w:eastAsia="Roboto" w:hAnsi="Roboto" w:cs="Roboto"/>
-          <w:color w:val="000000"/>
-          <w:sz w:val="20"/>
-          <w:szCs w:val="20"/>
-        </w:rPr>
-        <w:t>Jun. 2021 – Aug. 2021</w:t>
+        <w:t xml:space="preserve">Project manager and lead developer of </w:t>
+      </w:r>
+      <w:r>
+        <w:rPr>
+          <w:rFonts w:ascii="Roboto" w:eastAsia="Roboto" w:hAnsi="Roboto" w:cs="Roboto"/>
+          <w:bCs/>
+          <w:i/>
+          <w:iCs/>
+          <w:color w:val="000000"/>
+          <w:sz w:val="20"/>
+          <w:szCs w:val="20"/>
+        </w:rPr>
+        <w:t>PettingZoo</w:t>
+      </w:r>
+      <w:r>
+        <w:rPr>
+          <w:rFonts w:ascii="Roboto" w:eastAsia="Roboto" w:hAnsi="Roboto" w:cs="Roboto"/>
+          <w:bCs/>
+          <w:color w:val="000000"/>
+          <w:sz w:val="20"/>
+          <w:szCs w:val="20"/>
+        </w:rPr>
+        <w:t xml:space="preserve">—the </w:t>
+      </w:r>
+      <w:r>
+        <w:rPr>
+          <w:rFonts w:ascii="Roboto" w:eastAsia="Roboto" w:hAnsi="Roboto" w:cs="Roboto"/>
+          <w:bCs/>
+          <w:color w:val="000000"/>
+          <w:sz w:val="20"/>
+          <w:szCs w:val="20"/>
+        </w:rPr>
+        <w:t>API standard</w:t>
+      </w:r>
+      <w:r>
+        <w:rPr>
+          <w:rFonts w:ascii="Roboto" w:eastAsia="Roboto" w:hAnsi="Roboto" w:cs="Roboto"/>
+          <w:bCs/>
+          <w:color w:val="000000"/>
+          <w:sz w:val="20"/>
+          <w:szCs w:val="20"/>
+        </w:rPr>
+        <w:t xml:space="preserve"> for multi-agent reinforcement learning (MARL).</w:t>
       </w:r>
     </w:p>
     <w:p>
@@ -1462,33 +1370,55 @@
         <w:spacing w:after="0" w:line="300" w:lineRule="auto"/>
         <w:rPr>
           <w:rFonts w:ascii="Roboto" w:eastAsia="Roboto" w:hAnsi="Roboto" w:cs="Roboto"/>
-          <w:color w:val="000000"/>
-          <w:sz w:val="20"/>
-          <w:szCs w:val="20"/>
-        </w:rPr>
-      </w:pPr>
-      <w:r>
-        <w:rPr>
-          <w:rFonts w:ascii="Roboto" w:eastAsia="Roboto" w:hAnsi="Roboto" w:cs="Roboto"/>
-          <w:color w:val="000000"/>
-          <w:sz w:val="20"/>
-          <w:szCs w:val="20"/>
-        </w:rPr>
-        <w:t>Collaborated to create</w:t>
-      </w:r>
-      <w:r>
-        <w:rPr>
-          <w:rFonts w:ascii="Roboto" w:eastAsia="Roboto" w:hAnsi="Roboto" w:cs="Roboto"/>
-          <w:color w:val="000000"/>
-          <w:sz w:val="20"/>
-          <w:szCs w:val="20"/>
-        </w:rPr>
-        <w:t xml:space="preserve"> novel architecture</w:t>
-      </w:r>
-      <w:r>
-        <w:rPr>
-          <w:rFonts w:ascii="Roboto" w:eastAsia="Roboto" w:hAnsi="Roboto" w:cs="Roboto"/>
-          <w:b/>
+          <w:b/>
+          <w:color w:val="000000"/>
+          <w:sz w:val="20"/>
+          <w:szCs w:val="20"/>
+        </w:rPr>
+      </w:pPr>
+      <w:r>
+        <w:rPr>
+          <w:rFonts w:ascii="Roboto" w:eastAsia="Roboto" w:hAnsi="Roboto" w:cs="Roboto"/>
+          <w:bCs/>
+          <w:color w:val="000000"/>
+          <w:sz w:val="20"/>
+          <w:szCs w:val="20"/>
+        </w:rPr>
+        <w:t xml:space="preserve">Developed </w:t>
+      </w:r>
+      <w:r>
+        <w:rPr>
+          <w:rFonts w:ascii="Roboto" w:eastAsia="Roboto" w:hAnsi="Roboto" w:cs="Roboto"/>
+          <w:bCs/>
+          <w:color w:val="000000"/>
+          <w:sz w:val="20"/>
+          <w:szCs w:val="20"/>
+        </w:rPr>
+        <w:t xml:space="preserve">&amp; cut </w:t>
+      </w:r>
+      <w:r>
+        <w:rPr>
+          <w:rFonts w:ascii="Roboto" w:eastAsia="Roboto" w:hAnsi="Roboto" w:cs="Roboto"/>
+          <w:bCs/>
+          <w:color w:val="000000"/>
+          <w:sz w:val="20"/>
+          <w:szCs w:val="20"/>
+        </w:rPr>
+        <w:t>mature release</w:t>
+      </w:r>
+      <w:r>
+        <w:rPr>
+          <w:rFonts w:ascii="Roboto" w:eastAsia="Roboto" w:hAnsi="Roboto" w:cs="Roboto"/>
+          <w:bCs/>
+          <w:color w:val="000000"/>
+          <w:sz w:val="20"/>
+          <w:szCs w:val="20"/>
+        </w:rPr>
+        <w:t xml:space="preserve"> for</w:t>
+      </w:r>
+      <w:r>
+        <w:rPr>
+          <w:rFonts w:ascii="Roboto" w:eastAsia="Roboto" w:hAnsi="Roboto" w:cs="Roboto"/>
           <w:bCs/>
           <w:color w:val="000000"/>
           <w:sz w:val="20"/>
@@ -1499,20 +1429,128 @@
       <w:r>
         <w:rPr>
           <w:rFonts w:ascii="Roboto" w:eastAsia="Roboto" w:hAnsi="Roboto" w:cs="Roboto"/>
-          <w:color w:val="000000"/>
-          <w:sz w:val="20"/>
-          <w:szCs w:val="20"/>
-        </w:rPr>
-        <w:t>combining Case-based reasoning (CBR) with graph neural networks</w:t>
-      </w:r>
-      <w:r>
-        <w:rPr>
-          <w:rFonts w:ascii="Roboto" w:eastAsia="Roboto" w:hAnsi="Roboto" w:cs="Roboto"/>
-          <w:color w:val="000000"/>
-          <w:sz w:val="20"/>
-          <w:szCs w:val="20"/>
-        </w:rPr>
-        <w:t xml:space="preserve">. </w:t>
+          <w:bCs/>
+          <w:i/>
+          <w:iCs/>
+          <w:color w:val="000000"/>
+          <w:sz w:val="20"/>
+          <w:szCs w:val="20"/>
+        </w:rPr>
+        <w:t>Shimmy</w:t>
+      </w:r>
+      <w:r>
+        <w:rPr>
+          <w:rFonts w:ascii="Roboto" w:eastAsia="Roboto" w:hAnsi="Roboto" w:cs="Roboto"/>
+          <w:bCs/>
+          <w:i/>
+          <w:iCs/>
+          <w:color w:val="000000"/>
+          <w:sz w:val="20"/>
+          <w:szCs w:val="20"/>
+        </w:rPr>
+        <w:t>—</w:t>
+      </w:r>
+      <w:r>
+        <w:rPr>
+          <w:rFonts w:ascii="Roboto" w:eastAsia="Roboto" w:hAnsi="Roboto" w:cs="Roboto"/>
+          <w:bCs/>
+          <w:i/>
+          <w:iCs/>
+          <w:color w:val="000000"/>
+          <w:sz w:val="20"/>
+          <w:szCs w:val="20"/>
+        </w:rPr>
+        <w:t xml:space="preserve">an </w:t>
+      </w:r>
+      <w:r>
+        <w:rPr>
+          <w:rFonts w:ascii="Roboto" w:eastAsia="Roboto" w:hAnsi="Roboto" w:cs="Roboto"/>
+          <w:bCs/>
+          <w:color w:val="000000"/>
+          <w:sz w:val="20"/>
+          <w:szCs w:val="20"/>
+        </w:rPr>
+        <w:t xml:space="preserve">API </w:t>
+      </w:r>
+      <w:r>
+        <w:rPr>
+          <w:rFonts w:ascii="Roboto" w:eastAsia="Roboto" w:hAnsi="Roboto" w:cs="Roboto"/>
+          <w:bCs/>
+          <w:color w:val="000000"/>
+          <w:sz w:val="20"/>
+          <w:szCs w:val="20"/>
+        </w:rPr>
+        <w:t>compatibility</w:t>
+      </w:r>
+      <w:r>
+        <w:rPr>
+          <w:rFonts w:ascii="Roboto" w:eastAsia="Roboto" w:hAnsi="Roboto" w:cs="Roboto"/>
+          <w:bCs/>
+          <w:color w:val="000000"/>
+          <w:sz w:val="20"/>
+          <w:szCs w:val="20"/>
+        </w:rPr>
+        <w:t xml:space="preserve"> tool</w:t>
+      </w:r>
+      <w:r>
+        <w:rPr>
+          <w:rFonts w:ascii="Roboto" w:eastAsia="Roboto" w:hAnsi="Roboto" w:cs="Roboto"/>
+          <w:bCs/>
+          <w:color w:val="000000"/>
+          <w:sz w:val="20"/>
+          <w:szCs w:val="20"/>
+        </w:rPr>
+        <w:t xml:space="preserve"> for </w:t>
+      </w:r>
+      <w:r>
+        <w:rPr>
+          <w:rFonts w:ascii="Roboto" w:eastAsia="Roboto" w:hAnsi="Roboto" w:cs="Roboto"/>
+          <w:bCs/>
+          <w:color w:val="000000"/>
+          <w:sz w:val="20"/>
+          <w:szCs w:val="20"/>
+        </w:rPr>
+        <w:t>popular</w:t>
+      </w:r>
+      <w:r>
+        <w:rPr>
+          <w:rFonts w:ascii="Roboto" w:eastAsia="Roboto" w:hAnsi="Roboto" w:cs="Roboto"/>
+          <w:bCs/>
+          <w:color w:val="000000"/>
+          <w:sz w:val="20"/>
+          <w:szCs w:val="20"/>
+        </w:rPr>
+        <w:t xml:space="preserve"> RL environments</w:t>
+      </w:r>
+      <w:r>
+        <w:rPr>
+          <w:rFonts w:ascii="Roboto" w:eastAsia="Roboto" w:hAnsi="Roboto" w:cs="Roboto"/>
+          <w:bCs/>
+          <w:color w:val="000000"/>
+          <w:sz w:val="20"/>
+          <w:szCs w:val="20"/>
+        </w:rPr>
+        <w:t xml:space="preserve"> (e.g., DM </w:t>
+      </w:r>
+      <w:r>
+        <w:rPr>
+          <w:rFonts w:ascii="Roboto" w:eastAsia="Roboto" w:hAnsi="Roboto" w:cs="Roboto"/>
+          <w:bCs/>
+          <w:color w:val="000000"/>
+          <w:sz w:val="20"/>
+          <w:szCs w:val="20"/>
+        </w:rPr>
+        <w:t>Control</w:t>
+      </w:r>
+      <w:r>
+        <w:rPr>
+          <w:rFonts w:ascii="Roboto" w:eastAsia="Roboto" w:hAnsi="Roboto" w:cs="Roboto"/>
+          <w:bCs/>
+          <w:color w:val="000000"/>
+          <w:sz w:val="20"/>
+          <w:szCs w:val="20"/>
+        </w:rPr>
+        <w:t>).</w:t>
       </w:r>
     </w:p>
     <w:p>
@@ -1525,57 +1563,174 @@
         <w:spacing w:after="0" w:line="300" w:lineRule="auto"/>
         <w:rPr>
           <w:rFonts w:ascii="Roboto" w:eastAsia="Roboto" w:hAnsi="Roboto" w:cs="Roboto"/>
-          <w:color w:val="000000"/>
-          <w:sz w:val="20"/>
-          <w:szCs w:val="20"/>
-        </w:rPr>
-      </w:pPr>
-      <w:r>
-        <w:rPr>
-          <w:rFonts w:ascii="Roboto" w:eastAsia="Roboto" w:hAnsi="Roboto" w:cs="Roboto"/>
-          <w:color w:val="000000"/>
-          <w:sz w:val="20"/>
-          <w:szCs w:val="20"/>
-        </w:rPr>
-        <w:t xml:space="preserve">Implemented KBC baselines and CBR model using </w:t>
-      </w:r>
-      <w:r>
-        <w:rPr>
-          <w:rFonts w:ascii="Roboto" w:eastAsia="Roboto" w:hAnsi="Roboto" w:cs="Roboto"/>
-          <w:color w:val="000000"/>
-          <w:sz w:val="20"/>
-          <w:szCs w:val="20"/>
-          <w:u w:val="single"/>
-        </w:rPr>
-        <w:t>PyTorch Geometric</w:t>
-      </w:r>
-      <w:r>
-        <w:rPr>
-          <w:rFonts w:ascii="Roboto" w:eastAsia="Roboto" w:hAnsi="Roboto" w:cs="Roboto"/>
-          <w:color w:val="000000"/>
-          <w:sz w:val="20"/>
-          <w:szCs w:val="20"/>
-        </w:rPr>
-        <w:t xml:space="preserve">, ran hyperparameter sweeps with </w:t>
-      </w:r>
-      <w:r>
-        <w:rPr>
-          <w:rFonts w:ascii="Roboto" w:eastAsia="Roboto" w:hAnsi="Roboto" w:cs="Roboto"/>
-          <w:color w:val="000000"/>
-          <w:sz w:val="20"/>
-          <w:szCs w:val="20"/>
-          <w:u w:val="single"/>
-        </w:rPr>
-        <w:t>WandB</w:t>
-      </w:r>
-      <w:r>
-        <w:rPr>
-          <w:rFonts w:ascii="Roboto" w:eastAsia="Roboto" w:hAnsi="Roboto" w:cs="Roboto"/>
-          <w:color w:val="000000"/>
-          <w:sz w:val="20"/>
-          <w:szCs w:val="20"/>
-        </w:rPr>
-        <w:t>.</w:t>
+          <w:b/>
+          <w:color w:val="000000"/>
+          <w:sz w:val="20"/>
+          <w:szCs w:val="20"/>
+        </w:rPr>
+      </w:pPr>
+      <w:r>
+        <w:rPr>
+          <w:rFonts w:ascii="Roboto" w:eastAsia="Roboto" w:hAnsi="Roboto" w:cs="Roboto"/>
+          <w:bCs/>
+          <w:color w:val="000000"/>
+          <w:sz w:val="20"/>
+          <w:szCs w:val="20"/>
+        </w:rPr>
+        <w:t>170</w:t>
+      </w:r>
+      <w:r>
+        <w:rPr>
+          <w:rFonts w:ascii="Roboto" w:eastAsia="Roboto" w:hAnsi="Roboto" w:cs="Roboto"/>
+          <w:bCs/>
+          <w:color w:val="000000"/>
+          <w:sz w:val="20"/>
+          <w:szCs w:val="20"/>
+        </w:rPr>
+        <w:t>+</w:t>
+      </w:r>
+      <w:r>
+        <w:rPr>
+          <w:rFonts w:ascii="Roboto" w:eastAsia="Roboto" w:hAnsi="Roboto" w:cs="Roboto"/>
+          <w:bCs/>
+          <w:color w:val="000000"/>
+          <w:sz w:val="20"/>
+          <w:szCs w:val="20"/>
+        </w:rPr>
+        <w:t xml:space="preserve"> PRs merged, 10k lines of code, </w:t>
+      </w:r>
+      <w:r>
+        <w:rPr>
+          <w:rFonts w:ascii="Roboto" w:eastAsia="Roboto" w:hAnsi="Roboto" w:cs="Roboto"/>
+          <w:bCs/>
+          <w:color w:val="000000"/>
+          <w:sz w:val="20"/>
+          <w:szCs w:val="20"/>
+        </w:rPr>
+        <w:t xml:space="preserve">3 major releases, </w:t>
+      </w:r>
+      <w:r>
+        <w:rPr>
+          <w:rFonts w:ascii="Roboto" w:eastAsia="Roboto" w:hAnsi="Roboto" w:cs="Roboto"/>
+          <w:bCs/>
+          <w:color w:val="000000"/>
+          <w:sz w:val="20"/>
+          <w:szCs w:val="20"/>
+        </w:rPr>
+        <w:t xml:space="preserve">coordinated with 50+ external </w:t>
+      </w:r>
+      <w:r>
+        <w:rPr>
+          <w:rFonts w:ascii="Roboto" w:eastAsia="Roboto" w:hAnsi="Roboto" w:cs="Roboto"/>
+          <w:bCs/>
+          <w:color w:val="000000"/>
+          <w:sz w:val="20"/>
+          <w:szCs w:val="20"/>
+        </w:rPr>
+        <w:t>libraries, RLlib &amp; SB3 integration.</w:t>
+      </w:r>
+    </w:p>
+    <w:p>
+      <w:pPr>
+        <w:spacing w:after="0" w:line="300" w:lineRule="auto"/>
+        <w:rPr>
+          <w:rFonts w:ascii="Roboto" w:eastAsia="Roboto" w:hAnsi="Roboto" w:cs="Roboto"/>
+          <w:b/>
+          <w:color w:val="000000"/>
+          <w:sz w:val="20"/>
+          <w:szCs w:val="20"/>
+        </w:rPr>
+      </w:pPr>
+    </w:p>
+    <w:p>
+      <w:pPr>
+        <w:spacing w:after="0" w:line="300" w:lineRule="auto"/>
+        <w:rPr>
+          <w:rFonts w:ascii="Roboto" w:eastAsia="Roboto" w:hAnsi="Roboto" w:cs="Roboto"/>
+          <w:color w:val="000000"/>
+          <w:sz w:val="20"/>
+          <w:szCs w:val="20"/>
+        </w:rPr>
+      </w:pPr>
+      <w:r>
+        <w:rPr>
+          <w:rFonts w:ascii="Roboto" w:eastAsia="Roboto" w:hAnsi="Roboto" w:cs="Roboto"/>
+          <w:b/>
+          <w:color w:val="000000"/>
+          <w:sz w:val="20"/>
+          <w:szCs w:val="20"/>
+        </w:rPr>
+        <w:t>Research Intern — I</w:t>
+      </w:r>
+      <w:r>
+        <w:rPr>
+          <w:rFonts w:ascii="Roboto" w:eastAsia="Roboto" w:hAnsi="Roboto" w:cs="Roboto"/>
+          <w:b/>
+          <w:color w:val="000000"/>
+          <w:sz w:val="20"/>
+          <w:szCs w:val="20"/>
+        </w:rPr>
+        <w:t>nformation Extraction and Synthesis Laboratory</w:t>
+      </w:r>
+      <w:r>
+        <w:rPr>
+          <w:rFonts w:ascii="Roboto" w:eastAsia="Roboto" w:hAnsi="Roboto" w:cs="Roboto"/>
+          <w:b/>
+          <w:color w:val="000000"/>
+          <w:sz w:val="20"/>
+          <w:szCs w:val="20"/>
+        </w:rPr>
+        <w:t xml:space="preserve"> (IESL)</w:t>
+      </w:r>
+      <w:r>
+        <w:rPr>
+          <w:rFonts w:ascii="Roboto" w:eastAsia="Roboto" w:hAnsi="Roboto" w:cs="Roboto"/>
+          <w:b/>
+          <w:color w:val="000000"/>
+          <w:sz w:val="20"/>
+          <w:szCs w:val="20"/>
+        </w:rPr>
+        <w:tab/>
+      </w:r>
+      <w:r>
+        <w:rPr>
+          <w:rFonts w:ascii="Roboto" w:eastAsia="Roboto" w:hAnsi="Roboto" w:cs="Roboto"/>
+          <w:b/>
+          <w:color w:val="000000"/>
+          <w:sz w:val="20"/>
+          <w:szCs w:val="20"/>
+        </w:rPr>
+        <w:tab/>
+      </w:r>
+      <w:r>
+        <w:rPr>
+          <w:rFonts w:ascii="Roboto" w:eastAsia="Roboto" w:hAnsi="Roboto" w:cs="Roboto"/>
+          <w:b/>
+          <w:color w:val="000000"/>
+          <w:sz w:val="20"/>
+          <w:szCs w:val="20"/>
+        </w:rPr>
+        <w:tab/>
+        <w:t xml:space="preserve"> </w:t>
+      </w:r>
+      <w:r>
+        <w:rPr>
+          <w:rFonts w:ascii="Roboto" w:eastAsia="Roboto" w:hAnsi="Roboto" w:cs="Roboto"/>
+          <w:b/>
+          <w:color w:val="000000"/>
+          <w:sz w:val="20"/>
+          <w:szCs w:val="20"/>
+        </w:rPr>
+        <w:t xml:space="preserve"> </w:t>
+      </w:r>
+      <w:r>
+        <w:rPr>
+          <w:rFonts w:ascii="Roboto" w:eastAsia="Roboto" w:hAnsi="Roboto" w:cs="Roboto"/>
+          <w:color w:val="000000"/>
+          <w:sz w:val="20"/>
+          <w:szCs w:val="20"/>
+        </w:rPr>
+        <w:t>Jun. 2021 – Aug. 2021</w:t>
       </w:r>
     </w:p>
     <w:p>
@@ -1600,16 +1755,45 @@
           <w:sz w:val="20"/>
           <w:szCs w:val="20"/>
         </w:rPr>
-        <w:t>Coded data pre-processing pipeline and experiment setup, and optimized on-the-fly near-neighbor subgraph retrieval</w:t>
-      </w:r>
-      <w:r>
-        <w:rPr>
-          <w:rFonts w:ascii="Roboto" w:eastAsia="Roboto" w:hAnsi="Roboto" w:cs="Roboto"/>
-          <w:color w:val="000000"/>
-          <w:sz w:val="20"/>
-          <w:szCs w:val="20"/>
-        </w:rPr>
-        <w:t>.</w:t>
+        <w:t>Collaborated to create</w:t>
+      </w:r>
+      <w:r>
+        <w:rPr>
+          <w:rFonts w:ascii="Roboto" w:eastAsia="Roboto" w:hAnsi="Roboto" w:cs="Roboto"/>
+          <w:color w:val="000000"/>
+          <w:sz w:val="20"/>
+          <w:szCs w:val="20"/>
+        </w:rPr>
+        <w:t xml:space="preserve"> novel architecture</w:t>
+      </w:r>
+      <w:r>
+        <w:rPr>
+          <w:rFonts w:ascii="Roboto" w:eastAsia="Roboto" w:hAnsi="Roboto" w:cs="Roboto"/>
+          <w:b/>
+          <w:bCs/>
+          <w:color w:val="000000"/>
+          <w:sz w:val="20"/>
+          <w:szCs w:val="20"/>
+        </w:rPr>
+        <w:t xml:space="preserve"> </w:t>
+      </w:r>
+      <w:r>
+        <w:rPr>
+          <w:rFonts w:ascii="Roboto" w:eastAsia="Roboto" w:hAnsi="Roboto" w:cs="Roboto"/>
+          <w:color w:val="000000"/>
+          <w:sz w:val="20"/>
+          <w:szCs w:val="20"/>
+        </w:rPr>
+        <w:t>combining Case-based reasoning (CBR) with graph neural networks</w:t>
+      </w:r>
+      <w:r>
+        <w:rPr>
+          <w:rFonts w:ascii="Roboto" w:eastAsia="Roboto" w:hAnsi="Roboto" w:cs="Roboto"/>
+          <w:color w:val="000000"/>
+          <w:sz w:val="20"/>
+          <w:szCs w:val="20"/>
+        </w:rPr>
+        <w:t xml:space="preserve">. </w:t>
       </w:r>
     </w:p>
     <w:p>
@@ -1622,281 +1806,57 @@
         <w:spacing w:after="0" w:line="300" w:lineRule="auto"/>
         <w:rPr>
           <w:rFonts w:ascii="Roboto" w:eastAsia="Roboto" w:hAnsi="Roboto" w:cs="Roboto"/>
-          <w:b/>
-          <w:color w:val="000000"/>
-          <w:sz w:val="20"/>
-          <w:szCs w:val="20"/>
-        </w:rPr>
-      </w:pPr>
-      <w:r>
-        <w:rPr>
-          <w:rFonts w:ascii="Roboto" w:eastAsia="Roboto" w:hAnsi="Roboto" w:cs="Roboto"/>
-          <w:bCs/>
+          <w:color w:val="000000"/>
+          <w:sz w:val="20"/>
+          <w:szCs w:val="20"/>
+        </w:rPr>
+      </w:pPr>
+      <w:r>
+        <w:rPr>
+          <w:rFonts w:ascii="Roboto" w:eastAsia="Roboto" w:hAnsi="Roboto" w:cs="Roboto"/>
+          <w:color w:val="000000"/>
+          <w:sz w:val="20"/>
+          <w:szCs w:val="20"/>
+        </w:rPr>
+        <w:t xml:space="preserve">Implemented KBC baselines and CBR model using </w:t>
+      </w:r>
+      <w:r>
+        <w:rPr>
+          <w:rFonts w:ascii="Roboto" w:eastAsia="Roboto" w:hAnsi="Roboto" w:cs="Roboto"/>
           <w:color w:val="000000"/>
           <w:sz w:val="20"/>
           <w:szCs w:val="20"/>
           <w:u w:val="single"/>
         </w:rPr>
-        <w:t>ICML publication</w:t>
-      </w:r>
-      <w:r>
-        <w:rPr>
-          <w:rFonts w:ascii="Roboto" w:eastAsia="Roboto" w:hAnsi="Roboto" w:cs="Roboto"/>
-          <w:bCs/>
+        <w:t>PyTorch Geometric</w:t>
+      </w:r>
+      <w:r>
+        <w:rPr>
+          <w:rFonts w:ascii="Roboto" w:eastAsia="Roboto" w:hAnsi="Roboto" w:cs="Roboto"/>
+          <w:color w:val="000000"/>
+          <w:sz w:val="20"/>
+          <w:szCs w:val="20"/>
+        </w:rPr>
+        <w:t xml:space="preserve">, ran hyperparameter sweeps with </w:t>
+      </w:r>
+      <w:r>
+        <w:rPr>
+          <w:rFonts w:ascii="Roboto" w:eastAsia="Roboto" w:hAnsi="Roboto" w:cs="Roboto"/>
           <w:color w:val="000000"/>
           <w:sz w:val="20"/>
           <w:szCs w:val="20"/>
           <w:u w:val="single"/>
         </w:rPr>
-        <w:t>:</w:t>
-      </w:r>
-      <w:r>
-        <w:rPr>
-          <w:rFonts w:ascii="Roboto" w:eastAsia="Roboto" w:hAnsi="Roboto" w:cs="Roboto"/>
-          <w:bCs/>
-          <w:color w:val="000000"/>
-          <w:sz w:val="20"/>
-          <w:szCs w:val="20"/>
-        </w:rPr>
-        <w:t xml:space="preserve"> </w:t>
-      </w:r>
-      <w:r>
-        <w:rPr>
-          <w:rFonts w:ascii="Roboto" w:eastAsia="Roboto" w:hAnsi="Roboto" w:cs="Roboto"/>
-          <w:bCs/>
-          <w:i/>
-          <w:iCs/>
-          <w:color w:val="000000"/>
-          <w:sz w:val="20"/>
-          <w:szCs w:val="20"/>
-        </w:rPr>
-        <w:t xml:space="preserve">Knowledge Base Question Answering by Case-based Reasoning over Subgraphs </w:t>
-      </w:r>
-      <w:r>
-        <w:rPr>
-          <w:rFonts w:ascii="Roboto" w:eastAsia="Roboto" w:hAnsi="Roboto" w:cs="Roboto"/>
-          <w:bCs/>
-          <w:color w:val="000000"/>
-          <w:sz w:val="20"/>
-          <w:szCs w:val="20"/>
-        </w:rPr>
-        <w:t>(Das, 2022).</w:t>
-      </w:r>
-    </w:p>
-    <w:p>
-      <w:pPr>
-        <w:spacing w:after="0" w:line="300" w:lineRule="auto"/>
-        <w:rPr>
-          <w:rFonts w:ascii="Roboto" w:eastAsia="Roboto" w:hAnsi="Roboto" w:cs="Roboto"/>
-          <w:b/>
-          <w:color w:val="000000"/>
-          <w:sz w:val="20"/>
-          <w:szCs w:val="20"/>
-        </w:rPr>
-      </w:pPr>
-    </w:p>
-    <w:p>
-      <w:pPr>
-        <w:spacing w:after="0" w:line="300" w:lineRule="auto"/>
-        <w:rPr>
-          <w:rFonts w:ascii="Roboto" w:eastAsia="Roboto" w:hAnsi="Roboto" w:cs="Roboto"/>
-          <w:color w:val="000000"/>
-          <w:sz w:val="20"/>
-          <w:szCs w:val="20"/>
-        </w:rPr>
-      </w:pPr>
-      <w:r>
-        <w:rPr>
-          <w:rFonts w:ascii="Roboto" w:eastAsia="Roboto" w:hAnsi="Roboto" w:cs="Roboto"/>
-          <w:b/>
-          <w:color w:val="000000"/>
-          <w:sz w:val="20"/>
-          <w:szCs w:val="20"/>
-        </w:rPr>
-        <w:t xml:space="preserve">Industry Mentorship — Facebook AI Research (FAIR)                                                         </w:t>
-      </w:r>
-      <w:r>
-        <w:rPr>
-          <w:rFonts w:ascii="Roboto" w:eastAsia="Roboto" w:hAnsi="Roboto" w:cs="Roboto"/>
-          <w:b/>
-          <w:color w:val="000000"/>
-          <w:sz w:val="20"/>
-          <w:szCs w:val="20"/>
-        </w:rPr>
-        <w:tab/>
-      </w:r>
-      <w:r>
-        <w:rPr>
-          <w:rFonts w:ascii="Roboto" w:eastAsia="Roboto" w:hAnsi="Roboto" w:cs="Roboto"/>
-          <w:b/>
-          <w:color w:val="000000"/>
-          <w:sz w:val="20"/>
-          <w:szCs w:val="20"/>
-        </w:rPr>
-        <w:tab/>
-        <w:t xml:space="preserve">   </w:t>
-      </w:r>
-      <w:r>
-        <w:rPr>
-          <w:rFonts w:ascii="Roboto" w:eastAsia="Roboto" w:hAnsi="Roboto" w:cs="Roboto"/>
-          <w:color w:val="000000"/>
-          <w:sz w:val="20"/>
-          <w:szCs w:val="20"/>
-        </w:rPr>
-        <w:t>Feb. 2021 – Jun. 2021</w:t>
-      </w:r>
-    </w:p>
-    <w:p>
-      <w:pPr>
-        <w:spacing w:after="0" w:line="300" w:lineRule="auto"/>
-        <w:rPr>
-          <w:rFonts w:ascii="Roboto" w:eastAsia="Roboto" w:hAnsi="Roboto" w:cs="Roboto"/>
-          <w:i/>
-          <w:iCs/>
-          <w:color w:val="000000"/>
-          <w:sz w:val="20"/>
-          <w:szCs w:val="20"/>
-        </w:rPr>
-      </w:pPr>
-      <w:r>
-        <w:rPr>
-          <w:rFonts w:ascii="Roboto" w:eastAsia="Roboto" w:hAnsi="Roboto" w:cs="Roboto"/>
-          <w:i/>
-          <w:iCs/>
-          <w:color w:val="000000"/>
-          <w:sz w:val="20"/>
-          <w:szCs w:val="20"/>
-        </w:rPr>
-        <w:t>Open Catalyst</w:t>
-      </w:r>
-      <w:r>
-        <w:rPr>
-          <w:rFonts w:ascii="Roboto" w:eastAsia="Roboto" w:hAnsi="Roboto" w:cs="Roboto"/>
-          <w:i/>
-          <w:iCs/>
-          <w:color w:val="000000"/>
-          <w:sz w:val="20"/>
-          <w:szCs w:val="20"/>
-        </w:rPr>
-        <w:t xml:space="preserve"> Project:</w:t>
-      </w:r>
-      <w:r>
-        <w:rPr>
-          <w:rFonts w:ascii="Roboto" w:eastAsia="Roboto" w:hAnsi="Roboto" w:cs="Roboto"/>
-          <w:i/>
-          <w:iCs/>
-          <w:color w:val="000000"/>
-          <w:sz w:val="20"/>
-          <w:szCs w:val="20"/>
-        </w:rPr>
-        <w:t xml:space="preserve"> </w:t>
-      </w:r>
-      <w:r>
-        <w:rPr>
-          <w:rFonts w:ascii="Roboto" w:eastAsia="Roboto" w:hAnsi="Roboto" w:cs="Roboto"/>
-          <w:i/>
-          <w:iCs/>
-          <w:color w:val="000000"/>
-          <w:sz w:val="20"/>
-          <w:szCs w:val="20"/>
-        </w:rPr>
-        <w:t xml:space="preserve">using </w:t>
-      </w:r>
-      <w:r>
-        <w:rPr>
-          <w:rFonts w:ascii="Roboto" w:eastAsia="Roboto" w:hAnsi="Roboto" w:cs="Roboto"/>
-          <w:i/>
-          <w:iCs/>
-          <w:color w:val="000000"/>
-          <w:sz w:val="20"/>
-          <w:szCs w:val="20"/>
-          <w:u w:val="single"/>
-        </w:rPr>
-        <w:t>G</w:t>
-      </w:r>
-      <w:r>
-        <w:rPr>
-          <w:rFonts w:ascii="Roboto" w:eastAsia="Roboto" w:hAnsi="Roboto" w:cs="Roboto"/>
-          <w:i/>
-          <w:iCs/>
-          <w:color w:val="000000"/>
-          <w:sz w:val="20"/>
-          <w:szCs w:val="20"/>
-          <w:u w:val="single"/>
-        </w:rPr>
-        <w:t xml:space="preserve">raph </w:t>
-      </w:r>
-      <w:r>
-        <w:rPr>
-          <w:rFonts w:ascii="Roboto" w:eastAsia="Roboto" w:hAnsi="Roboto" w:cs="Roboto"/>
-          <w:i/>
-          <w:iCs/>
-          <w:color w:val="000000"/>
-          <w:sz w:val="20"/>
-          <w:szCs w:val="20"/>
-          <w:u w:val="single"/>
-        </w:rPr>
-        <w:t>N</w:t>
-      </w:r>
-      <w:r>
-        <w:rPr>
-          <w:rFonts w:ascii="Roboto" w:eastAsia="Roboto" w:hAnsi="Roboto" w:cs="Roboto"/>
-          <w:i/>
-          <w:iCs/>
-          <w:color w:val="000000"/>
-          <w:sz w:val="20"/>
-          <w:szCs w:val="20"/>
-          <w:u w:val="single"/>
-        </w:rPr>
-        <w:t xml:space="preserve">eural </w:t>
-      </w:r>
-      <w:r>
-        <w:rPr>
-          <w:rFonts w:ascii="Roboto" w:eastAsia="Roboto" w:hAnsi="Roboto" w:cs="Roboto"/>
-          <w:i/>
-          <w:iCs/>
-          <w:color w:val="000000"/>
-          <w:sz w:val="20"/>
-          <w:szCs w:val="20"/>
-          <w:u w:val="single"/>
-        </w:rPr>
-        <w:t>N</w:t>
-      </w:r>
-      <w:r>
-        <w:rPr>
-          <w:rFonts w:ascii="Roboto" w:eastAsia="Roboto" w:hAnsi="Roboto" w:cs="Roboto"/>
-          <w:i/>
-          <w:iCs/>
-          <w:color w:val="000000"/>
-          <w:sz w:val="20"/>
-          <w:szCs w:val="20"/>
-          <w:u w:val="single"/>
-        </w:rPr>
-        <w:t>etworks</w:t>
-      </w:r>
-      <w:r>
-        <w:rPr>
-          <w:rFonts w:ascii="Roboto" w:eastAsia="Roboto" w:hAnsi="Roboto" w:cs="Roboto"/>
-          <w:b/>
-          <w:bCs/>
-          <w:i/>
-          <w:iCs/>
-          <w:color w:val="000000"/>
-          <w:sz w:val="20"/>
-          <w:szCs w:val="20"/>
-        </w:rPr>
-        <w:t xml:space="preserve"> </w:t>
-      </w:r>
-      <w:r>
-        <w:rPr>
-          <w:rFonts w:ascii="Roboto" w:eastAsia="Roboto" w:hAnsi="Roboto" w:cs="Roboto"/>
-          <w:i/>
-          <w:iCs/>
-          <w:color w:val="000000"/>
-          <w:sz w:val="20"/>
-          <w:szCs w:val="20"/>
-        </w:rPr>
-        <w:t>to model &amp; discover new catalysts for use in renewable energy storage.</w:t>
+        <w:t>WandB</w:t>
+      </w:r>
+      <w:r>
+        <w:rPr>
+          <w:rFonts w:ascii="Roboto" w:eastAsia="Roboto" w:hAnsi="Roboto" w:cs="Roboto"/>
+          <w:color w:val="000000"/>
+          <w:sz w:val="20"/>
+          <w:szCs w:val="20"/>
+        </w:rPr>
+        <w:t>.</w:t>
       </w:r>
     </w:p>
     <w:p>
@@ -1921,100 +1881,16 @@
           <w:sz w:val="20"/>
           <w:szCs w:val="20"/>
         </w:rPr>
-        <w:t>Adapted</w:t>
-      </w:r>
-      <w:r>
-        <w:rPr>
-          <w:rFonts w:ascii="Roboto" w:eastAsia="Roboto" w:hAnsi="Roboto" w:cs="Roboto"/>
-          <w:color w:val="000000"/>
-          <w:sz w:val="20"/>
-          <w:szCs w:val="20"/>
-        </w:rPr>
-        <w:t xml:space="preserve"> </w:t>
-      </w:r>
-      <w:r>
-        <w:rPr>
-          <w:rFonts w:ascii="Roboto" w:eastAsia="Roboto" w:hAnsi="Roboto" w:cs="Roboto"/>
-          <w:color w:val="000000"/>
-          <w:sz w:val="20"/>
-          <w:szCs w:val="20"/>
-        </w:rPr>
-        <w:t>Graph Transformer</w:t>
-      </w:r>
-      <w:r>
-        <w:rPr>
-          <w:rFonts w:ascii="Roboto" w:eastAsia="Roboto" w:hAnsi="Roboto" w:cs="Roboto"/>
-          <w:b/>
-          <w:bCs/>
-          <w:color w:val="000000"/>
-          <w:sz w:val="20"/>
-          <w:szCs w:val="20"/>
-        </w:rPr>
-        <w:t xml:space="preserve"> </w:t>
-      </w:r>
-      <w:r>
-        <w:rPr>
-          <w:rFonts w:ascii="Roboto" w:eastAsia="Roboto" w:hAnsi="Roboto" w:cs="Roboto"/>
-          <w:color w:val="000000"/>
-          <w:sz w:val="20"/>
-          <w:szCs w:val="20"/>
-        </w:rPr>
-        <w:t xml:space="preserve">to </w:t>
-      </w:r>
-      <w:r>
-        <w:rPr>
-          <w:rFonts w:ascii="Roboto" w:eastAsia="Roboto" w:hAnsi="Roboto" w:cs="Roboto"/>
-          <w:color w:val="000000"/>
-          <w:sz w:val="20"/>
-          <w:szCs w:val="20"/>
-          <w:u w:val="single"/>
-        </w:rPr>
-        <w:t>PyTorch Geometric</w:t>
-      </w:r>
-      <w:r>
-        <w:rPr>
-          <w:rFonts w:ascii="Roboto" w:eastAsia="Roboto" w:hAnsi="Roboto" w:cs="Roboto"/>
-          <w:color w:val="000000"/>
-          <w:sz w:val="20"/>
-          <w:szCs w:val="20"/>
-        </w:rPr>
-        <w:t xml:space="preserve"> for </w:t>
-      </w:r>
-      <w:r>
-        <w:rPr>
-          <w:rFonts w:ascii="Roboto" w:eastAsia="Roboto" w:hAnsi="Roboto" w:cs="Roboto"/>
-          <w:color w:val="000000"/>
-          <w:sz w:val="20"/>
-          <w:szCs w:val="20"/>
-        </w:rPr>
-        <w:t>project-specific task</w:t>
-      </w:r>
-      <w:r>
-        <w:rPr>
-          <w:rFonts w:ascii="Roboto" w:eastAsia="Roboto" w:hAnsi="Roboto" w:cs="Roboto"/>
-          <w:color w:val="000000"/>
-          <w:sz w:val="20"/>
-          <w:szCs w:val="20"/>
-        </w:rPr>
-        <w:t xml:space="preserve">: </w:t>
-      </w:r>
-      <w:r>
-        <w:rPr>
-          <w:rFonts w:ascii="Roboto" w:eastAsia="Roboto" w:hAnsi="Roboto" w:cs="Roboto"/>
-          <w:color w:val="000000"/>
-          <w:sz w:val="20"/>
-          <w:szCs w:val="20"/>
-        </w:rPr>
-        <w:t>energy prediction from atomic structure.</w:t>
-      </w:r>
-      <w:r>
-        <w:rPr>
-          <w:rFonts w:ascii="Roboto" w:eastAsia="Roboto" w:hAnsi="Roboto" w:cs="Roboto"/>
-          <w:color w:val="000000"/>
-          <w:sz w:val="20"/>
-          <w:szCs w:val="20"/>
-        </w:rPr>
-        <w:t xml:space="preserve"> </w:t>
+        <w:t>Coded data pre-processing pipeline and experiment setup, and optimized on-the-fly near-neighbor subgraph retrieval</w:t>
+      </w:r>
+      <w:r>
+        <w:rPr>
+          <w:rFonts w:ascii="Roboto" w:eastAsia="Roboto" w:hAnsi="Roboto" w:cs="Roboto"/>
+          <w:color w:val="000000"/>
+          <w:sz w:val="20"/>
+          <w:szCs w:val="20"/>
+        </w:rPr>
+        <w:t>.</w:t>
       </w:r>
     </w:p>
     <w:p>
@@ -2027,71 +1903,133 @@
         <w:spacing w:after="0" w:line="300" w:lineRule="auto"/>
         <w:rPr>
           <w:rFonts w:ascii="Roboto" w:eastAsia="Roboto" w:hAnsi="Roboto" w:cs="Roboto"/>
-          <w:color w:val="000000"/>
-          <w:sz w:val="20"/>
-          <w:szCs w:val="20"/>
-        </w:rPr>
-      </w:pPr>
-      <w:r>
-        <w:rPr>
-          <w:rFonts w:ascii="Roboto" w:eastAsia="Roboto" w:hAnsi="Roboto" w:cs="Roboto"/>
-          <w:color w:val="000000"/>
-          <w:sz w:val="20"/>
-          <w:szCs w:val="20"/>
-        </w:rPr>
-        <w:t xml:space="preserve">Benchmarked and achieved superior performance to </w:t>
-      </w:r>
-      <w:r>
-        <w:rPr>
-          <w:rFonts w:ascii="Roboto" w:eastAsia="Roboto" w:hAnsi="Roboto" w:cs="Roboto"/>
-          <w:color w:val="000000"/>
-          <w:sz w:val="20"/>
-          <w:szCs w:val="20"/>
-        </w:rPr>
-        <w:t>SOTA</w:t>
-      </w:r>
-      <w:r>
-        <w:rPr>
-          <w:rFonts w:ascii="Roboto" w:eastAsia="Roboto" w:hAnsi="Roboto" w:cs="Roboto"/>
-          <w:color w:val="000000"/>
-          <w:sz w:val="20"/>
-          <w:szCs w:val="20"/>
-        </w:rPr>
-        <w:t xml:space="preserve"> atomic chemistry models</w:t>
-      </w:r>
-      <w:r>
-        <w:rPr>
-          <w:rFonts w:ascii="Roboto" w:eastAsia="Roboto" w:hAnsi="Roboto" w:cs="Roboto"/>
-          <w:color w:val="000000"/>
-          <w:sz w:val="20"/>
-          <w:szCs w:val="20"/>
-        </w:rPr>
-        <w:t xml:space="preserve">: </w:t>
-      </w:r>
-      <w:proofErr w:type="spellStart"/>
-      <w:r>
-        <w:rPr>
-          <w:rFonts w:ascii="Roboto" w:eastAsia="Roboto" w:hAnsi="Roboto" w:cs="Roboto"/>
+          <w:b/>
+          <w:color w:val="000000"/>
+          <w:sz w:val="20"/>
+          <w:szCs w:val="20"/>
+        </w:rPr>
+      </w:pPr>
+      <w:r>
+        <w:rPr>
+          <w:rFonts w:ascii="Roboto" w:eastAsia="Roboto" w:hAnsi="Roboto" w:cs="Roboto"/>
+          <w:bCs/>
+          <w:color w:val="000000"/>
+          <w:sz w:val="20"/>
+          <w:szCs w:val="20"/>
+          <w:u w:val="single"/>
+        </w:rPr>
+        <w:t>ICML publication</w:t>
+      </w:r>
+      <w:r>
+        <w:rPr>
+          <w:rFonts w:ascii="Roboto" w:eastAsia="Roboto" w:hAnsi="Roboto" w:cs="Roboto"/>
+          <w:bCs/>
+          <w:color w:val="000000"/>
+          <w:sz w:val="20"/>
+          <w:szCs w:val="20"/>
+          <w:u w:val="single"/>
+        </w:rPr>
+        <w:t>:</w:t>
+      </w:r>
+      <w:r>
+        <w:rPr>
+          <w:rFonts w:ascii="Roboto" w:eastAsia="Roboto" w:hAnsi="Roboto" w:cs="Roboto"/>
+          <w:bCs/>
+          <w:color w:val="000000"/>
+          <w:sz w:val="20"/>
+          <w:szCs w:val="20"/>
+        </w:rPr>
+        <w:t xml:space="preserve"> </w:t>
+      </w:r>
+      <w:r>
+        <w:rPr>
+          <w:rFonts w:ascii="Roboto" w:eastAsia="Roboto" w:hAnsi="Roboto" w:cs="Roboto"/>
+          <w:bCs/>
           <w:i/>
           <w:iCs/>
           <w:color w:val="000000"/>
           <w:sz w:val="20"/>
           <w:szCs w:val="20"/>
         </w:rPr>
-        <w:t>SchNet</w:t>
-      </w:r>
-      <w:proofErr w:type="spellEnd"/>
-      <w:r>
-        <w:rPr>
-          <w:rFonts w:ascii="Roboto" w:eastAsia="Roboto" w:hAnsi="Roboto" w:cs="Roboto"/>
-          <w:color w:val="000000"/>
-          <w:sz w:val="20"/>
-          <w:szCs w:val="20"/>
-        </w:rPr>
-        <w:t xml:space="preserve">, </w:t>
-      </w:r>
-      <w:proofErr w:type="spellStart"/>
-      <w:r>
+        <w:t xml:space="preserve">Knowledge Base Question Answering by Case-based Reasoning over Subgraphs </w:t>
+      </w:r>
+      <w:r>
+        <w:rPr>
+          <w:rFonts w:ascii="Roboto" w:eastAsia="Roboto" w:hAnsi="Roboto" w:cs="Roboto"/>
+          <w:bCs/>
+          <w:color w:val="000000"/>
+          <w:sz w:val="20"/>
+          <w:szCs w:val="20"/>
+        </w:rPr>
+        <w:t>(Das, 2022).</w:t>
+      </w:r>
+    </w:p>
+    <w:p>
+      <w:pPr>
+        <w:spacing w:after="0" w:line="300" w:lineRule="auto"/>
+        <w:rPr>
+          <w:rFonts w:ascii="Roboto" w:eastAsia="Roboto" w:hAnsi="Roboto" w:cs="Roboto"/>
+          <w:b/>
+          <w:color w:val="000000"/>
+          <w:sz w:val="20"/>
+          <w:szCs w:val="20"/>
+        </w:rPr>
+      </w:pPr>
+    </w:p>
+    <w:p>
+      <w:pPr>
+        <w:spacing w:after="0" w:line="300" w:lineRule="auto"/>
+        <w:rPr>
+          <w:rFonts w:ascii="Roboto" w:eastAsia="Roboto" w:hAnsi="Roboto" w:cs="Roboto"/>
+          <w:color w:val="000000"/>
+          <w:sz w:val="20"/>
+          <w:szCs w:val="20"/>
+        </w:rPr>
+      </w:pPr>
+      <w:r>
+        <w:rPr>
+          <w:rFonts w:ascii="Roboto" w:eastAsia="Roboto" w:hAnsi="Roboto" w:cs="Roboto"/>
+          <w:b/>
+          <w:color w:val="000000"/>
+          <w:sz w:val="20"/>
+          <w:szCs w:val="20"/>
+        </w:rPr>
+        <w:t xml:space="preserve">Industry Mentorship — Facebook AI Research (FAIR)                                                         </w:t>
+      </w:r>
+      <w:r>
+        <w:rPr>
+          <w:rFonts w:ascii="Roboto" w:eastAsia="Roboto" w:hAnsi="Roboto" w:cs="Roboto"/>
+          <w:b/>
+          <w:color w:val="000000"/>
+          <w:sz w:val="20"/>
+          <w:szCs w:val="20"/>
+        </w:rPr>
+        <w:tab/>
+      </w:r>
+      <w:r>
+        <w:rPr>
+          <w:rFonts w:ascii="Roboto" w:eastAsia="Roboto" w:hAnsi="Roboto" w:cs="Roboto"/>
+          <w:b/>
+          <w:color w:val="000000"/>
+          <w:sz w:val="20"/>
+          <w:szCs w:val="20"/>
+        </w:rPr>
+        <w:tab/>
+        <w:t xml:space="preserve">   </w:t>
+      </w:r>
+      <w:r>
+        <w:rPr>
+          <w:rFonts w:ascii="Roboto" w:eastAsia="Roboto" w:hAnsi="Roboto" w:cs="Roboto"/>
+          <w:color w:val="000000"/>
+          <w:sz w:val="20"/>
+          <w:szCs w:val="20"/>
+        </w:rPr>
+        <w:t>Feb. 2021 – Jun. 2021</w:t>
+      </w:r>
+    </w:p>
+    <w:p>
+      <w:pPr>
+        <w:spacing w:after="0" w:line="300" w:lineRule="auto"/>
         <w:rPr>
           <w:rFonts w:ascii="Roboto" w:eastAsia="Roboto" w:hAnsi="Roboto" w:cs="Roboto"/>
           <w:i/>
@@ -2100,18 +2038,7 @@
           <w:sz w:val="20"/>
           <w:szCs w:val="20"/>
         </w:rPr>
-        <w:t>DimeNet</w:t>
-      </w:r>
-      <w:proofErr w:type="spellEnd"/>
-      <w:r>
-        <w:rPr>
-          <w:rFonts w:ascii="Roboto" w:eastAsia="Roboto" w:hAnsi="Roboto" w:cs="Roboto"/>
-          <w:color w:val="000000"/>
-          <w:sz w:val="20"/>
-          <w:szCs w:val="20"/>
-        </w:rPr>
-        <w:t xml:space="preserve"> and </w:t>
-      </w:r>
+      </w:pPr>
       <w:r>
         <w:rPr>
           <w:rFonts w:ascii="Roboto" w:eastAsia="Roboto" w:hAnsi="Roboto" w:cs="Roboto"/>
@@ -2121,16 +2048,136 @@
           <w:sz w:val="20"/>
           <w:szCs w:val="20"/>
         </w:rPr>
-        <w:t>CGCNN</w:t>
-      </w:r>
-      <w:r>
-        <w:rPr>
-          <w:rFonts w:ascii="Roboto" w:eastAsia="Roboto" w:hAnsi="Roboto" w:cs="Roboto"/>
-          <w:color w:val="000000"/>
-          <w:sz w:val="20"/>
-          <w:szCs w:val="20"/>
-        </w:rPr>
-        <w:t>.</w:t>
+        <w:t>Open Catalyst</w:t>
+      </w:r>
+      <w:r>
+        <w:rPr>
+          <w:rFonts w:ascii="Roboto" w:eastAsia="Roboto" w:hAnsi="Roboto" w:cs="Roboto"/>
+          <w:i/>
+          <w:iCs/>
+          <w:color w:val="000000"/>
+          <w:sz w:val="20"/>
+          <w:szCs w:val="20"/>
+        </w:rPr>
+        <w:t xml:space="preserve"> Project:</w:t>
+      </w:r>
+      <w:r>
+        <w:rPr>
+          <w:rFonts w:ascii="Roboto" w:eastAsia="Roboto" w:hAnsi="Roboto" w:cs="Roboto"/>
+          <w:i/>
+          <w:iCs/>
+          <w:color w:val="000000"/>
+          <w:sz w:val="20"/>
+          <w:szCs w:val="20"/>
+        </w:rPr>
+        <w:t xml:space="preserve"> </w:t>
+      </w:r>
+      <w:r>
+        <w:rPr>
+          <w:rFonts w:ascii="Roboto" w:eastAsia="Roboto" w:hAnsi="Roboto" w:cs="Roboto"/>
+          <w:i/>
+          <w:iCs/>
+          <w:color w:val="000000"/>
+          <w:sz w:val="20"/>
+          <w:szCs w:val="20"/>
+        </w:rPr>
+        <w:t xml:space="preserve">using </w:t>
+      </w:r>
+      <w:r>
+        <w:rPr>
+          <w:rFonts w:ascii="Roboto" w:eastAsia="Roboto" w:hAnsi="Roboto" w:cs="Roboto"/>
+          <w:i/>
+          <w:iCs/>
+          <w:color w:val="000000"/>
+          <w:sz w:val="20"/>
+          <w:szCs w:val="20"/>
+          <w:u w:val="single"/>
+        </w:rPr>
+        <w:t>G</w:t>
+      </w:r>
+      <w:r>
+        <w:rPr>
+          <w:rFonts w:ascii="Roboto" w:eastAsia="Roboto" w:hAnsi="Roboto" w:cs="Roboto"/>
+          <w:i/>
+          <w:iCs/>
+          <w:color w:val="000000"/>
+          <w:sz w:val="20"/>
+          <w:szCs w:val="20"/>
+          <w:u w:val="single"/>
+        </w:rPr>
+        <w:t xml:space="preserve">raph </w:t>
+      </w:r>
+      <w:r>
+        <w:rPr>
+          <w:rFonts w:ascii="Roboto" w:eastAsia="Roboto" w:hAnsi="Roboto" w:cs="Roboto"/>
+          <w:i/>
+          <w:iCs/>
+          <w:color w:val="000000"/>
+          <w:sz w:val="20"/>
+          <w:szCs w:val="20"/>
+          <w:u w:val="single"/>
+        </w:rPr>
+        <w:t>N</w:t>
+      </w:r>
+      <w:r>
+        <w:rPr>
+          <w:rFonts w:ascii="Roboto" w:eastAsia="Roboto" w:hAnsi="Roboto" w:cs="Roboto"/>
+          <w:i/>
+          <w:iCs/>
+          <w:color w:val="000000"/>
+          <w:sz w:val="20"/>
+          <w:szCs w:val="20"/>
+          <w:u w:val="single"/>
+        </w:rPr>
+        <w:t xml:space="preserve">eural </w:t>
+      </w:r>
+      <w:r>
+        <w:rPr>
+          <w:rFonts w:ascii="Roboto" w:eastAsia="Roboto" w:hAnsi="Roboto" w:cs="Roboto"/>
+          <w:i/>
+          <w:iCs/>
+          <w:color w:val="000000"/>
+          <w:sz w:val="20"/>
+          <w:szCs w:val="20"/>
+          <w:u w:val="single"/>
+        </w:rPr>
+        <w:t>N</w:t>
+      </w:r>
+      <w:r>
+        <w:rPr>
+          <w:rFonts w:ascii="Roboto" w:eastAsia="Roboto" w:hAnsi="Roboto" w:cs="Roboto"/>
+          <w:i/>
+          <w:iCs/>
+          <w:color w:val="000000"/>
+          <w:sz w:val="20"/>
+          <w:szCs w:val="20"/>
+          <w:u w:val="single"/>
+        </w:rPr>
+        <w:t>etworks</w:t>
+      </w:r>
+      <w:r>
+        <w:rPr>
+          <w:rFonts w:ascii="Roboto" w:eastAsia="Roboto" w:hAnsi="Roboto" w:cs="Roboto"/>
+          <w:b/>
+          <w:bCs/>
+          <w:i/>
+          <w:iCs/>
+          <w:color w:val="000000"/>
+          <w:sz w:val="20"/>
+          <w:szCs w:val="20"/>
+        </w:rPr>
+        <w:t xml:space="preserve"> </w:t>
+      </w:r>
+      <w:r>
+        <w:rPr>
+          <w:rFonts w:ascii="Roboto" w:eastAsia="Roboto" w:hAnsi="Roboto" w:cs="Roboto"/>
+          <w:i/>
+          <w:iCs/>
+          <w:color w:val="000000"/>
+          <w:sz w:val="20"/>
+          <w:szCs w:val="20"/>
+        </w:rPr>
+        <w:t>to model &amp; discover new catalysts for use in renewable energy storage.</w:t>
       </w:r>
     </w:p>
     <w:p>
@@ -2155,6 +2202,240 @@
           <w:sz w:val="20"/>
           <w:szCs w:val="20"/>
         </w:rPr>
+        <w:t>Adapted</w:t>
+      </w:r>
+      <w:r>
+        <w:rPr>
+          <w:rFonts w:ascii="Roboto" w:eastAsia="Roboto" w:hAnsi="Roboto" w:cs="Roboto"/>
+          <w:color w:val="000000"/>
+          <w:sz w:val="20"/>
+          <w:szCs w:val="20"/>
+        </w:rPr>
+        <w:t xml:space="preserve"> </w:t>
+      </w:r>
+      <w:r>
+        <w:rPr>
+          <w:rFonts w:ascii="Roboto" w:eastAsia="Roboto" w:hAnsi="Roboto" w:cs="Roboto"/>
+          <w:color w:val="000000"/>
+          <w:sz w:val="20"/>
+          <w:szCs w:val="20"/>
+        </w:rPr>
+        <w:t>Graph Transformer</w:t>
+      </w:r>
+      <w:r>
+        <w:rPr>
+          <w:rFonts w:ascii="Roboto" w:eastAsia="Roboto" w:hAnsi="Roboto" w:cs="Roboto"/>
+          <w:b/>
+          <w:bCs/>
+          <w:color w:val="000000"/>
+          <w:sz w:val="20"/>
+          <w:szCs w:val="20"/>
+        </w:rPr>
+        <w:t xml:space="preserve"> </w:t>
+      </w:r>
+      <w:r>
+        <w:rPr>
+          <w:rFonts w:ascii="Roboto" w:eastAsia="Roboto" w:hAnsi="Roboto" w:cs="Roboto"/>
+          <w:color w:val="000000"/>
+          <w:sz w:val="20"/>
+          <w:szCs w:val="20"/>
+        </w:rPr>
+        <w:t xml:space="preserve">to </w:t>
+      </w:r>
+      <w:r>
+        <w:rPr>
+          <w:rFonts w:ascii="Roboto" w:eastAsia="Roboto" w:hAnsi="Roboto" w:cs="Roboto"/>
+          <w:color w:val="000000"/>
+          <w:sz w:val="20"/>
+          <w:szCs w:val="20"/>
+          <w:u w:val="single"/>
+        </w:rPr>
+        <w:t>PyTorch Geometric</w:t>
+      </w:r>
+      <w:r>
+        <w:rPr>
+          <w:rFonts w:ascii="Roboto" w:eastAsia="Roboto" w:hAnsi="Roboto" w:cs="Roboto"/>
+          <w:color w:val="000000"/>
+          <w:sz w:val="20"/>
+          <w:szCs w:val="20"/>
+        </w:rPr>
+        <w:t xml:space="preserve"> for </w:t>
+      </w:r>
+      <w:r>
+        <w:rPr>
+          <w:rFonts w:ascii="Roboto" w:eastAsia="Roboto" w:hAnsi="Roboto" w:cs="Roboto"/>
+          <w:color w:val="000000"/>
+          <w:sz w:val="20"/>
+          <w:szCs w:val="20"/>
+        </w:rPr>
+        <w:t>project-specific task</w:t>
+      </w:r>
+      <w:r>
+        <w:rPr>
+          <w:rFonts w:ascii="Roboto" w:eastAsia="Roboto" w:hAnsi="Roboto" w:cs="Roboto"/>
+          <w:color w:val="000000"/>
+          <w:sz w:val="20"/>
+          <w:szCs w:val="20"/>
+        </w:rPr>
+        <w:t xml:space="preserve">: </w:t>
+      </w:r>
+      <w:r>
+        <w:rPr>
+          <w:rFonts w:ascii="Roboto" w:eastAsia="Roboto" w:hAnsi="Roboto" w:cs="Roboto"/>
+          <w:color w:val="000000"/>
+          <w:sz w:val="20"/>
+          <w:szCs w:val="20"/>
+        </w:rPr>
+        <w:t>energy prediction from atomic structure.</w:t>
+      </w:r>
+      <w:r>
+        <w:rPr>
+          <w:rFonts w:ascii="Roboto" w:eastAsia="Roboto" w:hAnsi="Roboto" w:cs="Roboto"/>
+          <w:color w:val="000000"/>
+          <w:sz w:val="20"/>
+          <w:szCs w:val="20"/>
+        </w:rPr>
+        <w:t xml:space="preserve"> </w:t>
+      </w:r>
+    </w:p>
+    <w:p>
+      <w:pPr>
+        <w:pStyle w:val="ListParagraph"/>
+        <w:numPr>
+          <w:ilvl w:val="0"/>
+          <w:numId w:val="1"/>
+        </w:numPr>
+        <w:spacing w:after="0" w:line="300" w:lineRule="auto"/>
+        <w:rPr>
+          <w:rFonts w:ascii="Roboto" w:eastAsia="Roboto" w:hAnsi="Roboto" w:cs="Roboto"/>
+          <w:color w:val="000000"/>
+          <w:sz w:val="20"/>
+          <w:szCs w:val="20"/>
+        </w:rPr>
+      </w:pPr>
+      <w:r>
+        <w:rPr>
+          <w:rFonts w:ascii="Roboto" w:eastAsia="Roboto" w:hAnsi="Roboto" w:cs="Roboto"/>
+          <w:color w:val="000000"/>
+          <w:sz w:val="20"/>
+          <w:szCs w:val="20"/>
+        </w:rPr>
+        <w:t xml:space="preserve">Benchmarked and achieved superior performance to </w:t>
+      </w:r>
+      <w:r>
+        <w:rPr>
+          <w:rFonts w:ascii="Roboto" w:eastAsia="Roboto" w:hAnsi="Roboto" w:cs="Roboto"/>
+          <w:color w:val="000000"/>
+          <w:sz w:val="20"/>
+          <w:szCs w:val="20"/>
+        </w:rPr>
+        <w:t>SOTA</w:t>
+      </w:r>
+      <w:r>
+        <w:rPr>
+          <w:rFonts w:ascii="Roboto" w:eastAsia="Roboto" w:hAnsi="Roboto" w:cs="Roboto"/>
+          <w:color w:val="000000"/>
+          <w:sz w:val="20"/>
+          <w:szCs w:val="20"/>
+        </w:rPr>
+        <w:t xml:space="preserve"> atomic chemistry models</w:t>
+      </w:r>
+      <w:r>
+        <w:rPr>
+          <w:rFonts w:ascii="Roboto" w:eastAsia="Roboto" w:hAnsi="Roboto" w:cs="Roboto"/>
+          <w:color w:val="000000"/>
+          <w:sz w:val="20"/>
+          <w:szCs w:val="20"/>
+        </w:rPr>
+        <w:t xml:space="preserve">: </w:t>
+      </w:r>
+      <w:proofErr w:type="spellStart"/>
+      <w:r>
+        <w:rPr>
+          <w:rFonts w:ascii="Roboto" w:eastAsia="Roboto" w:hAnsi="Roboto" w:cs="Roboto"/>
+          <w:i/>
+          <w:iCs/>
+          <w:color w:val="000000"/>
+          <w:sz w:val="20"/>
+          <w:szCs w:val="20"/>
+        </w:rPr>
+        <w:t>SchNet</w:t>
+      </w:r>
+      <w:proofErr w:type="spellEnd"/>
+      <w:r>
+        <w:rPr>
+          <w:rFonts w:ascii="Roboto" w:eastAsia="Roboto" w:hAnsi="Roboto" w:cs="Roboto"/>
+          <w:color w:val="000000"/>
+          <w:sz w:val="20"/>
+          <w:szCs w:val="20"/>
+        </w:rPr>
+        <w:t xml:space="preserve">, </w:t>
+      </w:r>
+      <w:proofErr w:type="spellStart"/>
+      <w:r>
+        <w:rPr>
+          <w:rFonts w:ascii="Roboto" w:eastAsia="Roboto" w:hAnsi="Roboto" w:cs="Roboto"/>
+          <w:i/>
+          <w:iCs/>
+          <w:color w:val="000000"/>
+          <w:sz w:val="20"/>
+          <w:szCs w:val="20"/>
+        </w:rPr>
+        <w:t>DimeNet</w:t>
+      </w:r>
+      <w:proofErr w:type="spellEnd"/>
+      <w:r>
+        <w:rPr>
+          <w:rFonts w:ascii="Roboto" w:eastAsia="Roboto" w:hAnsi="Roboto" w:cs="Roboto"/>
+          <w:color w:val="000000"/>
+          <w:sz w:val="20"/>
+          <w:szCs w:val="20"/>
+        </w:rPr>
+        <w:t xml:space="preserve"> and </w:t>
+      </w:r>
+      <w:r>
+        <w:rPr>
+          <w:rFonts w:ascii="Roboto" w:eastAsia="Roboto" w:hAnsi="Roboto" w:cs="Roboto"/>
+          <w:i/>
+          <w:iCs/>
+          <w:color w:val="000000"/>
+          <w:sz w:val="20"/>
+          <w:szCs w:val="20"/>
+        </w:rPr>
+        <w:t>CGCNN</w:t>
+      </w:r>
+      <w:r>
+        <w:rPr>
+          <w:rFonts w:ascii="Roboto" w:eastAsia="Roboto" w:hAnsi="Roboto" w:cs="Roboto"/>
+          <w:color w:val="000000"/>
+          <w:sz w:val="20"/>
+          <w:szCs w:val="20"/>
+        </w:rPr>
+        <w:t>.</w:t>
+      </w:r>
+    </w:p>
+    <w:p>
+      <w:pPr>
+        <w:pStyle w:val="ListParagraph"/>
+        <w:numPr>
+          <w:ilvl w:val="0"/>
+          <w:numId w:val="1"/>
+        </w:numPr>
+        <w:spacing w:after="0" w:line="300" w:lineRule="auto"/>
+        <w:rPr>
+          <w:rFonts w:ascii="Roboto" w:eastAsia="Roboto" w:hAnsi="Roboto" w:cs="Roboto"/>
+          <w:color w:val="000000"/>
+          <w:sz w:val="20"/>
+          <w:szCs w:val="20"/>
+        </w:rPr>
+      </w:pPr>
+      <w:r>
+        <w:rPr>
+          <w:rFonts w:ascii="Roboto" w:eastAsia="Roboto" w:hAnsi="Roboto" w:cs="Roboto"/>
+          <w:color w:val="000000"/>
+          <w:sz w:val="20"/>
+          <w:szCs w:val="20"/>
+        </w:rPr>
         <w:t>Open-source contributions:</w:t>
       </w:r>
       <w:r>
@@ -2172,25 +2453,25 @@
           <w:color w:val="000000"/>
           <w:sz w:val="20"/>
           <w:szCs w:val="20"/>
-        </w:rPr>
-        <w:t>Graph Transformer</w:t>
-      </w:r>
-      <w:r>
-        <w:rPr>
-          <w:rFonts w:ascii="Roboto" w:eastAsia="Roboto" w:hAnsi="Roboto" w:cs="Roboto"/>
-          <w:color w:val="000000"/>
-          <w:sz w:val="20"/>
-          <w:szCs w:val="20"/>
-        </w:rPr>
-        <w:t xml:space="preserve"> model, </w:t>
-      </w:r>
-      <w:r>
-        <w:rPr>
-          <w:rFonts w:ascii="Roboto" w:eastAsia="Roboto" w:hAnsi="Roboto" w:cs="Roboto"/>
-          <w:color w:val="000000"/>
-          <w:sz w:val="20"/>
-          <w:szCs w:val="20"/>
           <w:u w:val="single"/>
+        </w:rPr>
+        <w:t>Graph Transformer model,</w:t>
+      </w:r>
+      <w:r>
+        <w:rPr>
+          <w:rFonts w:ascii="Roboto" w:eastAsia="Roboto" w:hAnsi="Roboto" w:cs="Roboto"/>
+          <w:color w:val="000000"/>
+          <w:sz w:val="20"/>
+          <w:szCs w:val="20"/>
+        </w:rPr>
+        <w:t xml:space="preserve"> </w:t>
+      </w:r>
+      <w:r>
+        <w:rPr>
+          <w:rFonts w:ascii="Roboto" w:eastAsia="Roboto" w:hAnsi="Roboto" w:cs="Roboto"/>
+          <w:color w:val="000000"/>
+          <w:sz w:val="20"/>
+          <w:szCs w:val="20"/>
         </w:rPr>
         <w:t>Colab Notebook</w:t>
       </w:r>
@@ -2527,75 +2808,6 @@
           <w:sz w:val="20"/>
           <w:szCs w:val="20"/>
         </w:rPr>
-        <w:t xml:space="preserve">Created </w:t>
-      </w:r>
-      <w:r>
-        <w:rPr>
-          <w:rFonts w:ascii="Roboto" w:eastAsia="Roboto" w:hAnsi="Roboto" w:cs="Roboto"/>
-          <w:color w:val="000000"/>
-          <w:sz w:val="20"/>
-          <w:szCs w:val="20"/>
-        </w:rPr>
-        <w:t>live analytics dashboard</w:t>
-      </w:r>
-      <w:r>
-        <w:rPr>
-          <w:rFonts w:ascii="Roboto" w:eastAsia="Roboto" w:hAnsi="Roboto" w:cs="Roboto"/>
-          <w:color w:val="000000"/>
-          <w:sz w:val="20"/>
-          <w:szCs w:val="20"/>
-        </w:rPr>
-        <w:t xml:space="preserve"> for data-driven app development/monitoring using </w:t>
-      </w:r>
-      <w:r>
-        <w:rPr>
-          <w:rFonts w:ascii="Roboto" w:eastAsia="Roboto" w:hAnsi="Roboto" w:cs="Roboto"/>
-          <w:color w:val="000000"/>
-          <w:sz w:val="20"/>
-          <w:szCs w:val="20"/>
-          <w:u w:val="single"/>
-        </w:rPr>
-        <w:t>AWS QuickSight</w:t>
-      </w:r>
-      <w:r>
-        <w:rPr>
-          <w:rFonts w:ascii="Roboto" w:eastAsia="Roboto" w:hAnsi="Roboto" w:cs="Roboto"/>
-          <w:color w:val="000000"/>
-          <w:sz w:val="20"/>
-          <w:szCs w:val="20"/>
-          <w:u w:val="single"/>
-        </w:rPr>
-        <w:t>.</w:t>
-      </w:r>
-    </w:p>
-    <w:p>
-      <w:pPr>
-        <w:numPr>
-          <w:ilvl w:val="0"/>
-          <w:numId w:val="1"/>
-        </w:numPr>
-        <w:pBdr>
-          <w:top w:val="nil"/>
-          <w:left w:val="nil"/>
-          <w:bottom w:val="nil"/>
-          <w:right w:val="nil"/>
-          <w:between w:val="nil"/>
-        </w:pBdr>
-        <w:spacing w:after="0" w:line="300" w:lineRule="auto"/>
-        <w:rPr>
-          <w:rFonts w:ascii="Roboto" w:eastAsia="Roboto" w:hAnsi="Roboto" w:cs="Roboto"/>
-          <w:color w:val="000000"/>
-          <w:sz w:val="20"/>
-          <w:szCs w:val="20"/>
-        </w:rPr>
-      </w:pPr>
-      <w:r>
-        <w:rPr>
-          <w:rFonts w:ascii="Roboto" w:eastAsia="Roboto" w:hAnsi="Roboto" w:cs="Roboto"/>
-          <w:color w:val="000000"/>
-          <w:sz w:val="20"/>
-          <w:szCs w:val="20"/>
-        </w:rPr>
         <w:t>Presented results</w:t>
       </w:r>
       <w:r>
@@ -2903,17 +3115,17 @@
           <w:sz w:val="20"/>
           <w:szCs w:val="20"/>
         </w:rPr>
-        <w:t>Reduced catastrophic forgetting through</w:t>
-      </w:r>
-      <w:r>
-        <w:rPr>
-          <w:rFonts w:ascii="Roboto" w:eastAsia="Roboto" w:hAnsi="Roboto" w:cs="Roboto"/>
-          <w:bCs/>
-          <w:color w:val="000000"/>
-          <w:sz w:val="20"/>
-          <w:szCs w:val="20"/>
-        </w:rPr>
-        <w:t xml:space="preserve"> </w:t>
+        <w:t xml:space="preserve">Reduced catastrophic forgetting </w:t>
+      </w:r>
+      <w:r>
+        <w:rPr>
+          <w:rFonts w:ascii="Roboto" w:eastAsia="Roboto" w:hAnsi="Roboto" w:cs="Roboto"/>
+          <w:bCs/>
+          <w:color w:val="000000"/>
+          <w:sz w:val="20"/>
+          <w:szCs w:val="20"/>
+        </w:rPr>
+        <w:t xml:space="preserve">w/ </w:t>
       </w:r>
       <w:r>
         <w:rPr>
@@ -2963,79 +3175,7 @@
           <w:sz w:val="20"/>
           <w:szCs w:val="20"/>
         </w:rPr>
-        <w:t>choosing which samples to replay to model</w:t>
-      </w:r>
-      <w:r>
-        <w:rPr>
-          <w:rFonts w:ascii="Roboto" w:eastAsia="Roboto" w:hAnsi="Roboto" w:cs="Roboto"/>
-          <w:bCs/>
-          <w:color w:val="000000"/>
-          <w:sz w:val="20"/>
-          <w:szCs w:val="20"/>
-        </w:rPr>
-        <w:t>)</w:t>
-      </w:r>
-      <w:r>
-        <w:rPr>
-          <w:rFonts w:ascii="Roboto" w:eastAsia="Roboto" w:hAnsi="Roboto" w:cs="Roboto"/>
-          <w:bCs/>
-          <w:color w:val="000000"/>
-          <w:sz w:val="20"/>
-          <w:szCs w:val="20"/>
-        </w:rPr>
-        <w:t>.</w:t>
-      </w:r>
-    </w:p>
-    <w:p>
-      <w:pPr>
-        <w:numPr>
-          <w:ilvl w:val="0"/>
-          <w:numId w:val="1"/>
-        </w:numPr>
-        <w:pBdr>
-          <w:top w:val="nil"/>
-          <w:left w:val="nil"/>
-          <w:bottom w:val="nil"/>
-          <w:right w:val="nil"/>
-          <w:between w:val="nil"/>
-        </w:pBdr>
-        <w:spacing w:after="0"/>
-        <w:rPr>
-          <w:rFonts w:ascii="Roboto" w:eastAsia="Roboto" w:hAnsi="Roboto" w:cs="Roboto"/>
-          <w:color w:val="000000"/>
-          <w:sz w:val="20"/>
-          <w:szCs w:val="20"/>
-        </w:rPr>
-      </w:pPr>
-      <w:r>
-        <w:rPr>
-          <w:rFonts w:ascii="Roboto" w:eastAsia="Roboto" w:hAnsi="Roboto" w:cs="Roboto"/>
-          <w:bCs/>
-          <w:color w:val="000000"/>
-          <w:sz w:val="20"/>
-          <w:szCs w:val="20"/>
-        </w:rPr>
-        <w:t xml:space="preserve">Method inspired by neuroscience research: </w:t>
-      </w:r>
-      <w:r>
-        <w:rPr>
-          <w:rFonts w:ascii="Roboto" w:eastAsia="Roboto" w:hAnsi="Roboto" w:cs="Roboto"/>
-          <w:bCs/>
-          <w:color w:val="000000"/>
-          <w:sz w:val="20"/>
-          <w:szCs w:val="20"/>
-        </w:rPr>
-        <w:t>selective replay mechanism</w:t>
-      </w:r>
-      <w:r>
-        <w:rPr>
-          <w:rFonts w:ascii="Roboto" w:eastAsia="Roboto" w:hAnsi="Roboto" w:cs="Roboto"/>
-          <w:bCs/>
-          <w:color w:val="000000"/>
-          <w:sz w:val="20"/>
-          <w:szCs w:val="20"/>
-        </w:rPr>
-        <w:t xml:space="preserve"> for memory consolidation in the human brain.</w:t>
+        <w:t>inspired by memory consolidation in human brain)</w:t>
       </w:r>
     </w:p>
     <w:p>

--- a/src/docx/resume.docx
+++ b/src/docx/resume.docx
@@ -247,7 +247,7 @@
           </w:tcPr>
           <w:p>
             <w:pPr>
-              <w:spacing w:after="0" w:line="360" w:lineRule="auto"/>
+              <w:spacing w:after="120" w:line="240" w:lineRule="auto"/>
               <w:rPr>
                 <w:rFonts w:ascii="Roboto" w:eastAsia="Roboto" w:hAnsi="Roboto" w:cs="Roboto"/>
                 <w:color w:val="000000"/>
@@ -262,34 +262,7 @@
                 <w:sz w:val="20"/>
                 <w:szCs w:val="20"/>
               </w:rPr>
-              <w:t xml:space="preserve">M.S. in Computer Science — Concentration in Data Science </w:t>
-            </w:r>
-            <w:r>
-              <w:rPr>
-                <w:rFonts w:ascii="Roboto" w:eastAsia="Roboto" w:hAnsi="Roboto" w:cs="Roboto"/>
-                <w:color w:val="000000"/>
-                <w:sz w:val="20"/>
-                <w:szCs w:val="20"/>
-              </w:rPr>
-              <w:t>(3.8</w:t>
-            </w:r>
-            <w:r>
-              <w:rPr>
-                <w:rFonts w:ascii="Roboto" w:eastAsia="Roboto" w:hAnsi="Roboto" w:cs="Roboto"/>
-                <w:color w:val="000000"/>
-                <w:sz w:val="20"/>
-                <w:szCs w:val="20"/>
-              </w:rPr>
-              <w:t>5</w:t>
-            </w:r>
-            <w:r>
-              <w:rPr>
-                <w:rFonts w:ascii="Roboto" w:eastAsia="Roboto" w:hAnsi="Roboto" w:cs="Roboto"/>
-                <w:color w:val="000000"/>
-                <w:sz w:val="20"/>
-                <w:szCs w:val="20"/>
-              </w:rPr>
-              <w:t xml:space="preserve"> GPA)</w:t>
+              <w:t>M.S. in Computer Science — Concentration in Data Science</w:t>
             </w:r>
           </w:p>
         </w:tc>
@@ -299,7 +272,7 @@
           </w:tcPr>
           <w:p>
             <w:pPr>
-              <w:spacing w:after="0" w:line="360" w:lineRule="auto"/>
+              <w:spacing w:after="0" w:line="240" w:lineRule="auto"/>
               <w:jc w:val="right"/>
               <w:rPr>
                 <w:rFonts w:ascii="Roboto" w:eastAsia="Roboto" w:hAnsi="Roboto" w:cs="Roboto"/>
@@ -331,7 +304,7 @@
           </w:tcPr>
           <w:p>
             <w:pPr>
-              <w:spacing w:after="0" w:line="360" w:lineRule="auto"/>
+              <w:spacing w:after="0" w:line="240" w:lineRule="auto"/>
               <w:rPr>
                 <w:rFonts w:ascii="Roboto" w:eastAsia="Roboto" w:hAnsi="Roboto" w:cs="Roboto"/>
                 <w:color w:val="000000"/>
@@ -376,7 +349,7 @@
           </w:tcPr>
           <w:p>
             <w:pPr>
-              <w:spacing w:after="0" w:line="360" w:lineRule="auto"/>
+              <w:spacing w:after="0" w:line="240" w:lineRule="auto"/>
               <w:jc w:val="right"/>
               <w:rPr>
                 <w:rFonts w:ascii="Roboto" w:eastAsia="Roboto" w:hAnsi="Roboto" w:cs="Roboto"/>
@@ -459,7 +432,7 @@
           <w:sz w:val="20"/>
           <w:szCs w:val="20"/>
         </w:rPr>
-        <w:t>Lead Developer</w:t>
+        <w:t>Machine Learning Engineer</w:t>
       </w:r>
       <w:r>
         <w:rPr>
@@ -499,17 +472,7 @@
           <w:sz w:val="20"/>
           <w:szCs w:val="20"/>
         </w:rPr>
-        <w:t xml:space="preserve">                                        </w:t>
-      </w:r>
-      <w:r>
-        <w:rPr>
-          <w:rFonts w:ascii="Roboto" w:eastAsia="Roboto" w:hAnsi="Roboto" w:cs="Roboto"/>
-          <w:b/>
-          <w:color w:val="000000"/>
-          <w:sz w:val="20"/>
-          <w:szCs w:val="20"/>
-        </w:rPr>
-        <w:tab/>
+        <w:t xml:space="preserve">                                  </w:t>
       </w:r>
       <w:r>
         <w:rPr>
@@ -654,167 +617,57 @@
           <w:sz w:val="20"/>
           <w:szCs w:val="20"/>
         </w:rPr>
-        <w:t xml:space="preserve"> creating LLM </w:t>
-      </w:r>
-      <w:r>
-        <w:rPr>
-          <w:rFonts w:ascii="Roboto" w:eastAsia="Roboto" w:hAnsi="Roboto" w:cs="Roboto"/>
-          <w:bCs/>
-          <w:color w:val="000000"/>
-          <w:sz w:val="20"/>
-          <w:szCs w:val="20"/>
-        </w:rPr>
-        <w:t>environments</w:t>
-      </w:r>
-      <w:r>
-        <w:rPr>
-          <w:rFonts w:ascii="Roboto" w:eastAsia="Roboto" w:hAnsi="Roboto" w:cs="Roboto"/>
-          <w:bCs/>
-          <w:color w:val="000000"/>
-          <w:sz w:val="20"/>
-          <w:szCs w:val="20"/>
-        </w:rPr>
-        <w:t xml:space="preserve">, </w:t>
-      </w:r>
-      <w:r>
-        <w:rPr>
-          <w:rFonts w:ascii="Roboto" w:eastAsia="Roboto" w:hAnsi="Roboto" w:cs="Roboto"/>
-          <w:bCs/>
-          <w:color w:val="000000"/>
-          <w:sz w:val="20"/>
-          <w:szCs w:val="20"/>
-        </w:rPr>
-        <w:t xml:space="preserve">LLM </w:t>
-      </w:r>
-      <w:r>
-        <w:rPr>
-          <w:rFonts w:ascii="Roboto" w:eastAsia="Roboto" w:hAnsi="Roboto" w:cs="Roboto"/>
-          <w:bCs/>
-          <w:color w:val="000000"/>
-          <w:sz w:val="20"/>
-          <w:szCs w:val="20"/>
-        </w:rPr>
-        <w:t>agents,</w:t>
-      </w:r>
-      <w:r>
-        <w:rPr>
-          <w:rFonts w:ascii="Roboto" w:eastAsia="Roboto" w:hAnsi="Roboto" w:cs="Roboto"/>
-          <w:bCs/>
-          <w:color w:val="000000"/>
-          <w:sz w:val="20"/>
-          <w:szCs w:val="20"/>
-        </w:rPr>
-        <w:t xml:space="preserve"> benchmarking, </w:t>
-      </w:r>
-      <w:r>
-        <w:rPr>
-          <w:rFonts w:ascii="Roboto" w:eastAsia="Roboto" w:hAnsi="Roboto" w:cs="Roboto"/>
-          <w:bCs/>
-          <w:color w:val="000000"/>
-          <w:sz w:val="20"/>
-          <w:szCs w:val="20"/>
-        </w:rPr>
-        <w:t>managing backend developers</w:t>
-      </w:r>
-      <w:r>
-        <w:rPr>
-          <w:rFonts w:ascii="Roboto" w:eastAsia="Roboto" w:hAnsi="Roboto" w:cs="Roboto"/>
-          <w:bCs/>
-          <w:color w:val="000000"/>
-          <w:sz w:val="20"/>
-          <w:szCs w:val="20"/>
-        </w:rPr>
-        <w:t xml:space="preserve">, </w:t>
-      </w:r>
-      <w:r>
-        <w:rPr>
-          <w:rFonts w:ascii="Roboto" w:eastAsia="Roboto" w:hAnsi="Roboto" w:cs="Roboto"/>
-          <w:bCs/>
-          <w:color w:val="000000"/>
-          <w:sz w:val="20"/>
-          <w:szCs w:val="20"/>
-        </w:rPr>
-        <w:t>d</w:t>
-      </w:r>
-      <w:r>
-        <w:rPr>
-          <w:rFonts w:ascii="Roboto" w:eastAsia="Roboto" w:hAnsi="Roboto" w:cs="Roboto"/>
-          <w:bCs/>
-          <w:color w:val="000000"/>
-          <w:sz w:val="20"/>
-          <w:szCs w:val="20"/>
-        </w:rPr>
-        <w:t>rafting technical disclosure</w:t>
-      </w:r>
-      <w:r>
-        <w:rPr>
-          <w:rFonts w:ascii="Roboto" w:eastAsia="Roboto" w:hAnsi="Roboto" w:cs="Roboto"/>
-          <w:bCs/>
-          <w:color w:val="000000"/>
-          <w:sz w:val="20"/>
-          <w:szCs w:val="20"/>
-        </w:rPr>
-        <w:t xml:space="preserve"> patent documents</w:t>
-      </w:r>
-      <w:r>
-        <w:rPr>
-          <w:rFonts w:ascii="Roboto" w:eastAsia="Roboto" w:hAnsi="Roboto" w:cs="Roboto"/>
-          <w:bCs/>
-          <w:color w:val="000000"/>
-          <w:sz w:val="20"/>
-          <w:szCs w:val="20"/>
-        </w:rPr>
-        <w:t xml:space="preserve">, </w:t>
-      </w:r>
-      <w:r>
-        <w:rPr>
-          <w:rFonts w:ascii="Roboto" w:eastAsia="Roboto" w:hAnsi="Roboto" w:cs="Roboto"/>
-          <w:bCs/>
-          <w:color w:val="000000"/>
-          <w:sz w:val="20"/>
-          <w:szCs w:val="20"/>
-        </w:rPr>
-        <w:t xml:space="preserve">novelty search, </w:t>
-      </w:r>
-      <w:r>
-        <w:rPr>
-          <w:rFonts w:ascii="Roboto" w:eastAsia="Roboto" w:hAnsi="Roboto" w:cs="Roboto"/>
-          <w:bCs/>
-          <w:color w:val="000000"/>
-          <w:sz w:val="20"/>
-          <w:szCs w:val="20"/>
-        </w:rPr>
-        <w:t xml:space="preserve">creative </w:t>
-      </w:r>
-      <w:r>
-        <w:rPr>
-          <w:rFonts w:ascii="Roboto" w:eastAsia="Roboto" w:hAnsi="Roboto" w:cs="Roboto"/>
-          <w:bCs/>
-          <w:color w:val="000000"/>
-          <w:sz w:val="20"/>
-          <w:szCs w:val="20"/>
-        </w:rPr>
-        <w:t xml:space="preserve">direction for </w:t>
-      </w:r>
-      <w:r>
-        <w:rPr>
-          <w:rFonts w:ascii="Roboto" w:eastAsia="Roboto" w:hAnsi="Roboto" w:cs="Roboto"/>
-          <w:bCs/>
-          <w:color w:val="000000"/>
-          <w:sz w:val="20"/>
-          <w:szCs w:val="20"/>
-        </w:rPr>
-        <w:t>website copy, graphic design</w:t>
-      </w:r>
-      <w:r>
-        <w:rPr>
-          <w:rFonts w:ascii="Roboto" w:eastAsia="Roboto" w:hAnsi="Roboto" w:cs="Roboto"/>
-          <w:bCs/>
-          <w:color w:val="000000"/>
-          <w:sz w:val="20"/>
-          <w:szCs w:val="20"/>
-        </w:rPr>
-        <w:t xml:space="preserve"> &amp; artwork.</w:t>
+        <w:t xml:space="preserve"> </w:t>
+      </w:r>
+      <w:r>
+        <w:rPr>
+          <w:rFonts w:ascii="Roboto" w:eastAsia="Roboto" w:hAnsi="Roboto" w:cs="Roboto"/>
+          <w:bCs/>
+          <w:color w:val="000000"/>
+          <w:sz w:val="20"/>
+          <w:szCs w:val="20"/>
+        </w:rPr>
+        <w:t xml:space="preserve">backend project management, </w:t>
+      </w:r>
+      <w:r>
+        <w:rPr>
+          <w:rFonts w:ascii="Roboto" w:eastAsia="Roboto" w:hAnsi="Roboto" w:cs="Roboto"/>
+          <w:bCs/>
+          <w:color w:val="000000"/>
+          <w:sz w:val="20"/>
+          <w:szCs w:val="20"/>
+        </w:rPr>
+        <w:t xml:space="preserve">QA &amp; </w:t>
+      </w:r>
+      <w:r>
+        <w:rPr>
+          <w:rFonts w:ascii="Roboto" w:eastAsia="Roboto" w:hAnsi="Roboto" w:cs="Roboto"/>
+          <w:bCs/>
+          <w:color w:val="000000"/>
+          <w:sz w:val="20"/>
+          <w:szCs w:val="20"/>
+        </w:rPr>
+        <w:t>integration testing, code quality</w:t>
+      </w:r>
+      <w:r>
+        <w:rPr>
+          <w:rFonts w:ascii="Roboto" w:eastAsia="Roboto" w:hAnsi="Roboto" w:cs="Roboto"/>
+          <w:bCs/>
+          <w:color w:val="000000"/>
+          <w:sz w:val="20"/>
+          <w:szCs w:val="20"/>
+        </w:rPr>
+        <w:t xml:space="preserve"> and </w:t>
+      </w:r>
+      <w:r>
+        <w:rPr>
+          <w:rFonts w:ascii="Roboto" w:eastAsia="Roboto" w:hAnsi="Roboto" w:cs="Roboto"/>
+          <w:bCs/>
+          <w:color w:val="000000"/>
+          <w:sz w:val="20"/>
+          <w:szCs w:val="20"/>
+        </w:rPr>
+        <w:t>development oversight.</w:t>
       </w:r>
     </w:p>
     <w:p>
@@ -841,37 +694,7 @@
           <w:sz w:val="20"/>
           <w:szCs w:val="20"/>
         </w:rPr>
-        <w:t>Technical oversight</w:t>
-      </w:r>
-      <w:r>
-        <w:rPr>
-          <w:rFonts w:ascii="Roboto" w:eastAsia="Roboto" w:hAnsi="Roboto" w:cs="Roboto"/>
-          <w:bCs/>
-          <w:color w:val="000000"/>
-          <w:sz w:val="20"/>
-          <w:szCs w:val="20"/>
-        </w:rPr>
-        <w:t>:</w:t>
-      </w:r>
-      <w:r>
-        <w:rPr>
-          <w:rFonts w:ascii="Roboto" w:eastAsia="Roboto" w:hAnsi="Roboto" w:cs="Roboto"/>
-          <w:bCs/>
-          <w:color w:val="000000"/>
-          <w:sz w:val="20"/>
-          <w:szCs w:val="20"/>
-        </w:rPr>
-        <w:t xml:space="preserve"> expanding</w:t>
-      </w:r>
-      <w:r>
-        <w:rPr>
-          <w:rFonts w:ascii="Roboto" w:eastAsia="Roboto" w:hAnsi="Roboto" w:cs="Roboto"/>
-          <w:bCs/>
-          <w:color w:val="000000"/>
-          <w:sz w:val="20"/>
-          <w:szCs w:val="20"/>
-        </w:rPr>
-        <w:t xml:space="preserve"> automated testing,</w:t>
+        <w:t>Developed</w:t>
       </w:r>
       <w:r>
         <w:rPr>
@@ -891,52 +714,169 @@
           <w:sz w:val="20"/>
           <w:szCs w:val="20"/>
         </w:rPr>
-        <w:t>reviewing PRs, code quality,</w:t>
-      </w:r>
-      <w:r>
-        <w:rPr>
-          <w:rFonts w:ascii="Roboto" w:eastAsia="Roboto" w:hAnsi="Roboto" w:cs="Roboto"/>
-          <w:bCs/>
-          <w:color w:val="000000"/>
-          <w:sz w:val="20"/>
-          <w:szCs w:val="20"/>
-        </w:rPr>
-        <w:t xml:space="preserve"> creating documentation</w:t>
-      </w:r>
-      <w:r>
-        <w:rPr>
-          <w:rFonts w:ascii="Roboto" w:eastAsia="Roboto" w:hAnsi="Roboto" w:cs="Roboto"/>
-          <w:bCs/>
-          <w:color w:val="000000"/>
-          <w:sz w:val="20"/>
-          <w:szCs w:val="20"/>
-        </w:rPr>
-        <w:t xml:space="preserve"> &amp; </w:t>
-      </w:r>
-      <w:r>
-        <w:rPr>
-          <w:rFonts w:ascii="Roboto" w:eastAsia="Roboto" w:hAnsi="Roboto" w:cs="Roboto"/>
-          <w:bCs/>
-          <w:color w:val="000000"/>
-          <w:sz w:val="20"/>
-          <w:szCs w:val="20"/>
-        </w:rPr>
-        <w:t>tutorials</w:t>
-      </w:r>
-      <w:r>
-        <w:rPr>
-          <w:rFonts w:ascii="Roboto" w:eastAsia="Roboto" w:hAnsi="Roboto" w:cs="Roboto"/>
-          <w:bCs/>
-          <w:color w:val="000000"/>
-          <w:sz w:val="20"/>
-          <w:szCs w:val="20"/>
-        </w:rPr>
-        <w:t>.</w:t>
+        <w:t xml:space="preserve">LLM game </w:t>
+      </w:r>
+      <w:r>
+        <w:rPr>
+          <w:rFonts w:ascii="Roboto" w:eastAsia="Roboto" w:hAnsi="Roboto" w:cs="Roboto"/>
+          <w:bCs/>
+          <w:color w:val="000000"/>
+          <w:sz w:val="20"/>
+          <w:szCs w:val="20"/>
+        </w:rPr>
+        <w:t>environments</w:t>
+      </w:r>
+      <w:r>
+        <w:rPr>
+          <w:rFonts w:ascii="Roboto" w:eastAsia="Roboto" w:hAnsi="Roboto" w:cs="Roboto"/>
+          <w:bCs/>
+          <w:color w:val="000000"/>
+          <w:sz w:val="20"/>
+          <w:szCs w:val="20"/>
+        </w:rPr>
+        <w:t>,</w:t>
+      </w:r>
+      <w:r>
+        <w:rPr>
+          <w:rFonts w:ascii="Roboto" w:eastAsia="Roboto" w:hAnsi="Roboto" w:cs="Roboto"/>
+          <w:bCs/>
+          <w:color w:val="000000"/>
+          <w:sz w:val="20"/>
+          <w:szCs w:val="20"/>
+        </w:rPr>
+        <w:t xml:space="preserve"> </w:t>
+      </w:r>
+      <w:r>
+        <w:rPr>
+          <w:rFonts w:ascii="Roboto" w:eastAsia="Roboto" w:hAnsi="Roboto" w:cs="Roboto"/>
+          <w:bCs/>
+          <w:color w:val="000000"/>
+          <w:sz w:val="20"/>
+          <w:szCs w:val="20"/>
+        </w:rPr>
+        <w:t>created &amp; benchmarked</w:t>
+      </w:r>
+      <w:r>
+        <w:rPr>
+          <w:rFonts w:ascii="Roboto" w:eastAsia="Roboto" w:hAnsi="Roboto" w:cs="Roboto"/>
+          <w:bCs/>
+          <w:color w:val="000000"/>
+          <w:sz w:val="20"/>
+          <w:szCs w:val="20"/>
+        </w:rPr>
+        <w:t xml:space="preserve"> </w:t>
+      </w:r>
+      <w:r>
+        <w:rPr>
+          <w:rFonts w:ascii="Roboto" w:eastAsia="Roboto" w:hAnsi="Roboto" w:cs="Roboto"/>
+          <w:bCs/>
+          <w:color w:val="000000"/>
+          <w:sz w:val="20"/>
+          <w:szCs w:val="20"/>
+        </w:rPr>
+        <w:t>LLM agents</w:t>
+      </w:r>
+      <w:r>
+        <w:rPr>
+          <w:rFonts w:ascii="Roboto" w:eastAsia="Roboto" w:hAnsi="Roboto" w:cs="Roboto"/>
+          <w:bCs/>
+          <w:color w:val="000000"/>
+          <w:sz w:val="20"/>
+          <w:szCs w:val="20"/>
+        </w:rPr>
+        <w:t>,</w:t>
+      </w:r>
+      <w:r>
+        <w:rPr>
+          <w:rFonts w:ascii="Roboto" w:eastAsia="Roboto" w:hAnsi="Roboto" w:cs="Roboto"/>
+          <w:bCs/>
+          <w:color w:val="000000"/>
+          <w:sz w:val="20"/>
+          <w:szCs w:val="20"/>
+        </w:rPr>
+        <w:t xml:space="preserve"> </w:t>
+      </w:r>
+      <w:r>
+        <w:rPr>
+          <w:rFonts w:ascii="Roboto" w:eastAsia="Roboto" w:hAnsi="Roboto" w:cs="Roboto"/>
+          <w:bCs/>
+          <w:color w:val="000000"/>
+          <w:sz w:val="20"/>
+          <w:szCs w:val="20"/>
+        </w:rPr>
+        <w:t>created documentation and tutorials.</w:t>
+      </w:r>
+      <w:r>
+        <w:rPr>
+          <w:rFonts w:ascii="Roboto" w:eastAsia="Roboto" w:hAnsi="Roboto" w:cs="Roboto"/>
+          <w:bCs/>
+          <w:color w:val="000000"/>
+          <w:sz w:val="20"/>
+          <w:szCs w:val="20"/>
+        </w:rPr>
+        <w:t xml:space="preserve"> </w:t>
       </w:r>
     </w:p>
     <w:p>
       <w:pPr>
-        <w:spacing w:after="0" w:line="300" w:lineRule="auto"/>
+        <w:pStyle w:val="ListParagraph"/>
+        <w:numPr>
+          <w:ilvl w:val="0"/>
+          <w:numId w:val="1"/>
+        </w:numPr>
+        <w:spacing w:after="0" w:line="240" w:lineRule="auto"/>
+        <w:rPr>
+          <w:rFonts w:ascii="Roboto" w:eastAsia="Roboto" w:hAnsi="Roboto" w:cs="Roboto"/>
+          <w:b/>
+          <w:color w:val="000000"/>
+          <w:sz w:val="20"/>
+          <w:szCs w:val="20"/>
+        </w:rPr>
+      </w:pPr>
+      <w:r>
+        <w:rPr>
+          <w:rFonts w:ascii="Roboto" w:eastAsia="Roboto" w:hAnsi="Roboto" w:cs="Roboto"/>
+          <w:bCs/>
+          <w:color w:val="000000"/>
+          <w:sz w:val="20"/>
+          <w:szCs w:val="20"/>
+        </w:rPr>
+        <w:t>C</w:t>
+      </w:r>
+      <w:r>
+        <w:rPr>
+          <w:rFonts w:ascii="Roboto" w:eastAsia="Roboto" w:hAnsi="Roboto" w:cs="Roboto"/>
+          <w:bCs/>
+          <w:color w:val="000000"/>
+          <w:sz w:val="20"/>
+          <w:szCs w:val="20"/>
+        </w:rPr>
+        <w:t>reated</w:t>
+      </w:r>
+      <w:r>
+        <w:rPr>
+          <w:rFonts w:ascii="Roboto" w:eastAsia="Roboto" w:hAnsi="Roboto" w:cs="Roboto"/>
+          <w:bCs/>
+          <w:color w:val="000000"/>
+          <w:sz w:val="20"/>
+          <w:szCs w:val="20"/>
+        </w:rPr>
+        <w:t xml:space="preserve"> technical disclosure patent documents/diagrams</w:t>
+      </w:r>
+      <w:r>
+        <w:rPr>
+          <w:rFonts w:ascii="Roboto" w:eastAsia="Roboto" w:hAnsi="Roboto" w:cs="Roboto"/>
+          <w:bCs/>
+          <w:color w:val="000000"/>
+          <w:sz w:val="20"/>
+          <w:szCs w:val="20"/>
+        </w:rPr>
+        <w:t>, coordinated with IP lawyers, CEO, and M&amp;A advisor.</w:t>
+      </w:r>
+    </w:p>
+    <w:p>
+      <w:pPr>
+        <w:spacing w:after="0" w:line="240" w:lineRule="auto"/>
         <w:rPr>
           <w:rFonts w:ascii="Roboto" w:eastAsia="Roboto" w:hAnsi="Roboto" w:cs="Roboto"/>
           <w:b/>
@@ -1138,7 +1078,17 @@
           <w:sz w:val="20"/>
           <w:szCs w:val="20"/>
         </w:rPr>
-        <w:t xml:space="preserve">Responsible for leading weekly meetings, </w:t>
+        <w:t>Leading development meetings</w:t>
+      </w:r>
+      <w:r>
+        <w:rPr>
+          <w:rFonts w:ascii="Roboto" w:eastAsia="Roboto" w:hAnsi="Roboto" w:cs="Roboto"/>
+          <w:bCs/>
+          <w:color w:val="000000"/>
+          <w:sz w:val="20"/>
+          <w:szCs w:val="20"/>
+        </w:rPr>
+        <w:t xml:space="preserve">, </w:t>
       </w:r>
       <w:r>
         <w:rPr>
@@ -1208,17 +1158,7 @@
           <w:sz w:val="20"/>
           <w:szCs w:val="20"/>
         </w:rPr>
-        <w:t>mentoring</w:t>
-      </w:r>
-      <w:r>
-        <w:rPr>
-          <w:rFonts w:ascii="Roboto" w:eastAsia="Roboto" w:hAnsi="Roboto" w:cs="Roboto"/>
-          <w:bCs/>
-          <w:color w:val="000000"/>
-          <w:sz w:val="20"/>
-          <w:szCs w:val="20"/>
-        </w:rPr>
-        <w:t xml:space="preserve">, </w:t>
+        <w:t xml:space="preserve">mentoring, </w:t>
       </w:r>
       <w:r>
         <w:rPr>
@@ -1288,7 +1228,27 @@
           <w:sz w:val="20"/>
           <w:szCs w:val="20"/>
         </w:rPr>
-        <w:t>&amp; code standards.</w:t>
+        <w:t xml:space="preserve">&amp; code </w:t>
+      </w:r>
+      <w:r>
+        <w:rPr>
+          <w:rFonts w:ascii="Roboto" w:eastAsia="Roboto" w:hAnsi="Roboto" w:cs="Roboto"/>
+          <w:bCs/>
+          <w:color w:val="000000"/>
+          <w:sz w:val="20"/>
+          <w:szCs w:val="20"/>
+        </w:rPr>
+        <w:t xml:space="preserve">quality </w:t>
+      </w:r>
+      <w:r>
+        <w:rPr>
+          <w:rFonts w:ascii="Roboto" w:eastAsia="Roboto" w:hAnsi="Roboto" w:cs="Roboto"/>
+          <w:bCs/>
+          <w:color w:val="000000"/>
+          <w:sz w:val="20"/>
+          <w:szCs w:val="20"/>
+        </w:rPr>
+        <w:t>standards.</w:t>
       </w:r>
     </w:p>
     <w:p>
@@ -1315,49 +1275,180 @@
           <w:sz w:val="20"/>
           <w:szCs w:val="20"/>
         </w:rPr>
-        <w:t xml:space="preserve">Project manager and lead developer of </w:t>
-      </w:r>
-      <w:r>
-        <w:rPr>
-          <w:rFonts w:ascii="Roboto" w:eastAsia="Roboto" w:hAnsi="Roboto" w:cs="Roboto"/>
-          <w:bCs/>
-          <w:i/>
-          <w:iCs/>
-          <w:color w:val="000000"/>
-          <w:sz w:val="20"/>
-          <w:szCs w:val="20"/>
-        </w:rPr>
-        <w:t>PettingZoo</w:t>
-      </w:r>
-      <w:r>
-        <w:rPr>
-          <w:rFonts w:ascii="Roboto" w:eastAsia="Roboto" w:hAnsi="Roboto" w:cs="Roboto"/>
-          <w:bCs/>
-          <w:color w:val="000000"/>
-          <w:sz w:val="20"/>
-          <w:szCs w:val="20"/>
-        </w:rPr>
-        <w:t xml:space="preserve">—the </w:t>
-      </w:r>
-      <w:r>
-        <w:rPr>
-          <w:rFonts w:ascii="Roboto" w:eastAsia="Roboto" w:hAnsi="Roboto" w:cs="Roboto"/>
-          <w:bCs/>
-          <w:color w:val="000000"/>
-          <w:sz w:val="20"/>
-          <w:szCs w:val="20"/>
-        </w:rPr>
-        <w:t>API standard</w:t>
-      </w:r>
-      <w:r>
-        <w:rPr>
-          <w:rFonts w:ascii="Roboto" w:eastAsia="Roboto" w:hAnsi="Roboto" w:cs="Roboto"/>
-          <w:bCs/>
-          <w:color w:val="000000"/>
-          <w:sz w:val="20"/>
-          <w:szCs w:val="20"/>
-        </w:rPr>
-        <w:t xml:space="preserve"> for multi-agent reinforcement learning (MARL).</w:t>
+        <w:t>170</w:t>
+      </w:r>
+      <w:r>
+        <w:rPr>
+          <w:rFonts w:ascii="Roboto" w:eastAsia="Roboto" w:hAnsi="Roboto" w:cs="Roboto"/>
+          <w:bCs/>
+          <w:color w:val="000000"/>
+          <w:sz w:val="20"/>
+          <w:szCs w:val="20"/>
+        </w:rPr>
+        <w:t>+</w:t>
+      </w:r>
+      <w:r>
+        <w:rPr>
+          <w:rFonts w:ascii="Roboto" w:eastAsia="Roboto" w:hAnsi="Roboto" w:cs="Roboto"/>
+          <w:bCs/>
+          <w:color w:val="000000"/>
+          <w:sz w:val="20"/>
+          <w:szCs w:val="20"/>
+        </w:rPr>
+        <w:t xml:space="preserve"> PRs merged</w:t>
+      </w:r>
+      <w:r>
+        <w:rPr>
+          <w:rFonts w:ascii="Roboto" w:eastAsia="Roboto" w:hAnsi="Roboto" w:cs="Roboto"/>
+          <w:bCs/>
+          <w:color w:val="000000"/>
+          <w:sz w:val="20"/>
+          <w:szCs w:val="20"/>
+        </w:rPr>
+        <w:t xml:space="preserve"> across 6 projects</w:t>
+      </w:r>
+      <w:r>
+        <w:rPr>
+          <w:rFonts w:ascii="Roboto" w:eastAsia="Roboto" w:hAnsi="Roboto" w:cs="Roboto"/>
+          <w:bCs/>
+          <w:color w:val="000000"/>
+          <w:sz w:val="20"/>
+          <w:szCs w:val="20"/>
+        </w:rPr>
+        <w:t>, 10k lines of code</w:t>
+      </w:r>
+      <w:r>
+        <w:rPr>
+          <w:rFonts w:ascii="Roboto" w:eastAsia="Roboto" w:hAnsi="Roboto" w:cs="Roboto"/>
+          <w:bCs/>
+          <w:color w:val="000000"/>
+          <w:sz w:val="20"/>
+          <w:szCs w:val="20"/>
+        </w:rPr>
+        <w:t xml:space="preserve">, </w:t>
+      </w:r>
+      <w:r>
+        <w:rPr>
+          <w:rFonts w:ascii="Roboto" w:eastAsia="Roboto" w:hAnsi="Roboto" w:cs="Roboto"/>
+          <w:bCs/>
+          <w:color w:val="000000"/>
+          <w:sz w:val="20"/>
+          <w:szCs w:val="20"/>
+        </w:rPr>
+        <w:t xml:space="preserve">coordinated with 50+ external </w:t>
+      </w:r>
+      <w:r>
+        <w:rPr>
+          <w:rFonts w:ascii="Roboto" w:eastAsia="Roboto" w:hAnsi="Roboto" w:cs="Roboto"/>
+          <w:bCs/>
+          <w:color w:val="000000"/>
+          <w:sz w:val="20"/>
+          <w:szCs w:val="20"/>
+        </w:rPr>
+        <w:t>libraries, RLlib &amp; SB3 integration.</w:t>
+      </w:r>
+    </w:p>
+    <w:p>
+      <w:pPr>
+        <w:spacing w:after="0" w:line="240" w:lineRule="auto"/>
+        <w:rPr>
+          <w:rFonts w:ascii="Roboto" w:eastAsia="Roboto" w:hAnsi="Roboto" w:cs="Roboto"/>
+          <w:b/>
+          <w:color w:val="000000"/>
+          <w:sz w:val="20"/>
+          <w:szCs w:val="20"/>
+        </w:rPr>
+      </w:pPr>
+    </w:p>
+    <w:p>
+      <w:pPr>
+        <w:spacing w:after="0" w:line="300" w:lineRule="auto"/>
+        <w:rPr>
+          <w:rFonts w:ascii="Roboto" w:eastAsia="Roboto" w:hAnsi="Roboto" w:cs="Roboto"/>
+          <w:color w:val="000000"/>
+          <w:sz w:val="20"/>
+          <w:szCs w:val="20"/>
+        </w:rPr>
+      </w:pPr>
+      <w:r>
+        <w:rPr>
+          <w:rFonts w:ascii="Roboto" w:eastAsia="Roboto" w:hAnsi="Roboto" w:cs="Roboto"/>
+          <w:b/>
+          <w:color w:val="000000"/>
+          <w:sz w:val="20"/>
+          <w:szCs w:val="20"/>
+        </w:rPr>
+        <w:t>Research Intern — I</w:t>
+      </w:r>
+      <w:r>
+        <w:rPr>
+          <w:rFonts w:ascii="Roboto" w:eastAsia="Roboto" w:hAnsi="Roboto" w:cs="Roboto"/>
+          <w:b/>
+          <w:color w:val="000000"/>
+          <w:sz w:val="20"/>
+          <w:szCs w:val="20"/>
+        </w:rPr>
+        <w:t>nformation Extraction and Synthesis Laboratory</w:t>
+      </w:r>
+      <w:r>
+        <w:rPr>
+          <w:rFonts w:ascii="Roboto" w:eastAsia="Roboto" w:hAnsi="Roboto" w:cs="Roboto"/>
+          <w:b/>
+          <w:color w:val="000000"/>
+          <w:sz w:val="20"/>
+          <w:szCs w:val="20"/>
+        </w:rPr>
+        <w:t xml:space="preserve"> (IESL)</w:t>
+      </w:r>
+      <w:r>
+        <w:rPr>
+          <w:rFonts w:ascii="Roboto" w:eastAsia="Roboto" w:hAnsi="Roboto" w:cs="Roboto"/>
+          <w:b/>
+          <w:color w:val="000000"/>
+          <w:sz w:val="20"/>
+          <w:szCs w:val="20"/>
+        </w:rPr>
+        <w:tab/>
+      </w:r>
+      <w:r>
+        <w:rPr>
+          <w:rFonts w:ascii="Roboto" w:eastAsia="Roboto" w:hAnsi="Roboto" w:cs="Roboto"/>
+          <w:b/>
+          <w:color w:val="000000"/>
+          <w:sz w:val="20"/>
+          <w:szCs w:val="20"/>
+        </w:rPr>
+        <w:tab/>
+      </w:r>
+      <w:r>
+        <w:rPr>
+          <w:rFonts w:ascii="Roboto" w:eastAsia="Roboto" w:hAnsi="Roboto" w:cs="Roboto"/>
+          <w:b/>
+          <w:color w:val="000000"/>
+          <w:sz w:val="20"/>
+          <w:szCs w:val="20"/>
+        </w:rPr>
+        <w:tab/>
+        <w:t xml:space="preserve"> </w:t>
+      </w:r>
+      <w:r>
+        <w:rPr>
+          <w:rFonts w:ascii="Roboto" w:eastAsia="Roboto" w:hAnsi="Roboto" w:cs="Roboto"/>
+          <w:b/>
+          <w:color w:val="000000"/>
+          <w:sz w:val="20"/>
+          <w:szCs w:val="20"/>
+        </w:rPr>
+        <w:t xml:space="preserve"> </w:t>
+      </w:r>
+      <w:r>
+        <w:rPr>
+          <w:rFonts w:ascii="Roboto" w:eastAsia="Roboto" w:hAnsi="Roboto" w:cs="Roboto"/>
+          <w:color w:val="000000"/>
+          <w:sz w:val="20"/>
+          <w:szCs w:val="20"/>
+        </w:rPr>
+        <w:t>Jun. 2021 – Aug. 2021</w:t>
       </w:r>
     </w:p>
     <w:p>
@@ -1370,55 +1461,33 @@
         <w:spacing w:after="0" w:line="300" w:lineRule="auto"/>
         <w:rPr>
           <w:rFonts w:ascii="Roboto" w:eastAsia="Roboto" w:hAnsi="Roboto" w:cs="Roboto"/>
-          <w:b/>
-          <w:color w:val="000000"/>
-          <w:sz w:val="20"/>
-          <w:szCs w:val="20"/>
-        </w:rPr>
-      </w:pPr>
-      <w:r>
-        <w:rPr>
-          <w:rFonts w:ascii="Roboto" w:eastAsia="Roboto" w:hAnsi="Roboto" w:cs="Roboto"/>
-          <w:bCs/>
-          <w:color w:val="000000"/>
-          <w:sz w:val="20"/>
-          <w:szCs w:val="20"/>
-        </w:rPr>
-        <w:t xml:space="preserve">Developed </w:t>
-      </w:r>
-      <w:r>
-        <w:rPr>
-          <w:rFonts w:ascii="Roboto" w:eastAsia="Roboto" w:hAnsi="Roboto" w:cs="Roboto"/>
-          <w:bCs/>
-          <w:color w:val="000000"/>
-          <w:sz w:val="20"/>
-          <w:szCs w:val="20"/>
-        </w:rPr>
-        <w:t xml:space="preserve">&amp; cut </w:t>
-      </w:r>
-      <w:r>
-        <w:rPr>
-          <w:rFonts w:ascii="Roboto" w:eastAsia="Roboto" w:hAnsi="Roboto" w:cs="Roboto"/>
-          <w:bCs/>
-          <w:color w:val="000000"/>
-          <w:sz w:val="20"/>
-          <w:szCs w:val="20"/>
-        </w:rPr>
-        <w:t>mature release</w:t>
-      </w:r>
-      <w:r>
-        <w:rPr>
-          <w:rFonts w:ascii="Roboto" w:eastAsia="Roboto" w:hAnsi="Roboto" w:cs="Roboto"/>
-          <w:bCs/>
-          <w:color w:val="000000"/>
-          <w:sz w:val="20"/>
-          <w:szCs w:val="20"/>
-        </w:rPr>
-        <w:t xml:space="preserve"> for</w:t>
-      </w:r>
-      <w:r>
-        <w:rPr>
-          <w:rFonts w:ascii="Roboto" w:eastAsia="Roboto" w:hAnsi="Roboto" w:cs="Roboto"/>
+          <w:color w:val="000000"/>
+          <w:sz w:val="20"/>
+          <w:szCs w:val="20"/>
+        </w:rPr>
+      </w:pPr>
+      <w:r>
+        <w:rPr>
+          <w:rFonts w:ascii="Roboto" w:eastAsia="Roboto" w:hAnsi="Roboto" w:cs="Roboto"/>
+          <w:color w:val="000000"/>
+          <w:sz w:val="20"/>
+          <w:szCs w:val="20"/>
+        </w:rPr>
+        <w:t>Collaborated to create</w:t>
+      </w:r>
+      <w:r>
+        <w:rPr>
+          <w:rFonts w:ascii="Roboto" w:eastAsia="Roboto" w:hAnsi="Roboto" w:cs="Roboto"/>
+          <w:color w:val="000000"/>
+          <w:sz w:val="20"/>
+          <w:szCs w:val="20"/>
+        </w:rPr>
+        <w:t xml:space="preserve"> novel architecture</w:t>
+      </w:r>
+      <w:r>
+        <w:rPr>
+          <w:rFonts w:ascii="Roboto" w:eastAsia="Roboto" w:hAnsi="Roboto" w:cs="Roboto"/>
+          <w:b/>
           <w:bCs/>
           <w:color w:val="000000"/>
           <w:sz w:val="20"/>
@@ -1429,128 +1498,20 @@
       <w:r>
         <w:rPr>
           <w:rFonts w:ascii="Roboto" w:eastAsia="Roboto" w:hAnsi="Roboto" w:cs="Roboto"/>
-          <w:bCs/>
-          <w:i/>
-          <w:iCs/>
-          <w:color w:val="000000"/>
-          <w:sz w:val="20"/>
-          <w:szCs w:val="20"/>
-        </w:rPr>
-        <w:t>Shimmy</w:t>
-      </w:r>
-      <w:r>
-        <w:rPr>
-          <w:rFonts w:ascii="Roboto" w:eastAsia="Roboto" w:hAnsi="Roboto" w:cs="Roboto"/>
-          <w:bCs/>
-          <w:i/>
-          <w:iCs/>
-          <w:color w:val="000000"/>
-          <w:sz w:val="20"/>
-          <w:szCs w:val="20"/>
-        </w:rPr>
-        <w:t>—</w:t>
-      </w:r>
-      <w:r>
-        <w:rPr>
-          <w:rFonts w:ascii="Roboto" w:eastAsia="Roboto" w:hAnsi="Roboto" w:cs="Roboto"/>
-          <w:bCs/>
-          <w:i/>
-          <w:iCs/>
-          <w:color w:val="000000"/>
-          <w:sz w:val="20"/>
-          <w:szCs w:val="20"/>
-        </w:rPr>
-        <w:t xml:space="preserve">an </w:t>
-      </w:r>
-      <w:r>
-        <w:rPr>
-          <w:rFonts w:ascii="Roboto" w:eastAsia="Roboto" w:hAnsi="Roboto" w:cs="Roboto"/>
-          <w:bCs/>
-          <w:color w:val="000000"/>
-          <w:sz w:val="20"/>
-          <w:szCs w:val="20"/>
-        </w:rPr>
-        <w:t xml:space="preserve">API </w:t>
-      </w:r>
-      <w:r>
-        <w:rPr>
-          <w:rFonts w:ascii="Roboto" w:eastAsia="Roboto" w:hAnsi="Roboto" w:cs="Roboto"/>
-          <w:bCs/>
-          <w:color w:val="000000"/>
-          <w:sz w:val="20"/>
-          <w:szCs w:val="20"/>
-        </w:rPr>
-        <w:t>compatibility</w:t>
-      </w:r>
-      <w:r>
-        <w:rPr>
-          <w:rFonts w:ascii="Roboto" w:eastAsia="Roboto" w:hAnsi="Roboto" w:cs="Roboto"/>
-          <w:bCs/>
-          <w:color w:val="000000"/>
-          <w:sz w:val="20"/>
-          <w:szCs w:val="20"/>
-        </w:rPr>
-        <w:t xml:space="preserve"> tool</w:t>
-      </w:r>
-      <w:r>
-        <w:rPr>
-          <w:rFonts w:ascii="Roboto" w:eastAsia="Roboto" w:hAnsi="Roboto" w:cs="Roboto"/>
-          <w:bCs/>
-          <w:color w:val="000000"/>
-          <w:sz w:val="20"/>
-          <w:szCs w:val="20"/>
-        </w:rPr>
-        <w:t xml:space="preserve"> for </w:t>
-      </w:r>
-      <w:r>
-        <w:rPr>
-          <w:rFonts w:ascii="Roboto" w:eastAsia="Roboto" w:hAnsi="Roboto" w:cs="Roboto"/>
-          <w:bCs/>
-          <w:color w:val="000000"/>
-          <w:sz w:val="20"/>
-          <w:szCs w:val="20"/>
-        </w:rPr>
-        <w:t>popular</w:t>
-      </w:r>
-      <w:r>
-        <w:rPr>
-          <w:rFonts w:ascii="Roboto" w:eastAsia="Roboto" w:hAnsi="Roboto" w:cs="Roboto"/>
-          <w:bCs/>
-          <w:color w:val="000000"/>
-          <w:sz w:val="20"/>
-          <w:szCs w:val="20"/>
-        </w:rPr>
-        <w:t xml:space="preserve"> RL environments</w:t>
-      </w:r>
-      <w:r>
-        <w:rPr>
-          <w:rFonts w:ascii="Roboto" w:eastAsia="Roboto" w:hAnsi="Roboto" w:cs="Roboto"/>
-          <w:bCs/>
-          <w:color w:val="000000"/>
-          <w:sz w:val="20"/>
-          <w:szCs w:val="20"/>
-        </w:rPr>
-        <w:t xml:space="preserve"> (e.g., DM </w:t>
-      </w:r>
-      <w:r>
-        <w:rPr>
-          <w:rFonts w:ascii="Roboto" w:eastAsia="Roboto" w:hAnsi="Roboto" w:cs="Roboto"/>
-          <w:bCs/>
-          <w:color w:val="000000"/>
-          <w:sz w:val="20"/>
-          <w:szCs w:val="20"/>
-        </w:rPr>
-        <w:t>Control</w:t>
-      </w:r>
-      <w:r>
-        <w:rPr>
-          <w:rFonts w:ascii="Roboto" w:eastAsia="Roboto" w:hAnsi="Roboto" w:cs="Roboto"/>
-          <w:bCs/>
-          <w:color w:val="000000"/>
-          <w:sz w:val="20"/>
-          <w:szCs w:val="20"/>
-        </w:rPr>
-        <w:t>).</w:t>
+          <w:color w:val="000000"/>
+          <w:sz w:val="20"/>
+          <w:szCs w:val="20"/>
+        </w:rPr>
+        <w:t>combining Case-based reasoning (CBR) with graph neural networks</w:t>
+      </w:r>
+      <w:r>
+        <w:rPr>
+          <w:rFonts w:ascii="Roboto" w:eastAsia="Roboto" w:hAnsi="Roboto" w:cs="Roboto"/>
+          <w:color w:val="000000"/>
+          <w:sz w:val="20"/>
+          <w:szCs w:val="20"/>
+        </w:rPr>
+        <w:t xml:space="preserve">. </w:t>
       </w:r>
     </w:p>
     <w:p>
@@ -1563,174 +1524,55 @@
         <w:spacing w:after="0" w:line="300" w:lineRule="auto"/>
         <w:rPr>
           <w:rFonts w:ascii="Roboto" w:eastAsia="Roboto" w:hAnsi="Roboto" w:cs="Roboto"/>
-          <w:b/>
-          <w:color w:val="000000"/>
-          <w:sz w:val="20"/>
-          <w:szCs w:val="20"/>
-        </w:rPr>
-      </w:pPr>
-      <w:r>
-        <w:rPr>
-          <w:rFonts w:ascii="Roboto" w:eastAsia="Roboto" w:hAnsi="Roboto" w:cs="Roboto"/>
-          <w:bCs/>
-          <w:color w:val="000000"/>
-          <w:sz w:val="20"/>
-          <w:szCs w:val="20"/>
-        </w:rPr>
-        <w:t>170</w:t>
-      </w:r>
-      <w:r>
-        <w:rPr>
-          <w:rFonts w:ascii="Roboto" w:eastAsia="Roboto" w:hAnsi="Roboto" w:cs="Roboto"/>
-          <w:bCs/>
-          <w:color w:val="000000"/>
-          <w:sz w:val="20"/>
-          <w:szCs w:val="20"/>
-        </w:rPr>
-        <w:t>+</w:t>
-      </w:r>
-      <w:r>
-        <w:rPr>
-          <w:rFonts w:ascii="Roboto" w:eastAsia="Roboto" w:hAnsi="Roboto" w:cs="Roboto"/>
-          <w:bCs/>
-          <w:color w:val="000000"/>
-          <w:sz w:val="20"/>
-          <w:szCs w:val="20"/>
-        </w:rPr>
-        <w:t xml:space="preserve"> PRs merged, 10k lines of code, </w:t>
-      </w:r>
-      <w:r>
-        <w:rPr>
-          <w:rFonts w:ascii="Roboto" w:eastAsia="Roboto" w:hAnsi="Roboto" w:cs="Roboto"/>
-          <w:bCs/>
-          <w:color w:val="000000"/>
-          <w:sz w:val="20"/>
-          <w:szCs w:val="20"/>
-        </w:rPr>
-        <w:t xml:space="preserve">3 major releases, </w:t>
-      </w:r>
-      <w:r>
-        <w:rPr>
-          <w:rFonts w:ascii="Roboto" w:eastAsia="Roboto" w:hAnsi="Roboto" w:cs="Roboto"/>
-          <w:bCs/>
-          <w:color w:val="000000"/>
-          <w:sz w:val="20"/>
-          <w:szCs w:val="20"/>
-        </w:rPr>
-        <w:t xml:space="preserve">coordinated with 50+ external </w:t>
-      </w:r>
-      <w:r>
-        <w:rPr>
-          <w:rFonts w:ascii="Roboto" w:eastAsia="Roboto" w:hAnsi="Roboto" w:cs="Roboto"/>
-          <w:bCs/>
-          <w:color w:val="000000"/>
-          <w:sz w:val="20"/>
-          <w:szCs w:val="20"/>
-        </w:rPr>
-        <w:t>libraries, RLlib &amp; SB3 integration.</w:t>
-      </w:r>
-    </w:p>
-    <w:p>
-      <w:pPr>
-        <w:spacing w:after="0" w:line="300" w:lineRule="auto"/>
-        <w:rPr>
-          <w:rFonts w:ascii="Roboto" w:eastAsia="Roboto" w:hAnsi="Roboto" w:cs="Roboto"/>
-          <w:b/>
-          <w:color w:val="000000"/>
-          <w:sz w:val="20"/>
-          <w:szCs w:val="20"/>
-        </w:rPr>
-      </w:pPr>
-    </w:p>
-    <w:p>
-      <w:pPr>
-        <w:spacing w:after="0" w:line="300" w:lineRule="auto"/>
-        <w:rPr>
-          <w:rFonts w:ascii="Roboto" w:eastAsia="Roboto" w:hAnsi="Roboto" w:cs="Roboto"/>
-          <w:color w:val="000000"/>
-          <w:sz w:val="20"/>
-          <w:szCs w:val="20"/>
-        </w:rPr>
-      </w:pPr>
-      <w:r>
-        <w:rPr>
-          <w:rFonts w:ascii="Roboto" w:eastAsia="Roboto" w:hAnsi="Roboto" w:cs="Roboto"/>
-          <w:b/>
-          <w:color w:val="000000"/>
-          <w:sz w:val="20"/>
-          <w:szCs w:val="20"/>
-        </w:rPr>
-        <w:t>Research Intern — I</w:t>
-      </w:r>
-      <w:r>
-        <w:rPr>
-          <w:rFonts w:ascii="Roboto" w:eastAsia="Roboto" w:hAnsi="Roboto" w:cs="Roboto"/>
-          <w:b/>
-          <w:color w:val="000000"/>
-          <w:sz w:val="20"/>
-          <w:szCs w:val="20"/>
-        </w:rPr>
-        <w:t>nformation Extraction and Synthesis Laboratory</w:t>
-      </w:r>
-      <w:r>
-        <w:rPr>
-          <w:rFonts w:ascii="Roboto" w:eastAsia="Roboto" w:hAnsi="Roboto" w:cs="Roboto"/>
-          <w:b/>
-          <w:color w:val="000000"/>
-          <w:sz w:val="20"/>
-          <w:szCs w:val="20"/>
-        </w:rPr>
-        <w:t xml:space="preserve"> (IESL)</w:t>
-      </w:r>
-      <w:r>
-        <w:rPr>
-          <w:rFonts w:ascii="Roboto" w:eastAsia="Roboto" w:hAnsi="Roboto" w:cs="Roboto"/>
-          <w:b/>
-          <w:color w:val="000000"/>
-          <w:sz w:val="20"/>
-          <w:szCs w:val="20"/>
-        </w:rPr>
-        <w:tab/>
-      </w:r>
-      <w:r>
-        <w:rPr>
-          <w:rFonts w:ascii="Roboto" w:eastAsia="Roboto" w:hAnsi="Roboto" w:cs="Roboto"/>
-          <w:b/>
-          <w:color w:val="000000"/>
-          <w:sz w:val="20"/>
-          <w:szCs w:val="20"/>
-        </w:rPr>
-        <w:tab/>
-      </w:r>
-      <w:r>
-        <w:rPr>
-          <w:rFonts w:ascii="Roboto" w:eastAsia="Roboto" w:hAnsi="Roboto" w:cs="Roboto"/>
-          <w:b/>
-          <w:color w:val="000000"/>
-          <w:sz w:val="20"/>
-          <w:szCs w:val="20"/>
-        </w:rPr>
-        <w:tab/>
-        <w:t xml:space="preserve"> </w:t>
-      </w:r>
-      <w:r>
-        <w:rPr>
-          <w:rFonts w:ascii="Roboto" w:eastAsia="Roboto" w:hAnsi="Roboto" w:cs="Roboto"/>
-          <w:b/>
-          <w:color w:val="000000"/>
-          <w:sz w:val="20"/>
-          <w:szCs w:val="20"/>
-        </w:rPr>
-        <w:t xml:space="preserve"> </w:t>
-      </w:r>
-      <w:r>
-        <w:rPr>
-          <w:rFonts w:ascii="Roboto" w:eastAsia="Roboto" w:hAnsi="Roboto" w:cs="Roboto"/>
-          <w:color w:val="000000"/>
-          <w:sz w:val="20"/>
-          <w:szCs w:val="20"/>
-        </w:rPr>
-        <w:t>Jun. 2021 – Aug. 2021</w:t>
+          <w:color w:val="000000"/>
+          <w:sz w:val="20"/>
+          <w:szCs w:val="20"/>
+        </w:rPr>
+      </w:pPr>
+      <w:r>
+        <w:rPr>
+          <w:rFonts w:ascii="Roboto" w:eastAsia="Roboto" w:hAnsi="Roboto" w:cs="Roboto"/>
+          <w:color w:val="000000"/>
+          <w:sz w:val="20"/>
+          <w:szCs w:val="20"/>
+        </w:rPr>
+        <w:t xml:space="preserve">Coded </w:t>
+      </w:r>
+      <w:r>
+        <w:rPr>
+          <w:rFonts w:ascii="Roboto" w:eastAsia="Roboto" w:hAnsi="Roboto" w:cs="Roboto"/>
+          <w:color w:val="000000"/>
+          <w:sz w:val="20"/>
+          <w:szCs w:val="20"/>
+        </w:rPr>
+        <w:t>pre-</w:t>
+      </w:r>
+      <w:r>
+        <w:rPr>
+          <w:rFonts w:ascii="Roboto" w:eastAsia="Roboto" w:hAnsi="Roboto" w:cs="Roboto"/>
+          <w:color w:val="000000"/>
+          <w:sz w:val="20"/>
+          <w:szCs w:val="20"/>
+        </w:rPr>
+        <w:t>processing,</w:t>
+      </w:r>
+      <w:r>
+        <w:rPr>
+          <w:rFonts w:ascii="Roboto" w:eastAsia="Roboto" w:hAnsi="Roboto" w:cs="Roboto"/>
+          <w:color w:val="000000"/>
+          <w:sz w:val="20"/>
+          <w:szCs w:val="20"/>
+        </w:rPr>
+        <w:t xml:space="preserve"> experiment setup</w:t>
+      </w:r>
+      <w:r>
+        <w:rPr>
+          <w:rFonts w:ascii="Roboto" w:eastAsia="Roboto" w:hAnsi="Roboto" w:cs="Roboto"/>
+          <w:color w:val="000000"/>
+          <w:sz w:val="20"/>
+          <w:szCs w:val="20"/>
+        </w:rPr>
+        <w:t>, base CBR model, near-neighbor subgraph retrieval, hyperparameter sweeps.</w:t>
       </w:r>
     </w:p>
     <w:p>
@@ -1743,33 +1585,37 @@
         <w:spacing w:after="0" w:line="300" w:lineRule="auto"/>
         <w:rPr>
           <w:rFonts w:ascii="Roboto" w:eastAsia="Roboto" w:hAnsi="Roboto" w:cs="Roboto"/>
-          <w:color w:val="000000"/>
-          <w:sz w:val="20"/>
-          <w:szCs w:val="20"/>
-        </w:rPr>
-      </w:pPr>
-      <w:r>
-        <w:rPr>
-          <w:rFonts w:ascii="Roboto" w:eastAsia="Roboto" w:hAnsi="Roboto" w:cs="Roboto"/>
-          <w:color w:val="000000"/>
-          <w:sz w:val="20"/>
-          <w:szCs w:val="20"/>
-        </w:rPr>
-        <w:t>Collaborated to create</w:t>
-      </w:r>
-      <w:r>
-        <w:rPr>
-          <w:rFonts w:ascii="Roboto" w:eastAsia="Roboto" w:hAnsi="Roboto" w:cs="Roboto"/>
-          <w:color w:val="000000"/>
-          <w:sz w:val="20"/>
-          <w:szCs w:val="20"/>
-        </w:rPr>
-        <w:t xml:space="preserve"> novel architecture</w:t>
-      </w:r>
-      <w:r>
-        <w:rPr>
-          <w:rFonts w:ascii="Roboto" w:eastAsia="Roboto" w:hAnsi="Roboto" w:cs="Roboto"/>
-          <w:b/>
+          <w:b/>
+          <w:color w:val="000000"/>
+          <w:sz w:val="20"/>
+          <w:szCs w:val="20"/>
+        </w:rPr>
+      </w:pPr>
+      <w:r>
+        <w:rPr>
+          <w:rFonts w:ascii="Roboto" w:eastAsia="Roboto" w:hAnsi="Roboto" w:cs="Roboto"/>
+          <w:bCs/>
+          <w:color w:val="000000"/>
+          <w:sz w:val="20"/>
+          <w:szCs w:val="20"/>
+          <w:u w:val="single"/>
+        </w:rPr>
+        <w:t>ICML publication</w:t>
+      </w:r>
+      <w:r>
+        <w:rPr>
+          <w:rFonts w:ascii="Roboto" w:eastAsia="Roboto" w:hAnsi="Roboto" w:cs="Roboto"/>
+          <w:bCs/>
+          <w:color w:val="000000"/>
+          <w:sz w:val="20"/>
+          <w:szCs w:val="20"/>
+          <w:u w:val="single"/>
+        </w:rPr>
+        <w:t>:</w:t>
+      </w:r>
+      <w:r>
+        <w:rPr>
+          <w:rFonts w:ascii="Roboto" w:eastAsia="Roboto" w:hAnsi="Roboto" w:cs="Roboto"/>
           <w:bCs/>
           <w:color w:val="000000"/>
           <w:sz w:val="20"/>
@@ -1780,20 +1626,240 @@
       <w:r>
         <w:rPr>
           <w:rFonts w:ascii="Roboto" w:eastAsia="Roboto" w:hAnsi="Roboto" w:cs="Roboto"/>
-          <w:color w:val="000000"/>
-          <w:sz w:val="20"/>
-          <w:szCs w:val="20"/>
-        </w:rPr>
-        <w:t>combining Case-based reasoning (CBR) with graph neural networks</w:t>
-      </w:r>
-      <w:r>
-        <w:rPr>
-          <w:rFonts w:ascii="Roboto" w:eastAsia="Roboto" w:hAnsi="Roboto" w:cs="Roboto"/>
-          <w:color w:val="000000"/>
-          <w:sz w:val="20"/>
-          <w:szCs w:val="20"/>
-        </w:rPr>
-        <w:t xml:space="preserve">. </w:t>
+          <w:bCs/>
+          <w:i/>
+          <w:iCs/>
+          <w:color w:val="000000"/>
+          <w:sz w:val="20"/>
+          <w:szCs w:val="20"/>
+        </w:rPr>
+        <w:t xml:space="preserve">Knowledge Base Question Answering by Case-based Reasoning over Subgraphs </w:t>
+      </w:r>
+      <w:r>
+        <w:rPr>
+          <w:rFonts w:ascii="Roboto" w:eastAsia="Roboto" w:hAnsi="Roboto" w:cs="Roboto"/>
+          <w:bCs/>
+          <w:color w:val="000000"/>
+          <w:sz w:val="20"/>
+          <w:szCs w:val="20"/>
+        </w:rPr>
+        <w:t>(Das, 2022).</w:t>
+      </w:r>
+    </w:p>
+    <w:p>
+      <w:pPr>
+        <w:spacing w:after="0" w:line="240" w:lineRule="auto"/>
+        <w:rPr>
+          <w:rFonts w:ascii="Roboto" w:eastAsia="Roboto" w:hAnsi="Roboto" w:cs="Roboto"/>
+          <w:b/>
+          <w:color w:val="000000"/>
+          <w:sz w:val="20"/>
+          <w:szCs w:val="20"/>
+        </w:rPr>
+      </w:pPr>
+    </w:p>
+    <w:p>
+      <w:pPr>
+        <w:spacing w:after="0" w:line="300" w:lineRule="auto"/>
+        <w:rPr>
+          <w:rFonts w:ascii="Roboto" w:eastAsia="Roboto" w:hAnsi="Roboto" w:cs="Roboto"/>
+          <w:color w:val="000000"/>
+          <w:sz w:val="20"/>
+          <w:szCs w:val="20"/>
+        </w:rPr>
+      </w:pPr>
+      <w:r>
+        <w:rPr>
+          <w:rFonts w:ascii="Roboto" w:eastAsia="Roboto" w:hAnsi="Roboto" w:cs="Roboto"/>
+          <w:b/>
+          <w:color w:val="000000"/>
+          <w:sz w:val="20"/>
+          <w:szCs w:val="20"/>
+        </w:rPr>
+        <w:t xml:space="preserve">Industry Mentorship — Facebook AI Research (FAIR)                                                         </w:t>
+      </w:r>
+      <w:r>
+        <w:rPr>
+          <w:rFonts w:ascii="Roboto" w:eastAsia="Roboto" w:hAnsi="Roboto" w:cs="Roboto"/>
+          <w:b/>
+          <w:color w:val="000000"/>
+          <w:sz w:val="20"/>
+          <w:szCs w:val="20"/>
+        </w:rPr>
+        <w:tab/>
+      </w:r>
+      <w:r>
+        <w:rPr>
+          <w:rFonts w:ascii="Roboto" w:eastAsia="Roboto" w:hAnsi="Roboto" w:cs="Roboto"/>
+          <w:b/>
+          <w:color w:val="000000"/>
+          <w:sz w:val="20"/>
+          <w:szCs w:val="20"/>
+        </w:rPr>
+        <w:tab/>
+        <w:t xml:space="preserve">   </w:t>
+      </w:r>
+      <w:r>
+        <w:rPr>
+          <w:rFonts w:ascii="Roboto" w:eastAsia="Roboto" w:hAnsi="Roboto" w:cs="Roboto"/>
+          <w:color w:val="000000"/>
+          <w:sz w:val="20"/>
+          <w:szCs w:val="20"/>
+        </w:rPr>
+        <w:t>Feb. 2021 – Jun. 2021</w:t>
+      </w:r>
+    </w:p>
+    <w:p>
+      <w:pPr>
+        <w:spacing w:after="0" w:line="300" w:lineRule="auto"/>
+        <w:rPr>
+          <w:rFonts w:ascii="Roboto" w:eastAsia="Roboto" w:hAnsi="Roboto" w:cs="Roboto"/>
+          <w:i/>
+          <w:iCs/>
+          <w:color w:val="000000"/>
+          <w:sz w:val="20"/>
+          <w:szCs w:val="20"/>
+        </w:rPr>
+      </w:pPr>
+      <w:r>
+        <w:rPr>
+          <w:rFonts w:ascii="Roboto" w:eastAsia="Roboto" w:hAnsi="Roboto" w:cs="Roboto"/>
+          <w:i/>
+          <w:iCs/>
+          <w:color w:val="000000"/>
+          <w:sz w:val="20"/>
+          <w:szCs w:val="20"/>
+        </w:rPr>
+        <w:t>Open Catalyst</w:t>
+      </w:r>
+      <w:r>
+        <w:rPr>
+          <w:rFonts w:ascii="Roboto" w:eastAsia="Roboto" w:hAnsi="Roboto" w:cs="Roboto"/>
+          <w:i/>
+          <w:iCs/>
+          <w:color w:val="000000"/>
+          <w:sz w:val="20"/>
+          <w:szCs w:val="20"/>
+        </w:rPr>
+        <w:t xml:space="preserve"> Project:</w:t>
+      </w:r>
+      <w:r>
+        <w:rPr>
+          <w:rFonts w:ascii="Roboto" w:eastAsia="Roboto" w:hAnsi="Roboto" w:cs="Roboto"/>
+          <w:i/>
+          <w:iCs/>
+          <w:color w:val="000000"/>
+          <w:sz w:val="20"/>
+          <w:szCs w:val="20"/>
+        </w:rPr>
+        <w:t xml:space="preserve"> </w:t>
+      </w:r>
+      <w:r>
+        <w:rPr>
+          <w:rFonts w:ascii="Roboto" w:eastAsia="Roboto" w:hAnsi="Roboto" w:cs="Roboto"/>
+          <w:i/>
+          <w:iCs/>
+          <w:color w:val="000000"/>
+          <w:sz w:val="20"/>
+          <w:szCs w:val="20"/>
+        </w:rPr>
+        <w:t xml:space="preserve">using </w:t>
+      </w:r>
+      <w:r>
+        <w:rPr>
+          <w:rFonts w:ascii="Roboto" w:eastAsia="Roboto" w:hAnsi="Roboto" w:cs="Roboto"/>
+          <w:i/>
+          <w:iCs/>
+          <w:color w:val="000000"/>
+          <w:sz w:val="20"/>
+          <w:szCs w:val="20"/>
+          <w:u w:val="single"/>
+        </w:rPr>
+        <w:t>G</w:t>
+      </w:r>
+      <w:r>
+        <w:rPr>
+          <w:rFonts w:ascii="Roboto" w:eastAsia="Roboto" w:hAnsi="Roboto" w:cs="Roboto"/>
+          <w:i/>
+          <w:iCs/>
+          <w:color w:val="000000"/>
+          <w:sz w:val="20"/>
+          <w:szCs w:val="20"/>
+          <w:u w:val="single"/>
+        </w:rPr>
+        <w:t xml:space="preserve">raph </w:t>
+      </w:r>
+      <w:r>
+        <w:rPr>
+          <w:rFonts w:ascii="Roboto" w:eastAsia="Roboto" w:hAnsi="Roboto" w:cs="Roboto"/>
+          <w:i/>
+          <w:iCs/>
+          <w:color w:val="000000"/>
+          <w:sz w:val="20"/>
+          <w:szCs w:val="20"/>
+          <w:u w:val="single"/>
+        </w:rPr>
+        <w:t>N</w:t>
+      </w:r>
+      <w:r>
+        <w:rPr>
+          <w:rFonts w:ascii="Roboto" w:eastAsia="Roboto" w:hAnsi="Roboto" w:cs="Roboto"/>
+          <w:i/>
+          <w:iCs/>
+          <w:color w:val="000000"/>
+          <w:sz w:val="20"/>
+          <w:szCs w:val="20"/>
+          <w:u w:val="single"/>
+        </w:rPr>
+        <w:t xml:space="preserve">eural </w:t>
+      </w:r>
+      <w:r>
+        <w:rPr>
+          <w:rFonts w:ascii="Roboto" w:eastAsia="Roboto" w:hAnsi="Roboto" w:cs="Roboto"/>
+          <w:i/>
+          <w:iCs/>
+          <w:color w:val="000000"/>
+          <w:sz w:val="20"/>
+          <w:szCs w:val="20"/>
+          <w:u w:val="single"/>
+        </w:rPr>
+        <w:t>N</w:t>
+      </w:r>
+      <w:r>
+        <w:rPr>
+          <w:rFonts w:ascii="Roboto" w:eastAsia="Roboto" w:hAnsi="Roboto" w:cs="Roboto"/>
+          <w:i/>
+          <w:iCs/>
+          <w:color w:val="000000"/>
+          <w:sz w:val="20"/>
+          <w:szCs w:val="20"/>
+          <w:u w:val="single"/>
+        </w:rPr>
+        <w:t>etworks</w:t>
+      </w:r>
+      <w:r>
+        <w:rPr>
+          <w:rFonts w:ascii="Roboto" w:eastAsia="Roboto" w:hAnsi="Roboto" w:cs="Roboto"/>
+          <w:b/>
+          <w:bCs/>
+          <w:i/>
+          <w:iCs/>
+          <w:color w:val="000000"/>
+          <w:sz w:val="20"/>
+          <w:szCs w:val="20"/>
+        </w:rPr>
+        <w:t xml:space="preserve"> </w:t>
+      </w:r>
+      <w:r>
+        <w:rPr>
+          <w:rFonts w:ascii="Roboto" w:eastAsia="Roboto" w:hAnsi="Roboto" w:cs="Roboto"/>
+          <w:i/>
+          <w:iCs/>
+          <w:color w:val="000000"/>
+          <w:sz w:val="20"/>
+          <w:szCs w:val="20"/>
+        </w:rPr>
+        <w:t>to model &amp; discover new catalysts for use in renewable energy storage.</w:t>
       </w:r>
     </w:p>
     <w:p>
@@ -1818,7 +1884,45 @@
           <w:sz w:val="20"/>
           <w:szCs w:val="20"/>
         </w:rPr>
-        <w:t xml:space="preserve">Implemented KBC baselines and CBR model using </w:t>
+        <w:t>Adapted</w:t>
+      </w:r>
+      <w:r>
+        <w:rPr>
+          <w:rFonts w:ascii="Roboto" w:eastAsia="Roboto" w:hAnsi="Roboto" w:cs="Roboto"/>
+          <w:color w:val="000000"/>
+          <w:sz w:val="20"/>
+          <w:szCs w:val="20"/>
+        </w:rPr>
+        <w:t xml:space="preserve"> </w:t>
+      </w:r>
+      <w:r>
+        <w:rPr>
+          <w:rFonts w:ascii="Roboto" w:eastAsia="Roboto" w:hAnsi="Roboto" w:cs="Roboto"/>
+          <w:color w:val="000000"/>
+          <w:sz w:val="20"/>
+          <w:szCs w:val="20"/>
+        </w:rPr>
+        <w:t>Graph Transformer</w:t>
+      </w:r>
+      <w:r>
+        <w:rPr>
+          <w:rFonts w:ascii="Roboto" w:eastAsia="Roboto" w:hAnsi="Roboto" w:cs="Roboto"/>
+          <w:b/>
+          <w:bCs/>
+          <w:color w:val="000000"/>
+          <w:sz w:val="20"/>
+          <w:szCs w:val="20"/>
+        </w:rPr>
+        <w:t xml:space="preserve"> </w:t>
+      </w:r>
+      <w:r>
+        <w:rPr>
+          <w:rFonts w:ascii="Roboto" w:eastAsia="Roboto" w:hAnsi="Roboto" w:cs="Roboto"/>
+          <w:color w:val="000000"/>
+          <w:sz w:val="20"/>
+          <w:szCs w:val="20"/>
+        </w:rPr>
+        <w:t xml:space="preserve">to </w:t>
       </w:r>
       <w:r>
         <w:rPr>
@@ -1837,26 +1941,43 @@
           <w:sz w:val="20"/>
           <w:szCs w:val="20"/>
         </w:rPr>
-        <w:t xml:space="preserve">, ran hyperparameter sweeps with </w:t>
-      </w:r>
-      <w:r>
-        <w:rPr>
-          <w:rFonts w:ascii="Roboto" w:eastAsia="Roboto" w:hAnsi="Roboto" w:cs="Roboto"/>
-          <w:color w:val="000000"/>
-          <w:sz w:val="20"/>
-          <w:szCs w:val="20"/>
-          <w:u w:val="single"/>
-        </w:rPr>
-        <w:t>WandB</w:t>
-      </w:r>
-      <w:r>
-        <w:rPr>
-          <w:rFonts w:ascii="Roboto" w:eastAsia="Roboto" w:hAnsi="Roboto" w:cs="Roboto"/>
-          <w:color w:val="000000"/>
-          <w:sz w:val="20"/>
-          <w:szCs w:val="20"/>
-        </w:rPr>
-        <w:t>.</w:t>
+        <w:t xml:space="preserve"> for </w:t>
+      </w:r>
+      <w:r>
+        <w:rPr>
+          <w:rFonts w:ascii="Roboto" w:eastAsia="Roboto" w:hAnsi="Roboto" w:cs="Roboto"/>
+          <w:color w:val="000000"/>
+          <w:sz w:val="20"/>
+          <w:szCs w:val="20"/>
+        </w:rPr>
+        <w:t>project-specific task</w:t>
+      </w:r>
+      <w:r>
+        <w:rPr>
+          <w:rFonts w:ascii="Roboto" w:eastAsia="Roboto" w:hAnsi="Roboto" w:cs="Roboto"/>
+          <w:color w:val="000000"/>
+          <w:sz w:val="20"/>
+          <w:szCs w:val="20"/>
+        </w:rPr>
+        <w:t xml:space="preserve">: </w:t>
+      </w:r>
+      <w:r>
+        <w:rPr>
+          <w:rFonts w:ascii="Roboto" w:eastAsia="Roboto" w:hAnsi="Roboto" w:cs="Roboto"/>
+          <w:color w:val="000000"/>
+          <w:sz w:val="20"/>
+          <w:szCs w:val="20"/>
+        </w:rPr>
+        <w:t>energy prediction from atomic structure.</w:t>
+      </w:r>
+      <w:r>
+        <w:rPr>
+          <w:rFonts w:ascii="Roboto" w:eastAsia="Roboto" w:hAnsi="Roboto" w:cs="Roboto"/>
+          <w:color w:val="000000"/>
+          <w:sz w:val="20"/>
+          <w:szCs w:val="20"/>
+        </w:rPr>
+        <w:t xml:space="preserve"> </w:t>
       </w:r>
     </w:p>
     <w:p>
@@ -1881,7 +2002,85 @@
           <w:sz w:val="20"/>
           <w:szCs w:val="20"/>
         </w:rPr>
-        <w:t>Coded data pre-processing pipeline and experiment setup, and optimized on-the-fly near-neighbor subgraph retrieval</w:t>
+        <w:t xml:space="preserve">Benchmarked and achieved superior performance to </w:t>
+      </w:r>
+      <w:r>
+        <w:rPr>
+          <w:rFonts w:ascii="Roboto" w:eastAsia="Roboto" w:hAnsi="Roboto" w:cs="Roboto"/>
+          <w:color w:val="000000"/>
+          <w:sz w:val="20"/>
+          <w:szCs w:val="20"/>
+        </w:rPr>
+        <w:t>SOTA</w:t>
+      </w:r>
+      <w:r>
+        <w:rPr>
+          <w:rFonts w:ascii="Roboto" w:eastAsia="Roboto" w:hAnsi="Roboto" w:cs="Roboto"/>
+          <w:color w:val="000000"/>
+          <w:sz w:val="20"/>
+          <w:szCs w:val="20"/>
+        </w:rPr>
+        <w:t xml:space="preserve"> atomic chemistry models</w:t>
+      </w:r>
+      <w:r>
+        <w:rPr>
+          <w:rFonts w:ascii="Roboto" w:eastAsia="Roboto" w:hAnsi="Roboto" w:cs="Roboto"/>
+          <w:color w:val="000000"/>
+          <w:sz w:val="20"/>
+          <w:szCs w:val="20"/>
+        </w:rPr>
+        <w:t xml:space="preserve">: </w:t>
+      </w:r>
+      <w:r>
+        <w:rPr>
+          <w:rFonts w:ascii="Roboto" w:eastAsia="Roboto" w:hAnsi="Roboto" w:cs="Roboto"/>
+          <w:i/>
+          <w:iCs/>
+          <w:color w:val="000000"/>
+          <w:sz w:val="20"/>
+          <w:szCs w:val="20"/>
+        </w:rPr>
+        <w:t>SchNet</w:t>
+      </w:r>
+      <w:r>
+        <w:rPr>
+          <w:rFonts w:ascii="Roboto" w:eastAsia="Roboto" w:hAnsi="Roboto" w:cs="Roboto"/>
+          <w:color w:val="000000"/>
+          <w:sz w:val="20"/>
+          <w:szCs w:val="20"/>
+        </w:rPr>
+        <w:t xml:space="preserve">, </w:t>
+      </w:r>
+      <w:r>
+        <w:rPr>
+          <w:rFonts w:ascii="Roboto" w:eastAsia="Roboto" w:hAnsi="Roboto" w:cs="Roboto"/>
+          <w:i/>
+          <w:iCs/>
+          <w:color w:val="000000"/>
+          <w:sz w:val="20"/>
+          <w:szCs w:val="20"/>
+        </w:rPr>
+        <w:t>DimeNet</w:t>
+      </w:r>
+      <w:r>
+        <w:rPr>
+          <w:rFonts w:ascii="Roboto" w:eastAsia="Roboto" w:hAnsi="Roboto" w:cs="Roboto"/>
+          <w:color w:val="000000"/>
+          <w:sz w:val="20"/>
+          <w:szCs w:val="20"/>
+        </w:rPr>
+        <w:t xml:space="preserve"> and </w:t>
+      </w:r>
+      <w:r>
+        <w:rPr>
+          <w:rFonts w:ascii="Roboto" w:eastAsia="Roboto" w:hAnsi="Roboto" w:cs="Roboto"/>
+          <w:i/>
+          <w:iCs/>
+          <w:color w:val="000000"/>
+          <w:sz w:val="20"/>
+          <w:szCs w:val="20"/>
+        </w:rPr>
+        <w:t>CGCNN</w:t>
       </w:r>
       <w:r>
         <w:rPr>
@@ -1903,38 +2102,42 @@
         <w:spacing w:after="0" w:line="300" w:lineRule="auto"/>
         <w:rPr>
           <w:rFonts w:ascii="Roboto" w:eastAsia="Roboto" w:hAnsi="Roboto" w:cs="Roboto"/>
-          <w:b/>
-          <w:color w:val="000000"/>
-          <w:sz w:val="20"/>
-          <w:szCs w:val="20"/>
-        </w:rPr>
-      </w:pPr>
-      <w:r>
-        <w:rPr>
-          <w:rFonts w:ascii="Roboto" w:eastAsia="Roboto" w:hAnsi="Roboto" w:cs="Roboto"/>
-          <w:bCs/>
+          <w:color w:val="000000"/>
+          <w:sz w:val="20"/>
+          <w:szCs w:val="20"/>
+        </w:rPr>
+      </w:pPr>
+      <w:r>
+        <w:rPr>
+          <w:rFonts w:ascii="Roboto" w:eastAsia="Roboto" w:hAnsi="Roboto" w:cs="Roboto"/>
+          <w:color w:val="000000"/>
+          <w:sz w:val="20"/>
+          <w:szCs w:val="20"/>
+        </w:rPr>
+        <w:t>Open-source contributions:</w:t>
+      </w:r>
+      <w:r>
+        <w:rPr>
+          <w:rFonts w:ascii="Roboto" w:eastAsia="Roboto" w:hAnsi="Roboto" w:cs="Roboto"/>
+          <w:color w:val="000000"/>
+          <w:sz w:val="20"/>
+          <w:szCs w:val="20"/>
+        </w:rPr>
+        <w:t xml:space="preserve"> </w:t>
+      </w:r>
+      <w:r>
+        <w:rPr>
+          <w:rFonts w:ascii="Roboto" w:eastAsia="Roboto" w:hAnsi="Roboto" w:cs="Roboto"/>
           <w:color w:val="000000"/>
           <w:sz w:val="20"/>
           <w:szCs w:val="20"/>
           <w:u w:val="single"/>
         </w:rPr>
-        <w:t>ICML publication</w:t>
-      </w:r>
-      <w:r>
-        <w:rPr>
-          <w:rFonts w:ascii="Roboto" w:eastAsia="Roboto" w:hAnsi="Roboto" w:cs="Roboto"/>
-          <w:bCs/>
-          <w:color w:val="000000"/>
-          <w:sz w:val="20"/>
-          <w:szCs w:val="20"/>
-          <w:u w:val="single"/>
-        </w:rPr>
-        <w:t>:</w:t>
-      </w:r>
-      <w:r>
-        <w:rPr>
-          <w:rFonts w:ascii="Roboto" w:eastAsia="Roboto" w:hAnsi="Roboto" w:cs="Roboto"/>
-          <w:bCs/>
+        <w:t>Graph Transformer model,</w:t>
+      </w:r>
+      <w:r>
+        <w:rPr>
+          <w:rFonts w:ascii="Roboto" w:eastAsia="Roboto" w:hAnsi="Roboto" w:cs="Roboto"/>
           <w:color w:val="000000"/>
           <w:sz w:val="20"/>
           <w:szCs w:val="20"/>
@@ -1944,550 +2147,25 @@
       <w:r>
         <w:rPr>
           <w:rFonts w:ascii="Roboto" w:eastAsia="Roboto" w:hAnsi="Roboto" w:cs="Roboto"/>
-          <w:bCs/>
-          <w:i/>
-          <w:iCs/>
-          <w:color w:val="000000"/>
-          <w:sz w:val="20"/>
-          <w:szCs w:val="20"/>
-        </w:rPr>
-        <w:t xml:space="preserve">Knowledge Base Question Answering by Case-based Reasoning over Subgraphs </w:t>
-      </w:r>
-      <w:r>
-        <w:rPr>
-          <w:rFonts w:ascii="Roboto" w:eastAsia="Roboto" w:hAnsi="Roboto" w:cs="Roboto"/>
-          <w:bCs/>
-          <w:color w:val="000000"/>
-          <w:sz w:val="20"/>
-          <w:szCs w:val="20"/>
-        </w:rPr>
-        <w:t>(Das, 2022).</w:t>
+          <w:color w:val="000000"/>
+          <w:sz w:val="20"/>
+          <w:szCs w:val="20"/>
+        </w:rPr>
+        <w:t>Colab Notebook</w:t>
+      </w:r>
+      <w:r>
+        <w:rPr>
+          <w:rFonts w:ascii="Roboto" w:eastAsia="Roboto" w:hAnsi="Roboto" w:cs="Roboto"/>
+          <w:color w:val="000000"/>
+          <w:sz w:val="20"/>
+          <w:szCs w:val="20"/>
+        </w:rPr>
+        <w:t xml:space="preserve"> for installing environment/dataset &amp; training.</w:t>
       </w:r>
     </w:p>
     <w:p>
       <w:pPr>
-        <w:spacing w:after="0" w:line="300" w:lineRule="auto"/>
-        <w:rPr>
-          <w:rFonts w:ascii="Roboto" w:eastAsia="Roboto" w:hAnsi="Roboto" w:cs="Roboto"/>
-          <w:b/>
-          <w:color w:val="000000"/>
-          <w:sz w:val="20"/>
-          <w:szCs w:val="20"/>
-        </w:rPr>
-      </w:pPr>
-    </w:p>
-    <w:p>
-      <w:pPr>
-        <w:spacing w:after="0" w:line="300" w:lineRule="auto"/>
-        <w:rPr>
-          <w:rFonts w:ascii="Roboto" w:eastAsia="Roboto" w:hAnsi="Roboto" w:cs="Roboto"/>
-          <w:color w:val="000000"/>
-          <w:sz w:val="20"/>
-          <w:szCs w:val="20"/>
-        </w:rPr>
-      </w:pPr>
-      <w:r>
-        <w:rPr>
-          <w:rFonts w:ascii="Roboto" w:eastAsia="Roboto" w:hAnsi="Roboto" w:cs="Roboto"/>
-          <w:b/>
-          <w:color w:val="000000"/>
-          <w:sz w:val="20"/>
-          <w:szCs w:val="20"/>
-        </w:rPr>
-        <w:t xml:space="preserve">Industry Mentorship — Facebook AI Research (FAIR)                                                         </w:t>
-      </w:r>
-      <w:r>
-        <w:rPr>
-          <w:rFonts w:ascii="Roboto" w:eastAsia="Roboto" w:hAnsi="Roboto" w:cs="Roboto"/>
-          <w:b/>
-          <w:color w:val="000000"/>
-          <w:sz w:val="20"/>
-          <w:szCs w:val="20"/>
-        </w:rPr>
-        <w:tab/>
-      </w:r>
-      <w:r>
-        <w:rPr>
-          <w:rFonts w:ascii="Roboto" w:eastAsia="Roboto" w:hAnsi="Roboto" w:cs="Roboto"/>
-          <w:b/>
-          <w:color w:val="000000"/>
-          <w:sz w:val="20"/>
-          <w:szCs w:val="20"/>
-        </w:rPr>
-        <w:tab/>
-        <w:t xml:space="preserve">   </w:t>
-      </w:r>
-      <w:r>
-        <w:rPr>
-          <w:rFonts w:ascii="Roboto" w:eastAsia="Roboto" w:hAnsi="Roboto" w:cs="Roboto"/>
-          <w:color w:val="000000"/>
-          <w:sz w:val="20"/>
-          <w:szCs w:val="20"/>
-        </w:rPr>
-        <w:t>Feb. 2021 – Jun. 2021</w:t>
-      </w:r>
-    </w:p>
-    <w:p>
-      <w:pPr>
-        <w:spacing w:after="0" w:line="300" w:lineRule="auto"/>
-        <w:rPr>
-          <w:rFonts w:ascii="Roboto" w:eastAsia="Roboto" w:hAnsi="Roboto" w:cs="Roboto"/>
-          <w:i/>
-          <w:iCs/>
-          <w:color w:val="000000"/>
-          <w:sz w:val="20"/>
-          <w:szCs w:val="20"/>
-        </w:rPr>
-      </w:pPr>
-      <w:r>
-        <w:rPr>
-          <w:rFonts w:ascii="Roboto" w:eastAsia="Roboto" w:hAnsi="Roboto" w:cs="Roboto"/>
-          <w:i/>
-          <w:iCs/>
-          <w:color w:val="000000"/>
-          <w:sz w:val="20"/>
-          <w:szCs w:val="20"/>
-        </w:rPr>
-        <w:t>Open Catalyst</w:t>
-      </w:r>
-      <w:r>
-        <w:rPr>
-          <w:rFonts w:ascii="Roboto" w:eastAsia="Roboto" w:hAnsi="Roboto" w:cs="Roboto"/>
-          <w:i/>
-          <w:iCs/>
-          <w:color w:val="000000"/>
-          <w:sz w:val="20"/>
-          <w:szCs w:val="20"/>
-        </w:rPr>
-        <w:t xml:space="preserve"> Project:</w:t>
-      </w:r>
-      <w:r>
-        <w:rPr>
-          <w:rFonts w:ascii="Roboto" w:eastAsia="Roboto" w:hAnsi="Roboto" w:cs="Roboto"/>
-          <w:i/>
-          <w:iCs/>
-          <w:color w:val="000000"/>
-          <w:sz w:val="20"/>
-          <w:szCs w:val="20"/>
-        </w:rPr>
-        <w:t xml:space="preserve"> </w:t>
-      </w:r>
-      <w:r>
-        <w:rPr>
-          <w:rFonts w:ascii="Roboto" w:eastAsia="Roboto" w:hAnsi="Roboto" w:cs="Roboto"/>
-          <w:i/>
-          <w:iCs/>
-          <w:color w:val="000000"/>
-          <w:sz w:val="20"/>
-          <w:szCs w:val="20"/>
-        </w:rPr>
-        <w:t xml:space="preserve">using </w:t>
-      </w:r>
-      <w:r>
-        <w:rPr>
-          <w:rFonts w:ascii="Roboto" w:eastAsia="Roboto" w:hAnsi="Roboto" w:cs="Roboto"/>
-          <w:i/>
-          <w:iCs/>
-          <w:color w:val="000000"/>
-          <w:sz w:val="20"/>
-          <w:szCs w:val="20"/>
-          <w:u w:val="single"/>
-        </w:rPr>
-        <w:t>G</w:t>
-      </w:r>
-      <w:r>
-        <w:rPr>
-          <w:rFonts w:ascii="Roboto" w:eastAsia="Roboto" w:hAnsi="Roboto" w:cs="Roboto"/>
-          <w:i/>
-          <w:iCs/>
-          <w:color w:val="000000"/>
-          <w:sz w:val="20"/>
-          <w:szCs w:val="20"/>
-          <w:u w:val="single"/>
-        </w:rPr>
-        <w:t xml:space="preserve">raph </w:t>
-      </w:r>
-      <w:r>
-        <w:rPr>
-          <w:rFonts w:ascii="Roboto" w:eastAsia="Roboto" w:hAnsi="Roboto" w:cs="Roboto"/>
-          <w:i/>
-          <w:iCs/>
-          <w:color w:val="000000"/>
-          <w:sz w:val="20"/>
-          <w:szCs w:val="20"/>
-          <w:u w:val="single"/>
-        </w:rPr>
-        <w:t>N</w:t>
-      </w:r>
-      <w:r>
-        <w:rPr>
-          <w:rFonts w:ascii="Roboto" w:eastAsia="Roboto" w:hAnsi="Roboto" w:cs="Roboto"/>
-          <w:i/>
-          <w:iCs/>
-          <w:color w:val="000000"/>
-          <w:sz w:val="20"/>
-          <w:szCs w:val="20"/>
-          <w:u w:val="single"/>
-        </w:rPr>
-        <w:t xml:space="preserve">eural </w:t>
-      </w:r>
-      <w:r>
-        <w:rPr>
-          <w:rFonts w:ascii="Roboto" w:eastAsia="Roboto" w:hAnsi="Roboto" w:cs="Roboto"/>
-          <w:i/>
-          <w:iCs/>
-          <w:color w:val="000000"/>
-          <w:sz w:val="20"/>
-          <w:szCs w:val="20"/>
-          <w:u w:val="single"/>
-        </w:rPr>
-        <w:t>N</w:t>
-      </w:r>
-      <w:r>
-        <w:rPr>
-          <w:rFonts w:ascii="Roboto" w:eastAsia="Roboto" w:hAnsi="Roboto" w:cs="Roboto"/>
-          <w:i/>
-          <w:iCs/>
-          <w:color w:val="000000"/>
-          <w:sz w:val="20"/>
-          <w:szCs w:val="20"/>
-          <w:u w:val="single"/>
-        </w:rPr>
-        <w:t>etworks</w:t>
-      </w:r>
-      <w:r>
-        <w:rPr>
-          <w:rFonts w:ascii="Roboto" w:eastAsia="Roboto" w:hAnsi="Roboto" w:cs="Roboto"/>
-          <w:b/>
-          <w:bCs/>
-          <w:i/>
-          <w:iCs/>
-          <w:color w:val="000000"/>
-          <w:sz w:val="20"/>
-          <w:szCs w:val="20"/>
-        </w:rPr>
-        <w:t xml:space="preserve"> </w:t>
-      </w:r>
-      <w:r>
-        <w:rPr>
-          <w:rFonts w:ascii="Roboto" w:eastAsia="Roboto" w:hAnsi="Roboto" w:cs="Roboto"/>
-          <w:i/>
-          <w:iCs/>
-          <w:color w:val="000000"/>
-          <w:sz w:val="20"/>
-          <w:szCs w:val="20"/>
-        </w:rPr>
-        <w:t>to model &amp; discover new catalysts for use in renewable energy storage.</w:t>
-      </w:r>
-    </w:p>
-    <w:p>
-      <w:pPr>
-        <w:pStyle w:val="ListParagraph"/>
-        <w:numPr>
-          <w:ilvl w:val="0"/>
-          <w:numId w:val="1"/>
-        </w:numPr>
-        <w:spacing w:after="0" w:line="300" w:lineRule="auto"/>
-        <w:rPr>
-          <w:rFonts w:ascii="Roboto" w:eastAsia="Roboto" w:hAnsi="Roboto" w:cs="Roboto"/>
-          <w:color w:val="000000"/>
-          <w:sz w:val="20"/>
-          <w:szCs w:val="20"/>
-        </w:rPr>
-      </w:pPr>
-      <w:r>
-        <w:rPr>
-          <w:rFonts w:ascii="Roboto" w:eastAsia="Roboto" w:hAnsi="Roboto" w:cs="Roboto"/>
-          <w:color w:val="000000"/>
-          <w:sz w:val="20"/>
-          <w:szCs w:val="20"/>
-        </w:rPr>
-        <w:t>Adapted</w:t>
-      </w:r>
-      <w:r>
-        <w:rPr>
-          <w:rFonts w:ascii="Roboto" w:eastAsia="Roboto" w:hAnsi="Roboto" w:cs="Roboto"/>
-          <w:color w:val="000000"/>
-          <w:sz w:val="20"/>
-          <w:szCs w:val="20"/>
-        </w:rPr>
-        <w:t xml:space="preserve"> </w:t>
-      </w:r>
-      <w:r>
-        <w:rPr>
-          <w:rFonts w:ascii="Roboto" w:eastAsia="Roboto" w:hAnsi="Roboto" w:cs="Roboto"/>
-          <w:color w:val="000000"/>
-          <w:sz w:val="20"/>
-          <w:szCs w:val="20"/>
-        </w:rPr>
-        <w:t>Graph Transformer</w:t>
-      </w:r>
-      <w:r>
-        <w:rPr>
-          <w:rFonts w:ascii="Roboto" w:eastAsia="Roboto" w:hAnsi="Roboto" w:cs="Roboto"/>
-          <w:b/>
-          <w:bCs/>
-          <w:color w:val="000000"/>
-          <w:sz w:val="20"/>
-          <w:szCs w:val="20"/>
-        </w:rPr>
-        <w:t xml:space="preserve"> </w:t>
-      </w:r>
-      <w:r>
-        <w:rPr>
-          <w:rFonts w:ascii="Roboto" w:eastAsia="Roboto" w:hAnsi="Roboto" w:cs="Roboto"/>
-          <w:color w:val="000000"/>
-          <w:sz w:val="20"/>
-          <w:szCs w:val="20"/>
-        </w:rPr>
-        <w:t xml:space="preserve">to </w:t>
-      </w:r>
-      <w:r>
-        <w:rPr>
-          <w:rFonts w:ascii="Roboto" w:eastAsia="Roboto" w:hAnsi="Roboto" w:cs="Roboto"/>
-          <w:color w:val="000000"/>
-          <w:sz w:val="20"/>
-          <w:szCs w:val="20"/>
-          <w:u w:val="single"/>
-        </w:rPr>
-        <w:t>PyTorch Geometric</w:t>
-      </w:r>
-      <w:r>
-        <w:rPr>
-          <w:rFonts w:ascii="Roboto" w:eastAsia="Roboto" w:hAnsi="Roboto" w:cs="Roboto"/>
-          <w:color w:val="000000"/>
-          <w:sz w:val="20"/>
-          <w:szCs w:val="20"/>
-        </w:rPr>
-        <w:t xml:space="preserve"> for </w:t>
-      </w:r>
-      <w:r>
-        <w:rPr>
-          <w:rFonts w:ascii="Roboto" w:eastAsia="Roboto" w:hAnsi="Roboto" w:cs="Roboto"/>
-          <w:color w:val="000000"/>
-          <w:sz w:val="20"/>
-          <w:szCs w:val="20"/>
-        </w:rPr>
-        <w:t>project-specific task</w:t>
-      </w:r>
-      <w:r>
-        <w:rPr>
-          <w:rFonts w:ascii="Roboto" w:eastAsia="Roboto" w:hAnsi="Roboto" w:cs="Roboto"/>
-          <w:color w:val="000000"/>
-          <w:sz w:val="20"/>
-          <w:szCs w:val="20"/>
-        </w:rPr>
-        <w:t xml:space="preserve">: </w:t>
-      </w:r>
-      <w:r>
-        <w:rPr>
-          <w:rFonts w:ascii="Roboto" w:eastAsia="Roboto" w:hAnsi="Roboto" w:cs="Roboto"/>
-          <w:color w:val="000000"/>
-          <w:sz w:val="20"/>
-          <w:szCs w:val="20"/>
-        </w:rPr>
-        <w:t>energy prediction from atomic structure.</w:t>
-      </w:r>
-      <w:r>
-        <w:rPr>
-          <w:rFonts w:ascii="Roboto" w:eastAsia="Roboto" w:hAnsi="Roboto" w:cs="Roboto"/>
-          <w:color w:val="000000"/>
-          <w:sz w:val="20"/>
-          <w:szCs w:val="20"/>
-        </w:rPr>
-        <w:t xml:space="preserve"> </w:t>
-      </w:r>
-    </w:p>
-    <w:p>
-      <w:pPr>
-        <w:pStyle w:val="ListParagraph"/>
-        <w:numPr>
-          <w:ilvl w:val="0"/>
-          <w:numId w:val="1"/>
-        </w:numPr>
-        <w:spacing w:after="0" w:line="300" w:lineRule="auto"/>
-        <w:rPr>
-          <w:rFonts w:ascii="Roboto" w:eastAsia="Roboto" w:hAnsi="Roboto" w:cs="Roboto"/>
-          <w:color w:val="000000"/>
-          <w:sz w:val="20"/>
-          <w:szCs w:val="20"/>
-        </w:rPr>
-      </w:pPr>
-      <w:r>
-        <w:rPr>
-          <w:rFonts w:ascii="Roboto" w:eastAsia="Roboto" w:hAnsi="Roboto" w:cs="Roboto"/>
-          <w:color w:val="000000"/>
-          <w:sz w:val="20"/>
-          <w:szCs w:val="20"/>
-        </w:rPr>
-        <w:t xml:space="preserve">Benchmarked and achieved superior performance to </w:t>
-      </w:r>
-      <w:r>
-        <w:rPr>
-          <w:rFonts w:ascii="Roboto" w:eastAsia="Roboto" w:hAnsi="Roboto" w:cs="Roboto"/>
-          <w:color w:val="000000"/>
-          <w:sz w:val="20"/>
-          <w:szCs w:val="20"/>
-        </w:rPr>
-        <w:t>SOTA</w:t>
-      </w:r>
-      <w:r>
-        <w:rPr>
-          <w:rFonts w:ascii="Roboto" w:eastAsia="Roboto" w:hAnsi="Roboto" w:cs="Roboto"/>
-          <w:color w:val="000000"/>
-          <w:sz w:val="20"/>
-          <w:szCs w:val="20"/>
-        </w:rPr>
-        <w:t xml:space="preserve"> atomic chemistry models</w:t>
-      </w:r>
-      <w:r>
-        <w:rPr>
-          <w:rFonts w:ascii="Roboto" w:eastAsia="Roboto" w:hAnsi="Roboto" w:cs="Roboto"/>
-          <w:color w:val="000000"/>
-          <w:sz w:val="20"/>
-          <w:szCs w:val="20"/>
-        </w:rPr>
-        <w:t xml:space="preserve">: </w:t>
-      </w:r>
-      <w:proofErr w:type="spellStart"/>
-      <w:r>
-        <w:rPr>
-          <w:rFonts w:ascii="Roboto" w:eastAsia="Roboto" w:hAnsi="Roboto" w:cs="Roboto"/>
-          <w:i/>
-          <w:iCs/>
-          <w:color w:val="000000"/>
-          <w:sz w:val="20"/>
-          <w:szCs w:val="20"/>
-        </w:rPr>
-        <w:t>SchNet</w:t>
-      </w:r>
-      <w:proofErr w:type="spellEnd"/>
-      <w:r>
-        <w:rPr>
-          <w:rFonts w:ascii="Roboto" w:eastAsia="Roboto" w:hAnsi="Roboto" w:cs="Roboto"/>
-          <w:color w:val="000000"/>
-          <w:sz w:val="20"/>
-          <w:szCs w:val="20"/>
-        </w:rPr>
-        <w:t xml:space="preserve">, </w:t>
-      </w:r>
-      <w:proofErr w:type="spellStart"/>
-      <w:r>
-        <w:rPr>
-          <w:rFonts w:ascii="Roboto" w:eastAsia="Roboto" w:hAnsi="Roboto" w:cs="Roboto"/>
-          <w:i/>
-          <w:iCs/>
-          <w:color w:val="000000"/>
-          <w:sz w:val="20"/>
-          <w:szCs w:val="20"/>
-        </w:rPr>
-        <w:t>DimeNet</w:t>
-      </w:r>
-      <w:proofErr w:type="spellEnd"/>
-      <w:r>
-        <w:rPr>
-          <w:rFonts w:ascii="Roboto" w:eastAsia="Roboto" w:hAnsi="Roboto" w:cs="Roboto"/>
-          <w:color w:val="000000"/>
-          <w:sz w:val="20"/>
-          <w:szCs w:val="20"/>
-        </w:rPr>
-        <w:t xml:space="preserve"> and </w:t>
-      </w:r>
-      <w:r>
-        <w:rPr>
-          <w:rFonts w:ascii="Roboto" w:eastAsia="Roboto" w:hAnsi="Roboto" w:cs="Roboto"/>
-          <w:i/>
-          <w:iCs/>
-          <w:color w:val="000000"/>
-          <w:sz w:val="20"/>
-          <w:szCs w:val="20"/>
-        </w:rPr>
-        <w:t>CGCNN</w:t>
-      </w:r>
-      <w:r>
-        <w:rPr>
-          <w:rFonts w:ascii="Roboto" w:eastAsia="Roboto" w:hAnsi="Roboto" w:cs="Roboto"/>
-          <w:color w:val="000000"/>
-          <w:sz w:val="20"/>
-          <w:szCs w:val="20"/>
-        </w:rPr>
-        <w:t>.</w:t>
-      </w:r>
-    </w:p>
-    <w:p>
-      <w:pPr>
-        <w:pStyle w:val="ListParagraph"/>
-        <w:numPr>
-          <w:ilvl w:val="0"/>
-          <w:numId w:val="1"/>
-        </w:numPr>
-        <w:spacing w:after="0" w:line="300" w:lineRule="auto"/>
-        <w:rPr>
-          <w:rFonts w:ascii="Roboto" w:eastAsia="Roboto" w:hAnsi="Roboto" w:cs="Roboto"/>
-          <w:color w:val="000000"/>
-          <w:sz w:val="20"/>
-          <w:szCs w:val="20"/>
-        </w:rPr>
-      </w:pPr>
-      <w:r>
-        <w:rPr>
-          <w:rFonts w:ascii="Roboto" w:eastAsia="Roboto" w:hAnsi="Roboto" w:cs="Roboto"/>
-          <w:color w:val="000000"/>
-          <w:sz w:val="20"/>
-          <w:szCs w:val="20"/>
-        </w:rPr>
-        <w:t>Open-source contributions:</w:t>
-      </w:r>
-      <w:r>
-        <w:rPr>
-          <w:rFonts w:ascii="Roboto" w:eastAsia="Roboto" w:hAnsi="Roboto" w:cs="Roboto"/>
-          <w:color w:val="000000"/>
-          <w:sz w:val="20"/>
-          <w:szCs w:val="20"/>
-        </w:rPr>
-        <w:t xml:space="preserve"> </w:t>
-      </w:r>
-      <w:r>
-        <w:rPr>
-          <w:rFonts w:ascii="Roboto" w:eastAsia="Roboto" w:hAnsi="Roboto" w:cs="Roboto"/>
-          <w:color w:val="000000"/>
-          <w:sz w:val="20"/>
-          <w:szCs w:val="20"/>
-          <w:u w:val="single"/>
-        </w:rPr>
-        <w:t>Graph Transformer model,</w:t>
-      </w:r>
-      <w:r>
-        <w:rPr>
-          <w:rFonts w:ascii="Roboto" w:eastAsia="Roboto" w:hAnsi="Roboto" w:cs="Roboto"/>
-          <w:color w:val="000000"/>
-          <w:sz w:val="20"/>
-          <w:szCs w:val="20"/>
-        </w:rPr>
-        <w:t xml:space="preserve"> </w:t>
-      </w:r>
-      <w:r>
-        <w:rPr>
-          <w:rFonts w:ascii="Roboto" w:eastAsia="Roboto" w:hAnsi="Roboto" w:cs="Roboto"/>
-          <w:color w:val="000000"/>
-          <w:sz w:val="20"/>
-          <w:szCs w:val="20"/>
-        </w:rPr>
-        <w:t>Colab Notebook</w:t>
-      </w:r>
-      <w:r>
-        <w:rPr>
-          <w:rFonts w:ascii="Roboto" w:eastAsia="Roboto" w:hAnsi="Roboto" w:cs="Roboto"/>
-          <w:color w:val="000000"/>
-          <w:sz w:val="20"/>
-          <w:szCs w:val="20"/>
-        </w:rPr>
-        <w:t xml:space="preserve"> for installing environment/dataset &amp; training.</w:t>
-      </w:r>
-    </w:p>
-    <w:p>
-      <w:pPr>
-        <w:spacing w:after="0" w:line="300" w:lineRule="auto"/>
+        <w:spacing w:after="0" w:line="240" w:lineRule="auto"/>
         <w:rPr>
           <w:rFonts w:ascii="Roboto" w:eastAsia="Roboto" w:hAnsi="Roboto" w:cs="Roboto"/>
           <w:b/>
@@ -2870,6 +2548,7 @@
     <w:p>
       <w:pPr>
         <w:pStyle w:val="Heading2"/>
+        <w:spacing w:before="120"/>
         <w:jc w:val="center"/>
         <w:rPr>
           <w:rFonts w:ascii="Roboto" w:eastAsia="Roboto" w:hAnsi="Roboto" w:cs="Roboto"/>
@@ -2910,6 +2589,672 @@
     <w:p>
       <w:pPr>
         <w:pBdr>
+          <w:top w:val="nil"/>
+          <w:left w:val="nil"/>
+          <w:bottom w:val="nil"/>
+          <w:right w:val="nil"/>
+          <w:between w:val="nil"/>
+        </w:pBdr>
+        <w:spacing w:after="0"/>
+        <w:rPr>
+          <w:rFonts w:ascii="Roboto" w:eastAsia="Roboto" w:hAnsi="Roboto" w:cs="Roboto"/>
+          <w:bCs/>
+          <w:i/>
+          <w:iCs/>
+          <w:color w:val="000000"/>
+          <w:sz w:val="20"/>
+          <w:szCs w:val="20"/>
+        </w:rPr>
+      </w:pPr>
+      <w:r>
+        <w:rPr>
+          <w:rFonts w:ascii="Roboto" w:eastAsia="Roboto" w:hAnsi="Roboto" w:cs="Roboto"/>
+          <w:b/>
+          <w:color w:val="000000"/>
+          <w:sz w:val="20"/>
+          <w:szCs w:val="20"/>
+        </w:rPr>
+        <w:t>PettingZoo (Multi-Agent Reinforcement Learning)</w:t>
+      </w:r>
+      <w:r>
+        <w:rPr>
+          <w:rFonts w:ascii="Roboto" w:eastAsia="Roboto" w:hAnsi="Roboto" w:cs="Roboto"/>
+          <w:bCs/>
+          <w:color w:val="000000"/>
+          <w:sz w:val="20"/>
+          <w:szCs w:val="20"/>
+        </w:rPr>
+        <w:t xml:space="preserve"> </w:t>
+      </w:r>
+      <w:r>
+        <w:rPr>
+          <w:rFonts w:ascii="Roboto" w:eastAsia="Roboto" w:hAnsi="Roboto" w:cs="Roboto"/>
+          <w:bCs/>
+          <w:color w:val="000000"/>
+          <w:sz w:val="20"/>
+          <w:szCs w:val="20"/>
+        </w:rPr>
+        <w:tab/>
+      </w:r>
+      <w:r>
+        <w:rPr>
+          <w:rFonts w:ascii="Roboto" w:eastAsia="Roboto" w:hAnsi="Roboto" w:cs="Roboto"/>
+          <w:bCs/>
+          <w:color w:val="000000"/>
+          <w:sz w:val="20"/>
+          <w:szCs w:val="20"/>
+        </w:rPr>
+        <w:tab/>
+      </w:r>
+      <w:r>
+        <w:rPr>
+          <w:rFonts w:ascii="Roboto" w:eastAsia="Roboto" w:hAnsi="Roboto" w:cs="Roboto"/>
+          <w:bCs/>
+          <w:color w:val="000000"/>
+          <w:sz w:val="20"/>
+          <w:szCs w:val="20"/>
+        </w:rPr>
+        <w:tab/>
+      </w:r>
+      <w:r>
+        <w:rPr>
+          <w:rFonts w:ascii="Roboto" w:eastAsia="Roboto" w:hAnsi="Roboto" w:cs="Roboto"/>
+          <w:bCs/>
+          <w:color w:val="000000"/>
+          <w:sz w:val="20"/>
+          <w:szCs w:val="20"/>
+        </w:rPr>
+        <w:tab/>
+      </w:r>
+      <w:r>
+        <w:rPr>
+          <w:rFonts w:ascii="Roboto" w:eastAsia="Roboto" w:hAnsi="Roboto" w:cs="Roboto"/>
+          <w:bCs/>
+          <w:color w:val="000000"/>
+          <w:sz w:val="20"/>
+          <w:szCs w:val="20"/>
+        </w:rPr>
+        <w:tab/>
+      </w:r>
+      <w:r>
+        <w:rPr>
+          <w:rFonts w:ascii="Roboto" w:eastAsia="Roboto" w:hAnsi="Roboto" w:cs="Roboto"/>
+          <w:bCs/>
+          <w:i/>
+          <w:iCs/>
+          <w:color w:val="000000"/>
+          <w:sz w:val="20"/>
+          <w:szCs w:val="20"/>
+        </w:rPr>
+        <w:tab/>
+        <w:t xml:space="preserve">    </w:t>
+      </w:r>
+      <w:r>
+        <w:rPr>
+          <w:rFonts w:ascii="Roboto" w:eastAsia="Roboto" w:hAnsi="Roboto" w:cs="Roboto"/>
+          <w:bCs/>
+          <w:i/>
+          <w:iCs/>
+          <w:color w:val="000000"/>
+          <w:sz w:val="20"/>
+          <w:szCs w:val="20"/>
+        </w:rPr>
+        <w:t xml:space="preserve">  </w:t>
+      </w:r>
+      <w:r>
+        <w:rPr>
+          <w:rFonts w:ascii="Roboto" w:eastAsia="Roboto" w:hAnsi="Roboto" w:cs="Roboto"/>
+          <w:color w:val="000000"/>
+          <w:sz w:val="20"/>
+          <w:szCs w:val="20"/>
+        </w:rPr>
+        <w:t>Mar</w:t>
+      </w:r>
+      <w:r>
+        <w:rPr>
+          <w:rFonts w:ascii="Roboto" w:eastAsia="Roboto" w:hAnsi="Roboto" w:cs="Roboto"/>
+          <w:color w:val="000000"/>
+          <w:sz w:val="20"/>
+          <w:szCs w:val="20"/>
+        </w:rPr>
+        <w:t>. 202</w:t>
+      </w:r>
+      <w:r>
+        <w:rPr>
+          <w:rFonts w:ascii="Roboto" w:eastAsia="Roboto" w:hAnsi="Roboto" w:cs="Roboto"/>
+          <w:color w:val="000000"/>
+          <w:sz w:val="20"/>
+          <w:szCs w:val="20"/>
+        </w:rPr>
+        <w:t>3</w:t>
+      </w:r>
+      <w:r>
+        <w:rPr>
+          <w:rFonts w:ascii="Roboto" w:eastAsia="Roboto" w:hAnsi="Roboto" w:cs="Roboto"/>
+          <w:color w:val="000000"/>
+          <w:sz w:val="20"/>
+          <w:szCs w:val="20"/>
+        </w:rPr>
+        <w:t xml:space="preserve"> – </w:t>
+      </w:r>
+      <w:r>
+        <w:rPr>
+          <w:rFonts w:ascii="Roboto" w:eastAsia="Roboto" w:hAnsi="Roboto" w:cs="Roboto"/>
+          <w:color w:val="000000"/>
+          <w:sz w:val="20"/>
+          <w:szCs w:val="20"/>
+        </w:rPr>
+        <w:t>Present</w:t>
+      </w:r>
+    </w:p>
+    <w:p>
+      <w:pPr>
+        <w:pStyle w:val="ListParagraph"/>
+        <w:numPr>
+          <w:ilvl w:val="0"/>
+          <w:numId w:val="1"/>
+        </w:numPr>
+        <w:spacing w:after="0" w:line="300" w:lineRule="auto"/>
+        <w:rPr>
+          <w:rFonts w:ascii="Roboto" w:eastAsia="Roboto" w:hAnsi="Roboto" w:cs="Roboto"/>
+          <w:b/>
+          <w:color w:val="000000"/>
+          <w:sz w:val="20"/>
+          <w:szCs w:val="20"/>
+        </w:rPr>
+      </w:pPr>
+      <w:r>
+        <w:rPr>
+          <w:rFonts w:ascii="Roboto" w:eastAsia="Roboto" w:hAnsi="Roboto" w:cs="Roboto"/>
+          <w:bCs/>
+          <w:color w:val="000000"/>
+          <w:sz w:val="20"/>
+          <w:szCs w:val="20"/>
+        </w:rPr>
+        <w:t xml:space="preserve">Project manager and lead developer of </w:t>
+      </w:r>
+      <w:r>
+        <w:rPr>
+          <w:rFonts w:ascii="Roboto" w:eastAsia="Roboto" w:hAnsi="Roboto" w:cs="Roboto"/>
+          <w:bCs/>
+          <w:i/>
+          <w:iCs/>
+          <w:color w:val="000000"/>
+          <w:sz w:val="20"/>
+          <w:szCs w:val="20"/>
+        </w:rPr>
+        <w:t>PettingZoo</w:t>
+      </w:r>
+      <w:r>
+        <w:rPr>
+          <w:rFonts w:ascii="Roboto" w:eastAsia="Roboto" w:hAnsi="Roboto" w:cs="Roboto"/>
+          <w:bCs/>
+          <w:color w:val="000000"/>
+          <w:sz w:val="20"/>
+          <w:szCs w:val="20"/>
+        </w:rPr>
+        <w:t>—</w:t>
+      </w:r>
+      <w:bookmarkStart w:id="0" w:name="_Hlk143954524"/>
+      <w:r>
+        <w:rPr>
+          <w:rFonts w:ascii="Roboto" w:eastAsia="Roboto" w:hAnsi="Roboto" w:cs="Roboto"/>
+          <w:bCs/>
+          <w:color w:val="000000"/>
+          <w:sz w:val="20"/>
+          <w:szCs w:val="20"/>
+        </w:rPr>
+        <w:t xml:space="preserve">the </w:t>
+      </w:r>
+      <w:r>
+        <w:rPr>
+          <w:rFonts w:ascii="Roboto" w:eastAsia="Roboto" w:hAnsi="Roboto" w:cs="Roboto"/>
+          <w:bCs/>
+          <w:color w:val="000000"/>
+          <w:sz w:val="20"/>
+          <w:szCs w:val="20"/>
+        </w:rPr>
+        <w:t>API standard</w:t>
+      </w:r>
+      <w:r>
+        <w:rPr>
+          <w:rFonts w:ascii="Roboto" w:eastAsia="Roboto" w:hAnsi="Roboto" w:cs="Roboto"/>
+          <w:bCs/>
+          <w:color w:val="000000"/>
+          <w:sz w:val="20"/>
+          <w:szCs w:val="20"/>
+        </w:rPr>
+        <w:t xml:space="preserve"> for multi-agent reinforcement learning (MARL)</w:t>
+      </w:r>
+      <w:bookmarkEnd w:id="0"/>
+      <w:r>
+        <w:rPr>
+          <w:rFonts w:ascii="Roboto" w:eastAsia="Roboto" w:hAnsi="Roboto" w:cs="Roboto"/>
+          <w:bCs/>
+          <w:color w:val="000000"/>
+          <w:sz w:val="20"/>
+          <w:szCs w:val="20"/>
+        </w:rPr>
+        <w:t>.</w:t>
+      </w:r>
+    </w:p>
+    <w:p>
+      <w:pPr>
+        <w:pStyle w:val="ListParagraph"/>
+        <w:numPr>
+          <w:ilvl w:val="0"/>
+          <w:numId w:val="1"/>
+        </w:numPr>
+        <w:spacing w:after="0" w:line="300" w:lineRule="auto"/>
+        <w:rPr>
+          <w:rFonts w:ascii="Roboto" w:eastAsia="Roboto" w:hAnsi="Roboto" w:cs="Roboto"/>
+          <w:b/>
+          <w:color w:val="000000"/>
+          <w:sz w:val="20"/>
+          <w:szCs w:val="20"/>
+        </w:rPr>
+      </w:pPr>
+      <w:r>
+        <w:rPr>
+          <w:rFonts w:ascii="Roboto" w:eastAsia="Roboto" w:hAnsi="Roboto" w:cs="Roboto"/>
+          <w:bCs/>
+          <w:color w:val="000000"/>
+          <w:sz w:val="20"/>
+          <w:szCs w:val="20"/>
+        </w:rPr>
+        <w:t xml:space="preserve">Developed </w:t>
+      </w:r>
+      <w:r>
+        <w:rPr>
+          <w:rFonts w:ascii="Roboto" w:eastAsia="Roboto" w:hAnsi="Roboto" w:cs="Roboto"/>
+          <w:bCs/>
+          <w:color w:val="000000"/>
+          <w:sz w:val="20"/>
+          <w:szCs w:val="20"/>
+        </w:rPr>
+        <w:t>2</w:t>
+      </w:r>
+      <w:r>
+        <w:rPr>
+          <w:rFonts w:ascii="Roboto" w:eastAsia="Roboto" w:hAnsi="Roboto" w:cs="Roboto"/>
+          <w:bCs/>
+          <w:color w:val="000000"/>
+          <w:sz w:val="20"/>
+          <w:szCs w:val="20"/>
+        </w:rPr>
+        <w:t xml:space="preserve"> major releases</w:t>
+      </w:r>
+      <w:r>
+        <w:rPr>
+          <w:rFonts w:ascii="Roboto" w:eastAsia="Roboto" w:hAnsi="Roboto" w:cs="Roboto"/>
+          <w:bCs/>
+          <w:color w:val="000000"/>
+          <w:sz w:val="20"/>
+          <w:szCs w:val="20"/>
+        </w:rPr>
+        <w:t xml:space="preserve">, </w:t>
+      </w:r>
+      <w:r>
+        <w:rPr>
+          <w:rFonts w:ascii="Roboto" w:eastAsia="Roboto" w:hAnsi="Roboto" w:cs="Roboto"/>
+          <w:bCs/>
+          <w:color w:val="000000"/>
+          <w:sz w:val="20"/>
+          <w:szCs w:val="20"/>
+        </w:rPr>
+        <w:t>overhauled</w:t>
+      </w:r>
+      <w:r>
+        <w:rPr>
+          <w:rFonts w:ascii="Roboto" w:eastAsia="Roboto" w:hAnsi="Roboto" w:cs="Roboto"/>
+          <w:bCs/>
+          <w:color w:val="000000"/>
+          <w:sz w:val="20"/>
+          <w:szCs w:val="20"/>
+        </w:rPr>
+        <w:t xml:space="preserve"> testing, </w:t>
+      </w:r>
+      <w:r>
+        <w:rPr>
+          <w:rFonts w:ascii="Roboto" w:eastAsia="Roboto" w:hAnsi="Roboto" w:cs="Roboto"/>
+          <w:bCs/>
+          <w:color w:val="000000"/>
+          <w:sz w:val="20"/>
+          <w:szCs w:val="20"/>
+        </w:rPr>
+        <w:t xml:space="preserve">code quality, </w:t>
+      </w:r>
+      <w:r>
+        <w:rPr>
+          <w:rFonts w:ascii="Roboto" w:eastAsia="Roboto" w:hAnsi="Roboto" w:cs="Roboto"/>
+          <w:bCs/>
+          <w:color w:val="000000"/>
+          <w:sz w:val="20"/>
+          <w:szCs w:val="20"/>
+        </w:rPr>
+        <w:t>documentation</w:t>
+      </w:r>
+      <w:r>
+        <w:rPr>
+          <w:rFonts w:ascii="Roboto" w:eastAsia="Roboto" w:hAnsi="Roboto" w:cs="Roboto"/>
+          <w:bCs/>
+          <w:color w:val="000000"/>
+          <w:sz w:val="20"/>
+          <w:szCs w:val="20"/>
+        </w:rPr>
+        <w:t>/</w:t>
+      </w:r>
+      <w:r>
+        <w:rPr>
+          <w:rFonts w:ascii="Roboto" w:eastAsia="Roboto" w:hAnsi="Roboto" w:cs="Roboto"/>
+          <w:bCs/>
+          <w:color w:val="000000"/>
+          <w:sz w:val="20"/>
+          <w:szCs w:val="20"/>
+        </w:rPr>
+        <w:t>tutorials</w:t>
+      </w:r>
+      <w:r>
+        <w:rPr>
+          <w:rFonts w:ascii="Roboto" w:eastAsia="Roboto" w:hAnsi="Roboto" w:cs="Roboto"/>
+          <w:bCs/>
+          <w:color w:val="000000"/>
+          <w:sz w:val="20"/>
+          <w:szCs w:val="20"/>
+        </w:rPr>
+        <w:t>, Stable-Baselines3 integration</w:t>
+      </w:r>
+      <w:r>
+        <w:rPr>
+          <w:rFonts w:ascii="Roboto" w:eastAsia="Roboto" w:hAnsi="Roboto" w:cs="Roboto"/>
+          <w:bCs/>
+          <w:color w:val="000000"/>
+          <w:sz w:val="20"/>
+          <w:szCs w:val="20"/>
+        </w:rPr>
+        <w:t>.</w:t>
+      </w:r>
+    </w:p>
+    <w:p>
+      <w:pPr>
+        <w:pBdr>
+          <w:top w:val="nil"/>
+          <w:left w:val="nil"/>
+          <w:bottom w:val="nil"/>
+          <w:right w:val="nil"/>
+          <w:between w:val="nil"/>
+        </w:pBdr>
+        <w:spacing w:before="120" w:after="0"/>
+        <w:rPr>
+          <w:rFonts w:ascii="Roboto" w:eastAsia="Roboto" w:hAnsi="Roboto" w:cs="Roboto"/>
+          <w:bCs/>
+          <w:i/>
+          <w:iCs/>
+          <w:color w:val="000000"/>
+          <w:sz w:val="20"/>
+          <w:szCs w:val="20"/>
+        </w:rPr>
+      </w:pPr>
+      <w:r>
+        <w:rPr>
+          <w:rFonts w:ascii="Roboto" w:eastAsia="Roboto" w:hAnsi="Roboto" w:cs="Roboto"/>
+          <w:b/>
+          <w:color w:val="000000"/>
+          <w:sz w:val="20"/>
+          <w:szCs w:val="20"/>
+        </w:rPr>
+        <w:t>Shimmy (Multi-Agent Reinforcement Learning)</w:t>
+      </w:r>
+      <w:r>
+        <w:rPr>
+          <w:rFonts w:ascii="Roboto" w:eastAsia="Roboto" w:hAnsi="Roboto" w:cs="Roboto"/>
+          <w:bCs/>
+          <w:color w:val="000000"/>
+          <w:sz w:val="20"/>
+          <w:szCs w:val="20"/>
+        </w:rPr>
+        <w:t xml:space="preserve"> </w:t>
+      </w:r>
+      <w:r>
+        <w:rPr>
+          <w:rFonts w:ascii="Roboto" w:eastAsia="Roboto" w:hAnsi="Roboto" w:cs="Roboto"/>
+          <w:bCs/>
+          <w:color w:val="000000"/>
+          <w:sz w:val="20"/>
+          <w:szCs w:val="20"/>
+        </w:rPr>
+        <w:tab/>
+      </w:r>
+      <w:r>
+        <w:rPr>
+          <w:rFonts w:ascii="Roboto" w:eastAsia="Roboto" w:hAnsi="Roboto" w:cs="Roboto"/>
+          <w:bCs/>
+          <w:color w:val="000000"/>
+          <w:sz w:val="20"/>
+          <w:szCs w:val="20"/>
+        </w:rPr>
+        <w:tab/>
+      </w:r>
+      <w:r>
+        <w:rPr>
+          <w:rFonts w:ascii="Roboto" w:eastAsia="Roboto" w:hAnsi="Roboto" w:cs="Roboto"/>
+          <w:bCs/>
+          <w:color w:val="000000"/>
+          <w:sz w:val="20"/>
+          <w:szCs w:val="20"/>
+        </w:rPr>
+        <w:tab/>
+      </w:r>
+      <w:r>
+        <w:rPr>
+          <w:rFonts w:ascii="Roboto" w:eastAsia="Roboto" w:hAnsi="Roboto" w:cs="Roboto"/>
+          <w:bCs/>
+          <w:color w:val="000000"/>
+          <w:sz w:val="20"/>
+          <w:szCs w:val="20"/>
+        </w:rPr>
+        <w:tab/>
+      </w:r>
+      <w:r>
+        <w:rPr>
+          <w:rFonts w:ascii="Roboto" w:eastAsia="Roboto" w:hAnsi="Roboto" w:cs="Roboto"/>
+          <w:bCs/>
+          <w:color w:val="000000"/>
+          <w:sz w:val="20"/>
+          <w:szCs w:val="20"/>
+        </w:rPr>
+        <w:tab/>
+      </w:r>
+      <w:r>
+        <w:rPr>
+          <w:rFonts w:ascii="Roboto" w:eastAsia="Roboto" w:hAnsi="Roboto" w:cs="Roboto"/>
+          <w:bCs/>
+          <w:i/>
+          <w:iCs/>
+          <w:color w:val="000000"/>
+          <w:sz w:val="20"/>
+          <w:szCs w:val="20"/>
+        </w:rPr>
+        <w:tab/>
+        <w:t xml:space="preserve">        </w:t>
+      </w:r>
+      <w:r>
+        <w:rPr>
+          <w:rFonts w:ascii="Roboto" w:eastAsia="Roboto" w:hAnsi="Roboto" w:cs="Roboto"/>
+          <w:bCs/>
+          <w:i/>
+          <w:iCs/>
+          <w:color w:val="000000"/>
+          <w:sz w:val="20"/>
+          <w:szCs w:val="20"/>
+        </w:rPr>
+        <w:tab/>
+        <w:t xml:space="preserve">      </w:t>
+      </w:r>
+      <w:r>
+        <w:rPr>
+          <w:rFonts w:ascii="Roboto" w:eastAsia="Roboto" w:hAnsi="Roboto" w:cs="Roboto"/>
+          <w:color w:val="000000"/>
+          <w:sz w:val="20"/>
+          <w:szCs w:val="20"/>
+        </w:rPr>
+        <w:t>Apr</w:t>
+      </w:r>
+      <w:r>
+        <w:rPr>
+          <w:rFonts w:ascii="Roboto" w:eastAsia="Roboto" w:hAnsi="Roboto" w:cs="Roboto"/>
+          <w:color w:val="000000"/>
+          <w:sz w:val="20"/>
+          <w:szCs w:val="20"/>
+        </w:rPr>
+        <w:t>. 202</w:t>
+      </w:r>
+      <w:r>
+        <w:rPr>
+          <w:rFonts w:ascii="Roboto" w:eastAsia="Roboto" w:hAnsi="Roboto" w:cs="Roboto"/>
+          <w:color w:val="000000"/>
+          <w:sz w:val="20"/>
+          <w:szCs w:val="20"/>
+        </w:rPr>
+        <w:t>3</w:t>
+      </w:r>
+      <w:r>
+        <w:rPr>
+          <w:rFonts w:ascii="Roboto" w:eastAsia="Roboto" w:hAnsi="Roboto" w:cs="Roboto"/>
+          <w:color w:val="000000"/>
+          <w:sz w:val="20"/>
+          <w:szCs w:val="20"/>
+        </w:rPr>
+        <w:t xml:space="preserve"> – </w:t>
+      </w:r>
+      <w:r>
+        <w:rPr>
+          <w:rFonts w:ascii="Roboto" w:eastAsia="Roboto" w:hAnsi="Roboto" w:cs="Roboto"/>
+          <w:color w:val="000000"/>
+          <w:sz w:val="20"/>
+          <w:szCs w:val="20"/>
+        </w:rPr>
+        <w:t>Present</w:t>
+      </w:r>
+    </w:p>
+    <w:p>
+      <w:pPr>
+        <w:pStyle w:val="ListParagraph"/>
+        <w:numPr>
+          <w:ilvl w:val="0"/>
+          <w:numId w:val="1"/>
+        </w:numPr>
+        <w:spacing w:after="0" w:line="300" w:lineRule="auto"/>
+        <w:rPr>
+          <w:rFonts w:ascii="Roboto" w:eastAsia="Roboto" w:hAnsi="Roboto" w:cs="Roboto"/>
+          <w:b/>
+          <w:color w:val="000000"/>
+          <w:sz w:val="20"/>
+          <w:szCs w:val="20"/>
+        </w:rPr>
+      </w:pPr>
+      <w:r>
+        <w:rPr>
+          <w:rFonts w:ascii="Roboto" w:eastAsia="Roboto" w:hAnsi="Roboto" w:cs="Roboto"/>
+          <w:bCs/>
+          <w:color w:val="000000"/>
+          <w:sz w:val="20"/>
+          <w:szCs w:val="20"/>
+        </w:rPr>
+        <w:t xml:space="preserve">Developed &amp; cut mature release for </w:t>
+      </w:r>
+      <w:r>
+        <w:rPr>
+          <w:rFonts w:ascii="Roboto" w:eastAsia="Roboto" w:hAnsi="Roboto" w:cs="Roboto"/>
+          <w:bCs/>
+          <w:i/>
+          <w:iCs/>
+          <w:color w:val="000000"/>
+          <w:sz w:val="20"/>
+          <w:szCs w:val="20"/>
+        </w:rPr>
+        <w:t>Shimmy</w:t>
+      </w:r>
+      <w:r>
+        <w:rPr>
+          <w:rFonts w:ascii="Roboto" w:eastAsia="Roboto" w:hAnsi="Roboto" w:cs="Roboto"/>
+          <w:bCs/>
+          <w:i/>
+          <w:iCs/>
+          <w:color w:val="000000"/>
+          <w:sz w:val="20"/>
+          <w:szCs w:val="20"/>
+        </w:rPr>
+        <w:t>—</w:t>
+      </w:r>
+      <w:r>
+        <w:rPr>
+          <w:rFonts w:ascii="Roboto" w:eastAsia="Roboto" w:hAnsi="Roboto" w:cs="Roboto"/>
+          <w:bCs/>
+          <w:i/>
+          <w:iCs/>
+          <w:color w:val="000000"/>
+          <w:sz w:val="20"/>
+          <w:szCs w:val="20"/>
+        </w:rPr>
+        <w:t xml:space="preserve">an </w:t>
+      </w:r>
+      <w:r>
+        <w:rPr>
+          <w:rFonts w:ascii="Roboto" w:eastAsia="Roboto" w:hAnsi="Roboto" w:cs="Roboto"/>
+          <w:bCs/>
+          <w:color w:val="000000"/>
+          <w:sz w:val="20"/>
+          <w:szCs w:val="20"/>
+        </w:rPr>
+        <w:t>API compatibility tool for popular RL environments (e.g., DM Control).</w:t>
+      </w:r>
+    </w:p>
+    <w:p>
+      <w:pPr>
+        <w:pStyle w:val="ListParagraph"/>
+        <w:numPr>
+          <w:ilvl w:val="0"/>
+          <w:numId w:val="1"/>
+        </w:numPr>
+        <w:spacing w:after="0" w:line="300" w:lineRule="auto"/>
+        <w:rPr>
+          <w:rFonts w:ascii="Roboto" w:eastAsia="Roboto" w:hAnsi="Roboto" w:cs="Roboto"/>
+          <w:b/>
+          <w:color w:val="000000"/>
+          <w:sz w:val="20"/>
+          <w:szCs w:val="20"/>
+        </w:rPr>
+      </w:pPr>
+      <w:r>
+        <w:t>Expanded automated testing, added Dockerfiles, created entire documentation website, release notes/blog post.</w:t>
+      </w:r>
+    </w:p>
+    <w:p>
+      <w:pPr>
+        <w:pStyle w:val="Heading2"/>
+        <w:spacing w:before="120"/>
+        <w:jc w:val="center"/>
+        <w:rPr>
+          <w:rFonts w:ascii="Roboto" w:eastAsia="Roboto" w:hAnsi="Roboto" w:cs="Roboto"/>
+          <w:color w:val="000000"/>
+          <w:sz w:val="24"/>
+          <w:szCs w:val="24"/>
+        </w:rPr>
+      </w:pPr>
+      <w:r>
+        <w:rPr>
+          <w:rFonts w:ascii="Roboto" w:eastAsia="Roboto" w:hAnsi="Roboto" w:cs="Roboto"/>
+          <w:color w:val="000000"/>
+          <w:sz w:val="24"/>
+          <w:szCs w:val="24"/>
+        </w:rPr>
+        <w:t>SKILLS</w:t>
+      </w:r>
+    </w:p>
+    <w:p>
+      <w:pPr>
+        <w:pBdr>
           <w:top w:val="single" w:sz="4" w:space="0" w:color="000000"/>
           <w:left w:val="nil"/>
           <w:bottom w:val="nil"/>
@@ -2919,177 +3264,15 @@
         <w:spacing w:after="0"/>
         <w:rPr>
           <w:rFonts w:ascii="Roboto" w:eastAsia="Roboto" w:hAnsi="Roboto" w:cs="Roboto"/>
-          <w:bCs/>
           <w:i/>
-          <w:iCs/>
-          <w:color w:val="000000"/>
-          <w:sz w:val="20"/>
-          <w:szCs w:val="20"/>
-        </w:rPr>
-      </w:pPr>
-      <w:r>
-        <w:rPr>
-          <w:rFonts w:ascii="Roboto" w:eastAsia="Roboto" w:hAnsi="Roboto" w:cs="Roboto"/>
-          <w:b/>
-          <w:color w:val="000000"/>
-          <w:sz w:val="20"/>
-          <w:szCs w:val="20"/>
-        </w:rPr>
-        <w:t>Brain-Inspired Generative Replay</w:t>
-      </w:r>
-      <w:r>
-        <w:rPr>
-          <w:rFonts w:ascii="Roboto" w:eastAsia="Roboto" w:hAnsi="Roboto" w:cs="Roboto"/>
-          <w:b/>
-          <w:color w:val="000000"/>
-          <w:sz w:val="20"/>
-          <w:szCs w:val="20"/>
-        </w:rPr>
-        <w:t xml:space="preserve"> </w:t>
-      </w:r>
-      <w:r>
-        <w:rPr>
-          <w:rFonts w:ascii="Roboto" w:eastAsia="Roboto" w:hAnsi="Roboto" w:cs="Roboto"/>
-          <w:b/>
-          <w:color w:val="000000"/>
-          <w:sz w:val="20"/>
-          <w:szCs w:val="20"/>
-        </w:rPr>
-        <w:t xml:space="preserve">(Continual Learning, </w:t>
-      </w:r>
-      <w:r>
-        <w:rPr>
-          <w:rFonts w:ascii="Roboto" w:eastAsia="Roboto" w:hAnsi="Roboto" w:cs="Roboto"/>
-          <w:b/>
-          <w:color w:val="000000"/>
-          <w:sz w:val="20"/>
-          <w:szCs w:val="20"/>
-        </w:rPr>
-        <w:t>Computer Vision)</w:t>
-      </w:r>
-      <w:r>
-        <w:rPr>
-          <w:rFonts w:ascii="Roboto" w:eastAsia="Roboto" w:hAnsi="Roboto" w:cs="Roboto"/>
-          <w:b/>
-          <w:color w:val="000000"/>
-          <w:sz w:val="20"/>
-          <w:szCs w:val="20"/>
-        </w:rPr>
-        <w:t xml:space="preserve">  </w:t>
-      </w:r>
-      <w:r>
-        <w:rPr>
-          <w:rFonts w:ascii="Roboto" w:eastAsia="Roboto" w:hAnsi="Roboto" w:cs="Roboto"/>
-          <w:b/>
-          <w:color w:val="000000"/>
-          <w:sz w:val="20"/>
-          <w:szCs w:val="20"/>
-        </w:rPr>
-        <w:t xml:space="preserve">     </w:t>
-      </w:r>
-      <w:r>
-        <w:rPr>
-          <w:rFonts w:ascii="Roboto" w:eastAsia="Roboto" w:hAnsi="Roboto" w:cs="Roboto"/>
-          <w:bCs/>
-          <w:i/>
-          <w:iCs/>
-          <w:color w:val="000000"/>
-          <w:sz w:val="20"/>
-          <w:szCs w:val="20"/>
-        </w:rPr>
-        <w:t xml:space="preserve">with </w:t>
-      </w:r>
-      <w:r>
-        <w:rPr>
-          <w:rFonts w:ascii="Roboto" w:eastAsia="Roboto" w:hAnsi="Roboto" w:cs="Roboto"/>
-          <w:bCs/>
-          <w:i/>
-          <w:iCs/>
-          <w:color w:val="000000"/>
-          <w:sz w:val="20"/>
-          <w:szCs w:val="20"/>
-        </w:rPr>
-        <w:t xml:space="preserve">Prof. </w:t>
-      </w:r>
-      <w:r>
-        <w:rPr>
-          <w:rFonts w:ascii="Roboto" w:eastAsia="Roboto" w:hAnsi="Roboto" w:cs="Roboto"/>
-          <w:bCs/>
-          <w:i/>
-          <w:iCs/>
-          <w:color w:val="000000"/>
-          <w:sz w:val="20"/>
-          <w:szCs w:val="20"/>
-        </w:rPr>
-        <w:t>Hava Siegelman</w:t>
-      </w:r>
-      <w:r>
-        <w:rPr>
-          <w:rFonts w:ascii="Roboto" w:eastAsia="Roboto" w:hAnsi="Roboto" w:cs="Roboto"/>
-          <w:bCs/>
-          <w:i/>
-          <w:iCs/>
-          <w:color w:val="000000"/>
-          <w:sz w:val="20"/>
-          <w:szCs w:val="20"/>
-        </w:rPr>
-        <w:t>n</w:t>
-      </w:r>
-      <w:r>
-        <w:rPr>
-          <w:rFonts w:ascii="Roboto" w:eastAsia="Roboto" w:hAnsi="Roboto" w:cs="Roboto"/>
-          <w:bCs/>
-          <w:i/>
-          <w:iCs/>
-          <w:color w:val="000000"/>
-          <w:sz w:val="20"/>
-          <w:szCs w:val="20"/>
-        </w:rPr>
-        <w:t xml:space="preserve"> </w:t>
-      </w:r>
-      <w:r>
-        <w:rPr>
-          <w:rFonts w:ascii="Roboto" w:eastAsia="Roboto" w:hAnsi="Roboto" w:cs="Roboto"/>
-          <w:bCs/>
-          <w:i/>
-          <w:iCs/>
-          <w:color w:val="000000"/>
-          <w:sz w:val="20"/>
-          <w:szCs w:val="20"/>
-        </w:rPr>
-        <w:t>(UMass</w:t>
-      </w:r>
-      <w:r>
-        <w:rPr>
-          <w:rFonts w:ascii="Roboto" w:eastAsia="Roboto" w:hAnsi="Roboto" w:cs="Roboto"/>
-          <w:bCs/>
-          <w:i/>
-          <w:iCs/>
-          <w:color w:val="000000"/>
-          <w:sz w:val="20"/>
-          <w:szCs w:val="20"/>
-        </w:rPr>
-        <w:t xml:space="preserve"> Amherst</w:t>
-      </w:r>
-      <w:r>
-        <w:rPr>
-          <w:rFonts w:ascii="Roboto" w:eastAsia="Roboto" w:hAnsi="Roboto" w:cs="Roboto"/>
-          <w:bCs/>
-          <w:i/>
-          <w:iCs/>
-          <w:color w:val="000000"/>
-          <w:sz w:val="20"/>
-          <w:szCs w:val="20"/>
-        </w:rPr>
-        <w:t>)</w:t>
-      </w:r>
+          <w:color w:val="000000"/>
+          <w:sz w:val="20"/>
+          <w:szCs w:val="20"/>
+        </w:rPr>
+      </w:pPr>
     </w:p>
     <w:p>
       <w:pPr>
-        <w:numPr>
-          <w:ilvl w:val="0"/>
-          <w:numId w:val="1"/>
-        </w:numPr>
         <w:pBdr>
           <w:top w:val="nil"/>
           <w:left w:val="nil"/>
@@ -3100,130 +3283,25 @@
         <w:spacing w:after="0"/>
         <w:rPr>
           <w:rFonts w:ascii="Roboto" w:eastAsia="Roboto" w:hAnsi="Roboto" w:cs="Roboto"/>
-          <w:b/>
-          <w:bCs/>
-          <w:color w:val="000000"/>
-          <w:sz w:val="20"/>
-          <w:szCs w:val="20"/>
-        </w:rPr>
-      </w:pPr>
-      <w:r>
-        <w:rPr>
-          <w:rFonts w:ascii="Roboto" w:eastAsia="Roboto" w:hAnsi="Roboto" w:cs="Roboto"/>
-          <w:bCs/>
-          <w:color w:val="000000"/>
-          <w:sz w:val="20"/>
-          <w:szCs w:val="20"/>
-        </w:rPr>
-        <w:t xml:space="preserve">Reduced catastrophic forgetting </w:t>
-      </w:r>
-      <w:r>
-        <w:rPr>
-          <w:rFonts w:ascii="Roboto" w:eastAsia="Roboto" w:hAnsi="Roboto" w:cs="Roboto"/>
-          <w:bCs/>
-          <w:color w:val="000000"/>
-          <w:sz w:val="20"/>
-          <w:szCs w:val="20"/>
-        </w:rPr>
-        <w:t xml:space="preserve">w/ </w:t>
-      </w:r>
-      <w:r>
-        <w:rPr>
-          <w:rFonts w:ascii="Roboto" w:eastAsia="Roboto" w:hAnsi="Roboto" w:cs="Roboto"/>
-          <w:bCs/>
-          <w:color w:val="000000"/>
-          <w:sz w:val="20"/>
-          <w:szCs w:val="20"/>
-        </w:rPr>
-        <w:t xml:space="preserve">novel </w:t>
-      </w:r>
-      <w:r>
-        <w:rPr>
-          <w:rFonts w:ascii="Roboto" w:eastAsia="Roboto" w:hAnsi="Roboto" w:cs="Roboto"/>
-          <w:bCs/>
-          <w:color w:val="000000"/>
-          <w:sz w:val="20"/>
-          <w:szCs w:val="20"/>
-        </w:rPr>
-        <w:t>selective replay</w:t>
-      </w:r>
-      <w:r>
-        <w:rPr>
-          <w:rFonts w:ascii="Roboto" w:eastAsia="Roboto" w:hAnsi="Roboto" w:cs="Roboto"/>
-          <w:bCs/>
-          <w:color w:val="000000"/>
-          <w:sz w:val="20"/>
-          <w:szCs w:val="20"/>
-        </w:rPr>
-        <w:t xml:space="preserve"> method</w:t>
-      </w:r>
-      <w:r>
-        <w:rPr>
-          <w:rFonts w:ascii="Roboto" w:eastAsia="Roboto" w:hAnsi="Roboto" w:cs="Roboto"/>
-          <w:bCs/>
-          <w:color w:val="000000"/>
-          <w:sz w:val="20"/>
-          <w:szCs w:val="20"/>
-        </w:rPr>
-        <w:t xml:space="preserve"> (</w:t>
-      </w:r>
-      <w:r>
-        <w:rPr>
-          <w:rFonts w:ascii="Roboto" w:eastAsia="Roboto" w:hAnsi="Roboto" w:cs="Roboto"/>
-          <w:bCs/>
-          <w:color w:val="000000"/>
-          <w:sz w:val="20"/>
-          <w:szCs w:val="20"/>
-        </w:rPr>
-        <w:t>inspired by memory consolidation in human brain)</w:t>
-      </w:r>
-    </w:p>
-    <w:p>
-      <w:pPr>
-        <w:numPr>
-          <w:ilvl w:val="0"/>
-          <w:numId w:val="1"/>
-        </w:numPr>
-        <w:pBdr>
-          <w:top w:val="nil"/>
-          <w:left w:val="nil"/>
-          <w:bottom w:val="nil"/>
-          <w:right w:val="nil"/>
-          <w:between w:val="nil"/>
-        </w:pBdr>
-        <w:spacing w:after="0"/>
-        <w:rPr>
-          <w:rFonts w:ascii="Roboto" w:eastAsia="Roboto" w:hAnsi="Roboto" w:cs="Roboto"/>
-          <w:color w:val="000000"/>
-          <w:sz w:val="20"/>
-          <w:szCs w:val="20"/>
-        </w:rPr>
-      </w:pPr>
-      <w:r>
-        <w:rPr>
-          <w:rFonts w:ascii="Roboto" w:eastAsia="Roboto" w:hAnsi="Roboto" w:cs="Roboto"/>
-          <w:bCs/>
-          <w:color w:val="000000"/>
-          <w:sz w:val="20"/>
-          <w:szCs w:val="20"/>
-        </w:rPr>
-        <w:t xml:space="preserve">Improved </w:t>
-      </w:r>
-      <w:r>
-        <w:rPr>
-          <w:rFonts w:ascii="Roboto" w:eastAsia="Roboto" w:hAnsi="Roboto" w:cs="Roboto"/>
-          <w:bCs/>
-          <w:color w:val="000000"/>
-          <w:sz w:val="20"/>
-          <w:szCs w:val="20"/>
-          <w:u w:val="single"/>
-        </w:rPr>
-        <w:t>brain-inspired replay</w:t>
-      </w:r>
-      <w:r>
-        <w:rPr>
-          <w:rFonts w:ascii="Roboto" w:eastAsia="Roboto" w:hAnsi="Roboto" w:cs="Roboto"/>
-          <w:bCs/>
+          <w:color w:val="000000"/>
+          <w:sz w:val="20"/>
+          <w:szCs w:val="20"/>
+        </w:rPr>
+      </w:pPr>
+      <w:r>
+        <w:rPr>
+          <w:rFonts w:ascii="Roboto" w:eastAsia="Roboto" w:hAnsi="Roboto" w:cs="Roboto"/>
+          <w:b/>
+          <w:color w:val="000000"/>
+          <w:sz w:val="20"/>
+          <w:szCs w:val="20"/>
+        </w:rPr>
+        <w:t>Tools:</w:t>
+      </w:r>
+      <w:r>
+        <w:rPr>
+          <w:rFonts w:ascii="Roboto" w:eastAsia="Roboto" w:hAnsi="Roboto" w:cs="Roboto"/>
+          <w:b/>
           <w:color w:val="000000"/>
           <w:sz w:val="20"/>
           <w:szCs w:val="20"/>
@@ -3233,196 +3311,47 @@
       <w:r>
         <w:rPr>
           <w:rFonts w:ascii="Roboto" w:eastAsia="Roboto" w:hAnsi="Roboto" w:cs="Roboto"/>
-          <w:bCs/>
-          <w:color w:val="000000"/>
-          <w:sz w:val="20"/>
-          <w:szCs w:val="20"/>
-        </w:rPr>
-        <w:t xml:space="preserve">model: 21.3% to </w:t>
-      </w:r>
-      <w:r>
-        <w:rPr>
-          <w:rFonts w:ascii="Roboto" w:eastAsia="Roboto" w:hAnsi="Roboto" w:cs="Roboto"/>
-          <w:bCs/>
-          <w:color w:val="000000"/>
-          <w:sz w:val="20"/>
-          <w:szCs w:val="20"/>
-        </w:rPr>
-        <w:t>25.1%</w:t>
-      </w:r>
-      <w:r>
-        <w:rPr>
-          <w:rFonts w:ascii="Roboto" w:eastAsia="Roboto" w:hAnsi="Roboto" w:cs="Roboto"/>
-          <w:b/>
+          <w:color w:val="000000"/>
+          <w:sz w:val="20"/>
+          <w:szCs w:val="20"/>
+        </w:rPr>
+        <w:t>AWS</w:t>
+      </w:r>
+      <w:r>
+        <w:rPr>
+          <w:rFonts w:ascii="Roboto" w:eastAsia="Roboto" w:hAnsi="Roboto" w:cs="Roboto"/>
+          <w:color w:val="000000"/>
+          <w:sz w:val="20"/>
+          <w:szCs w:val="20"/>
+        </w:rPr>
+        <w:t xml:space="preserve">, </w:t>
+      </w:r>
+      <w:r>
+        <w:rPr>
+          <w:rFonts w:ascii="Roboto" w:eastAsia="Roboto" w:hAnsi="Roboto" w:cs="Roboto"/>
+          <w:color w:val="000000"/>
+          <w:sz w:val="20"/>
+          <w:szCs w:val="20"/>
+        </w:rPr>
+        <w:t>Docker,</w:t>
+      </w:r>
+      <w:r>
+        <w:rPr>
+          <w:rFonts w:ascii="Roboto" w:eastAsia="Roboto" w:hAnsi="Roboto" w:cs="Roboto"/>
           <w:color w:val="000000"/>
           <w:sz w:val="20"/>
           <w:szCs w:val="20"/>
         </w:rPr>
         <w:t xml:space="preserve"> </w:t>
       </w:r>
-      <w:r>
-        <w:rPr>
-          <w:rFonts w:ascii="Roboto" w:eastAsia="Roboto" w:hAnsi="Roboto" w:cs="Roboto"/>
-          <w:bCs/>
-          <w:color w:val="000000"/>
-          <w:sz w:val="20"/>
-          <w:szCs w:val="20"/>
-        </w:rPr>
-        <w:t xml:space="preserve">on </w:t>
-      </w:r>
-      <w:r>
-        <w:rPr>
-          <w:rFonts w:ascii="Roboto" w:eastAsia="Roboto" w:hAnsi="Roboto" w:cs="Roboto"/>
-          <w:bCs/>
-          <w:color w:val="000000"/>
-          <w:sz w:val="20"/>
-          <w:szCs w:val="20"/>
-        </w:rPr>
-        <w:t xml:space="preserve">CIFAR-100 </w:t>
-      </w:r>
-      <w:r>
-        <w:rPr>
-          <w:rFonts w:ascii="Roboto" w:eastAsia="Roboto" w:hAnsi="Roboto" w:cs="Roboto"/>
-          <w:bCs/>
-          <w:color w:val="000000"/>
-          <w:sz w:val="20"/>
-          <w:szCs w:val="20"/>
-        </w:rPr>
-        <w:t>(</w:t>
-      </w:r>
-      <w:r>
-        <w:rPr>
-          <w:rFonts w:ascii="Roboto" w:eastAsia="Roboto" w:hAnsi="Roboto" w:cs="Roboto"/>
-          <w:bCs/>
-          <w:color w:val="000000"/>
-          <w:sz w:val="20"/>
-          <w:szCs w:val="20"/>
-        </w:rPr>
-        <w:t>Class</w:t>
-      </w:r>
-      <w:r>
-        <w:rPr>
-          <w:rFonts w:ascii="Roboto" w:eastAsia="Roboto" w:hAnsi="Roboto" w:cs="Roboto"/>
-          <w:bCs/>
-          <w:color w:val="000000"/>
-          <w:sz w:val="20"/>
-          <w:szCs w:val="20"/>
-        </w:rPr>
-        <w:t>-</w:t>
-      </w:r>
-      <w:r>
-        <w:rPr>
-          <w:rFonts w:ascii="Roboto" w:eastAsia="Roboto" w:hAnsi="Roboto" w:cs="Roboto"/>
-          <w:bCs/>
-          <w:color w:val="000000"/>
-          <w:sz w:val="20"/>
-          <w:szCs w:val="20"/>
-        </w:rPr>
-        <w:t>Incremental</w:t>
-      </w:r>
-      <w:r>
-        <w:rPr>
-          <w:rFonts w:ascii="Roboto" w:eastAsia="Roboto" w:hAnsi="Roboto" w:cs="Roboto"/>
-          <w:bCs/>
-          <w:color w:val="000000"/>
-          <w:sz w:val="20"/>
-          <w:szCs w:val="20"/>
-        </w:rPr>
-        <w:t>)</w:t>
-      </w:r>
-      <w:r>
-        <w:rPr>
-          <w:rFonts w:ascii="Roboto" w:eastAsia="Roboto" w:hAnsi="Roboto" w:cs="Roboto"/>
-          <w:bCs/>
-          <w:color w:val="000000"/>
-          <w:sz w:val="20"/>
-          <w:szCs w:val="20"/>
-        </w:rPr>
-        <w:t xml:space="preserve"> with no added parameters</w:t>
-      </w:r>
-      <w:r>
-        <w:rPr>
-          <w:rFonts w:ascii="Roboto" w:eastAsia="Roboto" w:hAnsi="Roboto" w:cs="Roboto"/>
-          <w:bCs/>
-          <w:color w:val="000000"/>
-          <w:sz w:val="20"/>
-          <w:szCs w:val="20"/>
-        </w:rPr>
-        <w:t>.</w:t>
-      </w:r>
-    </w:p>
-    <w:p>
-      <w:pPr>
-        <w:pStyle w:val="Heading2"/>
-        <w:spacing w:before="120"/>
-        <w:jc w:val="center"/>
-        <w:rPr>
-          <w:rFonts w:ascii="Roboto" w:eastAsia="Roboto" w:hAnsi="Roboto" w:cs="Roboto"/>
-          <w:color w:val="000000"/>
-          <w:sz w:val="24"/>
-          <w:szCs w:val="24"/>
-        </w:rPr>
-      </w:pPr>
-      <w:r>
-        <w:rPr>
-          <w:rFonts w:ascii="Roboto" w:eastAsia="Roboto" w:hAnsi="Roboto" w:cs="Roboto"/>
-          <w:color w:val="000000"/>
-          <w:sz w:val="24"/>
-          <w:szCs w:val="24"/>
-        </w:rPr>
-        <w:t>SKILLS</w:t>
-      </w:r>
-    </w:p>
-    <w:p>
-      <w:pPr>
-        <w:pBdr>
-          <w:top w:val="single" w:sz="4" w:space="0" w:color="000000"/>
-          <w:left w:val="nil"/>
-          <w:bottom w:val="nil"/>
-          <w:right w:val="nil"/>
-          <w:between w:val="nil"/>
-        </w:pBdr>
-        <w:spacing w:after="0"/>
-        <w:rPr>
-          <w:rFonts w:ascii="Roboto" w:eastAsia="Roboto" w:hAnsi="Roboto" w:cs="Roboto"/>
-          <w:i/>
-          <w:color w:val="000000"/>
-          <w:sz w:val="20"/>
-          <w:szCs w:val="20"/>
-        </w:rPr>
-      </w:pPr>
-    </w:p>
-    <w:p>
-      <w:pPr>
-        <w:pBdr>
-          <w:top w:val="nil"/>
-          <w:left w:val="nil"/>
-          <w:bottom w:val="nil"/>
-          <w:right w:val="nil"/>
-          <w:between w:val="nil"/>
-        </w:pBdr>
-        <w:spacing w:after="0"/>
-        <w:rPr>
-          <w:rFonts w:ascii="Roboto" w:eastAsia="Roboto" w:hAnsi="Roboto" w:cs="Roboto"/>
-          <w:color w:val="000000"/>
-          <w:sz w:val="20"/>
-          <w:szCs w:val="20"/>
-        </w:rPr>
-      </w:pPr>
-      <w:r>
-        <w:rPr>
-          <w:rFonts w:ascii="Roboto" w:eastAsia="Roboto" w:hAnsi="Roboto" w:cs="Roboto"/>
-          <w:b/>
-          <w:color w:val="000000"/>
-          <w:sz w:val="20"/>
-          <w:szCs w:val="20"/>
-        </w:rPr>
-        <w:t>Tools:</w:t>
-      </w:r>
-      <w:r>
-        <w:rPr>
-          <w:rFonts w:ascii="Roboto" w:eastAsia="Roboto" w:hAnsi="Roboto" w:cs="Roboto"/>
-          <w:b/>
+      <w:proofErr w:type="spellStart"/>
+      <w:r>
+        <w:t>BGitHub</w:t>
+      </w:r>
+      <w:proofErr w:type="spellEnd"/>
+      <w:r>
+        <w:rPr>
+          <w:rFonts w:ascii="Roboto" w:eastAsia="Roboto" w:hAnsi="Roboto" w:cs="Roboto"/>
           <w:color w:val="000000"/>
           <w:sz w:val="20"/>
           <w:szCs w:val="20"/>
@@ -3436,7 +3365,7 @@
           <w:sz w:val="20"/>
           <w:szCs w:val="20"/>
         </w:rPr>
-        <w:t>AWS</w:t>
+        <w:t>CI/CD</w:t>
       </w:r>
       <w:r>
         <w:rPr>
@@ -3454,44 +3383,37 @@
           <w:sz w:val="20"/>
           <w:szCs w:val="20"/>
         </w:rPr>
-        <w:t xml:space="preserve">Docker, </w:t>
-      </w:r>
-      <w:r>
-        <w:rPr>
-          <w:rFonts w:ascii="Roboto" w:eastAsia="Roboto" w:hAnsi="Roboto" w:cs="Roboto"/>
-          <w:color w:val="000000"/>
-          <w:sz w:val="20"/>
-          <w:szCs w:val="20"/>
-        </w:rPr>
-        <w:t>Bitbucket</w:t>
-      </w:r>
-      <w:r>
-        <w:rPr>
-          <w:rFonts w:ascii="Roboto" w:eastAsia="Roboto" w:hAnsi="Roboto" w:cs="Roboto"/>
-          <w:color w:val="000000"/>
-          <w:sz w:val="20"/>
-          <w:szCs w:val="20"/>
-        </w:rPr>
-        <w:t xml:space="preserve"> CI, </w:t>
-      </w:r>
-      <w:r>
-        <w:rPr>
-          <w:rFonts w:ascii="Roboto" w:eastAsia="Roboto" w:hAnsi="Roboto" w:cs="Roboto"/>
-          <w:color w:val="000000"/>
-          <w:sz w:val="20"/>
-          <w:szCs w:val="20"/>
-        </w:rPr>
-        <w:t>GitHub</w:t>
-      </w:r>
-      <w:r>
-        <w:rPr>
-          <w:rFonts w:ascii="Roboto" w:eastAsia="Roboto" w:hAnsi="Roboto" w:cs="Roboto"/>
-          <w:color w:val="000000"/>
-          <w:sz w:val="20"/>
-          <w:szCs w:val="20"/>
-        </w:rPr>
-        <w:t xml:space="preserve"> CI</w:t>
-      </w:r>
+        <w:t xml:space="preserve">PyTorch, </w:t>
+      </w:r>
+      <w:r>
+        <w:rPr>
+          <w:rFonts w:ascii="Roboto" w:eastAsia="Roboto" w:hAnsi="Roboto" w:cs="Roboto"/>
+          <w:color w:val="000000"/>
+          <w:sz w:val="20"/>
+          <w:szCs w:val="20"/>
+        </w:rPr>
+        <w:t>Ray, Jax,</w:t>
+      </w:r>
+      <w:r>
+        <w:rPr>
+          <w:rFonts w:ascii="Roboto" w:eastAsia="Roboto" w:hAnsi="Roboto" w:cs="Roboto"/>
+          <w:color w:val="000000"/>
+          <w:sz w:val="20"/>
+          <w:szCs w:val="20"/>
+        </w:rPr>
+        <w:t xml:space="preserve"> </w:t>
+      </w:r>
+      <w:proofErr w:type="spellStart"/>
+      <w:r>
+        <w:rPr>
+          <w:rFonts w:ascii="Roboto" w:eastAsia="Roboto" w:hAnsi="Roboto" w:cs="Roboto"/>
+          <w:color w:val="000000"/>
+          <w:sz w:val="20"/>
+          <w:szCs w:val="20"/>
+        </w:rPr>
+        <w:t>LangChain</w:t>
+      </w:r>
+      <w:proofErr w:type="spellEnd"/>
       <w:r>
         <w:rPr>
           <w:rFonts w:ascii="Roboto" w:eastAsia="Roboto" w:hAnsi="Roboto" w:cs="Roboto"/>
@@ -3508,7 +3430,7 @@
           <w:sz w:val="20"/>
           <w:szCs w:val="20"/>
         </w:rPr>
-        <w:t xml:space="preserve"> PyTorch, Ray, TensorFlow, </w:t>
+        <w:t xml:space="preserve"> Sphinx, </w:t>
       </w:r>
       <w:proofErr w:type="spellStart"/>
       <w:r>
@@ -3518,7 +3440,16 @@
           <w:sz w:val="20"/>
           <w:szCs w:val="20"/>
         </w:rPr>
-        <w:t>LangChain</w:t>
+        <w:t>p</w:t>
+      </w:r>
+      <w:r>
+        <w:rPr>
+          <w:rFonts w:ascii="Roboto" w:eastAsia="Roboto" w:hAnsi="Roboto" w:cs="Roboto"/>
+          <w:color w:val="000000"/>
+          <w:sz w:val="20"/>
+          <w:szCs w:val="20"/>
+        </w:rPr>
+        <w:t>ytest</w:t>
       </w:r>
       <w:proofErr w:type="spellEnd"/>
       <w:r>
@@ -3537,35 +3468,17 @@
           <w:sz w:val="20"/>
           <w:szCs w:val="20"/>
         </w:rPr>
-        <w:t xml:space="preserve"> Sphinx, </w:t>
-      </w:r>
-      <w:r>
-        <w:rPr>
-          <w:rFonts w:ascii="Roboto" w:eastAsia="Roboto" w:hAnsi="Roboto" w:cs="Roboto"/>
-          <w:color w:val="000000"/>
-          <w:sz w:val="20"/>
-          <w:szCs w:val="20"/>
-        </w:rPr>
-        <w:t>p</w:t>
-      </w:r>
-      <w:r>
-        <w:rPr>
-          <w:rFonts w:ascii="Roboto" w:eastAsia="Roboto" w:hAnsi="Roboto" w:cs="Roboto"/>
-          <w:color w:val="000000"/>
-          <w:sz w:val="20"/>
-          <w:szCs w:val="20"/>
-        </w:rPr>
-        <w:t>ytest,</w:t>
-      </w:r>
-      <w:r>
-        <w:rPr>
-          <w:rFonts w:ascii="Roboto" w:eastAsia="Roboto" w:hAnsi="Roboto" w:cs="Roboto"/>
-          <w:color w:val="000000"/>
-          <w:sz w:val="20"/>
-          <w:szCs w:val="20"/>
-        </w:rPr>
         <w:t xml:space="preserve"> </w:t>
       </w:r>
+      <w:r>
+        <w:rPr>
+          <w:rFonts w:ascii="Roboto" w:eastAsia="Roboto" w:hAnsi="Roboto" w:cs="Roboto"/>
+          <w:color w:val="000000"/>
+          <w:sz w:val="20"/>
+          <w:szCs w:val="20"/>
+        </w:rPr>
+        <w:t xml:space="preserve">coverage, </w:t>
+      </w:r>
       <w:proofErr w:type="spellStart"/>
       <w:r>
         <w:rPr>
@@ -3584,7 +3497,7 @@
           <w:sz w:val="20"/>
           <w:szCs w:val="20"/>
         </w:rPr>
-        <w:t>,</w:t>
+        <w:t>, poetry,</w:t>
       </w:r>
       <w:r>
         <w:rPr>
@@ -3595,24 +3508,6 @@
         </w:rPr>
         <w:t xml:space="preserve"> </w:t>
       </w:r>
-      <w:r>
-        <w:rPr>
-          <w:rFonts w:ascii="Roboto" w:eastAsia="Roboto" w:hAnsi="Roboto" w:cs="Roboto"/>
-          <w:color w:val="000000"/>
-          <w:sz w:val="20"/>
-          <w:szCs w:val="20"/>
-        </w:rPr>
-        <w:t>poetry,</w:t>
-      </w:r>
-      <w:r>
-        <w:rPr>
-          <w:rFonts w:ascii="Roboto" w:eastAsia="Roboto" w:hAnsi="Roboto" w:cs="Roboto"/>
-          <w:color w:val="000000"/>
-          <w:sz w:val="20"/>
-          <w:szCs w:val="20"/>
-        </w:rPr>
-        <w:t xml:space="preserve"> </w:t>
-      </w:r>
       <w:proofErr w:type="spellStart"/>
       <w:r>
         <w:rPr>
@@ -3624,15 +3519,6 @@
         <w:t>pypi</w:t>
       </w:r>
       <w:proofErr w:type="spellEnd"/>
-      <w:r>
-        <w:rPr>
-          <w:rFonts w:ascii="Roboto" w:eastAsia="Roboto" w:hAnsi="Roboto" w:cs="Roboto"/>
-          <w:color w:val="000000"/>
-          <w:sz w:val="20"/>
-          <w:szCs w:val="20"/>
-        </w:rPr>
-        <w:t>.</w:t>
-      </w:r>
     </w:p>
     <w:p>
       <w:pPr>
@@ -5294,6 +5180,7 @@
   <w:style w:type="paragraph" w:default="1" w:styleId="Normal">
     <w:name w:val="Normal"/>
     <w:qFormat/>
+    <w:rsid w:val="001A4282"/>
   </w:style>
   <w:style w:type="paragraph" w:styleId="Heading1">
     <w:name w:val="heading 1"/>
@@ -5423,7 +5310,6 @@
   <w:style w:type="character" w:default="1" w:styleId="DefaultParagraphFont">
     <w:name w:val="Default Paragraph Font"/>
     <w:uiPriority w:val="1"/>
-    <w:semiHidden/>
     <w:unhideWhenUsed/>
   </w:style>
   <w:style w:type="table" w:default="1" w:styleId="TableNormal">
